--- a/projektni_zadatak_tim2_tvrtka_za_najam_automobila.docx
+++ b/projektni_zadatak_tim2_tvrtka_za_najam_automobila.docx
@@ -264,7 +264,7 @@
     </w:p>
     <w:p>
       <w:pPr>
-        <w:pStyle w:val="Odlomakpopisa"/>
+        <w:pStyle w:val="ListParagraph"/>
         <w:numPr>
           <w:ilvl w:val="0"/>
           <w:numId w:val="25"/>
@@ -287,7 +287,7 @@
     </w:p>
     <w:p>
       <w:pPr>
-        <w:pStyle w:val="Odlomakpopisa"/>
+        <w:pStyle w:val="ListParagraph"/>
         <w:numPr>
           <w:ilvl w:val="0"/>
           <w:numId w:val="25"/>
@@ -310,7 +310,7 @@
     </w:p>
     <w:p>
       <w:pPr>
-        <w:pStyle w:val="Odlomakpopisa"/>
+        <w:pStyle w:val="ListParagraph"/>
         <w:numPr>
           <w:ilvl w:val="0"/>
           <w:numId w:val="25"/>
@@ -333,7 +333,7 @@
     </w:p>
     <w:p>
       <w:pPr>
-        <w:pStyle w:val="Odlomakpopisa"/>
+        <w:pStyle w:val="ListParagraph"/>
         <w:numPr>
           <w:ilvl w:val="0"/>
           <w:numId w:val="25"/>
@@ -356,7 +356,7 @@
     </w:p>
     <w:p>
       <w:pPr>
-        <w:pStyle w:val="Odlomakpopisa"/>
+        <w:pStyle w:val="ListParagraph"/>
         <w:numPr>
           <w:ilvl w:val="0"/>
           <w:numId w:val="25"/>
@@ -576,7 +576,7 @@
     </w:p>
     <w:p>
       <w:pPr>
-        <w:pStyle w:val="Sadraj1"/>
+        <w:pStyle w:val="TOC1"/>
         <w:rPr>
           <w:rFonts w:eastAsiaTheme="minorEastAsia"/>
           <w:bCs w:val="0"/>
@@ -624,7 +624,7 @@
       <w:hyperlink w:anchor="_Toc166708009" w:history="1">
         <w:r>
           <w:rPr>
-            <w:rStyle w:val="Hiperveza"/>
+            <w:rStyle w:val="Hyperlink"/>
             <w:caps w:val="0"/>
             <w:noProof/>
             <w:sz w:val="24"/>
@@ -646,7 +646,7 @@
         </w:r>
         <w:r>
           <w:rPr>
-            <w:rStyle w:val="Hiperveza"/>
+            <w:rStyle w:val="Hyperlink"/>
             <w:caps w:val="0"/>
             <w:noProof/>
             <w:sz w:val="24"/>
@@ -719,7 +719,7 @@
     </w:p>
     <w:p>
       <w:pPr>
-        <w:pStyle w:val="Sadraj1"/>
+        <w:pStyle w:val="TOC1"/>
         <w:rPr>
           <w:rFonts w:eastAsiaTheme="minorEastAsia"/>
           <w:bCs w:val="0"/>
@@ -734,7 +734,7 @@
       <w:hyperlink w:anchor="_Toc166708010" w:history="1">
         <w:r>
           <w:rPr>
-            <w:rStyle w:val="Hiperveza"/>
+            <w:rStyle w:val="Hyperlink"/>
             <w:caps w:val="0"/>
             <w:noProof/>
             <w:sz w:val="24"/>
@@ -756,7 +756,7 @@
         </w:r>
         <w:r>
           <w:rPr>
-            <w:rStyle w:val="Hiperveza"/>
+            <w:rStyle w:val="Hyperlink"/>
             <w:caps w:val="0"/>
             <w:noProof/>
             <w:sz w:val="24"/>
@@ -829,7 +829,7 @@
     </w:p>
     <w:p>
       <w:pPr>
-        <w:pStyle w:val="Sadraj1"/>
+        <w:pStyle w:val="TOC1"/>
         <w:rPr>
           <w:rFonts w:eastAsiaTheme="minorEastAsia"/>
           <w:bCs w:val="0"/>
@@ -844,7 +844,7 @@
       <w:hyperlink w:anchor="_Toc166708011" w:history="1">
         <w:r>
           <w:rPr>
-            <w:rStyle w:val="Hiperveza"/>
+            <w:rStyle w:val="Hyperlink"/>
             <w:caps w:val="0"/>
             <w:noProof/>
             <w:sz w:val="24"/>
@@ -866,7 +866,7 @@
         </w:r>
         <w:r>
           <w:rPr>
-            <w:rStyle w:val="Hiperveza"/>
+            <w:rStyle w:val="Hyperlink"/>
             <w:caps w:val="0"/>
             <w:noProof/>
             <w:sz w:val="24"/>
@@ -939,7 +939,7 @@
     </w:p>
     <w:p>
       <w:pPr>
-        <w:pStyle w:val="Sadraj1"/>
+        <w:pStyle w:val="TOC1"/>
         <w:rPr>
           <w:rFonts w:eastAsiaTheme="minorEastAsia"/>
           <w:bCs w:val="0"/>
@@ -954,7 +954,7 @@
       <w:hyperlink w:anchor="_Toc166708012" w:history="1">
         <w:r>
           <w:rPr>
-            <w:rStyle w:val="Hiperveza"/>
+            <w:rStyle w:val="Hyperlink"/>
             <w:caps w:val="0"/>
             <w:noProof/>
             <w:sz w:val="24"/>
@@ -976,7 +976,7 @@
         </w:r>
         <w:r>
           <w:rPr>
-            <w:rStyle w:val="Hiperveza"/>
+            <w:rStyle w:val="Hyperlink"/>
             <w:caps w:val="0"/>
             <w:noProof/>
             <w:sz w:val="24"/>
@@ -1049,7 +1049,7 @@
     </w:p>
     <w:p>
       <w:pPr>
-        <w:pStyle w:val="Sadraj1"/>
+        <w:pStyle w:val="TOC1"/>
         <w:rPr>
           <w:rFonts w:eastAsiaTheme="minorEastAsia"/>
           <w:bCs w:val="0"/>
@@ -1064,7 +1064,7 @@
       <w:hyperlink w:anchor="_Toc166708013" w:history="1">
         <w:r>
           <w:rPr>
-            <w:rStyle w:val="Hiperveza"/>
+            <w:rStyle w:val="Hyperlink"/>
             <w:caps w:val="0"/>
             <w:noProof/>
             <w:sz w:val="24"/>
@@ -1086,7 +1086,7 @@
         </w:r>
         <w:r>
           <w:rPr>
-            <w:rStyle w:val="Hiperveza"/>
+            <w:rStyle w:val="Hyperlink"/>
             <w:caps w:val="0"/>
             <w:noProof/>
             <w:sz w:val="24"/>
@@ -1159,7 +1159,7 @@
     </w:p>
     <w:p>
       <w:pPr>
-        <w:pStyle w:val="Sadraj1"/>
+        <w:pStyle w:val="TOC1"/>
         <w:rPr>
           <w:rFonts w:eastAsiaTheme="minorEastAsia"/>
           <w:bCs w:val="0"/>
@@ -1174,7 +1174,7 @@
       <w:hyperlink w:anchor="_Toc166708014" w:history="1">
         <w:r>
           <w:rPr>
-            <w:rStyle w:val="Hiperveza"/>
+            <w:rStyle w:val="Hyperlink"/>
             <w:caps w:val="0"/>
             <w:noProof/>
             <w:sz w:val="24"/>
@@ -1196,7 +1196,7 @@
         </w:r>
         <w:r>
           <w:rPr>
-            <w:rStyle w:val="Hiperveza"/>
+            <w:rStyle w:val="Hyperlink"/>
             <w:caps w:val="0"/>
             <w:noProof/>
             <w:sz w:val="24"/>
@@ -1269,7 +1269,7 @@
     </w:p>
     <w:p>
       <w:pPr>
-        <w:pStyle w:val="Sadraj2"/>
+        <w:pStyle w:val="TOC2"/>
         <w:contextualSpacing w:val="0"/>
         <w:rPr>
           <w:rFonts w:ascii="Times New Roman" w:eastAsiaTheme="minorEastAsia" w:hAnsi="Times New Roman" w:cs="Times New Roman"/>
@@ -1284,7 +1284,7 @@
       <w:hyperlink w:anchor="_Toc166708015" w:history="1">
         <w:r>
           <w:rPr>
-            <w:rStyle w:val="Hiperveza"/>
+            <w:rStyle w:val="Hyperlink"/>
             <w:rFonts w:ascii="Times New Roman" w:hAnsi="Times New Roman" w:cs="Times New Roman"/>
             <w:smallCaps w:val="0"/>
             <w:noProof/>
@@ -1306,7 +1306,7 @@
         </w:r>
         <w:r>
           <w:rPr>
-            <w:rStyle w:val="Hiperveza"/>
+            <w:rStyle w:val="Hyperlink"/>
             <w:rFonts w:ascii="Times New Roman" w:hAnsi="Times New Roman" w:cs="Times New Roman"/>
             <w:smallCaps w:val="0"/>
             <w:noProof/>
@@ -1387,7 +1387,7 @@
     </w:p>
     <w:p>
       <w:pPr>
-        <w:pStyle w:val="Sadraj2"/>
+        <w:pStyle w:val="TOC2"/>
         <w:contextualSpacing w:val="0"/>
         <w:rPr>
           <w:rFonts w:ascii="Times New Roman" w:eastAsiaTheme="minorEastAsia" w:hAnsi="Times New Roman" w:cs="Times New Roman"/>
@@ -1402,7 +1402,7 @@
       <w:hyperlink w:anchor="_Toc166708016" w:history="1">
         <w:r>
           <w:rPr>
-            <w:rStyle w:val="Hiperveza"/>
+            <w:rStyle w:val="Hyperlink"/>
             <w:rFonts w:ascii="Times New Roman" w:hAnsi="Times New Roman" w:cs="Times New Roman"/>
             <w:smallCaps w:val="0"/>
             <w:noProof/>
@@ -1424,7 +1424,7 @@
         </w:r>
         <w:r>
           <w:rPr>
-            <w:rStyle w:val="Hiperveza"/>
+            <w:rStyle w:val="Hyperlink"/>
             <w:rFonts w:ascii="Times New Roman" w:hAnsi="Times New Roman" w:cs="Times New Roman"/>
             <w:smallCaps w:val="0"/>
             <w:noProof/>
@@ -1505,7 +1505,7 @@
     </w:p>
     <w:p>
       <w:pPr>
-        <w:pStyle w:val="Sadraj2"/>
+        <w:pStyle w:val="TOC2"/>
         <w:contextualSpacing w:val="0"/>
         <w:rPr>
           <w:rFonts w:ascii="Times New Roman" w:eastAsiaTheme="minorEastAsia" w:hAnsi="Times New Roman" w:cs="Times New Roman"/>
@@ -1520,7 +1520,7 @@
       <w:hyperlink w:anchor="_Toc166708017" w:history="1">
         <w:r>
           <w:rPr>
-            <w:rStyle w:val="Hiperveza"/>
+            <w:rStyle w:val="Hyperlink"/>
             <w:rFonts w:ascii="Times New Roman" w:hAnsi="Times New Roman" w:cs="Times New Roman"/>
             <w:smallCaps w:val="0"/>
             <w:noProof/>
@@ -1542,7 +1542,7 @@
         </w:r>
         <w:r>
           <w:rPr>
-            <w:rStyle w:val="Hiperveza"/>
+            <w:rStyle w:val="Hyperlink"/>
             <w:rFonts w:ascii="Times New Roman" w:hAnsi="Times New Roman" w:cs="Times New Roman"/>
             <w:smallCaps w:val="0"/>
             <w:noProof/>
@@ -1623,7 +1623,7 @@
     </w:p>
     <w:p>
       <w:pPr>
-        <w:pStyle w:val="Sadraj2"/>
+        <w:pStyle w:val="TOC2"/>
         <w:contextualSpacing w:val="0"/>
         <w:rPr>
           <w:rFonts w:ascii="Times New Roman" w:eastAsiaTheme="minorEastAsia" w:hAnsi="Times New Roman" w:cs="Times New Roman"/>
@@ -1638,7 +1638,7 @@
       <w:hyperlink w:anchor="_Toc166708018" w:history="1">
         <w:r>
           <w:rPr>
-            <w:rStyle w:val="Hiperveza"/>
+            <w:rStyle w:val="Hyperlink"/>
             <w:rFonts w:ascii="Times New Roman" w:hAnsi="Times New Roman" w:cs="Times New Roman"/>
             <w:smallCaps w:val="0"/>
             <w:noProof/>
@@ -1660,7 +1660,7 @@
         </w:r>
         <w:r>
           <w:rPr>
-            <w:rStyle w:val="Hiperveza"/>
+            <w:rStyle w:val="Hyperlink"/>
             <w:rFonts w:ascii="Times New Roman" w:hAnsi="Times New Roman" w:cs="Times New Roman"/>
             <w:smallCaps w:val="0"/>
             <w:noProof/>
@@ -1741,7 +1741,7 @@
     </w:p>
     <w:p>
       <w:pPr>
-        <w:pStyle w:val="Sadraj2"/>
+        <w:pStyle w:val="TOC2"/>
         <w:contextualSpacing w:val="0"/>
         <w:rPr>
           <w:rFonts w:ascii="Times New Roman" w:eastAsiaTheme="minorEastAsia" w:hAnsi="Times New Roman" w:cs="Times New Roman"/>
@@ -1756,7 +1756,7 @@
       <w:hyperlink w:anchor="_Toc166708019" w:history="1">
         <w:r>
           <w:rPr>
-            <w:rStyle w:val="Hiperveza"/>
+            <w:rStyle w:val="Hyperlink"/>
             <w:rFonts w:ascii="Times New Roman" w:hAnsi="Times New Roman" w:cs="Times New Roman"/>
             <w:smallCaps w:val="0"/>
             <w:noProof/>
@@ -1778,7 +1778,7 @@
         </w:r>
         <w:r>
           <w:rPr>
-            <w:rStyle w:val="Hiperveza"/>
+            <w:rStyle w:val="Hyperlink"/>
             <w:rFonts w:ascii="Times New Roman" w:hAnsi="Times New Roman" w:cs="Times New Roman"/>
             <w:smallCaps w:val="0"/>
             <w:noProof/>
@@ -1859,7 +1859,7 @@
     </w:p>
     <w:p>
       <w:pPr>
-        <w:pStyle w:val="Sadraj2"/>
+        <w:pStyle w:val="TOC2"/>
         <w:contextualSpacing w:val="0"/>
         <w:rPr>
           <w:rFonts w:ascii="Times New Roman" w:eastAsiaTheme="minorEastAsia" w:hAnsi="Times New Roman" w:cs="Times New Roman"/>
@@ -1874,7 +1874,7 @@
       <w:hyperlink w:anchor="_Toc166708020" w:history="1">
         <w:r>
           <w:rPr>
-            <w:rStyle w:val="Hiperveza"/>
+            <w:rStyle w:val="Hyperlink"/>
             <w:rFonts w:ascii="Times New Roman" w:hAnsi="Times New Roman" w:cs="Times New Roman"/>
             <w:smallCaps w:val="0"/>
             <w:noProof/>
@@ -1896,7 +1896,7 @@
         </w:r>
         <w:r>
           <w:rPr>
-            <w:rStyle w:val="Hiperveza"/>
+            <w:rStyle w:val="Hyperlink"/>
             <w:rFonts w:ascii="Times New Roman" w:hAnsi="Times New Roman" w:cs="Times New Roman"/>
             <w:smallCaps w:val="0"/>
             <w:noProof/>
@@ -1977,7 +1977,7 @@
     </w:p>
     <w:p>
       <w:pPr>
-        <w:pStyle w:val="Sadraj2"/>
+        <w:pStyle w:val="TOC2"/>
         <w:contextualSpacing w:val="0"/>
         <w:rPr>
           <w:rFonts w:ascii="Times New Roman" w:eastAsiaTheme="minorEastAsia" w:hAnsi="Times New Roman" w:cs="Times New Roman"/>
@@ -1992,7 +1992,7 @@
       <w:hyperlink w:anchor="_Toc166708021" w:history="1">
         <w:r>
           <w:rPr>
-            <w:rStyle w:val="Hiperveza"/>
+            <w:rStyle w:val="Hyperlink"/>
             <w:rFonts w:ascii="Times New Roman" w:hAnsi="Times New Roman" w:cs="Times New Roman"/>
             <w:smallCaps w:val="0"/>
             <w:noProof/>
@@ -2014,7 +2014,7 @@
         </w:r>
         <w:r>
           <w:rPr>
-            <w:rStyle w:val="Hiperveza"/>
+            <w:rStyle w:val="Hyperlink"/>
             <w:rFonts w:ascii="Times New Roman" w:hAnsi="Times New Roman" w:cs="Times New Roman"/>
             <w:smallCaps w:val="0"/>
             <w:noProof/>
@@ -2095,7 +2095,7 @@
     </w:p>
     <w:p>
       <w:pPr>
-        <w:pStyle w:val="Sadraj2"/>
+        <w:pStyle w:val="TOC2"/>
         <w:contextualSpacing w:val="0"/>
         <w:rPr>
           <w:rFonts w:ascii="Times New Roman" w:eastAsiaTheme="minorEastAsia" w:hAnsi="Times New Roman" w:cs="Times New Roman"/>
@@ -2110,7 +2110,7 @@
       <w:hyperlink w:anchor="_Toc166708022" w:history="1">
         <w:r>
           <w:rPr>
-            <w:rStyle w:val="Hiperveza"/>
+            <w:rStyle w:val="Hyperlink"/>
             <w:rFonts w:ascii="Times New Roman" w:hAnsi="Times New Roman" w:cs="Times New Roman"/>
             <w:smallCaps w:val="0"/>
             <w:noProof/>
@@ -2132,7 +2132,7 @@
         </w:r>
         <w:r>
           <w:rPr>
-            <w:rStyle w:val="Hiperveza"/>
+            <w:rStyle w:val="Hyperlink"/>
             <w:rFonts w:ascii="Times New Roman" w:hAnsi="Times New Roman" w:cs="Times New Roman"/>
             <w:smallCaps w:val="0"/>
             <w:noProof/>
@@ -2213,7 +2213,7 @@
     </w:p>
     <w:p>
       <w:pPr>
-        <w:pStyle w:val="Sadraj2"/>
+        <w:pStyle w:val="TOC2"/>
         <w:contextualSpacing w:val="0"/>
         <w:rPr>
           <w:rFonts w:ascii="Times New Roman" w:eastAsiaTheme="minorEastAsia" w:hAnsi="Times New Roman" w:cs="Times New Roman"/>
@@ -2228,7 +2228,7 @@
       <w:hyperlink w:anchor="_Toc166708023" w:history="1">
         <w:r>
           <w:rPr>
-            <w:rStyle w:val="Hiperveza"/>
+            <w:rStyle w:val="Hyperlink"/>
             <w:rFonts w:ascii="Times New Roman" w:hAnsi="Times New Roman" w:cs="Times New Roman"/>
             <w:smallCaps w:val="0"/>
             <w:noProof/>
@@ -2250,7 +2250,7 @@
         </w:r>
         <w:r>
           <w:rPr>
-            <w:rStyle w:val="Hiperveza"/>
+            <w:rStyle w:val="Hyperlink"/>
             <w:rFonts w:ascii="Times New Roman" w:hAnsi="Times New Roman" w:cs="Times New Roman"/>
             <w:smallCaps w:val="0"/>
             <w:noProof/>
@@ -2331,7 +2331,7 @@
     </w:p>
     <w:p>
       <w:pPr>
-        <w:pStyle w:val="Sadraj2"/>
+        <w:pStyle w:val="TOC2"/>
         <w:contextualSpacing w:val="0"/>
         <w:rPr>
           <w:rFonts w:ascii="Times New Roman" w:eastAsiaTheme="minorEastAsia" w:hAnsi="Times New Roman" w:cs="Times New Roman"/>
@@ -2346,7 +2346,7 @@
       <w:hyperlink w:anchor="_Toc166708024" w:history="1">
         <w:r>
           <w:rPr>
-            <w:rStyle w:val="Hiperveza"/>
+            <w:rStyle w:val="Hyperlink"/>
             <w:rFonts w:ascii="Times New Roman" w:hAnsi="Times New Roman" w:cs="Times New Roman"/>
             <w:smallCaps w:val="0"/>
             <w:noProof/>
@@ -2368,7 +2368,7 @@
         </w:r>
         <w:r>
           <w:rPr>
-            <w:rStyle w:val="Hiperveza"/>
+            <w:rStyle w:val="Hyperlink"/>
             <w:rFonts w:ascii="Times New Roman" w:hAnsi="Times New Roman" w:cs="Times New Roman"/>
             <w:smallCaps w:val="0"/>
             <w:noProof/>
@@ -2449,7 +2449,7 @@
     </w:p>
     <w:p>
       <w:pPr>
-        <w:pStyle w:val="Sadraj2"/>
+        <w:pStyle w:val="TOC2"/>
         <w:contextualSpacing w:val="0"/>
         <w:rPr>
           <w:rFonts w:ascii="Times New Roman" w:eastAsiaTheme="minorEastAsia" w:hAnsi="Times New Roman" w:cs="Times New Roman"/>
@@ -2464,7 +2464,7 @@
       <w:hyperlink w:anchor="_Toc166708025" w:history="1">
         <w:r>
           <w:rPr>
-            <w:rStyle w:val="Hiperveza"/>
+            <w:rStyle w:val="Hyperlink"/>
             <w:rFonts w:ascii="Times New Roman" w:hAnsi="Times New Roman" w:cs="Times New Roman"/>
             <w:smallCaps w:val="0"/>
             <w:noProof/>
@@ -2486,7 +2486,7 @@
         </w:r>
         <w:r>
           <w:rPr>
-            <w:rStyle w:val="Hiperveza"/>
+            <w:rStyle w:val="Hyperlink"/>
             <w:rFonts w:ascii="Times New Roman" w:hAnsi="Times New Roman" w:cs="Times New Roman"/>
             <w:smallCaps w:val="0"/>
             <w:noProof/>
@@ -2567,7 +2567,7 @@
     </w:p>
     <w:p>
       <w:pPr>
-        <w:pStyle w:val="Sadraj2"/>
+        <w:pStyle w:val="TOC2"/>
         <w:contextualSpacing w:val="0"/>
         <w:rPr>
           <w:rFonts w:ascii="Times New Roman" w:eastAsiaTheme="minorEastAsia" w:hAnsi="Times New Roman" w:cs="Times New Roman"/>
@@ -2582,7 +2582,7 @@
       <w:hyperlink w:anchor="_Toc166708026" w:history="1">
         <w:r>
           <w:rPr>
-            <w:rStyle w:val="Hiperveza"/>
+            <w:rStyle w:val="Hyperlink"/>
             <w:rFonts w:ascii="Times New Roman" w:hAnsi="Times New Roman" w:cs="Times New Roman"/>
             <w:smallCaps w:val="0"/>
             <w:noProof/>
@@ -2604,7 +2604,7 @@
         </w:r>
         <w:r>
           <w:rPr>
-            <w:rStyle w:val="Hiperveza"/>
+            <w:rStyle w:val="Hyperlink"/>
             <w:rFonts w:ascii="Times New Roman" w:hAnsi="Times New Roman" w:cs="Times New Roman"/>
             <w:smallCaps w:val="0"/>
             <w:noProof/>
@@ -2685,7 +2685,7 @@
     </w:p>
     <w:p>
       <w:pPr>
-        <w:pStyle w:val="Sadraj2"/>
+        <w:pStyle w:val="TOC2"/>
         <w:contextualSpacing w:val="0"/>
         <w:rPr>
           <w:rFonts w:ascii="Times New Roman" w:eastAsiaTheme="minorEastAsia" w:hAnsi="Times New Roman" w:cs="Times New Roman"/>
@@ -2700,7 +2700,7 @@
       <w:hyperlink w:anchor="_Toc166708027" w:history="1">
         <w:r>
           <w:rPr>
-            <w:rStyle w:val="Hiperveza"/>
+            <w:rStyle w:val="Hyperlink"/>
             <w:rFonts w:ascii="Times New Roman" w:hAnsi="Times New Roman" w:cs="Times New Roman"/>
             <w:smallCaps w:val="0"/>
             <w:noProof/>
@@ -2722,7 +2722,7 @@
         </w:r>
         <w:r>
           <w:rPr>
-            <w:rStyle w:val="Hiperveza"/>
+            <w:rStyle w:val="Hyperlink"/>
             <w:rFonts w:ascii="Times New Roman" w:hAnsi="Times New Roman" w:cs="Times New Roman"/>
             <w:smallCaps w:val="0"/>
             <w:noProof/>
@@ -2803,7 +2803,7 @@
     </w:p>
     <w:p>
       <w:pPr>
-        <w:pStyle w:val="Sadraj2"/>
+        <w:pStyle w:val="TOC2"/>
         <w:contextualSpacing w:val="0"/>
         <w:rPr>
           <w:rFonts w:ascii="Times New Roman" w:eastAsiaTheme="minorEastAsia" w:hAnsi="Times New Roman" w:cs="Times New Roman"/>
@@ -2818,7 +2818,7 @@
       <w:hyperlink w:anchor="_Toc166708028" w:history="1">
         <w:r>
           <w:rPr>
-            <w:rStyle w:val="Hiperveza"/>
+            <w:rStyle w:val="Hyperlink"/>
             <w:rFonts w:ascii="Times New Roman" w:hAnsi="Times New Roman" w:cs="Times New Roman"/>
             <w:smallCaps w:val="0"/>
             <w:noProof/>
@@ -2840,7 +2840,7 @@
         </w:r>
         <w:r>
           <w:rPr>
-            <w:rStyle w:val="Hiperveza"/>
+            <w:rStyle w:val="Hyperlink"/>
             <w:rFonts w:ascii="Times New Roman" w:hAnsi="Times New Roman" w:cs="Times New Roman"/>
             <w:smallCaps w:val="0"/>
             <w:noProof/>
@@ -2921,7 +2921,7 @@
     </w:p>
     <w:p>
       <w:pPr>
-        <w:pStyle w:val="Sadraj2"/>
+        <w:pStyle w:val="TOC2"/>
         <w:contextualSpacing w:val="0"/>
         <w:rPr>
           <w:rFonts w:ascii="Times New Roman" w:eastAsiaTheme="minorEastAsia" w:hAnsi="Times New Roman" w:cs="Times New Roman"/>
@@ -2936,7 +2936,7 @@
       <w:hyperlink w:anchor="_Toc166708029" w:history="1">
         <w:r>
           <w:rPr>
-            <w:rStyle w:val="Hiperveza"/>
+            <w:rStyle w:val="Hyperlink"/>
             <w:rFonts w:ascii="Times New Roman" w:hAnsi="Times New Roman" w:cs="Times New Roman"/>
             <w:smallCaps w:val="0"/>
             <w:noProof/>
@@ -2958,7 +2958,7 @@
         </w:r>
         <w:r>
           <w:rPr>
-            <w:rStyle w:val="Hiperveza"/>
+            <w:rStyle w:val="Hyperlink"/>
             <w:rFonts w:ascii="Times New Roman" w:hAnsi="Times New Roman" w:cs="Times New Roman"/>
             <w:smallCaps w:val="0"/>
             <w:noProof/>
@@ -3039,7 +3039,7 @@
     </w:p>
     <w:p>
       <w:pPr>
-        <w:pStyle w:val="Sadraj2"/>
+        <w:pStyle w:val="TOC2"/>
         <w:contextualSpacing w:val="0"/>
         <w:rPr>
           <w:rFonts w:ascii="Times New Roman" w:eastAsiaTheme="minorEastAsia" w:hAnsi="Times New Roman" w:cs="Times New Roman"/>
@@ -3054,7 +3054,7 @@
       <w:hyperlink w:anchor="_Toc166708030" w:history="1">
         <w:r>
           <w:rPr>
-            <w:rStyle w:val="Hiperveza"/>
+            <w:rStyle w:val="Hyperlink"/>
             <w:rFonts w:ascii="Times New Roman" w:hAnsi="Times New Roman" w:cs="Times New Roman"/>
             <w:smallCaps w:val="0"/>
             <w:noProof/>
@@ -3076,7 +3076,7 @@
         </w:r>
         <w:r>
           <w:rPr>
-            <w:rStyle w:val="Hiperveza"/>
+            <w:rStyle w:val="Hyperlink"/>
             <w:rFonts w:ascii="Times New Roman" w:hAnsi="Times New Roman" w:cs="Times New Roman"/>
             <w:smallCaps w:val="0"/>
             <w:noProof/>
@@ -3157,7 +3157,7 @@
     </w:p>
     <w:p>
       <w:pPr>
-        <w:pStyle w:val="Sadraj2"/>
+        <w:pStyle w:val="TOC2"/>
         <w:contextualSpacing w:val="0"/>
         <w:rPr>
           <w:rFonts w:ascii="Times New Roman" w:eastAsiaTheme="minorEastAsia" w:hAnsi="Times New Roman" w:cs="Times New Roman"/>
@@ -3172,7 +3172,7 @@
       <w:hyperlink w:anchor="_Toc166708031" w:history="1">
         <w:r>
           <w:rPr>
-            <w:rStyle w:val="Hiperveza"/>
+            <w:rStyle w:val="Hyperlink"/>
             <w:rFonts w:ascii="Times New Roman" w:hAnsi="Times New Roman" w:cs="Times New Roman"/>
             <w:smallCaps w:val="0"/>
             <w:noProof/>
@@ -3194,7 +3194,7 @@
         </w:r>
         <w:r>
           <w:rPr>
-            <w:rStyle w:val="Hiperveza"/>
+            <w:rStyle w:val="Hyperlink"/>
             <w:rFonts w:ascii="Times New Roman" w:hAnsi="Times New Roman" w:cs="Times New Roman"/>
             <w:smallCaps w:val="0"/>
             <w:noProof/>
@@ -3275,7 +3275,7 @@
     </w:p>
     <w:p>
       <w:pPr>
-        <w:pStyle w:val="Sadraj2"/>
+        <w:pStyle w:val="TOC2"/>
         <w:contextualSpacing w:val="0"/>
         <w:rPr>
           <w:rFonts w:ascii="Times New Roman" w:eastAsiaTheme="minorEastAsia" w:hAnsi="Times New Roman" w:cs="Times New Roman"/>
@@ -3290,7 +3290,7 @@
       <w:hyperlink w:anchor="_Toc166708032" w:history="1">
         <w:r>
           <w:rPr>
-            <w:rStyle w:val="Hiperveza"/>
+            <w:rStyle w:val="Hyperlink"/>
             <w:rFonts w:ascii="Times New Roman" w:hAnsi="Times New Roman" w:cs="Times New Roman"/>
             <w:smallCaps w:val="0"/>
             <w:noProof/>
@@ -3312,7 +3312,7 @@
         </w:r>
         <w:r>
           <w:rPr>
-            <w:rStyle w:val="Hiperveza"/>
+            <w:rStyle w:val="Hyperlink"/>
             <w:rFonts w:ascii="Times New Roman" w:hAnsi="Times New Roman" w:cs="Times New Roman"/>
             <w:smallCaps w:val="0"/>
             <w:noProof/>
@@ -3393,7 +3393,7 @@
     </w:p>
     <w:p>
       <w:pPr>
-        <w:pStyle w:val="Sadraj2"/>
+        <w:pStyle w:val="TOC2"/>
         <w:contextualSpacing w:val="0"/>
         <w:rPr>
           <w:rFonts w:ascii="Times New Roman" w:eastAsiaTheme="minorEastAsia" w:hAnsi="Times New Roman" w:cs="Times New Roman"/>
@@ -3408,7 +3408,7 @@
       <w:hyperlink w:anchor="_Toc166708033" w:history="1">
         <w:r>
           <w:rPr>
-            <w:rStyle w:val="Hiperveza"/>
+            <w:rStyle w:val="Hyperlink"/>
             <w:rFonts w:ascii="Times New Roman" w:hAnsi="Times New Roman" w:cs="Times New Roman"/>
             <w:smallCaps w:val="0"/>
             <w:noProof/>
@@ -3430,7 +3430,7 @@
         </w:r>
         <w:r>
           <w:rPr>
-            <w:rStyle w:val="Hiperveza"/>
+            <w:rStyle w:val="Hyperlink"/>
             <w:rFonts w:ascii="Times New Roman" w:hAnsi="Times New Roman" w:cs="Times New Roman"/>
             <w:smallCaps w:val="0"/>
             <w:noProof/>
@@ -3511,7 +3511,7 @@
     </w:p>
     <w:p>
       <w:pPr>
-        <w:pStyle w:val="Sadraj2"/>
+        <w:pStyle w:val="TOC2"/>
         <w:contextualSpacing w:val="0"/>
         <w:rPr>
           <w:rFonts w:ascii="Times New Roman" w:eastAsiaTheme="minorEastAsia" w:hAnsi="Times New Roman" w:cs="Times New Roman"/>
@@ -3526,7 +3526,7 @@
       <w:hyperlink w:anchor="_Toc166708034" w:history="1">
         <w:r>
           <w:rPr>
-            <w:rStyle w:val="Hiperveza"/>
+            <w:rStyle w:val="Hyperlink"/>
             <w:rFonts w:ascii="Times New Roman" w:hAnsi="Times New Roman" w:cs="Times New Roman"/>
             <w:smallCaps w:val="0"/>
             <w:noProof/>
@@ -3548,7 +3548,7 @@
         </w:r>
         <w:r>
           <w:rPr>
-            <w:rStyle w:val="Hiperveza"/>
+            <w:rStyle w:val="Hyperlink"/>
             <w:rFonts w:ascii="Times New Roman" w:hAnsi="Times New Roman" w:cs="Times New Roman"/>
             <w:smallCaps w:val="0"/>
             <w:noProof/>
@@ -3629,7 +3629,7 @@
     </w:p>
     <w:p>
       <w:pPr>
-        <w:pStyle w:val="Sadraj2"/>
+        <w:pStyle w:val="TOC2"/>
         <w:contextualSpacing w:val="0"/>
         <w:rPr>
           <w:rFonts w:ascii="Times New Roman" w:eastAsiaTheme="minorEastAsia" w:hAnsi="Times New Roman" w:cs="Times New Roman"/>
@@ -3644,7 +3644,7 @@
       <w:hyperlink w:anchor="_Toc166708035" w:history="1">
         <w:r>
           <w:rPr>
-            <w:rStyle w:val="Hiperveza"/>
+            <w:rStyle w:val="Hyperlink"/>
             <w:rFonts w:ascii="Times New Roman" w:hAnsi="Times New Roman" w:cs="Times New Roman"/>
             <w:smallCaps w:val="0"/>
             <w:noProof/>
@@ -3666,7 +3666,7 @@
         </w:r>
         <w:r>
           <w:rPr>
-            <w:rStyle w:val="Hiperveza"/>
+            <w:rStyle w:val="Hyperlink"/>
             <w:rFonts w:ascii="Times New Roman" w:hAnsi="Times New Roman" w:cs="Times New Roman"/>
             <w:smallCaps w:val="0"/>
             <w:noProof/>
@@ -3747,7 +3747,7 @@
     </w:p>
     <w:p>
       <w:pPr>
-        <w:pStyle w:val="Sadraj2"/>
+        <w:pStyle w:val="TOC2"/>
         <w:contextualSpacing w:val="0"/>
         <w:rPr>
           <w:rFonts w:ascii="Times New Roman" w:eastAsiaTheme="minorEastAsia" w:hAnsi="Times New Roman" w:cs="Times New Roman"/>
@@ -3762,7 +3762,7 @@
       <w:hyperlink w:anchor="_Toc166708036" w:history="1">
         <w:r>
           <w:rPr>
-            <w:rStyle w:val="Hiperveza"/>
+            <w:rStyle w:val="Hyperlink"/>
             <w:rFonts w:ascii="Times New Roman" w:hAnsi="Times New Roman" w:cs="Times New Roman"/>
             <w:smallCaps w:val="0"/>
             <w:noProof/>
@@ -3784,7 +3784,7 @@
         </w:r>
         <w:r>
           <w:rPr>
-            <w:rStyle w:val="Hiperveza"/>
+            <w:rStyle w:val="Hyperlink"/>
             <w:rFonts w:ascii="Times New Roman" w:hAnsi="Times New Roman" w:cs="Times New Roman"/>
             <w:smallCaps w:val="0"/>
             <w:noProof/>
@@ -3865,7 +3865,7 @@
     </w:p>
     <w:p>
       <w:pPr>
-        <w:pStyle w:val="Sadraj2"/>
+        <w:pStyle w:val="TOC2"/>
         <w:contextualSpacing w:val="0"/>
         <w:rPr>
           <w:rFonts w:ascii="Times New Roman" w:eastAsiaTheme="minorEastAsia" w:hAnsi="Times New Roman" w:cs="Times New Roman"/>
@@ -3880,7 +3880,7 @@
       <w:hyperlink w:anchor="_Toc166708037" w:history="1">
         <w:r>
           <w:rPr>
-            <w:rStyle w:val="Hiperveza"/>
+            <w:rStyle w:val="Hyperlink"/>
             <w:rFonts w:ascii="Times New Roman" w:hAnsi="Times New Roman" w:cs="Times New Roman"/>
             <w:smallCaps w:val="0"/>
             <w:noProof/>
@@ -3902,7 +3902,7 @@
         </w:r>
         <w:r>
           <w:rPr>
-            <w:rStyle w:val="Hiperveza"/>
+            <w:rStyle w:val="Hyperlink"/>
             <w:rFonts w:ascii="Times New Roman" w:hAnsi="Times New Roman" w:cs="Times New Roman"/>
             <w:smallCaps w:val="0"/>
             <w:noProof/>
@@ -3983,7 +3983,7 @@
     </w:p>
     <w:p>
       <w:pPr>
-        <w:pStyle w:val="Sadraj2"/>
+        <w:pStyle w:val="TOC2"/>
         <w:contextualSpacing w:val="0"/>
         <w:rPr>
           <w:rFonts w:ascii="Times New Roman" w:eastAsiaTheme="minorEastAsia" w:hAnsi="Times New Roman" w:cs="Times New Roman"/>
@@ -3998,7 +3998,7 @@
       <w:hyperlink w:anchor="_Toc166708038" w:history="1">
         <w:r>
           <w:rPr>
-            <w:rStyle w:val="Hiperveza"/>
+            <w:rStyle w:val="Hyperlink"/>
             <w:rFonts w:ascii="Times New Roman" w:hAnsi="Times New Roman" w:cs="Times New Roman"/>
             <w:smallCaps w:val="0"/>
             <w:noProof/>
@@ -4020,7 +4020,7 @@
         </w:r>
         <w:r>
           <w:rPr>
-            <w:rStyle w:val="Hiperveza"/>
+            <w:rStyle w:val="Hyperlink"/>
             <w:rFonts w:ascii="Times New Roman" w:hAnsi="Times New Roman" w:cs="Times New Roman"/>
             <w:smallCaps w:val="0"/>
             <w:noProof/>
@@ -4101,7 +4101,7 @@
     </w:p>
     <w:p>
       <w:pPr>
-        <w:pStyle w:val="Sadraj2"/>
+        <w:pStyle w:val="TOC2"/>
         <w:contextualSpacing w:val="0"/>
         <w:rPr>
           <w:rFonts w:ascii="Times New Roman" w:eastAsiaTheme="minorEastAsia" w:hAnsi="Times New Roman" w:cs="Times New Roman"/>
@@ -4116,7 +4116,7 @@
       <w:hyperlink w:anchor="_Toc166708039" w:history="1">
         <w:r>
           <w:rPr>
-            <w:rStyle w:val="Hiperveza"/>
+            <w:rStyle w:val="Hyperlink"/>
             <w:rFonts w:ascii="Times New Roman" w:hAnsi="Times New Roman" w:cs="Times New Roman"/>
             <w:smallCaps w:val="0"/>
             <w:noProof/>
@@ -4138,7 +4138,7 @@
         </w:r>
         <w:r>
           <w:rPr>
-            <w:rStyle w:val="Hiperveza"/>
+            <w:rStyle w:val="Hyperlink"/>
             <w:rFonts w:ascii="Times New Roman" w:hAnsi="Times New Roman" w:cs="Times New Roman"/>
             <w:smallCaps w:val="0"/>
             <w:noProof/>
@@ -4219,7 +4219,7 @@
     </w:p>
     <w:p>
       <w:pPr>
-        <w:pStyle w:val="Sadraj2"/>
+        <w:pStyle w:val="TOC2"/>
         <w:contextualSpacing w:val="0"/>
         <w:rPr>
           <w:rFonts w:ascii="Times New Roman" w:eastAsiaTheme="minorEastAsia" w:hAnsi="Times New Roman" w:cs="Times New Roman"/>
@@ -4234,7 +4234,7 @@
       <w:hyperlink w:anchor="_Toc166708040" w:history="1">
         <w:r>
           <w:rPr>
-            <w:rStyle w:val="Hiperveza"/>
+            <w:rStyle w:val="Hyperlink"/>
             <w:rFonts w:ascii="Times New Roman" w:hAnsi="Times New Roman" w:cs="Times New Roman"/>
             <w:smallCaps w:val="0"/>
             <w:noProof/>
@@ -4256,7 +4256,7 @@
         </w:r>
         <w:r>
           <w:rPr>
-            <w:rStyle w:val="Hiperveza"/>
+            <w:rStyle w:val="Hyperlink"/>
             <w:rFonts w:ascii="Times New Roman" w:hAnsi="Times New Roman" w:cs="Times New Roman"/>
             <w:smallCaps w:val="0"/>
             <w:noProof/>
@@ -4337,7 +4337,7 @@
     </w:p>
     <w:p>
       <w:pPr>
-        <w:pStyle w:val="Sadraj2"/>
+        <w:pStyle w:val="TOC2"/>
         <w:contextualSpacing w:val="0"/>
         <w:rPr>
           <w:rFonts w:ascii="Times New Roman" w:eastAsiaTheme="minorEastAsia" w:hAnsi="Times New Roman" w:cs="Times New Roman"/>
@@ -4352,7 +4352,7 @@
       <w:hyperlink w:anchor="_Toc166708041" w:history="1">
         <w:r>
           <w:rPr>
-            <w:rStyle w:val="Hiperveza"/>
+            <w:rStyle w:val="Hyperlink"/>
             <w:rFonts w:ascii="Times New Roman" w:hAnsi="Times New Roman" w:cs="Times New Roman"/>
             <w:smallCaps w:val="0"/>
             <w:noProof/>
@@ -4374,7 +4374,7 @@
         </w:r>
         <w:r>
           <w:rPr>
-            <w:rStyle w:val="Hiperveza"/>
+            <w:rStyle w:val="Hyperlink"/>
             <w:rFonts w:ascii="Times New Roman" w:hAnsi="Times New Roman" w:cs="Times New Roman"/>
             <w:smallCaps w:val="0"/>
             <w:noProof/>
@@ -4455,7 +4455,7 @@
     </w:p>
     <w:p>
       <w:pPr>
-        <w:pStyle w:val="Sadraj2"/>
+        <w:pStyle w:val="TOC2"/>
         <w:contextualSpacing w:val="0"/>
         <w:rPr>
           <w:rFonts w:ascii="Times New Roman" w:eastAsiaTheme="minorEastAsia" w:hAnsi="Times New Roman" w:cs="Times New Roman"/>
@@ -4470,7 +4470,7 @@
       <w:hyperlink w:anchor="_Toc166708042" w:history="1">
         <w:r>
           <w:rPr>
-            <w:rStyle w:val="Hiperveza"/>
+            <w:rStyle w:val="Hyperlink"/>
             <w:rFonts w:ascii="Times New Roman" w:hAnsi="Times New Roman" w:cs="Times New Roman"/>
             <w:smallCaps w:val="0"/>
             <w:noProof/>
@@ -4492,7 +4492,7 @@
         </w:r>
         <w:r>
           <w:rPr>
-            <w:rStyle w:val="Hiperveza"/>
+            <w:rStyle w:val="Hyperlink"/>
             <w:rFonts w:ascii="Times New Roman" w:hAnsi="Times New Roman" w:cs="Times New Roman"/>
             <w:smallCaps w:val="0"/>
             <w:noProof/>
@@ -4573,7 +4573,7 @@
     </w:p>
     <w:p>
       <w:pPr>
-        <w:pStyle w:val="Sadraj1"/>
+        <w:pStyle w:val="TOC1"/>
         <w:rPr>
           <w:rFonts w:asciiTheme="minorHAnsi" w:eastAsiaTheme="minorEastAsia" w:hAnsiTheme="minorHAnsi" w:cstheme="minorBidi"/>
           <w:bCs w:val="0"/>
@@ -4588,7 +4588,7 @@
       <w:hyperlink w:anchor="_Toc166708043" w:history="1">
         <w:r>
           <w:rPr>
-            <w:rStyle w:val="Hiperveza"/>
+            <w:rStyle w:val="Hyperlink"/>
             <w:noProof/>
             <w:sz w:val="24"/>
           </w:rPr>
@@ -4609,7 +4609,7 @@
         </w:r>
         <w:r>
           <w:rPr>
-            <w:rStyle w:val="Hiperveza"/>
+            <w:rStyle w:val="Hyperlink"/>
             <w:noProof/>
             <w:sz w:val="24"/>
           </w:rPr>
@@ -4741,7 +4741,7 @@
     </w:p>
     <w:p>
       <w:pPr>
-        <w:pStyle w:val="Naslov1"/>
+        <w:pStyle w:val="Heading1"/>
         <w:numPr>
           <w:ilvl w:val="0"/>
           <w:numId w:val="32"/>
@@ -4753,6 +4753,7 @@
       </w:pPr>
       <w:bookmarkStart w:id="0" w:name="_Toc166708009"/>
       <w:r>
+        <w:lastRenderedPageBreak/>
         <w:t>Uvod</w:t>
       </w:r>
       <w:bookmarkEnd w:id="0"/>
@@ -4785,7 +4786,7 @@
     </w:p>
     <w:p>
       <w:pPr>
-        <w:pStyle w:val="Naslov1"/>
+        <w:pStyle w:val="Heading1"/>
         <w:numPr>
           <w:ilvl w:val="0"/>
           <w:numId w:val="32"/>
@@ -4825,6 +4826,7 @@
         <w:rPr>
           <w:szCs w:val="24"/>
         </w:rPr>
+        <w:lastRenderedPageBreak/>
         <w:t>Naša firma za najam vozila bavi se najmom automobila, motocikala i kamiona, a pritom po potrebi iznajmljuje i dodatnu opremu. Budući da vozila mogu unajmiti fizičke i pravne osobe, stvorili smo po jednu relaciju za obje. One su i povezane na način da se pravna osoba nalazi kao strani ključ u relaciji klijent, a razlog tomu je što fizička osoba iznajmljuje vozilo u ime pravne osobe i za to dobiva R1 račun. Također, zanimaju nas kontakti i za fizičke i za pravne osobe te je stoga stvorena relacija kontakt, koja ovisno o tome kojom se relacijom dolazi do nje daje email, telefonski broj i mobilni broj fizičke ili pravne osobe.</w:t>
       </w:r>
     </w:p>
@@ -4885,7 +4887,14 @@
         <w:rPr>
           <w:szCs w:val="24"/>
         </w:rPr>
-        <w:t>Redovito plaćamo osiguranja za naša vozila, što brojimo kao transakcije, a plaćamo ih osiguravajućim kućama, odnosno pravnim osobama. Naša se vozila mogu oštetiti, a podatke o svim nesrećama i kvarovima pohranjujemo u relaciju šteta. Prilikom naknade štete, popravke plaćamo uz pomoć osiguranja te i na taj proces gledamo kao na transakciju. Popravke naših vozila plaćamo kasko osiguranjem, dok popravke ostalih vozila koja se oštete prilikom nesreće plaćamo obaveznim osiguranjem. Osim ovih oblika trošenja na naša postojeća vozila, ista održavamo mijenjanjem guma, čišćenjem i dolijevanjem ulja i vode. Sve to obavljaju zaposlenici te se bilježi kao održavanje koje je zahtijevalo određenu transakciju. Naposljetku, naša vozila zahtijevaju punjenje, a može se raditi o punjenju benzina, dizela ili električne energije, budući da posjedujemo razne vrste vozila.</w:t>
+        <w:t xml:space="preserve">Redovito plaćamo osiguranja za naša vozila, što brojimo kao transakcije, a plaćamo ih osiguravajućim kućama, odnosno pravnim osobama. Naša se vozila mogu oštetiti, a podatke o </w:t>
+      </w:r>
+      <w:r>
+        <w:rPr>
+          <w:szCs w:val="24"/>
+        </w:rPr>
+        <w:lastRenderedPageBreak/>
+        <w:t>svim nesrećama i kvarovima pohranjujemo u relaciju šteta. Prilikom naknade štete, popravke plaćamo uz pomoć osiguranja te i na taj proces gledamo kao na transakciju. Popravke naših vozila plaćamo kasko osiguranjem, dok popravke ostalih vozila koja se oštete prilikom nesreće plaćamo obaveznim osiguranjem. Osim ovih oblika trošenja na naša postojeća vozila, ista održavamo mijenjanjem guma, čišćenjem i dolijevanjem ulja i vode. Sve to obavljaju zaposlenici te se bilježi kao održavanje koje je zahtijevalo određenu transakciju. Naposljetku, naša vozila zahtijevaju punjenje, a može se raditi o punjenju benzina, dizela ili električne energije, budući da posjedujemo razne vrste vozila.</w:t>
       </w:r>
     </w:p>
     <w:p>
@@ -4967,7 +4976,7 @@
     </w:p>
     <w:p>
       <w:pPr>
-        <w:pStyle w:val="Naslov1"/>
+        <w:pStyle w:val="Heading1"/>
         <w:numPr>
           <w:ilvl w:val="0"/>
           <w:numId w:val="32"/>
@@ -5007,7 +5016,7 @@
     </w:p>
     <w:p>
       <w:pPr>
-        <w:pStyle w:val="Naslov1"/>
+        <w:pStyle w:val="Heading1"/>
         <w:numPr>
           <w:ilvl w:val="0"/>
           <w:numId w:val="32"/>
@@ -5016,13 +5025,14 @@
       </w:pPr>
       <w:bookmarkStart w:id="3" w:name="_Toc166708012"/>
       <w:r>
+        <w:lastRenderedPageBreak/>
         <w:t>Veze entiteta prema ER dijagramu</w:t>
       </w:r>
       <w:bookmarkEnd w:id="3"/>
     </w:p>
     <w:tbl>
       <w:tblPr>
-        <w:tblStyle w:val="Tablicapopisa4-isticanje5"/>
+        <w:tblStyle w:val="ListTable4-Accent5"/>
         <w:tblW w:w="9776" w:type="dxa"/>
         <w:tblLook w:val="04A0" w:firstRow="1" w:lastRow="0" w:firstColumn="1" w:lastColumn="0" w:noHBand="0" w:noVBand="1"/>
       </w:tblPr>
@@ -5929,6 +5939,7 @@
               <w:rPr>
                 <w:szCs w:val="24"/>
               </w:rPr>
+              <w:lastRenderedPageBreak/>
               <w:t>karticno_placanje – pravna_osoba</w:t>
             </w:r>
           </w:p>
@@ -6935,6 +6946,7 @@
               <w:rPr>
                 <w:szCs w:val="24"/>
               </w:rPr>
+              <w:lastRenderedPageBreak/>
               <w:t>naknada_stete - steta</w:t>
             </w:r>
           </w:p>
@@ -7784,7 +7796,7 @@
     </w:p>
     <w:p>
       <w:pPr>
-        <w:pStyle w:val="Naslov1"/>
+        <w:pStyle w:val="Heading1"/>
         <w:numPr>
           <w:ilvl w:val="0"/>
           <w:numId w:val="32"/>
@@ -7796,6 +7808,7 @@
       </w:pPr>
       <w:bookmarkStart w:id="4" w:name="_Toc166708013"/>
       <w:r>
+        <w:lastRenderedPageBreak/>
         <w:t>Relacijski model (scheme)</w:t>
       </w:r>
       <w:bookmarkEnd w:id="4"/>
@@ -8323,6 +8336,7 @@
           <w:b/>
           <w:szCs w:val="24"/>
         </w:rPr>
+        <w:lastRenderedPageBreak/>
         <w:t>naknada_stete</w:t>
       </w:r>
       <w:r>
@@ -8511,14 +8525,15 @@
     <w:p>
       <w:pPr>
         <w:spacing w:line="360" w:lineRule="auto"/>
-        <w:rPr>
-          <w:szCs w:val="24"/>
-        </w:rPr>
-      </w:pPr>
-    </w:p>
-    <w:p>
-      <w:pPr>
-        <w:pStyle w:val="Naslov1"/>
+        <w:ind w:left="0" w:firstLine="0"/>
+        <w:rPr>
+          <w:szCs w:val="24"/>
+        </w:rPr>
+      </w:pPr>
+    </w:p>
+    <w:p>
+      <w:pPr>
+        <w:pStyle w:val="Heading1"/>
         <w:numPr>
           <w:ilvl w:val="0"/>
           <w:numId w:val="33"/>
@@ -8536,7 +8551,7 @@
     </w:p>
     <w:p>
       <w:pPr>
-        <w:pStyle w:val="Naslov2"/>
+        <w:pStyle w:val="Heading2"/>
       </w:pPr>
       <w:bookmarkStart w:id="6" w:name="_Toc166708015"/>
       <w:r>
@@ -8700,6 +8715,7 @@
           <w:sz w:val="18"/>
           <w:szCs w:val="18"/>
         </w:rPr>
+        <w:lastRenderedPageBreak/>
         <w:t xml:space="preserve">    tip_osiguranja VARCHAR(50),</w:t>
       </w:r>
     </w:p>
@@ -8804,7 +8820,7 @@
     </w:p>
     <w:p>
       <w:pPr>
-        <w:pStyle w:val="Naslov2"/>
+        <w:pStyle w:val="Heading2"/>
       </w:pPr>
       <w:bookmarkStart w:id="7" w:name="_Toc166708016"/>
       <w:r>
@@ -8946,7 +8962,7 @@
     </w:p>
     <w:p>
       <w:pPr>
-        <w:pStyle w:val="Naslov2"/>
+        <w:pStyle w:val="Heading2"/>
       </w:pPr>
       <w:bookmarkStart w:id="8" w:name="_Toc166708017"/>
       <w:r>
@@ -9101,6 +9117,7 @@
           <w:sz w:val="18"/>
           <w:szCs w:val="18"/>
         </w:rPr>
+        <w:lastRenderedPageBreak/>
         <w:t xml:space="preserve">    id_steta INT,</w:t>
       </w:r>
     </w:p>
@@ -9205,7 +9222,7 @@
     </w:p>
     <w:p>
       <w:pPr>
-        <w:pStyle w:val="Naslov2"/>
+        <w:pStyle w:val="Heading2"/>
       </w:pPr>
       <w:bookmarkStart w:id="9" w:name="_Toc166708018"/>
       <w:r>
@@ -9419,7 +9436,7 @@
     </w:p>
     <w:p>
       <w:pPr>
-        <w:pStyle w:val="Naslov2"/>
+        <w:pStyle w:val="Heading2"/>
       </w:pPr>
       <w:bookmarkStart w:id="10" w:name="_Toc166708019"/>
       <w:r>
@@ -9535,6 +9552,7 @@
           <w:sz w:val="18"/>
           <w:szCs w:val="18"/>
         </w:rPr>
+        <w:lastRenderedPageBreak/>
         <w:t xml:space="preserve">    id_transakcija_odrzavanje BIGINT,</w:t>
       </w:r>
     </w:p>
@@ -9621,7 +9639,7 @@
     </w:p>
     <w:p>
       <w:pPr>
-        <w:pStyle w:val="Naslov2"/>
+        <w:pStyle w:val="Heading2"/>
       </w:pPr>
       <w:bookmarkStart w:id="11" w:name="_Toc166708020"/>
       <w:r>
@@ -9799,7 +9817,7 @@
     </w:p>
     <w:p>
       <w:pPr>
-        <w:pStyle w:val="Naslov2"/>
+        <w:pStyle w:val="Heading2"/>
       </w:pPr>
       <w:bookmarkStart w:id="12" w:name="_Toc166708021"/>
       <w:r>
@@ -9941,10 +9959,11 @@
     </w:p>
     <w:p>
       <w:pPr>
-        <w:pStyle w:val="Naslov2"/>
+        <w:pStyle w:val="Heading2"/>
       </w:pPr>
       <w:bookmarkStart w:id="13" w:name="_Toc166708022"/>
       <w:r>
+        <w:lastRenderedPageBreak/>
         <w:t>TABLICA oprema</w:t>
       </w:r>
       <w:r>
@@ -10221,7 +10240,7 @@
     </w:p>
     <w:p>
       <w:pPr>
-        <w:pStyle w:val="Naslov2"/>
+        <w:pStyle w:val="Heading2"/>
       </w:pPr>
       <w:bookmarkStart w:id="14" w:name="_Toc166708023"/>
       <w:r>
@@ -10253,7 +10272,14 @@
         <w:rPr>
           <w:szCs w:val="24"/>
         </w:rPr>
-        <w:t>Ova tablica služi za praćenje opreme koja je rezervirana za određenu rezervaciju vozila ili opreme. Atribut id je primarni ključ tipa INT, što omogućuje jedinstveno identificiranje svake stavke opreme na rezervaciji. Id_oprema je strani ključ koji referencira tablicu oprema. Identificira vrstu opreme koja je rezervirana za rezervaciju. Odabran je INT tip podataka jer se referencira na primarni ključ druge tablice oprema. Id_rezervacija je strani ključ koji referencira tablicu rezervacija. Odabran je INT tip podataka jer se referencira na primarni ključ druge tablice rezervacija. Kolicina je atribut koji označava broj komada rezervirane opreme. Odabran je INT tip podataka jer se očekuje cjelobrojna vrijednost za broj komada.</w:t>
+        <w:t xml:space="preserve">Ova tablica služi za praćenje opreme koja je rezervirana za određenu rezervaciju vozila ili opreme. Atribut id je primarni ključ tipa INT, što omogućuje jedinstveno identificiranje svake stavke opreme na rezervaciji. Id_oprema je strani ključ koji referencira tablicu oprema. Identificira vrstu opreme koja je rezervirana za rezervaciju. Odabran je INT tip podataka jer se referencira na primarni ključ druge tablice oprema. Id_rezervacija je strani ključ koji referencira tablicu rezervacija. Odabran je INT tip podataka jer se referencira na primarni ključ druge </w:t>
+      </w:r>
+      <w:r>
+        <w:rPr>
+          <w:szCs w:val="24"/>
+        </w:rPr>
+        <w:lastRenderedPageBreak/>
+        <w:t>tablice rezervacija. Kolicina je atribut koji označava broj komada rezervirane opreme. Odabran je INT tip podataka jer se očekuje cjelobrojna vrijednost za broj komada.</w:t>
       </w:r>
     </w:p>
     <w:p>
@@ -10429,7 +10455,7 @@
     </w:p>
     <w:p>
       <w:pPr>
-        <w:pStyle w:val="Naslov2"/>
+        <w:pStyle w:val="Heading2"/>
       </w:pPr>
       <w:bookmarkStart w:id="15" w:name="_Toc166708024"/>
       <w:r>
@@ -10619,7 +10645,7 @@
     </w:p>
     <w:p>
       <w:pPr>
-        <w:pStyle w:val="Naslov2"/>
+        <w:pStyle w:val="Heading2"/>
       </w:pPr>
       <w:bookmarkStart w:id="16" w:name="_Toc166708025"/>
       <w:r>
@@ -10681,6 +10707,7 @@
           <w:sz w:val="18"/>
           <w:szCs w:val="18"/>
         </w:rPr>
+        <w:lastRenderedPageBreak/>
         <w:t xml:space="preserve">    id SMALLINT NOT NULL AUTO_INCREMENT,</w:t>
       </w:r>
     </w:p>
@@ -10785,7 +10812,7 @@
     </w:p>
     <w:p>
       <w:pPr>
-        <w:pStyle w:val="Naslov2"/>
+        <w:pStyle w:val="Heading2"/>
       </w:pPr>
       <w:bookmarkStart w:id="17" w:name="_Toc166708026"/>
       <w:r>
@@ -10795,6 +10822,7 @@
     </w:p>
     <w:p>
       <w:pPr>
+        <w:shd w:val="clear" w:color="auto" w:fill="FFFFFF" w:themeFill="background1"/>
         <w:spacing w:after="0" w:line="360" w:lineRule="auto"/>
         <w:jc w:val="both"/>
         <w:rPr>
@@ -10805,121 +10833,1289 @@
         <w:rPr>
           <w:szCs w:val="24"/>
         </w:rPr>
-        <w:t xml:space="preserve">Tablica zaposlenik služi za pohranu informacija o zaposlenicima. Sadrži atribute: id_zaposlenik, id_nadredeni_zaposlenik, ime, prezime, identifikacijski_broj, drzava_radno_mjesto , grad_radno_mjesto, adresa_radno_mjesto , spol , broj_telefona,  broj_mobitela , email, id_zanimanje. Atribut id_zaposlenik je primarni ključ tablice i tipa MEDIUMINT. Id_nadredeni_zaposlenik je tipa MEDIUMINT i označava nadređenog zaposlenika. Ime i prezime su tipa VARCHAR i služe za pohranu imena i prezimena zaposlenika. Identifikacijski_broj je također tipa VARCHAR i označava identifikacijski broj zaposlenika. Atributi </w:t>
-      </w:r>
-      <w:r>
-        <w:rPr>
-          <w:bCs/>
-          <w:szCs w:val="24"/>
-        </w:rPr>
-        <w:t>drzava_radno_mjesto,   grad_radno_mjesto</w:t>
-      </w:r>
-      <w:r>
-        <w:rPr>
-          <w:szCs w:val="24"/>
-        </w:rPr>
-        <w:t xml:space="preserve"> i  adresa_radno_mjesto  su tipa VARCHAR i</w:t>
-      </w:r>
-      <w:r>
-        <w:rPr>
-          <w:szCs w:val="24"/>
-        </w:rPr>
-        <w:t xml:space="preserve"> </w:t>
-      </w:r>
-      <w:r>
-        <w:rPr>
-          <w:szCs w:val="24"/>
-        </w:rPr>
-        <w:t>označavaju državu, grad i adresu radnog mjesta zaposlenika. Spol je tipa CHAR i označava spol zaposlenika. Broj_telefona, broj_mobitela i email su atributi tipa VARCHAR i označavaju broj telefona, broj mobitela i email adresu zaposlenika.</w:t>
-      </w:r>
-      <w:r>
-        <w:rPr>
-          <w:szCs w:val="24"/>
-        </w:rPr>
-        <w:t xml:space="preserve"> </w:t>
-      </w:r>
-      <w:r>
-        <w:rPr>
-          <w:szCs w:val="24"/>
-        </w:rPr>
-        <w:t xml:space="preserve">Id_zanimanje je tipa SMALLINT i označava zanimanje zaposlenika. </w:t>
-      </w:r>
-    </w:p>
-    <w:p>
-      <w:pPr>
+        <w:t>Tablica zaposlenik služi za pohranu informacija o zaposlenicima. Sadrži atribute: id_zaposlenik, id_nadredeni_zaposlenik, ime, prezime, identifikacijski_broj, spol, broj_telefona, broj_mobitela, email i id_zanimanje. Atribut id_zaposlenik je primarni ključ tablice i tipa MEDIUMINT. Id_nadredeni_zaposlenik je tipa MEDIUMINT i označava nadređenog zaposlenika. Ime i prezime su tipa VARCHAR i služe za pohranu imena i prezimena zaposlenika. Identifikacijski_broj je također tipa VARCHAR i označava identifikacijski broj zaposlenika, taj atribut je UNIQUE. Spol je tipa CHAR i označava spol zaposlenika, moguće vrijednosti su 'M' (muško) i 'F' (žensko). Broj_telefona, broj_mobitela i email su atributi tipa VARCHAR i označavaju broj telefona, broj mobitela i email adresu zaposlenika. Strani ključ id_zanimanje koji je tipa SMALLINT, referencira atribut id_zanimanje u tablici zanimanje, omogućujući povezivanje informacija o zanimanju zaposlenika s podacima u tablici zaposlenik. Strani ključ id_lokacija je tipa SMALLINT i referencira atribut id_lokacija u tablici lokacija, omogućujući povezivanje informacija o lokaciji zaposlenika s podacima u tablici zaposlenik.</w:t>
+      </w:r>
+    </w:p>
+    <w:p>
+      <w:pPr>
+        <w:shd w:val="clear" w:color="auto" w:fill="FFFFFF" w:themeFill="background1"/>
+        <w:spacing w:after="0" w:line="360" w:lineRule="auto"/>
+        <w:jc w:val="both"/>
+        <w:rPr>
+          <w:szCs w:val="24"/>
+        </w:rPr>
+      </w:pPr>
+    </w:p>
+    <w:p>
+      <w:pPr>
+        <w:shd w:val="clear" w:color="auto" w:fill="F2F2F2" w:themeFill="background1" w:themeFillShade="F2"/>
+        <w:spacing w:after="0" w:line="360" w:lineRule="auto"/>
+        <w:jc w:val="both"/>
+        <w:rPr>
+          <w:sz w:val="18"/>
+          <w:szCs w:val="18"/>
+          <w:lang w:val="en-GB"/>
+        </w:rPr>
+      </w:pPr>
+      <w:r>
+        <w:rPr>
+          <w:sz w:val="18"/>
+          <w:szCs w:val="18"/>
+          <w:lang w:val="en-GB"/>
+        </w:rPr>
+        <w:t xml:space="preserve">CREATE TABLE </w:t>
+      </w:r>
+      <w:proofErr w:type="spellStart"/>
+      <w:r>
+        <w:rPr>
+          <w:sz w:val="18"/>
+          <w:szCs w:val="18"/>
+          <w:lang w:val="en-GB"/>
+        </w:rPr>
+        <w:t>zaposlenik</w:t>
+      </w:r>
+      <w:proofErr w:type="spellEnd"/>
+      <w:r>
+        <w:rPr>
+          <w:sz w:val="18"/>
+          <w:szCs w:val="18"/>
+          <w:lang w:val="en-GB"/>
+        </w:rPr>
+        <w:t xml:space="preserve"> (</w:t>
+      </w:r>
+    </w:p>
+    <w:p>
+      <w:pPr>
+        <w:shd w:val="clear" w:color="auto" w:fill="F2F2F2" w:themeFill="background1" w:themeFillShade="F2"/>
+        <w:spacing w:after="0" w:line="360" w:lineRule="auto"/>
+        <w:jc w:val="both"/>
+        <w:rPr>
+          <w:sz w:val="18"/>
+          <w:szCs w:val="18"/>
+          <w:lang w:val="en-GB"/>
+        </w:rPr>
+      </w:pPr>
+      <w:r>
+        <w:rPr>
+          <w:sz w:val="18"/>
+          <w:szCs w:val="18"/>
+          <w:lang w:val="en-GB"/>
+        </w:rPr>
+        <w:t xml:space="preserve">    id MEDIUMINT NOT NULL AUTO_INCREMENT, </w:t>
+      </w:r>
+    </w:p>
+    <w:p>
+      <w:pPr>
+        <w:shd w:val="clear" w:color="auto" w:fill="F2F2F2" w:themeFill="background1" w:themeFillShade="F2"/>
+        <w:spacing w:after="0" w:line="360" w:lineRule="auto"/>
+        <w:jc w:val="both"/>
+        <w:rPr>
+          <w:sz w:val="18"/>
+          <w:szCs w:val="18"/>
+          <w:lang w:val="en-GB"/>
+        </w:rPr>
+      </w:pPr>
+      <w:r>
+        <w:rPr>
+          <w:sz w:val="18"/>
+          <w:szCs w:val="18"/>
+          <w:lang w:val="en-GB"/>
+        </w:rPr>
+        <w:t xml:space="preserve">    </w:t>
+      </w:r>
+      <w:proofErr w:type="spellStart"/>
+      <w:r>
+        <w:rPr>
+          <w:sz w:val="18"/>
+          <w:szCs w:val="18"/>
+          <w:lang w:val="en-GB"/>
+        </w:rPr>
+        <w:t>id_nadredeni_zaposlenik</w:t>
+      </w:r>
+      <w:proofErr w:type="spellEnd"/>
+      <w:r>
+        <w:rPr>
+          <w:sz w:val="18"/>
+          <w:szCs w:val="18"/>
+          <w:lang w:val="en-GB"/>
+        </w:rPr>
+        <w:t xml:space="preserve"> MEDIUMINT, </w:t>
+      </w:r>
+    </w:p>
+    <w:p>
+      <w:pPr>
+        <w:shd w:val="clear" w:color="auto" w:fill="F2F2F2" w:themeFill="background1" w:themeFillShade="F2"/>
+        <w:spacing w:after="0" w:line="360" w:lineRule="auto"/>
+        <w:jc w:val="both"/>
+        <w:rPr>
+          <w:sz w:val="18"/>
+          <w:szCs w:val="18"/>
+          <w:lang w:val="en-GB"/>
+        </w:rPr>
+      </w:pPr>
+      <w:r>
+        <w:rPr>
+          <w:sz w:val="18"/>
+          <w:szCs w:val="18"/>
+          <w:lang w:val="en-GB"/>
+        </w:rPr>
+        <w:t xml:space="preserve">    </w:t>
+      </w:r>
+      <w:proofErr w:type="spellStart"/>
+      <w:r>
+        <w:rPr>
+          <w:sz w:val="18"/>
+          <w:szCs w:val="18"/>
+          <w:lang w:val="en-GB"/>
+        </w:rPr>
+        <w:t>ime</w:t>
+      </w:r>
+      <w:proofErr w:type="spellEnd"/>
+      <w:r>
+        <w:rPr>
+          <w:sz w:val="18"/>
+          <w:szCs w:val="18"/>
+          <w:lang w:val="en-GB"/>
+        </w:rPr>
+        <w:t xml:space="preserve"> VARCHAR (30) NOT NULL, </w:t>
+      </w:r>
+    </w:p>
+    <w:p>
+      <w:pPr>
+        <w:shd w:val="clear" w:color="auto" w:fill="F2F2F2" w:themeFill="background1" w:themeFillShade="F2"/>
+        <w:spacing w:after="0" w:line="360" w:lineRule="auto"/>
+        <w:jc w:val="both"/>
+        <w:rPr>
+          <w:sz w:val="18"/>
+          <w:szCs w:val="18"/>
+          <w:lang w:val="en-GB"/>
+        </w:rPr>
+      </w:pPr>
+      <w:r>
+        <w:rPr>
+          <w:sz w:val="18"/>
+          <w:szCs w:val="18"/>
+          <w:lang w:val="en-GB"/>
+        </w:rPr>
+        <w:t xml:space="preserve">    </w:t>
+      </w:r>
+      <w:proofErr w:type="spellStart"/>
+      <w:r>
+        <w:rPr>
+          <w:sz w:val="18"/>
+          <w:szCs w:val="18"/>
+          <w:lang w:val="en-GB"/>
+        </w:rPr>
+        <w:t>prezime</w:t>
+      </w:r>
+      <w:proofErr w:type="spellEnd"/>
+      <w:r>
+        <w:rPr>
+          <w:sz w:val="18"/>
+          <w:szCs w:val="18"/>
+          <w:lang w:val="en-GB"/>
+        </w:rPr>
+        <w:t xml:space="preserve"> VARCHAR (30) NOT NULL, </w:t>
+      </w:r>
+    </w:p>
+    <w:p>
+      <w:pPr>
+        <w:shd w:val="clear" w:color="auto" w:fill="F2F2F2" w:themeFill="background1" w:themeFillShade="F2"/>
+        <w:spacing w:after="0" w:line="360" w:lineRule="auto"/>
+        <w:jc w:val="both"/>
+        <w:rPr>
+          <w:sz w:val="18"/>
+          <w:szCs w:val="18"/>
+          <w:lang w:val="en-GB"/>
+        </w:rPr>
+      </w:pPr>
+      <w:r>
+        <w:rPr>
+          <w:sz w:val="18"/>
+          <w:szCs w:val="18"/>
+          <w:lang w:val="en-GB"/>
+        </w:rPr>
+        <w:t xml:space="preserve">    </w:t>
+      </w:r>
+      <w:proofErr w:type="spellStart"/>
+      <w:r>
+        <w:rPr>
+          <w:sz w:val="18"/>
+          <w:szCs w:val="18"/>
+          <w:lang w:val="en-GB"/>
+        </w:rPr>
+        <w:t>identifikacijski_broj</w:t>
+      </w:r>
+      <w:proofErr w:type="spellEnd"/>
+      <w:r>
+        <w:rPr>
+          <w:sz w:val="18"/>
+          <w:szCs w:val="18"/>
+          <w:lang w:val="en-GB"/>
+        </w:rPr>
+        <w:t xml:space="preserve"> VARCHAR (15) NOT NULL UNIQUE,</w:t>
+      </w:r>
+    </w:p>
+    <w:p>
+      <w:pPr>
+        <w:shd w:val="clear" w:color="auto" w:fill="F2F2F2" w:themeFill="background1" w:themeFillShade="F2"/>
+        <w:spacing w:after="0" w:line="360" w:lineRule="auto"/>
+        <w:jc w:val="both"/>
+        <w:rPr>
+          <w:sz w:val="18"/>
+          <w:szCs w:val="18"/>
+          <w:lang w:val="en-GB"/>
+        </w:rPr>
+      </w:pPr>
+      <w:r>
+        <w:rPr>
+          <w:sz w:val="18"/>
+          <w:szCs w:val="18"/>
+          <w:lang w:val="en-GB"/>
+        </w:rPr>
+        <w:t xml:space="preserve">    </w:t>
+      </w:r>
+      <w:proofErr w:type="spellStart"/>
+      <w:r>
+        <w:rPr>
+          <w:sz w:val="18"/>
+          <w:szCs w:val="18"/>
+          <w:lang w:val="en-GB"/>
+        </w:rPr>
+        <w:t>spol</w:t>
+      </w:r>
+      <w:proofErr w:type="spellEnd"/>
+      <w:r>
+        <w:rPr>
+          <w:sz w:val="18"/>
+          <w:szCs w:val="18"/>
+          <w:lang w:val="en-GB"/>
+        </w:rPr>
+        <w:t xml:space="preserve"> CHAR (1) CHECK (</w:t>
+      </w:r>
+      <w:proofErr w:type="spellStart"/>
+      <w:r>
+        <w:rPr>
+          <w:sz w:val="18"/>
+          <w:szCs w:val="18"/>
+          <w:lang w:val="en-GB"/>
+        </w:rPr>
+        <w:t>spol</w:t>
+      </w:r>
+      <w:proofErr w:type="spellEnd"/>
+      <w:r>
+        <w:rPr>
+          <w:sz w:val="18"/>
+          <w:szCs w:val="18"/>
+          <w:lang w:val="en-GB"/>
+        </w:rPr>
+        <w:t xml:space="preserve"> IN ('M', 'F')),</w:t>
+      </w:r>
+    </w:p>
+    <w:p>
+      <w:pPr>
+        <w:shd w:val="clear" w:color="auto" w:fill="F2F2F2" w:themeFill="background1" w:themeFillShade="F2"/>
+        <w:spacing w:after="0" w:line="360" w:lineRule="auto"/>
+        <w:jc w:val="both"/>
+        <w:rPr>
+          <w:sz w:val="18"/>
+          <w:szCs w:val="18"/>
+          <w:lang w:val="en-GB"/>
+        </w:rPr>
+      </w:pPr>
+      <w:r>
+        <w:rPr>
+          <w:sz w:val="18"/>
+          <w:szCs w:val="18"/>
+          <w:lang w:val="en-GB"/>
+        </w:rPr>
+        <w:t xml:space="preserve">    </w:t>
+      </w:r>
+      <w:proofErr w:type="spellStart"/>
+      <w:r>
+        <w:rPr>
+          <w:sz w:val="18"/>
+          <w:szCs w:val="18"/>
+          <w:lang w:val="en-GB"/>
+        </w:rPr>
+        <w:t>broj_mobitela</w:t>
+      </w:r>
+      <w:proofErr w:type="spellEnd"/>
+      <w:r>
+        <w:rPr>
+          <w:sz w:val="18"/>
+          <w:szCs w:val="18"/>
+          <w:lang w:val="en-GB"/>
+        </w:rPr>
+        <w:t xml:space="preserve"> VARCHAR (20) UNIQUE,</w:t>
+      </w:r>
+    </w:p>
+    <w:p>
+      <w:pPr>
+        <w:shd w:val="clear" w:color="auto" w:fill="F2F2F2" w:themeFill="background1" w:themeFillShade="F2"/>
+        <w:spacing w:after="0" w:line="360" w:lineRule="auto"/>
+        <w:jc w:val="both"/>
+        <w:rPr>
+          <w:sz w:val="18"/>
+          <w:szCs w:val="18"/>
+          <w:lang w:val="en-GB"/>
+        </w:rPr>
+      </w:pPr>
+      <w:r>
+        <w:rPr>
+          <w:sz w:val="18"/>
+          <w:szCs w:val="18"/>
+          <w:lang w:val="en-GB"/>
+        </w:rPr>
+        <w:t xml:space="preserve">    </w:t>
+      </w:r>
+      <w:proofErr w:type="spellStart"/>
+      <w:r>
+        <w:rPr>
+          <w:sz w:val="18"/>
+          <w:szCs w:val="18"/>
+          <w:lang w:val="en-GB"/>
+        </w:rPr>
+        <w:t>broj_telefona</w:t>
+      </w:r>
+      <w:proofErr w:type="spellEnd"/>
+      <w:r>
+        <w:rPr>
+          <w:sz w:val="18"/>
+          <w:szCs w:val="18"/>
+          <w:lang w:val="en-GB"/>
+        </w:rPr>
+        <w:t xml:space="preserve"> VARCHAR (20),</w:t>
+      </w:r>
+    </w:p>
+    <w:p>
+      <w:pPr>
+        <w:shd w:val="clear" w:color="auto" w:fill="F2F2F2" w:themeFill="background1" w:themeFillShade="F2"/>
+        <w:spacing w:after="0" w:line="360" w:lineRule="auto"/>
+        <w:jc w:val="both"/>
+        <w:rPr>
+          <w:sz w:val="18"/>
+          <w:szCs w:val="18"/>
+          <w:lang w:val="en-GB"/>
+        </w:rPr>
+      </w:pPr>
+      <w:r>
+        <w:rPr>
+          <w:sz w:val="18"/>
+          <w:szCs w:val="18"/>
+          <w:lang w:val="en-GB"/>
+        </w:rPr>
+        <w:t xml:space="preserve">    email VARCHAR (320) UNIQUE,</w:t>
+      </w:r>
+    </w:p>
+    <w:p>
+      <w:pPr>
+        <w:shd w:val="clear" w:color="auto" w:fill="F2F2F2" w:themeFill="background1" w:themeFillShade="F2"/>
+        <w:spacing w:after="0" w:line="360" w:lineRule="auto"/>
+        <w:jc w:val="both"/>
+        <w:rPr>
+          <w:sz w:val="18"/>
+          <w:szCs w:val="18"/>
+          <w:lang w:val="en-GB"/>
+        </w:rPr>
+      </w:pPr>
+      <w:r>
+        <w:rPr>
+          <w:sz w:val="18"/>
+          <w:szCs w:val="18"/>
+          <w:lang w:val="en-GB"/>
+        </w:rPr>
+        <w:t xml:space="preserve">    </w:t>
+      </w:r>
+      <w:proofErr w:type="spellStart"/>
+      <w:r>
+        <w:rPr>
+          <w:sz w:val="18"/>
+          <w:szCs w:val="18"/>
+          <w:lang w:val="en-GB"/>
+        </w:rPr>
+        <w:t>id_zanimanje</w:t>
+      </w:r>
+      <w:proofErr w:type="spellEnd"/>
+      <w:r>
+        <w:rPr>
+          <w:sz w:val="18"/>
+          <w:szCs w:val="18"/>
+          <w:lang w:val="en-GB"/>
+        </w:rPr>
+        <w:t xml:space="preserve"> SMALLINT NOT NULL, </w:t>
+      </w:r>
+    </w:p>
+    <w:p>
+      <w:pPr>
+        <w:shd w:val="clear" w:color="auto" w:fill="F2F2F2" w:themeFill="background1" w:themeFillShade="F2"/>
+        <w:spacing w:after="0" w:line="360" w:lineRule="auto"/>
+        <w:jc w:val="both"/>
+        <w:rPr>
+          <w:sz w:val="18"/>
+          <w:szCs w:val="18"/>
+          <w:lang w:val="en-GB"/>
+        </w:rPr>
+      </w:pPr>
+      <w:r>
+        <w:rPr>
+          <w:sz w:val="18"/>
+          <w:szCs w:val="18"/>
+          <w:lang w:val="en-GB"/>
+        </w:rPr>
+        <w:t xml:space="preserve">    </w:t>
+      </w:r>
+      <w:proofErr w:type="spellStart"/>
+      <w:r>
+        <w:rPr>
+          <w:sz w:val="18"/>
+          <w:szCs w:val="18"/>
+          <w:lang w:val="en-GB"/>
+        </w:rPr>
+        <w:t>id_lokacija</w:t>
+      </w:r>
+      <w:proofErr w:type="spellEnd"/>
+      <w:r>
+        <w:rPr>
+          <w:sz w:val="18"/>
+          <w:szCs w:val="18"/>
+          <w:lang w:val="en-GB"/>
+        </w:rPr>
+        <w:t xml:space="preserve"> SMALLINT NOT NULL,</w:t>
+      </w:r>
+    </w:p>
+    <w:p>
+      <w:pPr>
+        <w:shd w:val="clear" w:color="auto" w:fill="F2F2F2" w:themeFill="background1" w:themeFillShade="F2"/>
+        <w:spacing w:after="0" w:line="360" w:lineRule="auto"/>
+        <w:jc w:val="both"/>
+        <w:rPr>
+          <w:sz w:val="18"/>
+          <w:szCs w:val="18"/>
+          <w:lang w:val="en-GB"/>
+        </w:rPr>
+      </w:pPr>
+      <w:r>
+        <w:rPr>
+          <w:sz w:val="18"/>
+          <w:szCs w:val="18"/>
+          <w:lang w:val="en-GB"/>
+        </w:rPr>
+        <w:t xml:space="preserve">    PRIMARY KEY (id),</w:t>
+      </w:r>
+    </w:p>
+    <w:p>
+      <w:pPr>
+        <w:shd w:val="clear" w:color="auto" w:fill="F2F2F2" w:themeFill="background1" w:themeFillShade="F2"/>
+        <w:spacing w:after="0" w:line="360" w:lineRule="auto"/>
+        <w:jc w:val="both"/>
+        <w:rPr>
+          <w:sz w:val="18"/>
+          <w:szCs w:val="18"/>
+          <w:lang w:val="en-GB"/>
+        </w:rPr>
+      </w:pPr>
+      <w:r>
+        <w:rPr>
+          <w:sz w:val="18"/>
+          <w:szCs w:val="18"/>
+          <w:lang w:val="en-GB"/>
+        </w:rPr>
+        <w:t xml:space="preserve">    FOREIGN KEY (</w:t>
+      </w:r>
+      <w:proofErr w:type="spellStart"/>
+      <w:r>
+        <w:rPr>
+          <w:sz w:val="18"/>
+          <w:szCs w:val="18"/>
+          <w:lang w:val="en-GB"/>
+        </w:rPr>
+        <w:t>id_zanimanje</w:t>
+      </w:r>
+      <w:proofErr w:type="spellEnd"/>
+      <w:r>
+        <w:rPr>
+          <w:sz w:val="18"/>
+          <w:szCs w:val="18"/>
+          <w:lang w:val="en-GB"/>
+        </w:rPr>
+        <w:t xml:space="preserve">) REFERENCES </w:t>
+      </w:r>
+      <w:proofErr w:type="spellStart"/>
+      <w:r>
+        <w:rPr>
+          <w:sz w:val="18"/>
+          <w:szCs w:val="18"/>
+          <w:lang w:val="en-GB"/>
+        </w:rPr>
+        <w:t>zanimanje</w:t>
+      </w:r>
+      <w:proofErr w:type="spellEnd"/>
+      <w:r>
+        <w:rPr>
+          <w:sz w:val="18"/>
+          <w:szCs w:val="18"/>
+          <w:lang w:val="en-GB"/>
+        </w:rPr>
+        <w:t xml:space="preserve"> (id),</w:t>
+      </w:r>
+    </w:p>
+    <w:p>
+      <w:pPr>
+        <w:shd w:val="clear" w:color="auto" w:fill="F2F2F2" w:themeFill="background1" w:themeFillShade="F2"/>
+        <w:spacing w:after="0" w:line="360" w:lineRule="auto"/>
+        <w:jc w:val="both"/>
+        <w:rPr>
+          <w:sz w:val="18"/>
+          <w:szCs w:val="18"/>
+          <w:lang w:val="en-GB"/>
+        </w:rPr>
+      </w:pPr>
+      <w:r>
+        <w:rPr>
+          <w:sz w:val="18"/>
+          <w:szCs w:val="18"/>
+          <w:lang w:val="en-GB"/>
+        </w:rPr>
+        <w:t xml:space="preserve">    FOREIGN KEY (</w:t>
+      </w:r>
+      <w:proofErr w:type="spellStart"/>
+      <w:r>
+        <w:rPr>
+          <w:sz w:val="18"/>
+          <w:szCs w:val="18"/>
+          <w:lang w:val="en-GB"/>
+        </w:rPr>
+        <w:t>id_lokacija</w:t>
+      </w:r>
+      <w:proofErr w:type="spellEnd"/>
+      <w:r>
+        <w:rPr>
+          <w:sz w:val="18"/>
+          <w:szCs w:val="18"/>
+          <w:lang w:val="en-GB"/>
+        </w:rPr>
+        <w:t xml:space="preserve">) REFERENCES </w:t>
+      </w:r>
+      <w:proofErr w:type="spellStart"/>
+      <w:r>
+        <w:rPr>
+          <w:sz w:val="18"/>
+          <w:szCs w:val="18"/>
+          <w:lang w:val="en-GB"/>
+        </w:rPr>
+        <w:t>lokacija</w:t>
+      </w:r>
+      <w:proofErr w:type="spellEnd"/>
+      <w:r>
+        <w:rPr>
+          <w:sz w:val="18"/>
+          <w:szCs w:val="18"/>
+          <w:lang w:val="en-GB"/>
+        </w:rPr>
+        <w:t xml:space="preserve"> (id)</w:t>
+      </w:r>
+    </w:p>
+    <w:p>
+      <w:pPr>
+        <w:shd w:val="clear" w:color="auto" w:fill="F2F2F2" w:themeFill="background1" w:themeFillShade="F2"/>
+        <w:spacing w:after="0" w:line="360" w:lineRule="auto"/>
+        <w:jc w:val="both"/>
+        <w:rPr>
+          <w:sz w:val="18"/>
+          <w:szCs w:val="18"/>
+          <w:lang w:val="en-GB"/>
+        </w:rPr>
+      </w:pPr>
+      <w:r>
+        <w:rPr>
+          <w:sz w:val="18"/>
+          <w:szCs w:val="18"/>
+          <w:lang w:val="en-GB"/>
+        </w:rPr>
+        <w:lastRenderedPageBreak/>
+        <w:t>);</w:t>
+      </w:r>
+    </w:p>
+    <w:p>
+      <w:pPr>
+        <w:spacing w:after="0" w:line="360" w:lineRule="auto"/>
+        <w:jc w:val="both"/>
+        <w:rPr>
+          <w:szCs w:val="24"/>
+        </w:rPr>
+      </w:pPr>
+    </w:p>
+    <w:p>
+      <w:pPr>
+        <w:pStyle w:val="Heading2"/>
+      </w:pPr>
+      <w:bookmarkStart w:id="18" w:name="_Toc166708027"/>
+      <w:r>
+        <w:t>TABLICA vozilo</w:t>
+      </w:r>
+      <w:bookmarkEnd w:id="18"/>
+    </w:p>
+    <w:p>
+      <w:pPr>
+        <w:shd w:val="clear" w:color="auto" w:fill="FFFFFF" w:themeFill="background1"/>
+        <w:spacing w:before="240" w:after="0" w:line="360" w:lineRule="auto"/>
+        <w:jc w:val="both"/>
+        <w:rPr>
+          <w:szCs w:val="24"/>
+        </w:rPr>
+      </w:pPr>
+      <w:r>
+        <w:rPr>
+          <w:szCs w:val="24"/>
+        </w:rPr>
+        <w:t>Tablica vozilo služi za pohranu informacija o vozilima koja se iznajmljuju. Sadrži atribute: id_vozilo, godina_proizvodnje, registracijska_tablica i tip_punjenja. Atribut id_vozilo je primarni ključ tablice i tipa INTEGER. Godina_proizvodnje je tipa CHAR i označava godinu proizvodnje vozila. Registracijska_tablica je tipa VARCHAR i služi za pohranu registracijske tablice vozila. Tip_punjenja je također tipa VARCHAR i označava način punjenja goriva (npr. benzin, dizel, električni). Duljina je tipa NUMERIC  i označava duljinu vozila, visina je tipa NUMERIC i označava visinu vozila. Nosivost je tipa NUMERIC i označava nosivost vozila, id_serija je tipa SMALLINT i strani je ključ koji referencira id u tablici serija. Tip_vozila je tipa CHAR i može imati vrijednosti 'K' (kamion), 'M' (motocikl), ili 'A' (automobil). Ovaj atribut ima CHECK ograničenje koje osigurava da vrijednost bude jedna od navedenih.</w:t>
+      </w:r>
+    </w:p>
+    <w:p>
+      <w:pPr>
+        <w:shd w:val="clear" w:color="auto" w:fill="FFFFFF" w:themeFill="background1"/>
+        <w:spacing w:before="240" w:after="0" w:line="360" w:lineRule="auto"/>
+        <w:jc w:val="both"/>
+        <w:rPr>
+          <w:szCs w:val="24"/>
+        </w:rPr>
+      </w:pPr>
+    </w:p>
+    <w:p>
+      <w:pPr>
+        <w:shd w:val="clear" w:color="auto" w:fill="F2F2F2" w:themeFill="background1" w:themeFillShade="F2"/>
         <w:spacing w:line="360" w:lineRule="auto"/>
         <w:jc w:val="both"/>
         <w:rPr>
-          <w:szCs w:val="24"/>
-        </w:rPr>
-      </w:pPr>
-      <w:r>
-        <w:rPr>
-          <w:szCs w:val="24"/>
-        </w:rPr>
-        <w:t>Strani ključ id_zanimanje, referencira atribut id_zanimanje u tablici zanimanje, omogućujući povezivanje informacija o zanimanju zaposlenika s podacima u tablici zaposlenik.</w:t>
-      </w:r>
-    </w:p>
-    <w:p>
-      <w:pPr>
-        <w:shd w:val="clear" w:color="auto" w:fill="F2F2F2" w:themeFill="background1" w:themeFillShade="F2"/>
+          <w:sz w:val="18"/>
+          <w:szCs w:val="18"/>
+        </w:rPr>
+      </w:pPr>
+      <w:r>
+        <w:rPr>
+          <w:sz w:val="18"/>
+          <w:szCs w:val="18"/>
+        </w:rPr>
+        <w:t>CREATE TABLE vozilo (</w:t>
+      </w:r>
+    </w:p>
+    <w:p>
+      <w:pPr>
+        <w:shd w:val="clear" w:color="auto" w:fill="F2F2F2" w:themeFill="background1" w:themeFillShade="F2"/>
+        <w:spacing w:line="360" w:lineRule="auto"/>
+        <w:jc w:val="both"/>
+        <w:rPr>
+          <w:sz w:val="18"/>
+          <w:szCs w:val="18"/>
+        </w:rPr>
+      </w:pPr>
+      <w:r>
+        <w:rPr>
+          <w:sz w:val="18"/>
+          <w:szCs w:val="18"/>
+        </w:rPr>
+        <w:t xml:space="preserve">    id INT NOT NULL AUTO_INCREMENT,</w:t>
+      </w:r>
+    </w:p>
+    <w:p>
+      <w:pPr>
+        <w:shd w:val="clear" w:color="auto" w:fill="F2F2F2" w:themeFill="background1" w:themeFillShade="F2"/>
+        <w:spacing w:line="360" w:lineRule="auto"/>
+        <w:jc w:val="both"/>
+        <w:rPr>
+          <w:sz w:val="18"/>
+          <w:szCs w:val="18"/>
+        </w:rPr>
+      </w:pPr>
+      <w:r>
+        <w:rPr>
+          <w:sz w:val="18"/>
+          <w:szCs w:val="18"/>
+        </w:rPr>
+        <w:t xml:space="preserve">    godina_proizvodnje CHAR(4), </w:t>
+      </w:r>
+    </w:p>
+    <w:p>
+      <w:pPr>
+        <w:shd w:val="clear" w:color="auto" w:fill="F2F2F2" w:themeFill="background1" w:themeFillShade="F2"/>
+        <w:spacing w:line="360" w:lineRule="auto"/>
+        <w:jc w:val="both"/>
+        <w:rPr>
+          <w:sz w:val="18"/>
+          <w:szCs w:val="18"/>
+        </w:rPr>
+      </w:pPr>
+      <w:r>
+        <w:rPr>
+          <w:sz w:val="18"/>
+          <w:szCs w:val="18"/>
+        </w:rPr>
+        <w:t xml:space="preserve">    registracijska_tablica VARCHAR (15) NOT NULL, </w:t>
+      </w:r>
+    </w:p>
+    <w:p>
+      <w:pPr>
+        <w:shd w:val="clear" w:color="auto" w:fill="F2F2F2" w:themeFill="background1" w:themeFillShade="F2"/>
+        <w:spacing w:line="360" w:lineRule="auto"/>
+        <w:jc w:val="both"/>
+        <w:rPr>
+          <w:sz w:val="18"/>
+          <w:szCs w:val="18"/>
+        </w:rPr>
+      </w:pPr>
+      <w:r>
+        <w:rPr>
+          <w:sz w:val="18"/>
+          <w:szCs w:val="18"/>
+        </w:rPr>
+        <w:t xml:space="preserve">    tip_punjenja VARCHAR (10),</w:t>
+      </w:r>
+    </w:p>
+    <w:p>
+      <w:pPr>
+        <w:shd w:val="clear" w:color="auto" w:fill="F2F2F2" w:themeFill="background1" w:themeFillShade="F2"/>
+        <w:spacing w:line="360" w:lineRule="auto"/>
+        <w:jc w:val="both"/>
+        <w:rPr>
+          <w:sz w:val="18"/>
+          <w:szCs w:val="18"/>
+        </w:rPr>
+      </w:pPr>
+      <w:r>
+        <w:rPr>
+          <w:sz w:val="18"/>
+          <w:szCs w:val="18"/>
+        </w:rPr>
+        <w:t xml:space="preserve">    duljina NUMERIC (4, 2),</w:t>
+      </w:r>
+    </w:p>
+    <w:p>
+      <w:pPr>
+        <w:shd w:val="clear" w:color="auto" w:fill="F2F2F2" w:themeFill="background1" w:themeFillShade="F2"/>
+        <w:spacing w:line="360" w:lineRule="auto"/>
+        <w:jc w:val="both"/>
+        <w:rPr>
+          <w:sz w:val="18"/>
+          <w:szCs w:val="18"/>
+        </w:rPr>
+      </w:pPr>
+      <w:r>
+        <w:rPr>
+          <w:sz w:val="18"/>
+          <w:szCs w:val="18"/>
+        </w:rPr>
+        <w:t xml:space="preserve">    visina NUMERIC (3, 2),</w:t>
+      </w:r>
+    </w:p>
+    <w:p>
+      <w:pPr>
+        <w:shd w:val="clear" w:color="auto" w:fill="F2F2F2" w:themeFill="background1" w:themeFillShade="F2"/>
+        <w:spacing w:line="360" w:lineRule="auto"/>
+        <w:jc w:val="both"/>
+        <w:rPr>
+          <w:sz w:val="18"/>
+          <w:szCs w:val="18"/>
+        </w:rPr>
+      </w:pPr>
+      <w:r>
+        <w:rPr>
+          <w:sz w:val="18"/>
+          <w:szCs w:val="18"/>
+        </w:rPr>
+        <w:t xml:space="preserve">    nosivost NUMERIC (5, 2),</w:t>
+      </w:r>
+    </w:p>
+    <w:p>
+      <w:pPr>
+        <w:shd w:val="clear" w:color="auto" w:fill="F2F2F2" w:themeFill="background1" w:themeFillShade="F2"/>
+        <w:spacing w:line="360" w:lineRule="auto"/>
+        <w:jc w:val="both"/>
+        <w:rPr>
+          <w:sz w:val="18"/>
+          <w:szCs w:val="18"/>
+        </w:rPr>
+      </w:pPr>
+      <w:r>
+        <w:rPr>
+          <w:sz w:val="18"/>
+          <w:szCs w:val="18"/>
+        </w:rPr>
+        <w:t xml:space="preserve">    id_serija SMALLINT,</w:t>
+      </w:r>
+    </w:p>
+    <w:p>
+      <w:pPr>
+        <w:shd w:val="clear" w:color="auto" w:fill="F2F2F2" w:themeFill="background1" w:themeFillShade="F2"/>
+        <w:spacing w:line="360" w:lineRule="auto"/>
+        <w:jc w:val="both"/>
+        <w:rPr>
+          <w:sz w:val="18"/>
+          <w:szCs w:val="18"/>
+        </w:rPr>
+      </w:pPr>
+      <w:r>
+        <w:rPr>
+          <w:sz w:val="18"/>
+          <w:szCs w:val="18"/>
+        </w:rPr>
+        <w:t xml:space="preserve">    tip_vozila CHAR (1) CHECK (tip_vozila IN ('K', 'M', 'A')),</w:t>
+      </w:r>
+    </w:p>
+    <w:p>
+      <w:pPr>
+        <w:shd w:val="clear" w:color="auto" w:fill="F2F2F2" w:themeFill="background1" w:themeFillShade="F2"/>
+        <w:spacing w:line="360" w:lineRule="auto"/>
+        <w:jc w:val="both"/>
+        <w:rPr>
+          <w:sz w:val="18"/>
+          <w:szCs w:val="18"/>
+        </w:rPr>
+      </w:pPr>
+      <w:r>
+        <w:rPr>
+          <w:sz w:val="18"/>
+          <w:szCs w:val="18"/>
+        </w:rPr>
+        <w:t xml:space="preserve">    PRIMARY KEY (id),</w:t>
+      </w:r>
+    </w:p>
+    <w:p>
+      <w:pPr>
+        <w:shd w:val="clear" w:color="auto" w:fill="F2F2F2" w:themeFill="background1" w:themeFillShade="F2"/>
+        <w:spacing w:line="360" w:lineRule="auto"/>
+        <w:jc w:val="both"/>
+        <w:rPr>
+          <w:sz w:val="18"/>
+          <w:szCs w:val="18"/>
+        </w:rPr>
+      </w:pPr>
+      <w:r>
+        <w:rPr>
+          <w:sz w:val="18"/>
+          <w:szCs w:val="18"/>
+        </w:rPr>
+        <w:t xml:space="preserve">    FOREIGN KEY (id_serija) REFERENCES serija (id)</w:t>
+      </w:r>
+    </w:p>
+    <w:p>
+      <w:pPr>
+        <w:shd w:val="clear" w:color="auto" w:fill="F2F2F2" w:themeFill="background1" w:themeFillShade="F2"/>
+        <w:spacing w:line="360" w:lineRule="auto"/>
+        <w:jc w:val="both"/>
+        <w:rPr>
+          <w:sz w:val="18"/>
+          <w:szCs w:val="18"/>
+        </w:rPr>
+      </w:pPr>
+      <w:r>
+        <w:rPr>
+          <w:sz w:val="18"/>
+          <w:szCs w:val="18"/>
+        </w:rPr>
+        <w:t>);</w:t>
+      </w:r>
+    </w:p>
+    <w:p>
+      <w:pPr>
+        <w:spacing w:line="360" w:lineRule="auto"/>
+        <w:jc w:val="both"/>
+        <w:rPr>
+          <w:szCs w:val="24"/>
+        </w:rPr>
+      </w:pPr>
+      <w:bookmarkStart w:id="19" w:name="_Hlk167287931"/>
+    </w:p>
+    <w:p>
+      <w:pPr>
+        <w:pStyle w:val="Heading2"/>
+      </w:pPr>
+      <w:bookmarkStart w:id="20" w:name="_Toc166708028"/>
+      <w:bookmarkEnd w:id="19"/>
+      <w:r>
+        <w:t>TABLICA najam_vozila</w:t>
+      </w:r>
+      <w:bookmarkEnd w:id="20"/>
+    </w:p>
+    <w:p>
+      <w:pPr>
+        <w:shd w:val="clear" w:color="auto" w:fill="FFFFFF" w:themeFill="background1"/>
         <w:spacing w:after="0" w:line="360" w:lineRule="auto"/>
         <w:jc w:val="both"/>
         <w:rPr>
-          <w:sz w:val="18"/>
-          <w:szCs w:val="18"/>
-        </w:rPr>
-      </w:pPr>
-      <w:r>
-        <w:rPr>
-          <w:sz w:val="18"/>
-          <w:szCs w:val="18"/>
-        </w:rPr>
-        <w:t>CREATE TABLE zaposlenik (</w:t>
-      </w:r>
-    </w:p>
-    <w:p>
-      <w:pPr>
-        <w:shd w:val="clear" w:color="auto" w:fill="F2F2F2" w:themeFill="background1" w:themeFillShade="F2"/>
+          <w:szCs w:val="24"/>
+        </w:rPr>
+      </w:pPr>
+      <w:bookmarkStart w:id="21" w:name="_Hlk167287865"/>
+      <w:r>
+        <w:rPr>
+          <w:szCs w:val="24"/>
+        </w:rPr>
+        <w:t xml:space="preserve">Tablica najam_vozila služi za praćenje najma vozila. Sadrži atribute: id_najam_vozila, id_transakcija_najam, id_vozilo, datum_pocetka, datum_zavrsetka, status, pocetna_kilometraza i zavrsna_kilometraza. Atribut id_najam_vozila je primarni ključ tablice </w:t>
+      </w:r>
+      <w:r>
+        <w:rPr>
+          <w:szCs w:val="24"/>
+        </w:rPr>
+        <w:lastRenderedPageBreak/>
+        <w:t>i tipa INTEGER. Id_transakcija_najam je tipa BIGINT, ne može biti NULL,  i označava transakciju koja je povezana s najmom vozila. Id_vozilo je tipa INT, također ne može biti NULL i označavaju vozilo  koje povezano s najmom. Datum_pocetka i datum_zavrsetka su tipa DATE i označavaju datum početka i završetka najma. Status je tipa VARCHAR, ne može biti NULL i označava trenutni status najma vozila.  Pocetna_kilometraza i zavrsna_kilometraza su tipa NUMERIC i označavaju početnu i završnu kilometražu vozila tijekom najma.. Svaki strani ključ u tablici "najam_vozila" referencira odgovarajući atribut u svojoj tablici: id_transakcija_najam referencira id u tablici "transakcija" i id_vozilo referencira id u tablici "vozilo".</w:t>
+      </w:r>
+    </w:p>
+    <w:bookmarkEnd w:id="21"/>
+    <w:p>
+      <w:pPr>
+        <w:shd w:val="clear" w:color="auto" w:fill="FFFFFF" w:themeFill="background1"/>
         <w:spacing w:after="0" w:line="360" w:lineRule="auto"/>
         <w:jc w:val="both"/>
         <w:rPr>
-          <w:sz w:val="18"/>
-          <w:szCs w:val="18"/>
-        </w:rPr>
-      </w:pPr>
-      <w:r>
-        <w:rPr>
-          <w:sz w:val="18"/>
-          <w:szCs w:val="18"/>
-        </w:rPr>
-        <w:t xml:space="preserve">    id MEDIUMINT NOT NULL, </w:t>
-      </w:r>
-    </w:p>
-    <w:p>
-      <w:pPr>
-        <w:shd w:val="clear" w:color="auto" w:fill="F2F2F2" w:themeFill="background1" w:themeFillShade="F2"/>
+          <w:szCs w:val="24"/>
+        </w:rPr>
+      </w:pPr>
+    </w:p>
+    <w:p>
+      <w:pPr>
+        <w:shd w:val="clear" w:color="auto" w:fill="F2F2F2" w:themeFill="background1" w:themeFillShade="F2"/>
+        <w:spacing w:line="360" w:lineRule="auto"/>
+        <w:jc w:val="both"/>
+        <w:rPr>
+          <w:sz w:val="18"/>
+          <w:szCs w:val="18"/>
+        </w:rPr>
+      </w:pPr>
+      <w:r>
+        <w:rPr>
+          <w:sz w:val="18"/>
+          <w:szCs w:val="18"/>
+        </w:rPr>
+        <w:t>CREATE TABLE najam_vozila (</w:t>
+      </w:r>
+    </w:p>
+    <w:p>
+      <w:pPr>
+        <w:shd w:val="clear" w:color="auto" w:fill="F2F2F2" w:themeFill="background1" w:themeFillShade="F2"/>
+        <w:spacing w:line="360" w:lineRule="auto"/>
+        <w:jc w:val="both"/>
+        <w:rPr>
+          <w:sz w:val="18"/>
+          <w:szCs w:val="18"/>
+        </w:rPr>
+      </w:pPr>
+      <w:r>
+        <w:rPr>
+          <w:sz w:val="18"/>
+          <w:szCs w:val="18"/>
+        </w:rPr>
+        <w:t xml:space="preserve">    id INT NOT NULL AUTO_INCREMENT, </w:t>
+      </w:r>
+    </w:p>
+    <w:p>
+      <w:pPr>
+        <w:shd w:val="clear" w:color="auto" w:fill="F2F2F2" w:themeFill="background1" w:themeFillShade="F2"/>
+        <w:spacing w:line="360" w:lineRule="auto"/>
+        <w:jc w:val="both"/>
+        <w:rPr>
+          <w:sz w:val="18"/>
+          <w:szCs w:val="18"/>
+        </w:rPr>
+      </w:pPr>
+      <w:r>
+        <w:rPr>
+          <w:sz w:val="18"/>
+          <w:szCs w:val="18"/>
+        </w:rPr>
+        <w:t xml:space="preserve">    id_transakcija_najam BIGINT NOT NULL, </w:t>
+      </w:r>
+    </w:p>
+    <w:p>
+      <w:pPr>
+        <w:shd w:val="clear" w:color="auto" w:fill="F2F2F2" w:themeFill="background1" w:themeFillShade="F2"/>
+        <w:spacing w:line="360" w:lineRule="auto"/>
+        <w:jc w:val="both"/>
+        <w:rPr>
+          <w:sz w:val="18"/>
+          <w:szCs w:val="18"/>
+        </w:rPr>
+      </w:pPr>
+      <w:r>
+        <w:rPr>
+          <w:sz w:val="18"/>
+          <w:szCs w:val="18"/>
+        </w:rPr>
+        <w:t xml:space="preserve">    id_vozilo INT NOT NULL,</w:t>
+      </w:r>
+    </w:p>
+    <w:p>
+      <w:pPr>
+        <w:shd w:val="clear" w:color="auto" w:fill="F2F2F2" w:themeFill="background1" w:themeFillShade="F2"/>
+        <w:spacing w:line="360" w:lineRule="auto"/>
+        <w:jc w:val="both"/>
+        <w:rPr>
+          <w:sz w:val="18"/>
+          <w:szCs w:val="18"/>
+        </w:rPr>
+      </w:pPr>
+      <w:r>
+        <w:rPr>
+          <w:sz w:val="18"/>
+          <w:szCs w:val="18"/>
+        </w:rPr>
+        <w:t xml:space="preserve">    datum_pocetka DATE, </w:t>
+      </w:r>
+    </w:p>
+    <w:p>
+      <w:pPr>
+        <w:shd w:val="clear" w:color="auto" w:fill="F2F2F2" w:themeFill="background1" w:themeFillShade="F2"/>
+        <w:spacing w:line="360" w:lineRule="auto"/>
+        <w:jc w:val="both"/>
+        <w:rPr>
+          <w:sz w:val="18"/>
+          <w:szCs w:val="18"/>
+        </w:rPr>
+      </w:pPr>
+      <w:r>
+        <w:rPr>
+          <w:sz w:val="18"/>
+          <w:szCs w:val="18"/>
+        </w:rPr>
+        <w:t xml:space="preserve">    datum_zavrsetka DATE, </w:t>
+      </w:r>
+    </w:p>
+    <w:p>
+      <w:pPr>
+        <w:shd w:val="clear" w:color="auto" w:fill="F2F2F2" w:themeFill="background1" w:themeFillShade="F2"/>
+        <w:spacing w:line="360" w:lineRule="auto"/>
+        <w:jc w:val="both"/>
+        <w:rPr>
+          <w:sz w:val="18"/>
+          <w:szCs w:val="18"/>
+        </w:rPr>
+      </w:pPr>
+      <w:r>
+        <w:rPr>
+          <w:sz w:val="18"/>
+          <w:szCs w:val="18"/>
+        </w:rPr>
+        <w:t xml:space="preserve">    status VARCHAR (15) NOT NULL,</w:t>
+      </w:r>
+    </w:p>
+    <w:p>
+      <w:pPr>
+        <w:shd w:val="clear" w:color="auto" w:fill="F2F2F2" w:themeFill="background1" w:themeFillShade="F2"/>
+        <w:spacing w:line="360" w:lineRule="auto"/>
+        <w:jc w:val="both"/>
+        <w:rPr>
+          <w:sz w:val="18"/>
+          <w:szCs w:val="18"/>
+        </w:rPr>
+      </w:pPr>
+      <w:r>
+        <w:rPr>
+          <w:sz w:val="18"/>
+          <w:szCs w:val="18"/>
+        </w:rPr>
+        <w:t xml:space="preserve">    pocetna_kilometraza NUMERIC (10, 2), </w:t>
+      </w:r>
+    </w:p>
+    <w:p>
+      <w:pPr>
+        <w:shd w:val="clear" w:color="auto" w:fill="F2F2F2" w:themeFill="background1" w:themeFillShade="F2"/>
+        <w:spacing w:line="360" w:lineRule="auto"/>
+        <w:jc w:val="both"/>
+        <w:rPr>
+          <w:sz w:val="18"/>
+          <w:szCs w:val="18"/>
+        </w:rPr>
+      </w:pPr>
+      <w:r>
+        <w:rPr>
+          <w:sz w:val="18"/>
+          <w:szCs w:val="18"/>
+        </w:rPr>
+        <w:t xml:space="preserve">    zavrsna_kilometraza NUMERIC (10, 2), </w:t>
+      </w:r>
+    </w:p>
+    <w:p>
+      <w:pPr>
+        <w:shd w:val="clear" w:color="auto" w:fill="F2F2F2" w:themeFill="background1" w:themeFillShade="F2"/>
+        <w:spacing w:line="360" w:lineRule="auto"/>
+        <w:jc w:val="both"/>
+        <w:rPr>
+          <w:sz w:val="18"/>
+          <w:szCs w:val="18"/>
+        </w:rPr>
+      </w:pPr>
+      <w:r>
+        <w:rPr>
+          <w:sz w:val="18"/>
+          <w:szCs w:val="18"/>
+        </w:rPr>
+        <w:t xml:space="preserve">    PRIMARY KEY (id),</w:t>
+      </w:r>
+    </w:p>
+    <w:p>
+      <w:pPr>
+        <w:shd w:val="clear" w:color="auto" w:fill="F2F2F2" w:themeFill="background1" w:themeFillShade="F2"/>
+        <w:spacing w:line="360" w:lineRule="auto"/>
+        <w:jc w:val="both"/>
+        <w:rPr>
+          <w:sz w:val="18"/>
+          <w:szCs w:val="18"/>
+        </w:rPr>
+      </w:pPr>
+      <w:r>
+        <w:rPr>
+          <w:sz w:val="18"/>
+          <w:szCs w:val="18"/>
+        </w:rPr>
+        <w:t xml:space="preserve">    FOREIGN KEY (id_transakcija_najam) REFERENCES transakcija (id) ON DELETE CASCADE,</w:t>
+      </w:r>
+    </w:p>
+    <w:p>
+      <w:pPr>
+        <w:shd w:val="clear" w:color="auto" w:fill="F2F2F2" w:themeFill="background1" w:themeFillShade="F2"/>
+        <w:spacing w:line="360" w:lineRule="auto"/>
+        <w:jc w:val="both"/>
+        <w:rPr>
+          <w:sz w:val="18"/>
+          <w:szCs w:val="18"/>
+        </w:rPr>
+      </w:pPr>
+      <w:r>
+        <w:rPr>
+          <w:sz w:val="18"/>
+          <w:szCs w:val="18"/>
+        </w:rPr>
+        <w:t xml:space="preserve">    FOREIGN KEY (id_vozilo) REFERENCES vozilo (id)</w:t>
+      </w:r>
+    </w:p>
+    <w:p>
+      <w:pPr>
+        <w:shd w:val="clear" w:color="auto" w:fill="F2F2F2" w:themeFill="background1" w:themeFillShade="F2"/>
+        <w:spacing w:line="360" w:lineRule="auto"/>
+        <w:jc w:val="both"/>
+        <w:rPr>
+          <w:sz w:val="18"/>
+          <w:szCs w:val="18"/>
+        </w:rPr>
+      </w:pPr>
+      <w:r>
+        <w:rPr>
+          <w:sz w:val="18"/>
+          <w:szCs w:val="18"/>
+        </w:rPr>
+        <w:t>);</w:t>
+      </w:r>
+    </w:p>
+    <w:p>
+      <w:pPr>
+        <w:shd w:val="clear" w:color="auto" w:fill="FFFFFF" w:themeFill="background1"/>
+        <w:spacing w:line="360" w:lineRule="auto"/>
+        <w:jc w:val="both"/>
+        <w:rPr>
+          <w:szCs w:val="24"/>
+        </w:rPr>
+      </w:pPr>
+    </w:p>
+    <w:p>
+      <w:pPr>
+        <w:pStyle w:val="Heading2"/>
+      </w:pPr>
+      <w:bookmarkStart w:id="22" w:name="_Toc166708029"/>
+      <w:r>
+        <w:t>TABLICA klijent</w:t>
+      </w:r>
+      <w:bookmarkEnd w:id="22"/>
+    </w:p>
+    <w:p>
+      <w:pPr>
+        <w:shd w:val="clear" w:color="auto" w:fill="FFFFFF" w:themeFill="background1"/>
         <w:spacing w:after="0" w:line="360" w:lineRule="auto"/>
         <w:jc w:val="both"/>
         <w:rPr>
-          <w:sz w:val="18"/>
-          <w:szCs w:val="18"/>
-        </w:rPr>
-      </w:pPr>
-      <w:r>
-        <w:rPr>
-          <w:sz w:val="18"/>
-          <w:szCs w:val="18"/>
-        </w:rPr>
-        <w:t xml:space="preserve">    id_nadredeni_zaposlenik MEDIUMINT, </w:t>
-      </w:r>
-    </w:p>
-    <w:p>
-      <w:pPr>
-        <w:shd w:val="clear" w:color="auto" w:fill="F2F2F2" w:themeFill="background1" w:themeFillShade="F2"/>
+          <w:szCs w:val="24"/>
+        </w:rPr>
+      </w:pPr>
+      <w:r>
+        <w:rPr>
+          <w:szCs w:val="24"/>
+        </w:rPr>
+        <w:t>Tablica klijent služi za pohranu informacija o klijentima. Sadrži atribute: id_klijent, ime, prezime, identifikacijski_broj i id_pravna_osoba. Atribut id_klijent je primarni ključ tablice i tipa INTEGER. Ime , prezime i identifikacijski_broj su tipa VARCHAR i služe za pohranu imena, prezimena i identifikacijskog broja klijenta. Id_pravna_osoba je tipa INTEGER i označava kontakt informacije i pravnu osobu klijenta. Ovaj atribut je strani ključ koji referencira atribut id_pravna_osoba u tablici "pravna_osoba".</w:t>
+      </w:r>
+    </w:p>
+    <w:p>
+      <w:pPr>
+        <w:shd w:val="clear" w:color="auto" w:fill="FFFFFF" w:themeFill="background1"/>
         <w:spacing w:after="0" w:line="360" w:lineRule="auto"/>
         <w:jc w:val="both"/>
         <w:rPr>
+          <w:szCs w:val="24"/>
+        </w:rPr>
+      </w:pPr>
+    </w:p>
+    <w:p>
+      <w:pPr>
+        <w:shd w:val="clear" w:color="auto" w:fill="FFFFFF" w:themeFill="background1"/>
+        <w:spacing w:after="0" w:line="360" w:lineRule="auto"/>
+        <w:jc w:val="both"/>
+        <w:rPr>
+          <w:szCs w:val="24"/>
+        </w:rPr>
+      </w:pPr>
+    </w:p>
+    <w:p>
+      <w:pPr>
+        <w:shd w:val="clear" w:color="auto" w:fill="FFFFFF" w:themeFill="background1"/>
+        <w:spacing w:after="0" w:line="360" w:lineRule="auto"/>
+        <w:ind w:left="0" w:firstLine="0"/>
+        <w:jc w:val="both"/>
+        <w:rPr>
+          <w:szCs w:val="24"/>
+        </w:rPr>
+      </w:pPr>
+    </w:p>
+    <w:p>
+      <w:pPr>
+        <w:shd w:val="clear" w:color="auto" w:fill="F2F2F2" w:themeFill="background1" w:themeFillShade="F2"/>
+        <w:spacing w:line="360" w:lineRule="auto"/>
+        <w:ind w:left="0" w:firstLine="0"/>
+        <w:jc w:val="both"/>
+        <w:rPr>
+          <w:sz w:val="18"/>
+          <w:szCs w:val="18"/>
+        </w:rPr>
+      </w:pPr>
+      <w:r>
+        <w:rPr>
+          <w:sz w:val="18"/>
+          <w:szCs w:val="18"/>
+        </w:rPr>
+        <w:t>CREATE TABLE klijent (</w:t>
+      </w:r>
+    </w:p>
+    <w:p>
+      <w:pPr>
+        <w:shd w:val="clear" w:color="auto" w:fill="F2F2F2" w:themeFill="background1" w:themeFillShade="F2"/>
+        <w:spacing w:line="360" w:lineRule="auto"/>
+        <w:jc w:val="both"/>
+        <w:rPr>
+          <w:sz w:val="18"/>
+          <w:szCs w:val="18"/>
+        </w:rPr>
+      </w:pPr>
+      <w:r>
+        <w:rPr>
+          <w:sz w:val="18"/>
+          <w:szCs w:val="18"/>
+        </w:rPr>
+        <w:t xml:space="preserve">    id INT NOT NULL,</w:t>
+      </w:r>
+    </w:p>
+    <w:p>
+      <w:pPr>
+        <w:shd w:val="clear" w:color="auto" w:fill="F2F2F2" w:themeFill="background1" w:themeFillShade="F2"/>
+        <w:spacing w:line="360" w:lineRule="auto"/>
+        <w:jc w:val="both"/>
+        <w:rPr>
           <w:sz w:val="18"/>
           <w:szCs w:val="18"/>
         </w:rPr>
@@ -10935,7 +12131,7 @@
     <w:p>
       <w:pPr>
         <w:shd w:val="clear" w:color="auto" w:fill="F2F2F2" w:themeFill="background1" w:themeFillShade="F2"/>
-        <w:spacing w:after="0" w:line="360" w:lineRule="auto"/>
+        <w:spacing w:line="360" w:lineRule="auto"/>
         <w:jc w:val="both"/>
         <w:rPr>
           <w:sz w:val="18"/>
@@ -10953,169 +12149,43 @@
     <w:p>
       <w:pPr>
         <w:shd w:val="clear" w:color="auto" w:fill="F2F2F2" w:themeFill="background1" w:themeFillShade="F2"/>
-        <w:spacing w:after="0" w:line="360" w:lineRule="auto"/>
-        <w:jc w:val="both"/>
-        <w:rPr>
-          <w:sz w:val="18"/>
-          <w:szCs w:val="18"/>
-        </w:rPr>
-      </w:pPr>
-      <w:r>
-        <w:rPr>
-          <w:sz w:val="18"/>
-          <w:szCs w:val="18"/>
-        </w:rPr>
-        <w:t xml:space="preserve">    identifikacijski_broj VARCHAR (15),</w:t>
-      </w:r>
-    </w:p>
-    <w:p>
-      <w:pPr>
-        <w:shd w:val="clear" w:color="auto" w:fill="F2F2F2" w:themeFill="background1" w:themeFillShade="F2"/>
-        <w:spacing w:after="0" w:line="360" w:lineRule="auto"/>
-        <w:jc w:val="both"/>
-        <w:rPr>
-          <w:sz w:val="18"/>
-          <w:szCs w:val="18"/>
-        </w:rPr>
-      </w:pPr>
-      <w:r>
-        <w:rPr>
-          <w:sz w:val="18"/>
-          <w:szCs w:val="18"/>
-        </w:rPr>
-        <w:t xml:space="preserve">    drzava_radno_mjesto VARCHAR (47),</w:t>
-      </w:r>
-    </w:p>
-    <w:p>
-      <w:pPr>
-        <w:shd w:val="clear" w:color="auto" w:fill="F2F2F2" w:themeFill="background1" w:themeFillShade="F2"/>
-        <w:spacing w:after="0" w:line="360" w:lineRule="auto"/>
-        <w:jc w:val="both"/>
-        <w:rPr>
-          <w:sz w:val="18"/>
-          <w:szCs w:val="18"/>
-        </w:rPr>
-      </w:pPr>
-      <w:r>
-        <w:rPr>
-          <w:sz w:val="18"/>
-          <w:szCs w:val="18"/>
-        </w:rPr>
-        <w:t xml:space="preserve">    grad_radno_mjesto VARCHAR (100),</w:t>
-      </w:r>
-    </w:p>
-    <w:p>
-      <w:pPr>
-        <w:shd w:val="clear" w:color="auto" w:fill="F2F2F2" w:themeFill="background1" w:themeFillShade="F2"/>
-        <w:spacing w:after="0" w:line="360" w:lineRule="auto"/>
-        <w:jc w:val="both"/>
-        <w:rPr>
-          <w:sz w:val="18"/>
-          <w:szCs w:val="18"/>
-        </w:rPr>
-      </w:pPr>
-      <w:r>
-        <w:rPr>
-          <w:sz w:val="18"/>
-          <w:szCs w:val="18"/>
-        </w:rPr>
-        <w:t xml:space="preserve">    adresa_radno_mjesto VARCHAR (100),</w:t>
-      </w:r>
-    </w:p>
-    <w:p>
-      <w:pPr>
-        <w:shd w:val="clear" w:color="auto" w:fill="F2F2F2" w:themeFill="background1" w:themeFillShade="F2"/>
-        <w:spacing w:after="0" w:line="360" w:lineRule="auto"/>
-        <w:jc w:val="both"/>
-        <w:rPr>
-          <w:sz w:val="18"/>
-          <w:szCs w:val="18"/>
-        </w:rPr>
-      </w:pPr>
-      <w:r>
-        <w:rPr>
-          <w:sz w:val="18"/>
-          <w:szCs w:val="18"/>
-        </w:rPr>
-        <w:t xml:space="preserve">    spol CHAR (1),</w:t>
-      </w:r>
-    </w:p>
-    <w:p>
-      <w:pPr>
-        <w:shd w:val="clear" w:color="auto" w:fill="F2F2F2" w:themeFill="background1" w:themeFillShade="F2"/>
-        <w:spacing w:after="0" w:line="360" w:lineRule="auto"/>
-        <w:jc w:val="both"/>
-        <w:rPr>
-          <w:sz w:val="18"/>
-          <w:szCs w:val="18"/>
-        </w:rPr>
-      </w:pPr>
-      <w:r>
-        <w:rPr>
-          <w:sz w:val="18"/>
-          <w:szCs w:val="18"/>
-        </w:rPr>
-        <w:t xml:space="preserve">    broj_telefona VARCHAR (20),</w:t>
-      </w:r>
-    </w:p>
-    <w:p>
-      <w:pPr>
-        <w:shd w:val="clear" w:color="auto" w:fill="F2F2F2" w:themeFill="background1" w:themeFillShade="F2"/>
-        <w:spacing w:after="0" w:line="360" w:lineRule="auto"/>
-        <w:jc w:val="both"/>
-        <w:rPr>
-          <w:sz w:val="18"/>
-          <w:szCs w:val="18"/>
-        </w:rPr>
-      </w:pPr>
-      <w:r>
-        <w:rPr>
-          <w:sz w:val="18"/>
-          <w:szCs w:val="18"/>
-        </w:rPr>
-        <w:t xml:space="preserve">    broj_mobitela VARCHAR (20),</w:t>
-      </w:r>
-    </w:p>
-    <w:p>
-      <w:pPr>
-        <w:shd w:val="clear" w:color="auto" w:fill="F2F2F2" w:themeFill="background1" w:themeFillShade="F2"/>
-        <w:spacing w:after="0" w:line="360" w:lineRule="auto"/>
-        <w:jc w:val="both"/>
-        <w:rPr>
-          <w:sz w:val="18"/>
-          <w:szCs w:val="18"/>
-        </w:rPr>
-      </w:pPr>
-      <w:r>
-        <w:rPr>
-          <w:sz w:val="18"/>
-          <w:szCs w:val="18"/>
-        </w:rPr>
-        <w:t xml:space="preserve">    email VARCHAR (320),</w:t>
-      </w:r>
-    </w:p>
-    <w:p>
-      <w:pPr>
-        <w:shd w:val="clear" w:color="auto" w:fill="F2F2F2" w:themeFill="background1" w:themeFillShade="F2"/>
-        <w:spacing w:after="0" w:line="360" w:lineRule="auto"/>
-        <w:jc w:val="both"/>
-        <w:rPr>
-          <w:sz w:val="18"/>
-          <w:szCs w:val="18"/>
-        </w:rPr>
-      </w:pPr>
-      <w:r>
-        <w:rPr>
-          <w:sz w:val="18"/>
-          <w:szCs w:val="18"/>
-        </w:rPr>
-        <w:t xml:space="preserve">    id_zanimanje SMALLINT, </w:t>
-      </w:r>
-    </w:p>
-    <w:p>
-      <w:pPr>
-        <w:shd w:val="clear" w:color="auto" w:fill="F2F2F2" w:themeFill="background1" w:themeFillShade="F2"/>
-        <w:spacing w:after="0" w:line="360" w:lineRule="auto"/>
+        <w:spacing w:line="360" w:lineRule="auto"/>
+        <w:jc w:val="both"/>
+        <w:rPr>
+          <w:sz w:val="18"/>
+          <w:szCs w:val="18"/>
+        </w:rPr>
+      </w:pPr>
+      <w:r>
+        <w:rPr>
+          <w:sz w:val="18"/>
+          <w:szCs w:val="18"/>
+        </w:rPr>
+        <w:t xml:space="preserve">    identifikacijski_broj VARCHAR (13),</w:t>
+      </w:r>
+    </w:p>
+    <w:p>
+      <w:pPr>
+        <w:shd w:val="clear" w:color="auto" w:fill="F2F2F2" w:themeFill="background1" w:themeFillShade="F2"/>
+        <w:spacing w:line="360" w:lineRule="auto"/>
+        <w:jc w:val="both"/>
+        <w:rPr>
+          <w:sz w:val="18"/>
+          <w:szCs w:val="18"/>
+        </w:rPr>
+      </w:pPr>
+      <w:r>
+        <w:rPr>
+          <w:sz w:val="18"/>
+          <w:szCs w:val="18"/>
+        </w:rPr>
+        <w:t xml:space="preserve">    id_pravna_osoba INT,</w:t>
+      </w:r>
+    </w:p>
+    <w:p>
+      <w:pPr>
+        <w:shd w:val="clear" w:color="auto" w:fill="F2F2F2" w:themeFill="background1" w:themeFillShade="F2"/>
+        <w:spacing w:line="360" w:lineRule="auto"/>
         <w:jc w:val="both"/>
         <w:rPr>
           <w:sz w:val="18"/>
@@ -11133,25 +12203,25 @@
     <w:p>
       <w:pPr>
         <w:shd w:val="clear" w:color="auto" w:fill="F2F2F2" w:themeFill="background1" w:themeFillShade="F2"/>
-        <w:spacing w:after="0" w:line="360" w:lineRule="auto"/>
-        <w:jc w:val="both"/>
-        <w:rPr>
-          <w:sz w:val="18"/>
-          <w:szCs w:val="18"/>
-        </w:rPr>
-      </w:pPr>
-      <w:r>
-        <w:rPr>
-          <w:sz w:val="18"/>
-          <w:szCs w:val="18"/>
-        </w:rPr>
-        <w:t xml:space="preserve">    FOREIGN KEY (id_zanimanje) REFERENCES zanimanje (id)</w:t>
-      </w:r>
-    </w:p>
-    <w:p>
-      <w:pPr>
-        <w:shd w:val="clear" w:color="auto" w:fill="F2F2F2" w:themeFill="background1" w:themeFillShade="F2"/>
-        <w:spacing w:after="0" w:line="360" w:lineRule="auto"/>
+        <w:spacing w:line="360" w:lineRule="auto"/>
+        <w:jc w:val="both"/>
+        <w:rPr>
+          <w:sz w:val="18"/>
+          <w:szCs w:val="18"/>
+        </w:rPr>
+      </w:pPr>
+      <w:r>
+        <w:rPr>
+          <w:sz w:val="18"/>
+          <w:szCs w:val="18"/>
+        </w:rPr>
+        <w:t xml:space="preserve">    FOREIGN KEY (id_pravna_osoba) REFERENCES pravna_osoba (id)</w:t>
+      </w:r>
+    </w:p>
+    <w:p>
+      <w:pPr>
+        <w:shd w:val="clear" w:color="auto" w:fill="F2F2F2" w:themeFill="background1" w:themeFillShade="F2"/>
+        <w:spacing w:line="360" w:lineRule="auto"/>
         <w:jc w:val="both"/>
         <w:rPr>
           <w:sz w:val="18"/>
@@ -11168,166 +12238,6 @@
     </w:p>
     <w:p>
       <w:pPr>
-        <w:spacing w:after="0" w:line="360" w:lineRule="auto"/>
-        <w:jc w:val="both"/>
-        <w:rPr>
-          <w:szCs w:val="24"/>
-        </w:rPr>
-      </w:pPr>
-    </w:p>
-    <w:p>
-      <w:pPr>
-        <w:pStyle w:val="Naslov2"/>
-      </w:pPr>
-      <w:bookmarkStart w:id="18" w:name="_Toc166708027"/>
-      <w:r>
-        <w:t>TABLICA vozilo</w:t>
-      </w:r>
-      <w:bookmarkEnd w:id="18"/>
-    </w:p>
-    <w:p>
-      <w:pPr>
-        <w:spacing w:after="0" w:line="360" w:lineRule="auto"/>
-        <w:jc w:val="both"/>
-        <w:rPr>
-          <w:szCs w:val="24"/>
-        </w:rPr>
-      </w:pPr>
-      <w:r>
-        <w:rPr>
-          <w:szCs w:val="24"/>
-        </w:rPr>
-        <w:t>Tablica vozilo služi za pohranu informacija o vozilima koja se iznajmljuju. Sadrži atribute: id_vozilo, godina_proizvodnje, registracijska_tablica i tip_punjenja. Atribut id_vozilo je primarni ključ tablice i tipa INTEGER. Godina_proizvodnje je tipa CHAR i označava godinu proizvodnje vozila. Registracijska_tablica je tipa VARCHAR i služi za pohranu registracijske tablice vozila. Tip_punjenja je također tipa VARCHAR i označava način punjenja goriva (npr. benzin, dizel, električni).</w:t>
-      </w:r>
-    </w:p>
-    <w:p>
-      <w:pPr>
-        <w:shd w:val="clear" w:color="auto" w:fill="F2F2F2" w:themeFill="background1" w:themeFillShade="F2"/>
-        <w:spacing w:before="240" w:after="0" w:line="360" w:lineRule="auto"/>
-        <w:jc w:val="both"/>
-        <w:rPr>
-          <w:sz w:val="18"/>
-          <w:szCs w:val="18"/>
-        </w:rPr>
-      </w:pPr>
-      <w:r>
-        <w:rPr>
-          <w:sz w:val="18"/>
-          <w:szCs w:val="18"/>
-        </w:rPr>
-        <w:t>CREATE TABLE vozilo (</w:t>
-      </w:r>
-    </w:p>
-    <w:p>
-      <w:pPr>
-        <w:shd w:val="clear" w:color="auto" w:fill="F2F2F2" w:themeFill="background1" w:themeFillShade="F2"/>
-        <w:spacing w:after="0" w:line="360" w:lineRule="auto"/>
-        <w:jc w:val="both"/>
-        <w:rPr>
-          <w:sz w:val="18"/>
-          <w:szCs w:val="18"/>
-        </w:rPr>
-      </w:pPr>
-      <w:r>
-        <w:rPr>
-          <w:sz w:val="18"/>
-          <w:szCs w:val="18"/>
-        </w:rPr>
-        <w:t xml:space="preserve">    id INT NOT NULL,</w:t>
-      </w:r>
-    </w:p>
-    <w:p>
-      <w:pPr>
-        <w:shd w:val="clear" w:color="auto" w:fill="F2F2F2" w:themeFill="background1" w:themeFillShade="F2"/>
-        <w:spacing w:after="0" w:line="360" w:lineRule="auto"/>
-        <w:jc w:val="both"/>
-        <w:rPr>
-          <w:sz w:val="18"/>
-          <w:szCs w:val="18"/>
-        </w:rPr>
-      </w:pPr>
-      <w:r>
-        <w:rPr>
-          <w:sz w:val="18"/>
-          <w:szCs w:val="18"/>
-        </w:rPr>
-        <w:t xml:space="preserve">    godina_proizvodnje CHAR(4), </w:t>
-      </w:r>
-    </w:p>
-    <w:p>
-      <w:pPr>
-        <w:shd w:val="clear" w:color="auto" w:fill="F2F2F2" w:themeFill="background1" w:themeFillShade="F2"/>
-        <w:spacing w:after="0" w:line="360" w:lineRule="auto"/>
-        <w:jc w:val="both"/>
-        <w:rPr>
-          <w:sz w:val="18"/>
-          <w:szCs w:val="18"/>
-        </w:rPr>
-      </w:pPr>
-      <w:r>
-        <w:rPr>
-          <w:sz w:val="18"/>
-          <w:szCs w:val="18"/>
-        </w:rPr>
-        <w:t xml:space="preserve">    registracijska_tablica VARCHAR (15), </w:t>
-      </w:r>
-    </w:p>
-    <w:p>
-      <w:pPr>
-        <w:shd w:val="clear" w:color="auto" w:fill="F2F2F2" w:themeFill="background1" w:themeFillShade="F2"/>
-        <w:spacing w:after="0" w:line="360" w:lineRule="auto"/>
-        <w:jc w:val="both"/>
-        <w:rPr>
-          <w:sz w:val="18"/>
-          <w:szCs w:val="18"/>
-        </w:rPr>
-      </w:pPr>
-      <w:r>
-        <w:rPr>
-          <w:sz w:val="18"/>
-          <w:szCs w:val="18"/>
-        </w:rPr>
-        <w:t xml:space="preserve">    tip_punjenja VARCHAR (10),</w:t>
-      </w:r>
-    </w:p>
-    <w:p>
-      <w:pPr>
-        <w:shd w:val="clear" w:color="auto" w:fill="F2F2F2" w:themeFill="background1" w:themeFillShade="F2"/>
-        <w:spacing w:after="0" w:line="360" w:lineRule="auto"/>
-        <w:jc w:val="both"/>
-        <w:rPr>
-          <w:sz w:val="18"/>
-          <w:szCs w:val="18"/>
-        </w:rPr>
-      </w:pPr>
-      <w:r>
-        <w:rPr>
-          <w:sz w:val="18"/>
-          <w:szCs w:val="18"/>
-        </w:rPr>
-        <w:t xml:space="preserve">    PRIMARY KEY (id)</w:t>
-      </w:r>
-    </w:p>
-    <w:p>
-      <w:pPr>
-        <w:shd w:val="clear" w:color="auto" w:fill="F2F2F2" w:themeFill="background1" w:themeFillShade="F2"/>
-        <w:spacing w:after="0" w:line="360" w:lineRule="auto"/>
-        <w:jc w:val="both"/>
-        <w:rPr>
-          <w:sz w:val="18"/>
-          <w:szCs w:val="18"/>
-        </w:rPr>
-      </w:pPr>
-      <w:r>
-        <w:rPr>
-          <w:sz w:val="18"/>
-          <w:szCs w:val="18"/>
-        </w:rPr>
-        <w:t>);</w:t>
-      </w:r>
-    </w:p>
-    <w:p>
-      <w:pPr>
         <w:spacing w:line="360" w:lineRule="auto"/>
         <w:jc w:val="both"/>
         <w:rPr>
@@ -11337,13 +12247,13 @@
     </w:p>
     <w:p>
       <w:pPr>
-        <w:pStyle w:val="Naslov2"/>
-      </w:pPr>
-      <w:bookmarkStart w:id="19" w:name="_Toc166708028"/>
-      <w:r>
-        <w:t>TABLICA najam_vozila</w:t>
-      </w:r>
-      <w:bookmarkEnd w:id="19"/>
+        <w:pStyle w:val="Heading2"/>
+      </w:pPr>
+      <w:bookmarkStart w:id="23" w:name="_Toc166708030"/>
+      <w:r>
+        <w:t>TABLICA kontakt_klijenta</w:t>
+      </w:r>
+      <w:bookmarkEnd w:id="23"/>
     </w:p>
     <w:p>
       <w:pPr>
@@ -11357,211 +12267,136 @@
         <w:rPr>
           <w:szCs w:val="24"/>
         </w:rPr>
-        <w:t>Tablica najam_vozila služi za praćenje najma vozila. Sadrži atribute: id_najam_vozila, id_transakcija_najam, id_klijent_najam, id_zaposlenik_najam,   id_vozilo, datum_pocetka, datum_zavrsetka, pocetna_kilometraza, zavrsna_kilometraza i status. Atribut id_najam_vozila je primarni ključ tablice i tipa BIGINT. Id_transakcija_najam je tipa BIGINT i označava transakciju koja je povezana s najmom vozila. Id_vozilo i id_klijent_najam su tipa INT i označavaju vozilo i klijenta povezane s najmom. Id_zaposlenik je također tipa INT i označava zaposlenika koji je odgovoran za najam vozila. Datum_pocetka i datum_zavrsetka su tipa DATE i označavaju datum početka i završetka najma. Pocetna_kilometraza i zavrsna_kilometraza su tipa NUMERIC i označavaju početnu i završnu kilometražu vozila tijekom najma. Status je tipa VARCHAR i označava trenutni status najma vozila. Svaki strani ključ u tablici najam vozila referencira odgovarajući atribut u svojoj tablici: id_transakcija_najam na transakcija najam, id_klijent_najam na klijent najam, id_zaposlenik_najam na zaposlenik_najam,   i id_vozilo na vozilo.</w:t>
-      </w:r>
-    </w:p>
-    <w:p>
-      <w:pPr>
-        <w:shd w:val="clear" w:color="auto" w:fill="F2F2F2" w:themeFill="background1" w:themeFillShade="F2"/>
-        <w:spacing w:after="0" w:line="360" w:lineRule="auto"/>
-        <w:jc w:val="both"/>
-        <w:rPr>
-          <w:sz w:val="18"/>
-          <w:szCs w:val="18"/>
-        </w:rPr>
-      </w:pPr>
-      <w:r>
-        <w:rPr>
-          <w:sz w:val="18"/>
-          <w:szCs w:val="18"/>
-        </w:rPr>
-        <w:t>CREATE TABLE najam_vozila (</w:t>
-      </w:r>
-    </w:p>
-    <w:p>
-      <w:pPr>
-        <w:shd w:val="clear" w:color="auto" w:fill="F2F2F2" w:themeFill="background1" w:themeFillShade="F2"/>
-        <w:spacing w:after="0" w:line="360" w:lineRule="auto"/>
-        <w:jc w:val="both"/>
-        <w:rPr>
-          <w:sz w:val="18"/>
-          <w:szCs w:val="18"/>
-        </w:rPr>
-      </w:pPr>
-      <w:r>
-        <w:rPr>
-          <w:sz w:val="18"/>
-          <w:szCs w:val="18"/>
-        </w:rPr>
-        <w:t xml:space="preserve">    id BIGINT NOT NULL, </w:t>
-      </w:r>
-    </w:p>
-    <w:p>
-      <w:pPr>
-        <w:shd w:val="clear" w:color="auto" w:fill="F2F2F2" w:themeFill="background1" w:themeFillShade="F2"/>
-        <w:spacing w:after="0" w:line="360" w:lineRule="auto"/>
-        <w:jc w:val="both"/>
-        <w:rPr>
-          <w:sz w:val="18"/>
-          <w:szCs w:val="18"/>
-        </w:rPr>
-      </w:pPr>
-      <w:r>
-        <w:rPr>
-          <w:sz w:val="18"/>
-          <w:szCs w:val="18"/>
-        </w:rPr>
-        <w:t xml:space="preserve">    id_transakcija_najam BIGINT, </w:t>
-      </w:r>
-    </w:p>
-    <w:p>
-      <w:pPr>
-        <w:shd w:val="clear" w:color="auto" w:fill="F2F2F2" w:themeFill="background1" w:themeFillShade="F2"/>
-        <w:spacing w:after="0" w:line="360" w:lineRule="auto"/>
-        <w:jc w:val="both"/>
-        <w:rPr>
-          <w:sz w:val="18"/>
-          <w:szCs w:val="18"/>
-        </w:rPr>
-      </w:pPr>
-      <w:r>
-        <w:rPr>
-          <w:sz w:val="18"/>
-          <w:szCs w:val="18"/>
-        </w:rPr>
-        <w:t xml:space="preserve">    id_klijent_najam INT, </w:t>
-      </w:r>
-    </w:p>
-    <w:p>
-      <w:pPr>
-        <w:shd w:val="clear" w:color="auto" w:fill="F2F2F2" w:themeFill="background1" w:themeFillShade="F2"/>
-        <w:spacing w:after="0" w:line="360" w:lineRule="auto"/>
-        <w:jc w:val="both"/>
-        <w:rPr>
-          <w:sz w:val="18"/>
-          <w:szCs w:val="18"/>
-        </w:rPr>
-      </w:pPr>
-      <w:r>
-        <w:rPr>
-          <w:sz w:val="18"/>
-          <w:szCs w:val="18"/>
-        </w:rPr>
-        <w:t xml:space="preserve">    id_zaposlenik MEDIUMINT, </w:t>
-      </w:r>
-    </w:p>
-    <w:p>
-      <w:pPr>
-        <w:shd w:val="clear" w:color="auto" w:fill="F2F2F2" w:themeFill="background1" w:themeFillShade="F2"/>
-        <w:spacing w:after="0" w:line="360" w:lineRule="auto"/>
-        <w:jc w:val="both"/>
-        <w:rPr>
-          <w:sz w:val="18"/>
-          <w:szCs w:val="18"/>
-        </w:rPr>
-      </w:pPr>
-      <w:r>
-        <w:rPr>
-          <w:sz w:val="18"/>
-          <w:szCs w:val="18"/>
-        </w:rPr>
-        <w:t xml:space="preserve">    id_vozilo INT,</w:t>
-      </w:r>
-    </w:p>
-    <w:p>
-      <w:pPr>
-        <w:shd w:val="clear" w:color="auto" w:fill="F2F2F2" w:themeFill="background1" w:themeFillShade="F2"/>
-        <w:spacing w:after="0" w:line="360" w:lineRule="auto"/>
-        <w:jc w:val="both"/>
-        <w:rPr>
-          <w:sz w:val="18"/>
-          <w:szCs w:val="18"/>
-        </w:rPr>
-      </w:pPr>
-      <w:r>
-        <w:rPr>
-          <w:sz w:val="18"/>
-          <w:szCs w:val="18"/>
-        </w:rPr>
-        <w:t xml:space="preserve">    datum_pocetka DATE, </w:t>
-      </w:r>
-    </w:p>
-    <w:p>
-      <w:pPr>
-        <w:shd w:val="clear" w:color="auto" w:fill="F2F2F2" w:themeFill="background1" w:themeFillShade="F2"/>
-        <w:spacing w:after="0" w:line="360" w:lineRule="auto"/>
-        <w:jc w:val="both"/>
-        <w:rPr>
-          <w:sz w:val="18"/>
-          <w:szCs w:val="18"/>
-        </w:rPr>
-      </w:pPr>
-      <w:r>
-        <w:rPr>
-          <w:sz w:val="18"/>
-          <w:szCs w:val="18"/>
-        </w:rPr>
-        <w:t xml:space="preserve">    datum_zavrsetka DATE, </w:t>
-      </w:r>
-    </w:p>
-    <w:p>
-      <w:pPr>
-        <w:shd w:val="clear" w:color="auto" w:fill="F2F2F2" w:themeFill="background1" w:themeFillShade="F2"/>
-        <w:spacing w:after="0" w:line="360" w:lineRule="auto"/>
-        <w:jc w:val="both"/>
-        <w:rPr>
-          <w:sz w:val="18"/>
-          <w:szCs w:val="18"/>
-        </w:rPr>
-      </w:pPr>
-      <w:r>
-        <w:rPr>
-          <w:sz w:val="18"/>
-          <w:szCs w:val="18"/>
-        </w:rPr>
-        <w:t xml:space="preserve">    status VARCHAR (15),</w:t>
-      </w:r>
-    </w:p>
-    <w:p>
-      <w:pPr>
-        <w:shd w:val="clear" w:color="auto" w:fill="F2F2F2" w:themeFill="background1" w:themeFillShade="F2"/>
-        <w:spacing w:after="0" w:line="360" w:lineRule="auto"/>
-        <w:jc w:val="both"/>
-        <w:rPr>
-          <w:sz w:val="18"/>
-          <w:szCs w:val="18"/>
-        </w:rPr>
-      </w:pPr>
-      <w:r>
-        <w:rPr>
-          <w:sz w:val="18"/>
-          <w:szCs w:val="18"/>
-        </w:rPr>
-        <w:t xml:space="preserve">    pocetna_kilometraza NUMERIC (10, 2), </w:t>
-      </w:r>
-    </w:p>
-    <w:p>
-      <w:pPr>
-        <w:shd w:val="clear" w:color="auto" w:fill="F2F2F2" w:themeFill="background1" w:themeFillShade="F2"/>
-        <w:spacing w:after="0" w:line="360" w:lineRule="auto"/>
-        <w:jc w:val="both"/>
-        <w:rPr>
-          <w:sz w:val="18"/>
-          <w:szCs w:val="18"/>
-        </w:rPr>
-      </w:pPr>
-      <w:r>
-        <w:rPr>
-          <w:sz w:val="18"/>
-          <w:szCs w:val="18"/>
-        </w:rPr>
-        <w:t xml:space="preserve">    zavrsna_kilometraza NUMERIC (10, 2), </w:t>
-      </w:r>
-    </w:p>
-    <w:p>
-      <w:pPr>
-        <w:shd w:val="clear" w:color="auto" w:fill="F2F2F2" w:themeFill="background1" w:themeFillShade="F2"/>
-        <w:spacing w:after="0" w:line="360" w:lineRule="auto"/>
+        <w:t>Tablica kontakt_klijenta služi za pohranu kontaktnih informacija. Sadrži atribute: id_ kontakt_klijenta, email, broj_mobitela i broj_telefona. Atribut id_ kontakt_klijenta je primarni ključ tablice i tipa INTEGER. Email, broj_mobitela i broj_telefona su tipa VARCHAR i služe za pohranu informacija o kontaktu poput e-mail adrese, broja mobitela i broja telefona, definirani su kao UNIQUE atributi, što znači da svaki od tih atributa mora biti jednistven u tablici. Strani ključ u tablici id_klijent  referencira odgovarajući atribut u tablici "klijent". Osim toga, ima ograničenje ON DELETE CASCADE, što znači da će se svi kontakti povezani s klijentom automatski izbrisati kada se klijent izbriše.</w:t>
+      </w:r>
+    </w:p>
+    <w:p>
+      <w:pPr>
+        <w:shd w:val="clear" w:color="auto" w:fill="FFFFFF" w:themeFill="background1"/>
+        <w:spacing w:line="360" w:lineRule="auto"/>
+        <w:jc w:val="both"/>
+        <w:rPr>
+          <w:szCs w:val="24"/>
+        </w:rPr>
+      </w:pPr>
+    </w:p>
+    <w:p>
+      <w:pPr>
+        <w:shd w:val="clear" w:color="auto" w:fill="F2F2F2" w:themeFill="background1" w:themeFillShade="F2"/>
+        <w:spacing w:line="360" w:lineRule="auto"/>
+        <w:jc w:val="both"/>
+        <w:rPr>
+          <w:szCs w:val="24"/>
+        </w:rPr>
+      </w:pPr>
+      <w:r>
+        <w:rPr>
+          <w:szCs w:val="24"/>
+        </w:rPr>
+        <w:t xml:space="preserve">  </w:t>
+      </w:r>
+      <w:r>
+        <w:rPr>
+          <w:sz w:val="18"/>
+          <w:szCs w:val="18"/>
+        </w:rPr>
+        <w:t>CREATE TABLE kontakt_klijenta (</w:t>
+      </w:r>
+    </w:p>
+    <w:p>
+      <w:pPr>
+        <w:shd w:val="clear" w:color="auto" w:fill="F2F2F2" w:themeFill="background1" w:themeFillShade="F2"/>
+        <w:spacing w:line="360" w:lineRule="auto"/>
+        <w:jc w:val="both"/>
+        <w:rPr>
+          <w:sz w:val="18"/>
+          <w:szCs w:val="18"/>
+        </w:rPr>
+      </w:pPr>
+      <w:r>
+        <w:rPr>
+          <w:sz w:val="18"/>
+          <w:szCs w:val="18"/>
+        </w:rPr>
+        <w:t xml:space="preserve">    id INT NOT NULL AUTO_INCREMENT, </w:t>
+      </w:r>
+    </w:p>
+    <w:p>
+      <w:pPr>
+        <w:shd w:val="clear" w:color="auto" w:fill="F2F2F2" w:themeFill="background1" w:themeFillShade="F2"/>
+        <w:spacing w:line="360" w:lineRule="auto"/>
+        <w:jc w:val="both"/>
+        <w:rPr>
+          <w:sz w:val="18"/>
+          <w:szCs w:val="18"/>
+        </w:rPr>
+      </w:pPr>
+      <w:r>
+        <w:rPr>
+          <w:sz w:val="18"/>
+          <w:szCs w:val="18"/>
+        </w:rPr>
+        <w:t xml:space="preserve">    email VARCHAR (320) UNIQUE, </w:t>
+      </w:r>
+    </w:p>
+    <w:p>
+      <w:pPr>
+        <w:shd w:val="clear" w:color="auto" w:fill="F2F2F2" w:themeFill="background1" w:themeFillShade="F2"/>
+        <w:spacing w:line="360" w:lineRule="auto"/>
+        <w:jc w:val="both"/>
+        <w:rPr>
+          <w:sz w:val="18"/>
+          <w:szCs w:val="18"/>
+        </w:rPr>
+      </w:pPr>
+      <w:r>
+        <w:rPr>
+          <w:sz w:val="18"/>
+          <w:szCs w:val="18"/>
+        </w:rPr>
+        <w:t xml:space="preserve">    broj_mobitela VARCHAR (20) UNIQUE, </w:t>
+      </w:r>
+    </w:p>
+    <w:p>
+      <w:pPr>
+        <w:shd w:val="clear" w:color="auto" w:fill="F2F2F2" w:themeFill="background1" w:themeFillShade="F2"/>
+        <w:spacing w:line="360" w:lineRule="auto"/>
+        <w:jc w:val="both"/>
+        <w:rPr>
+          <w:sz w:val="18"/>
+          <w:szCs w:val="18"/>
+        </w:rPr>
+      </w:pPr>
+      <w:r>
+        <w:rPr>
+          <w:sz w:val="18"/>
+          <w:szCs w:val="18"/>
+        </w:rPr>
+        <w:t xml:space="preserve">    broj_telefona VARCHAR (20) UNIQUE,</w:t>
+      </w:r>
+    </w:p>
+    <w:p>
+      <w:pPr>
+        <w:shd w:val="clear" w:color="auto" w:fill="F2F2F2" w:themeFill="background1" w:themeFillShade="F2"/>
+        <w:spacing w:line="360" w:lineRule="auto"/>
+        <w:jc w:val="both"/>
+        <w:rPr>
+          <w:sz w:val="18"/>
+          <w:szCs w:val="18"/>
+        </w:rPr>
+      </w:pPr>
+      <w:r>
+        <w:rPr>
+          <w:sz w:val="18"/>
+          <w:szCs w:val="18"/>
+        </w:rPr>
+        <w:t xml:space="preserve">    id_klijent INT NOT NULL,</w:t>
+      </w:r>
+    </w:p>
+    <w:p>
+      <w:pPr>
+        <w:shd w:val="clear" w:color="auto" w:fill="F2F2F2" w:themeFill="background1" w:themeFillShade="F2"/>
+        <w:spacing w:line="360" w:lineRule="auto"/>
         <w:jc w:val="both"/>
         <w:rPr>
           <w:sz w:val="18"/>
@@ -11579,96 +12414,6 @@
     <w:p>
       <w:pPr>
         <w:shd w:val="clear" w:color="auto" w:fill="F2F2F2" w:themeFill="background1" w:themeFillShade="F2"/>
-        <w:spacing w:after="0" w:line="360" w:lineRule="auto"/>
-        <w:jc w:val="both"/>
-        <w:rPr>
-          <w:sz w:val="18"/>
-          <w:szCs w:val="18"/>
-        </w:rPr>
-      </w:pPr>
-      <w:r>
-        <w:rPr>
-          <w:sz w:val="18"/>
-          <w:szCs w:val="18"/>
-        </w:rPr>
-        <w:t xml:space="preserve">    FOREIGN KEY (id_transakcija_najam) REFERENCES transakcija (id) ON DELETE</w:t>
-      </w:r>
-    </w:p>
-    <w:p>
-      <w:pPr>
-        <w:shd w:val="clear" w:color="auto" w:fill="F2F2F2" w:themeFill="background1" w:themeFillShade="F2"/>
-        <w:spacing w:after="0" w:line="360" w:lineRule="auto"/>
-        <w:jc w:val="both"/>
-        <w:rPr>
-          <w:sz w:val="18"/>
-          <w:szCs w:val="18"/>
-        </w:rPr>
-      </w:pPr>
-      <w:r>
-        <w:rPr>
-          <w:sz w:val="18"/>
-          <w:szCs w:val="18"/>
-        </w:rPr>
-        <w:t xml:space="preserve">    CASCADE,</w:t>
-      </w:r>
-    </w:p>
-    <w:p>
-      <w:pPr>
-        <w:shd w:val="clear" w:color="auto" w:fill="F2F2F2" w:themeFill="background1" w:themeFillShade="F2"/>
-        <w:spacing w:after="0" w:line="360" w:lineRule="auto"/>
-        <w:jc w:val="both"/>
-        <w:rPr>
-          <w:sz w:val="18"/>
-          <w:szCs w:val="18"/>
-        </w:rPr>
-      </w:pPr>
-      <w:r>
-        <w:rPr>
-          <w:sz w:val="18"/>
-          <w:szCs w:val="18"/>
-        </w:rPr>
-        <w:t xml:space="preserve">    FOREIGN KEY (id_klijent_najam) REFERENCES klijent (id),</w:t>
-      </w:r>
-    </w:p>
-    <w:p>
-      <w:pPr>
-        <w:shd w:val="clear" w:color="auto" w:fill="F2F2F2" w:themeFill="background1" w:themeFillShade="F2"/>
-        <w:spacing w:after="0" w:line="360" w:lineRule="auto"/>
-        <w:jc w:val="both"/>
-        <w:rPr>
-          <w:sz w:val="18"/>
-          <w:szCs w:val="18"/>
-        </w:rPr>
-      </w:pPr>
-      <w:r>
-        <w:rPr>
-          <w:sz w:val="18"/>
-          <w:szCs w:val="18"/>
-        </w:rPr>
-        <w:t xml:space="preserve">    FOREIGN KEY (id_zaposlenik) REFERENCES zaposlenik (id),</w:t>
-      </w:r>
-    </w:p>
-    <w:p>
-      <w:pPr>
-        <w:shd w:val="clear" w:color="auto" w:fill="F2F2F2" w:themeFill="background1" w:themeFillShade="F2"/>
-        <w:spacing w:after="0" w:line="360" w:lineRule="auto"/>
-        <w:jc w:val="both"/>
-        <w:rPr>
-          <w:sz w:val="18"/>
-          <w:szCs w:val="18"/>
-        </w:rPr>
-      </w:pPr>
-      <w:r>
-        <w:rPr>
-          <w:sz w:val="18"/>
-          <w:szCs w:val="18"/>
-        </w:rPr>
-        <w:t xml:space="preserve">    FOREIGN KEY (id_vozilo) REFERENCES vozilo (id)</w:t>
-      </w:r>
-    </w:p>
-    <w:p>
-      <w:pPr>
-        <w:shd w:val="clear" w:color="auto" w:fill="F2F2F2" w:themeFill="background1" w:themeFillShade="F2"/>
         <w:spacing w:line="360" w:lineRule="auto"/>
         <w:jc w:val="both"/>
         <w:rPr>
@@ -11681,387 +12426,13 @@
           <w:sz w:val="18"/>
           <w:szCs w:val="18"/>
         </w:rPr>
-        <w:t>);</w:t>
-      </w:r>
-    </w:p>
-    <w:p>
-      <w:pPr>
+        <w:t xml:space="preserve">    FOREIGN KEY (id_klijent) REFERENCES klijent (id) ON DELETE CASCADE</w:t>
+      </w:r>
+    </w:p>
+    <w:p>
+      <w:pPr>
+        <w:shd w:val="clear" w:color="auto" w:fill="F2F2F2" w:themeFill="background1" w:themeFillShade="F2"/>
         <w:spacing w:line="360" w:lineRule="auto"/>
-        <w:jc w:val="both"/>
-        <w:rPr>
-          <w:szCs w:val="24"/>
-        </w:rPr>
-      </w:pPr>
-    </w:p>
-    <w:p>
-      <w:pPr>
-        <w:pStyle w:val="Naslov2"/>
-      </w:pPr>
-      <w:bookmarkStart w:id="20" w:name="_Toc166708029"/>
-      <w:r>
-        <w:t>TABLICA klijent</w:t>
-      </w:r>
-      <w:bookmarkEnd w:id="20"/>
-    </w:p>
-    <w:p>
-      <w:pPr>
-        <w:spacing w:line="360" w:lineRule="auto"/>
-        <w:jc w:val="both"/>
-        <w:rPr>
-          <w:szCs w:val="24"/>
-        </w:rPr>
-      </w:pPr>
-      <w:r>
-        <w:rPr>
-          <w:szCs w:val="24"/>
-        </w:rPr>
-        <w:t xml:space="preserve">Tablica klijent služi za pohranu informacija o klijentima. Sadrži atribute: id_klijent, ime, prezime, identifikacijski_broj i id_pravna_osoba. Atribut id_klijent je primarni ključ tablice i tipa INTEGER. Ime , prezime i identifikacijski_broj su tipa VARCHAR i služe za pohranu imena, prezimena i identifikacijskog broja klijenta. Id_pravna_osoba je tipa INTEGER i označava kontakt informacije i pravnu osobu klijenta. Zadnji dio definira strani ključ id_pravna_osoba u tablici pravna_osoba, koji referencira atribut id_pravna_osoba u pravna_osoba. </w:t>
-      </w:r>
-    </w:p>
-    <w:p>
-      <w:pPr>
-        <w:shd w:val="clear" w:color="auto" w:fill="F2F2F2" w:themeFill="background1" w:themeFillShade="F2"/>
-        <w:spacing w:after="0" w:line="360" w:lineRule="auto"/>
-        <w:jc w:val="both"/>
-        <w:rPr>
-          <w:sz w:val="18"/>
-          <w:szCs w:val="18"/>
-        </w:rPr>
-      </w:pPr>
-      <w:r>
-        <w:rPr>
-          <w:sz w:val="18"/>
-          <w:szCs w:val="18"/>
-        </w:rPr>
-        <w:t>CREATE TABLE klijent (</w:t>
-      </w:r>
-    </w:p>
-    <w:p>
-      <w:pPr>
-        <w:shd w:val="clear" w:color="auto" w:fill="F2F2F2" w:themeFill="background1" w:themeFillShade="F2"/>
-        <w:spacing w:after="0" w:line="360" w:lineRule="auto"/>
-        <w:jc w:val="both"/>
-        <w:rPr>
-          <w:sz w:val="18"/>
-          <w:szCs w:val="18"/>
-        </w:rPr>
-      </w:pPr>
-      <w:r>
-        <w:rPr>
-          <w:sz w:val="18"/>
-          <w:szCs w:val="18"/>
-        </w:rPr>
-        <w:t xml:space="preserve">    id INT NOT NULL,</w:t>
-      </w:r>
-    </w:p>
-    <w:p>
-      <w:pPr>
-        <w:shd w:val="clear" w:color="auto" w:fill="F2F2F2" w:themeFill="background1" w:themeFillShade="F2"/>
-        <w:spacing w:after="0" w:line="360" w:lineRule="auto"/>
-        <w:jc w:val="both"/>
-        <w:rPr>
-          <w:sz w:val="18"/>
-          <w:szCs w:val="18"/>
-        </w:rPr>
-      </w:pPr>
-      <w:r>
-        <w:rPr>
-          <w:sz w:val="18"/>
-          <w:szCs w:val="18"/>
-        </w:rPr>
-        <w:t xml:space="preserve">    ime VARCHAR (30), </w:t>
-      </w:r>
-    </w:p>
-    <w:p>
-      <w:pPr>
-        <w:shd w:val="clear" w:color="auto" w:fill="F2F2F2" w:themeFill="background1" w:themeFillShade="F2"/>
-        <w:spacing w:after="0" w:line="360" w:lineRule="auto"/>
-        <w:jc w:val="both"/>
-        <w:rPr>
-          <w:sz w:val="18"/>
-          <w:szCs w:val="18"/>
-        </w:rPr>
-      </w:pPr>
-      <w:r>
-        <w:rPr>
-          <w:sz w:val="18"/>
-          <w:szCs w:val="18"/>
-        </w:rPr>
-        <w:t xml:space="preserve">    prezime VARCHAR (30), </w:t>
-      </w:r>
-    </w:p>
-    <w:p>
-      <w:pPr>
-        <w:shd w:val="clear" w:color="auto" w:fill="F2F2F2" w:themeFill="background1" w:themeFillShade="F2"/>
-        <w:spacing w:after="0" w:line="360" w:lineRule="auto"/>
-        <w:jc w:val="both"/>
-        <w:rPr>
-          <w:sz w:val="18"/>
-          <w:szCs w:val="18"/>
-        </w:rPr>
-      </w:pPr>
-      <w:r>
-        <w:rPr>
-          <w:sz w:val="18"/>
-          <w:szCs w:val="18"/>
-        </w:rPr>
-        <w:t xml:space="preserve">    identifikacijski_broj VARCHAR (13),</w:t>
-      </w:r>
-    </w:p>
-    <w:p>
-      <w:pPr>
-        <w:shd w:val="clear" w:color="auto" w:fill="F2F2F2" w:themeFill="background1" w:themeFillShade="F2"/>
-        <w:spacing w:after="0" w:line="360" w:lineRule="auto"/>
-        <w:jc w:val="both"/>
-        <w:rPr>
-          <w:sz w:val="18"/>
-          <w:szCs w:val="18"/>
-        </w:rPr>
-      </w:pPr>
-      <w:r>
-        <w:rPr>
-          <w:sz w:val="18"/>
-          <w:szCs w:val="18"/>
-        </w:rPr>
-        <w:t xml:space="preserve">    id_pravna_osoba INT,</w:t>
-      </w:r>
-    </w:p>
-    <w:p>
-      <w:pPr>
-        <w:shd w:val="clear" w:color="auto" w:fill="F2F2F2" w:themeFill="background1" w:themeFillShade="F2"/>
-        <w:spacing w:after="0" w:line="360" w:lineRule="auto"/>
-        <w:jc w:val="both"/>
-        <w:rPr>
-          <w:sz w:val="18"/>
-          <w:szCs w:val="18"/>
-        </w:rPr>
-      </w:pPr>
-      <w:r>
-        <w:rPr>
-          <w:sz w:val="18"/>
-          <w:szCs w:val="18"/>
-        </w:rPr>
-        <w:t xml:space="preserve">    PRIMARY KEY (id),</w:t>
-      </w:r>
-    </w:p>
-    <w:p>
-      <w:pPr>
-        <w:shd w:val="clear" w:color="auto" w:fill="F2F2F2" w:themeFill="background1" w:themeFillShade="F2"/>
-        <w:spacing w:after="0" w:line="360" w:lineRule="auto"/>
-        <w:jc w:val="both"/>
-        <w:rPr>
-          <w:sz w:val="18"/>
-          <w:szCs w:val="18"/>
-        </w:rPr>
-      </w:pPr>
-      <w:r>
-        <w:rPr>
-          <w:sz w:val="18"/>
-          <w:szCs w:val="18"/>
-        </w:rPr>
-        <w:t xml:space="preserve">    FOREIGN KEY (id_pravna_osoba) REFERENCES pravna_osoba (id)</w:t>
-      </w:r>
-    </w:p>
-    <w:p>
-      <w:pPr>
-        <w:shd w:val="clear" w:color="auto" w:fill="F2F2F2" w:themeFill="background1" w:themeFillShade="F2"/>
-        <w:spacing w:after="0" w:line="360" w:lineRule="auto"/>
-        <w:jc w:val="both"/>
-        <w:rPr>
-          <w:sz w:val="18"/>
-          <w:szCs w:val="18"/>
-        </w:rPr>
-      </w:pPr>
-      <w:r>
-        <w:rPr>
-          <w:sz w:val="18"/>
-          <w:szCs w:val="18"/>
-        </w:rPr>
-        <w:t>);</w:t>
-      </w:r>
-    </w:p>
-    <w:p>
-      <w:pPr>
-        <w:spacing w:line="360" w:lineRule="auto"/>
-        <w:jc w:val="both"/>
-        <w:rPr>
-          <w:szCs w:val="24"/>
-        </w:rPr>
-      </w:pPr>
-    </w:p>
-    <w:p>
-      <w:pPr>
-        <w:pStyle w:val="Naslov2"/>
-      </w:pPr>
-      <w:bookmarkStart w:id="21" w:name="_Toc166708030"/>
-      <w:r>
-        <w:t>TABLICA kontakt_klijenta</w:t>
-      </w:r>
-      <w:bookmarkEnd w:id="21"/>
-    </w:p>
-    <w:p>
-      <w:pPr>
-        <w:spacing w:line="360" w:lineRule="auto"/>
-        <w:jc w:val="both"/>
-        <w:rPr>
-          <w:szCs w:val="24"/>
-        </w:rPr>
-      </w:pPr>
-      <w:r>
-        <w:rPr>
-          <w:szCs w:val="24"/>
-        </w:rPr>
-        <w:t>Tablica kontakt_klijenta služi za pohranu kontaktnih informacija. Sadrži atribute: id_ kontakt_klijenta, email, broj_mobitela i broj_telefona. Atribut id_ kontakt_klijenta je primarni ključ tablice i tipa INTEGER. Email, broj_mobitela i broj_telefona su tipa VARCHAR i služe za pohranu informacija o kontaktu poput e-mail adrese, broja mobitela i broja telefona. Strani ključ u tablici kontakt_klijenta referencira odgovarajući atribut u svojoj tablici: id_klijent na klijent.</w:t>
-      </w:r>
-    </w:p>
-    <w:p>
-      <w:pPr>
-        <w:shd w:val="clear" w:color="auto" w:fill="F2F2F2" w:themeFill="background1" w:themeFillShade="F2"/>
-        <w:spacing w:after="0" w:line="360" w:lineRule="auto"/>
-        <w:jc w:val="both"/>
-        <w:rPr>
-          <w:sz w:val="18"/>
-          <w:szCs w:val="18"/>
-        </w:rPr>
-      </w:pPr>
-      <w:r>
-        <w:rPr>
-          <w:sz w:val="18"/>
-          <w:szCs w:val="18"/>
-        </w:rPr>
-        <w:t>CREATE TABLE kontakt_klijenta (</w:t>
-      </w:r>
-    </w:p>
-    <w:p>
-      <w:pPr>
-        <w:shd w:val="clear" w:color="auto" w:fill="F2F2F2" w:themeFill="background1" w:themeFillShade="F2"/>
-        <w:spacing w:after="0" w:line="360" w:lineRule="auto"/>
-        <w:jc w:val="both"/>
-        <w:rPr>
-          <w:sz w:val="18"/>
-          <w:szCs w:val="18"/>
-        </w:rPr>
-      </w:pPr>
-      <w:r>
-        <w:rPr>
-          <w:sz w:val="18"/>
-          <w:szCs w:val="18"/>
-        </w:rPr>
-        <w:t xml:space="preserve">    id INT NOT NULL, </w:t>
-      </w:r>
-    </w:p>
-    <w:p>
-      <w:pPr>
-        <w:shd w:val="clear" w:color="auto" w:fill="F2F2F2" w:themeFill="background1" w:themeFillShade="F2"/>
-        <w:spacing w:after="0" w:line="360" w:lineRule="auto"/>
-        <w:jc w:val="both"/>
-        <w:rPr>
-          <w:sz w:val="18"/>
-          <w:szCs w:val="18"/>
-        </w:rPr>
-      </w:pPr>
-      <w:r>
-        <w:rPr>
-          <w:sz w:val="18"/>
-          <w:szCs w:val="18"/>
-        </w:rPr>
-        <w:t xml:space="preserve">    email VARCHAR (320), </w:t>
-      </w:r>
-    </w:p>
-    <w:p>
-      <w:pPr>
-        <w:shd w:val="clear" w:color="auto" w:fill="F2F2F2" w:themeFill="background1" w:themeFillShade="F2"/>
-        <w:spacing w:after="0" w:line="360" w:lineRule="auto"/>
-        <w:jc w:val="both"/>
-        <w:rPr>
-          <w:sz w:val="18"/>
-          <w:szCs w:val="18"/>
-        </w:rPr>
-      </w:pPr>
-      <w:r>
-        <w:rPr>
-          <w:sz w:val="18"/>
-          <w:szCs w:val="18"/>
-        </w:rPr>
-        <w:t xml:space="preserve">    broj_mobitela VARCHAR (20), </w:t>
-      </w:r>
-    </w:p>
-    <w:p>
-      <w:pPr>
-        <w:shd w:val="clear" w:color="auto" w:fill="F2F2F2" w:themeFill="background1" w:themeFillShade="F2"/>
-        <w:spacing w:after="0" w:line="360" w:lineRule="auto"/>
-        <w:jc w:val="both"/>
-        <w:rPr>
-          <w:sz w:val="18"/>
-          <w:szCs w:val="18"/>
-        </w:rPr>
-      </w:pPr>
-      <w:r>
-        <w:rPr>
-          <w:sz w:val="18"/>
-          <w:szCs w:val="18"/>
-        </w:rPr>
-        <w:t xml:space="preserve">    broj_telefona VARCHAR (20),</w:t>
-      </w:r>
-    </w:p>
-    <w:p>
-      <w:pPr>
-        <w:shd w:val="clear" w:color="auto" w:fill="F2F2F2" w:themeFill="background1" w:themeFillShade="F2"/>
-        <w:spacing w:after="0" w:line="360" w:lineRule="auto"/>
-        <w:jc w:val="both"/>
-        <w:rPr>
-          <w:sz w:val="18"/>
-          <w:szCs w:val="18"/>
-        </w:rPr>
-      </w:pPr>
-      <w:r>
-        <w:rPr>
-          <w:sz w:val="18"/>
-          <w:szCs w:val="18"/>
-        </w:rPr>
-        <w:t xml:space="preserve">    id_klijent INT,</w:t>
-      </w:r>
-    </w:p>
-    <w:p>
-      <w:pPr>
-        <w:shd w:val="clear" w:color="auto" w:fill="F2F2F2" w:themeFill="background1" w:themeFillShade="F2"/>
-        <w:spacing w:after="0" w:line="360" w:lineRule="auto"/>
-        <w:jc w:val="both"/>
-        <w:rPr>
-          <w:sz w:val="18"/>
-          <w:szCs w:val="18"/>
-        </w:rPr>
-      </w:pPr>
-      <w:r>
-        <w:rPr>
-          <w:sz w:val="18"/>
-          <w:szCs w:val="18"/>
-        </w:rPr>
-        <w:t xml:space="preserve">    PRIMARY KEY (id),</w:t>
-      </w:r>
-    </w:p>
-    <w:p>
-      <w:pPr>
-        <w:shd w:val="clear" w:color="auto" w:fill="F2F2F2" w:themeFill="background1" w:themeFillShade="F2"/>
-        <w:spacing w:after="0" w:line="360" w:lineRule="auto"/>
-        <w:jc w:val="both"/>
-        <w:rPr>
-          <w:sz w:val="18"/>
-          <w:szCs w:val="18"/>
-        </w:rPr>
-      </w:pPr>
-      <w:r>
-        <w:rPr>
-          <w:sz w:val="18"/>
-          <w:szCs w:val="18"/>
-        </w:rPr>
-        <w:t xml:space="preserve">    FOREIGN KEY (id_klijent) REFERENCES klijent (id) ON DELETE CASCADE</w:t>
-      </w:r>
-    </w:p>
-    <w:p>
-      <w:pPr>
-        <w:shd w:val="clear" w:color="auto" w:fill="F2F2F2" w:themeFill="background1" w:themeFillShade="F2"/>
-        <w:spacing w:after="0" w:line="360" w:lineRule="auto"/>
         <w:jc w:val="both"/>
         <w:rPr>
           <w:sz w:val="18"/>
@@ -12089,13 +12460,14 @@
     </w:p>
     <w:p>
       <w:pPr>
-        <w:pStyle w:val="Naslov2"/>
-      </w:pPr>
-      <w:bookmarkStart w:id="22" w:name="_Toc166708031"/>
-      <w:r>
+        <w:pStyle w:val="Heading2"/>
+      </w:pPr>
+      <w:bookmarkStart w:id="24" w:name="_Toc166708031"/>
+      <w:r>
+        <w:lastRenderedPageBreak/>
         <w:t>TABLICA transakcija</w:t>
       </w:r>
-      <w:bookmarkEnd w:id="22"/>
+      <w:bookmarkEnd w:id="24"/>
     </w:p>
     <w:p>
       <w:pPr>
@@ -12109,8 +12481,18 @@
         <w:rPr>
           <w:szCs w:val="24"/>
         </w:rPr>
-        <w:t>Tablica transakcija služi za pohranu informacija o transakcijama. Sadrži atribute: id_transakcija, datum, iznos, broj_racuna i placeno. Atribut id_transakcija je primarni ključ tablice i tipa BIGINT. Datum je tipa DATE i označava datum transakcije. Iznos i placeno su tipa NUMERIC i označavaju iznos transakcije i plaćen iznos. Broj_racuna je tipa VARCHAR i označava broj računa.</w:t>
-      </w:r>
+        <w:t>Tablica transakcija služi za pohranu informacija o transakcijama. Sadrži atribute: id_transakcija, datum, iznos, broj_racuna, placeno,  id_klijent i id_zaposlenik . Atribut id_transakcija je primarni ključ tablice i tipa BIGINT. Datum je tipa DATE i označava datum transakcije. Iznos i placeno su tipa NUMERIC i označavaju iznos transakcije i plaćen iznos, te iznos koji ostaje tj duguje kad se oduzme plaćen iznos. Broj_racuna je tipa VARCHAR i označava broj računa. Strani ključ id_klijent koji je tipa INTEGER, referencira atribut id_klijent u tablici klijent, omogućujući povezivanje informacija o klijentu s podacima u tablici transakcija. Strani ključ id_zaposlenik je tipa MEDIUMINT,  i referencira atribut id_zaposlenik u tablici zaposlenik, što označava zaposlenika povezanog s transakcijom.</w:t>
+      </w:r>
+    </w:p>
+    <w:p>
+      <w:pPr>
+        <w:shd w:val="clear" w:color="auto" w:fill="FFFFFF" w:themeFill="background1"/>
+        <w:spacing w:line="360" w:lineRule="auto"/>
+        <w:jc w:val="both"/>
+        <w:rPr>
+          <w:szCs w:val="24"/>
+        </w:rPr>
+      </w:pPr>
     </w:p>
     <w:p>
       <w:pPr>
@@ -12145,7 +12527,7 @@
           <w:sz w:val="18"/>
           <w:szCs w:val="18"/>
         </w:rPr>
-        <w:t xml:space="preserve">    id BIGINT NOT NULL, </w:t>
+        <w:t xml:space="preserve">    id BIGINT NOT NULL AUTO_INCREMENT, </w:t>
       </w:r>
     </w:p>
     <w:p>
@@ -12235,7 +12617,7 @@
           <w:sz w:val="18"/>
           <w:szCs w:val="18"/>
         </w:rPr>
-        <w:t xml:space="preserve">    PRIMARY KEY (id)</w:t>
+        <w:t xml:space="preserve">    id_klijent INT,</w:t>
       </w:r>
     </w:p>
     <w:p>
@@ -12253,6 +12635,78 @@
           <w:sz w:val="18"/>
           <w:szCs w:val="18"/>
         </w:rPr>
+        <w:t xml:space="preserve">    id_zaposlenik MEDIUMINT,</w:t>
+      </w:r>
+    </w:p>
+    <w:p>
+      <w:pPr>
+        <w:shd w:val="clear" w:color="auto" w:fill="F2F2F2" w:themeFill="background1" w:themeFillShade="F2"/>
+        <w:spacing w:after="0" w:line="360" w:lineRule="auto"/>
+        <w:jc w:val="both"/>
+        <w:rPr>
+          <w:sz w:val="18"/>
+          <w:szCs w:val="18"/>
+        </w:rPr>
+      </w:pPr>
+      <w:r>
+        <w:rPr>
+          <w:sz w:val="18"/>
+          <w:szCs w:val="18"/>
+        </w:rPr>
+        <w:t xml:space="preserve">    PRIMARY KEY (id),</w:t>
+      </w:r>
+    </w:p>
+    <w:p>
+      <w:pPr>
+        <w:shd w:val="clear" w:color="auto" w:fill="F2F2F2" w:themeFill="background1" w:themeFillShade="F2"/>
+        <w:spacing w:after="0" w:line="360" w:lineRule="auto"/>
+        <w:jc w:val="both"/>
+        <w:rPr>
+          <w:sz w:val="18"/>
+          <w:szCs w:val="18"/>
+        </w:rPr>
+      </w:pPr>
+      <w:r>
+        <w:rPr>
+          <w:sz w:val="18"/>
+          <w:szCs w:val="18"/>
+        </w:rPr>
+        <w:t xml:space="preserve">    FOREIGN KEY (id_klijent) REFERENCES klijent (id),</w:t>
+      </w:r>
+    </w:p>
+    <w:p>
+      <w:pPr>
+        <w:shd w:val="clear" w:color="auto" w:fill="F2F2F2" w:themeFill="background1" w:themeFillShade="F2"/>
+        <w:spacing w:after="0" w:line="360" w:lineRule="auto"/>
+        <w:jc w:val="both"/>
+        <w:rPr>
+          <w:sz w:val="18"/>
+          <w:szCs w:val="18"/>
+        </w:rPr>
+      </w:pPr>
+      <w:r>
+        <w:rPr>
+          <w:sz w:val="18"/>
+          <w:szCs w:val="18"/>
+        </w:rPr>
+        <w:t xml:space="preserve">    FOREIGN KEY (id_zaposlenik) REFERENCES zaposlenik (id)</w:t>
+      </w:r>
+    </w:p>
+    <w:p>
+      <w:pPr>
+        <w:shd w:val="clear" w:color="auto" w:fill="F2F2F2" w:themeFill="background1" w:themeFillShade="F2"/>
+        <w:spacing w:after="0" w:line="360" w:lineRule="auto"/>
+        <w:jc w:val="both"/>
+        <w:rPr>
+          <w:sz w:val="18"/>
+          <w:szCs w:val="18"/>
+        </w:rPr>
+      </w:pPr>
+      <w:r>
+        <w:rPr>
+          <w:sz w:val="18"/>
+          <w:szCs w:val="18"/>
+        </w:rPr>
         <w:t>);</w:t>
       </w:r>
     </w:p>
@@ -12267,16 +12721,16 @@
     </w:p>
     <w:p>
       <w:pPr>
-        <w:pStyle w:val="Naslov2"/>
-      </w:pPr>
-      <w:bookmarkStart w:id="23" w:name="_Toc166708032"/>
+        <w:pStyle w:val="Heading2"/>
+      </w:pPr>
+      <w:bookmarkStart w:id="25" w:name="_Toc166708032"/>
       <w:r>
         <w:t>TABLICA</w:t>
       </w:r>
       <w:r>
         <w:t xml:space="preserve"> pravna_osoba</w:t>
       </w:r>
-      <w:bookmarkEnd w:id="23"/>
+      <w:bookmarkEnd w:id="25"/>
     </w:p>
     <w:p>
       <w:pPr>
@@ -12382,7 +12836,14 @@
         <w:rPr>
           <w:szCs w:val="24"/>
         </w:rPr>
-        <w:t xml:space="preserve">označava državu u kojoj pravna osoba ima svoje sjedište. Polje je definirano kao VARCHAR(47) što znači da može sadržavati niz znakova duljine do 47 znakova. </w:t>
+        <w:t xml:space="preserve">označava državu u kojoj pravna </w:t>
+      </w:r>
+      <w:r>
+        <w:rPr>
+          <w:szCs w:val="24"/>
+        </w:rPr>
+        <w:lastRenderedPageBreak/>
+        <w:t xml:space="preserve">osoba ima svoje sjedište. Polje je definirano kao VARCHAR(47) što znači da može sadržavati niz znakova duljine do 47 znakova. </w:t>
       </w:r>
       <w:r>
         <w:rPr>
@@ -12577,13 +13038,13 @@
     </w:p>
     <w:p>
       <w:pPr>
-        <w:pStyle w:val="Naslov2"/>
-      </w:pPr>
-      <w:bookmarkStart w:id="24" w:name="_Toc166708033"/>
+        <w:pStyle w:val="Heading2"/>
+      </w:pPr>
+      <w:bookmarkStart w:id="26" w:name="_Toc166708033"/>
       <w:r>
         <w:t>TABLICA prihod_za_zaposlenika</w:t>
       </w:r>
-      <w:bookmarkEnd w:id="24"/>
+      <w:bookmarkEnd w:id="26"/>
     </w:p>
     <w:p>
       <w:pPr>
@@ -12773,13 +13234,7 @@
           <w:iCs/>
           <w:szCs w:val="24"/>
         </w:rPr>
-        <w:t xml:space="preserve">transakcija'. FOREIGN KEY (id_prihod) </w:t>
-      </w:r>
-      <w:r>
-        <w:rPr>
-          <w:szCs w:val="24"/>
-        </w:rPr>
-        <w:t xml:space="preserve">predstavlja ograničenje stranog ključa koje osigurava da se vrijednost u polju </w:t>
+        <w:t xml:space="preserve">transakcija'. </w:t>
       </w:r>
       <w:r>
         <w:rPr>
@@ -12787,13 +13242,14 @@
           <w:iCs/>
           <w:szCs w:val="24"/>
         </w:rPr>
-        <w:t>id_prihod</w:t>
-      </w:r>
-      <w:r>
-        <w:rPr>
-          <w:szCs w:val="24"/>
-        </w:rPr>
-        <w:t xml:space="preserve"> mora podudarati s primarnim ključem u tablici '</w:t>
+        <w:lastRenderedPageBreak/>
+        <w:t xml:space="preserve">FOREIGN KEY (id_prihod) </w:t>
+      </w:r>
+      <w:r>
+        <w:rPr>
+          <w:szCs w:val="24"/>
+        </w:rPr>
+        <w:t xml:space="preserve">predstavlja ograničenje stranog ključa koje osigurava da se vrijednost u polju </w:t>
       </w:r>
       <w:r>
         <w:rPr>
@@ -12801,250 +13257,250 @@
           <w:iCs/>
           <w:szCs w:val="24"/>
         </w:rPr>
-        <w:t>prihod'.</w:t>
-      </w:r>
-    </w:p>
-    <w:p>
-      <w:pPr>
-        <w:shd w:val="clear" w:color="auto" w:fill="F2F2F2" w:themeFill="background1" w:themeFillShade="F2"/>
-        <w:spacing w:after="0" w:line="360" w:lineRule="auto"/>
-        <w:jc w:val="both"/>
-        <w:rPr>
-          <w:sz w:val="18"/>
-          <w:szCs w:val="18"/>
-        </w:rPr>
-      </w:pPr>
-      <w:r>
-        <w:rPr>
-          <w:sz w:val="18"/>
-          <w:szCs w:val="18"/>
-        </w:rPr>
-        <w:t>CREATE TABLE prihod_za_zaposlenika (</w:t>
-      </w:r>
-    </w:p>
-    <w:p>
-      <w:pPr>
-        <w:shd w:val="clear" w:color="auto" w:fill="F2F2F2" w:themeFill="background1" w:themeFillShade="F2"/>
-        <w:spacing w:after="0" w:line="360" w:lineRule="auto"/>
-        <w:jc w:val="both"/>
-        <w:rPr>
-          <w:sz w:val="18"/>
-          <w:szCs w:val="18"/>
-        </w:rPr>
-      </w:pPr>
-      <w:r>
-        <w:rPr>
-          <w:sz w:val="18"/>
-          <w:szCs w:val="18"/>
-        </w:rPr>
-        <w:t xml:space="preserve">    id INT AUTO_INCREMENT PRIMARY KEY,</w:t>
-      </w:r>
-    </w:p>
-    <w:p>
-      <w:pPr>
-        <w:shd w:val="clear" w:color="auto" w:fill="F2F2F2" w:themeFill="background1" w:themeFillShade="F2"/>
-        <w:spacing w:after="0" w:line="360" w:lineRule="auto"/>
-        <w:jc w:val="both"/>
-        <w:rPr>
-          <w:sz w:val="18"/>
-          <w:szCs w:val="18"/>
-        </w:rPr>
-      </w:pPr>
-      <w:r>
-        <w:rPr>
-          <w:sz w:val="18"/>
-          <w:szCs w:val="18"/>
-        </w:rPr>
-        <w:t xml:space="preserve">    datum DATE,</w:t>
-      </w:r>
-    </w:p>
-    <w:p>
-      <w:pPr>
-        <w:shd w:val="clear" w:color="auto" w:fill="F2F2F2" w:themeFill="background1" w:themeFillShade="F2"/>
-        <w:spacing w:after="0" w:line="360" w:lineRule="auto"/>
-        <w:jc w:val="both"/>
-        <w:rPr>
-          <w:sz w:val="18"/>
-          <w:szCs w:val="18"/>
-        </w:rPr>
-      </w:pPr>
-      <w:r>
-        <w:rPr>
-          <w:sz w:val="18"/>
-          <w:szCs w:val="18"/>
-        </w:rPr>
-        <w:t xml:space="preserve">    id_zaposlenik MEDIUMINT,</w:t>
-      </w:r>
-    </w:p>
-    <w:p>
-      <w:pPr>
-        <w:shd w:val="clear" w:color="auto" w:fill="F2F2F2" w:themeFill="background1" w:themeFillShade="F2"/>
-        <w:spacing w:after="0" w:line="360" w:lineRule="auto"/>
-        <w:jc w:val="both"/>
-        <w:rPr>
-          <w:sz w:val="18"/>
-          <w:szCs w:val="18"/>
-        </w:rPr>
-      </w:pPr>
-      <w:r>
-        <w:rPr>
-          <w:sz w:val="18"/>
-          <w:szCs w:val="18"/>
-        </w:rPr>
-        <w:t xml:space="preserve">    id_transakcija_prihoda BIGINT,</w:t>
-      </w:r>
-    </w:p>
-    <w:p>
-      <w:pPr>
-        <w:shd w:val="clear" w:color="auto" w:fill="F2F2F2" w:themeFill="background1" w:themeFillShade="F2"/>
-        <w:spacing w:after="0" w:line="360" w:lineRule="auto"/>
-        <w:jc w:val="both"/>
-        <w:rPr>
-          <w:sz w:val="18"/>
-          <w:szCs w:val="18"/>
-        </w:rPr>
-      </w:pPr>
-      <w:r>
-        <w:rPr>
-          <w:sz w:val="18"/>
-          <w:szCs w:val="18"/>
-        </w:rPr>
-        <w:t xml:space="preserve">    id_prihod TINYINT,</w:t>
-      </w:r>
-    </w:p>
-    <w:p>
-      <w:pPr>
-        <w:shd w:val="clear" w:color="auto" w:fill="F2F2F2" w:themeFill="background1" w:themeFillShade="F2"/>
-        <w:spacing w:after="0" w:line="360" w:lineRule="auto"/>
-        <w:jc w:val="both"/>
-        <w:rPr>
-          <w:sz w:val="18"/>
-          <w:szCs w:val="18"/>
-        </w:rPr>
-      </w:pPr>
-      <w:r>
-        <w:rPr>
-          <w:sz w:val="18"/>
-          <w:szCs w:val="18"/>
-        </w:rPr>
-        <w:t xml:space="preserve">    FOREIGN KEY (id_zaposlenik) REFERENCES zaposlenik(id),</w:t>
-      </w:r>
-    </w:p>
-    <w:p>
-      <w:pPr>
-        <w:shd w:val="clear" w:color="auto" w:fill="F2F2F2" w:themeFill="background1" w:themeFillShade="F2"/>
-        <w:spacing w:after="0" w:line="360" w:lineRule="auto"/>
-        <w:jc w:val="both"/>
-        <w:rPr>
-          <w:sz w:val="18"/>
-          <w:szCs w:val="18"/>
-        </w:rPr>
-      </w:pPr>
-      <w:r>
-        <w:rPr>
-          <w:sz w:val="18"/>
-          <w:szCs w:val="18"/>
-        </w:rPr>
-        <w:t xml:space="preserve">    FOREIGN KEY (id_transakcija_prihoda) REFERENCES transakcija(id),</w:t>
-      </w:r>
-    </w:p>
-    <w:p>
-      <w:pPr>
-        <w:shd w:val="clear" w:color="auto" w:fill="F2F2F2" w:themeFill="background1" w:themeFillShade="F2"/>
-        <w:spacing w:after="0" w:line="360" w:lineRule="auto"/>
-        <w:jc w:val="both"/>
-        <w:rPr>
-          <w:sz w:val="18"/>
-          <w:szCs w:val="18"/>
-        </w:rPr>
-      </w:pPr>
-      <w:r>
-        <w:rPr>
-          <w:sz w:val="18"/>
-          <w:szCs w:val="18"/>
-        </w:rPr>
-        <w:t xml:space="preserve">    FOREIGN KEY (id_prihod) REFERENCES prihod(id)</w:t>
-      </w:r>
-    </w:p>
-    <w:p>
-      <w:pPr>
-        <w:shd w:val="clear" w:color="auto" w:fill="F2F2F2" w:themeFill="background1" w:themeFillShade="F2"/>
-        <w:spacing w:line="360" w:lineRule="auto"/>
-        <w:jc w:val="both"/>
-        <w:rPr>
-          <w:sz w:val="18"/>
-          <w:szCs w:val="18"/>
-        </w:rPr>
-      </w:pPr>
-      <w:r>
-        <w:rPr>
-          <w:sz w:val="18"/>
-          <w:szCs w:val="18"/>
-        </w:rPr>
-        <w:t>);</w:t>
-      </w:r>
-    </w:p>
-    <w:p>
-      <w:pPr>
-        <w:spacing w:after="0" w:line="360" w:lineRule="auto"/>
-        <w:jc w:val="both"/>
-        <w:rPr>
-          <w:sz w:val="18"/>
-          <w:szCs w:val="18"/>
-        </w:rPr>
-      </w:pPr>
-    </w:p>
-    <w:p>
-      <w:pPr>
-        <w:pStyle w:val="Naslov2"/>
-      </w:pPr>
-      <w:bookmarkStart w:id="25" w:name="_Toc166708034"/>
-      <w:r>
-        <w:t>TABLICA gotovinsko</w:t>
-      </w:r>
-      <w:r>
-        <w:t>_</w:t>
-      </w:r>
-      <w:r>
-        <w:t>pla</w:t>
-      </w:r>
-      <w:r>
-        <w:t>c</w:t>
-      </w:r>
-      <w:r>
-        <w:t>anje</w:t>
-      </w:r>
-      <w:bookmarkEnd w:id="25"/>
-    </w:p>
-    <w:p>
-      <w:pPr>
-        <w:spacing w:line="360" w:lineRule="auto"/>
-        <w:jc w:val="both"/>
+        <w:t>id_prihod</w:t>
+      </w:r>
+      <w:r>
+        <w:rPr>
+          <w:szCs w:val="24"/>
+        </w:rPr>
+        <w:t xml:space="preserve"> mora podudarati s primarnim ključem u tablici '</w:t>
+      </w:r>
+      <w:r>
         <w:rPr>
           <w:i/>
           <w:iCs/>
           <w:szCs w:val="24"/>
         </w:rPr>
-      </w:pPr>
-      <w:r>
-        <w:rPr>
-          <w:szCs w:val="24"/>
-        </w:rPr>
-        <w:t xml:space="preserve">Tablica </w:t>
-      </w:r>
-      <w:r>
+        <w:t>prihod'.</w:t>
+      </w:r>
+    </w:p>
+    <w:p>
+      <w:pPr>
+        <w:shd w:val="clear" w:color="auto" w:fill="F2F2F2" w:themeFill="background1" w:themeFillShade="F2"/>
+        <w:spacing w:after="0" w:line="360" w:lineRule="auto"/>
+        <w:jc w:val="both"/>
+        <w:rPr>
+          <w:sz w:val="18"/>
+          <w:szCs w:val="18"/>
+        </w:rPr>
+      </w:pPr>
+      <w:r>
+        <w:rPr>
+          <w:sz w:val="18"/>
+          <w:szCs w:val="18"/>
+        </w:rPr>
+        <w:t>CREATE TABLE prihod_za_zaposlenika (</w:t>
+      </w:r>
+    </w:p>
+    <w:p>
+      <w:pPr>
+        <w:shd w:val="clear" w:color="auto" w:fill="F2F2F2" w:themeFill="background1" w:themeFillShade="F2"/>
+        <w:spacing w:after="0" w:line="360" w:lineRule="auto"/>
+        <w:jc w:val="both"/>
+        <w:rPr>
+          <w:sz w:val="18"/>
+          <w:szCs w:val="18"/>
+        </w:rPr>
+      </w:pPr>
+      <w:r>
+        <w:rPr>
+          <w:sz w:val="18"/>
+          <w:szCs w:val="18"/>
+        </w:rPr>
+        <w:t xml:space="preserve">    id INT AUTO_INCREMENT PRIMARY KEY,</w:t>
+      </w:r>
+    </w:p>
+    <w:p>
+      <w:pPr>
+        <w:shd w:val="clear" w:color="auto" w:fill="F2F2F2" w:themeFill="background1" w:themeFillShade="F2"/>
+        <w:spacing w:after="0" w:line="360" w:lineRule="auto"/>
+        <w:jc w:val="both"/>
+        <w:rPr>
+          <w:sz w:val="18"/>
+          <w:szCs w:val="18"/>
+        </w:rPr>
+      </w:pPr>
+      <w:r>
+        <w:rPr>
+          <w:sz w:val="18"/>
+          <w:szCs w:val="18"/>
+        </w:rPr>
+        <w:t xml:space="preserve">    datum DATE,</w:t>
+      </w:r>
+    </w:p>
+    <w:p>
+      <w:pPr>
+        <w:shd w:val="clear" w:color="auto" w:fill="F2F2F2" w:themeFill="background1" w:themeFillShade="F2"/>
+        <w:spacing w:after="0" w:line="360" w:lineRule="auto"/>
+        <w:jc w:val="both"/>
+        <w:rPr>
+          <w:sz w:val="18"/>
+          <w:szCs w:val="18"/>
+        </w:rPr>
+      </w:pPr>
+      <w:r>
+        <w:rPr>
+          <w:sz w:val="18"/>
+          <w:szCs w:val="18"/>
+        </w:rPr>
+        <w:t xml:space="preserve">    id_zaposlenik MEDIUMINT,</w:t>
+      </w:r>
+    </w:p>
+    <w:p>
+      <w:pPr>
+        <w:shd w:val="clear" w:color="auto" w:fill="F2F2F2" w:themeFill="background1" w:themeFillShade="F2"/>
+        <w:spacing w:after="0" w:line="360" w:lineRule="auto"/>
+        <w:jc w:val="both"/>
+        <w:rPr>
+          <w:sz w:val="18"/>
+          <w:szCs w:val="18"/>
+        </w:rPr>
+      </w:pPr>
+      <w:r>
+        <w:rPr>
+          <w:sz w:val="18"/>
+          <w:szCs w:val="18"/>
+        </w:rPr>
+        <w:t xml:space="preserve">    id_transakcija_prihoda BIGINT,</w:t>
+      </w:r>
+    </w:p>
+    <w:p>
+      <w:pPr>
+        <w:shd w:val="clear" w:color="auto" w:fill="F2F2F2" w:themeFill="background1" w:themeFillShade="F2"/>
+        <w:spacing w:after="0" w:line="360" w:lineRule="auto"/>
+        <w:jc w:val="both"/>
+        <w:rPr>
+          <w:sz w:val="18"/>
+          <w:szCs w:val="18"/>
+        </w:rPr>
+      </w:pPr>
+      <w:r>
+        <w:rPr>
+          <w:sz w:val="18"/>
+          <w:szCs w:val="18"/>
+        </w:rPr>
+        <w:t xml:space="preserve">    id_prihod TINYINT,</w:t>
+      </w:r>
+    </w:p>
+    <w:p>
+      <w:pPr>
+        <w:shd w:val="clear" w:color="auto" w:fill="F2F2F2" w:themeFill="background1" w:themeFillShade="F2"/>
+        <w:spacing w:after="0" w:line="360" w:lineRule="auto"/>
+        <w:jc w:val="both"/>
+        <w:rPr>
+          <w:sz w:val="18"/>
+          <w:szCs w:val="18"/>
+        </w:rPr>
+      </w:pPr>
+      <w:r>
+        <w:rPr>
+          <w:sz w:val="18"/>
+          <w:szCs w:val="18"/>
+        </w:rPr>
+        <w:t xml:space="preserve">    FOREIGN KEY (id_zaposlenik) REFERENCES zaposlenik(id),</w:t>
+      </w:r>
+    </w:p>
+    <w:p>
+      <w:pPr>
+        <w:shd w:val="clear" w:color="auto" w:fill="F2F2F2" w:themeFill="background1" w:themeFillShade="F2"/>
+        <w:spacing w:after="0" w:line="360" w:lineRule="auto"/>
+        <w:jc w:val="both"/>
+        <w:rPr>
+          <w:sz w:val="18"/>
+          <w:szCs w:val="18"/>
+        </w:rPr>
+      </w:pPr>
+      <w:r>
+        <w:rPr>
+          <w:sz w:val="18"/>
+          <w:szCs w:val="18"/>
+        </w:rPr>
+        <w:t xml:space="preserve">    FOREIGN KEY (id_transakcija_prihoda) REFERENCES transakcija(id),</w:t>
+      </w:r>
+    </w:p>
+    <w:p>
+      <w:pPr>
+        <w:shd w:val="clear" w:color="auto" w:fill="F2F2F2" w:themeFill="background1" w:themeFillShade="F2"/>
+        <w:spacing w:after="0" w:line="360" w:lineRule="auto"/>
+        <w:jc w:val="both"/>
+        <w:rPr>
+          <w:sz w:val="18"/>
+          <w:szCs w:val="18"/>
+        </w:rPr>
+      </w:pPr>
+      <w:r>
+        <w:rPr>
+          <w:sz w:val="18"/>
+          <w:szCs w:val="18"/>
+        </w:rPr>
+        <w:t xml:space="preserve">    FOREIGN KEY (id_prihod) REFERENCES prihod(id)</w:t>
+      </w:r>
+    </w:p>
+    <w:p>
+      <w:pPr>
+        <w:shd w:val="clear" w:color="auto" w:fill="F2F2F2" w:themeFill="background1" w:themeFillShade="F2"/>
+        <w:spacing w:line="360" w:lineRule="auto"/>
+        <w:jc w:val="both"/>
+        <w:rPr>
+          <w:sz w:val="18"/>
+          <w:szCs w:val="18"/>
+        </w:rPr>
+      </w:pPr>
+      <w:r>
+        <w:rPr>
+          <w:sz w:val="18"/>
+          <w:szCs w:val="18"/>
+        </w:rPr>
+        <w:t>);</w:t>
+      </w:r>
+    </w:p>
+    <w:p>
+      <w:pPr>
+        <w:spacing w:after="0" w:line="360" w:lineRule="auto"/>
+        <w:jc w:val="both"/>
+        <w:rPr>
+          <w:sz w:val="18"/>
+          <w:szCs w:val="18"/>
+        </w:rPr>
+      </w:pPr>
+    </w:p>
+    <w:p>
+      <w:pPr>
+        <w:pStyle w:val="Heading2"/>
+      </w:pPr>
+      <w:bookmarkStart w:id="27" w:name="_Toc166708034"/>
+      <w:r>
+        <w:t>TABLICA gotovinsko</w:t>
+      </w:r>
+      <w:r>
+        <w:t>_</w:t>
+      </w:r>
+      <w:r>
+        <w:t>pla</w:t>
+      </w:r>
+      <w:r>
+        <w:t>c</w:t>
+      </w:r>
+      <w:r>
+        <w:t>anje</w:t>
+      </w:r>
+      <w:bookmarkEnd w:id="27"/>
+    </w:p>
+    <w:p>
+      <w:pPr>
+        <w:spacing w:line="360" w:lineRule="auto"/>
+        <w:jc w:val="both"/>
         <w:rPr>
           <w:i/>
           <w:iCs/>
           <w:szCs w:val="24"/>
         </w:rPr>
-        <w:t xml:space="preserve">'gotovinsko_placanje' </w:t>
-      </w:r>
-      <w:r>
-        <w:rPr>
-          <w:szCs w:val="24"/>
-        </w:rPr>
-        <w:t xml:space="preserve">služi za pohranu i praćenje informacija o transakcijama koje su izvršene gotovinskim plaćanjem, a omogućuje nam povezivanje specifičnih situacija transakcija s odgovarajućim gotovinskim plaćanjem. Sadrži atribute </w:t>
+      </w:pPr>
+      <w:r>
+        <w:rPr>
+          <w:szCs w:val="24"/>
+        </w:rPr>
+        <w:t xml:space="preserve">Tablica </w:t>
       </w:r>
       <w:r>
         <w:rPr>
@@ -13052,13 +13508,13 @@
           <w:iCs/>
           <w:szCs w:val="24"/>
         </w:rPr>
-        <w:t xml:space="preserve">id i  id_transakcija_gotovina. </w:t>
-      </w:r>
-      <w:r>
-        <w:rPr>
-          <w:szCs w:val="24"/>
-        </w:rPr>
-        <w:t>Atribut</w:t>
+        <w:t xml:space="preserve">'gotovinsko_placanje' </w:t>
+      </w:r>
+      <w:r>
+        <w:rPr>
+          <w:szCs w:val="24"/>
+        </w:rPr>
+        <w:t xml:space="preserve">služi za pohranu i praćenje informacija o transakcijama koje su izvršene gotovinskim plaćanjem, a omogućuje nam povezivanje specifičnih situacija transakcija s odgovarajućim gotovinskim plaćanjem. Sadrži atribute </w:t>
       </w:r>
       <w:r>
         <w:rPr>
@@ -13066,13 +13522,13 @@
           <w:iCs/>
           <w:szCs w:val="24"/>
         </w:rPr>
-        <w:t xml:space="preserve"> Id </w:t>
-      </w:r>
-      <w:r>
-        <w:rPr>
-          <w:szCs w:val="24"/>
-        </w:rPr>
-        <w:t xml:space="preserve">je jedinstveni identifikator, za svaku transakciju koja je izvršena gotovinskim plaćanjem. Primarni je ključ tablice tipa BIGINT. Definiran je kao AUTO_INCREMENT što znači da će se automatski dodijeliti jedinstveni broj svakom novom unosu. </w:t>
+        <w:t xml:space="preserve">id i  id_transakcija_gotovina. </w:t>
+      </w:r>
+      <w:r>
+        <w:rPr>
+          <w:szCs w:val="24"/>
+        </w:rPr>
+        <w:t>Atribut</w:t>
       </w:r>
       <w:r>
         <w:rPr>
@@ -13080,13 +13536,13 @@
           <w:iCs/>
           <w:szCs w:val="24"/>
         </w:rPr>
-        <w:t xml:space="preserve">Id_transakcija </w:t>
-      </w:r>
-      <w:r>
-        <w:rPr>
-          <w:szCs w:val="24"/>
-        </w:rPr>
-        <w:t xml:space="preserve">je identifikator transakcije koja je izvršena gotovinskim plaćanjem, tipa BIGINT, a referencira primarni ključ tablice </w:t>
+        <w:t xml:space="preserve"> Id </w:t>
+      </w:r>
+      <w:r>
+        <w:rPr>
+          <w:szCs w:val="24"/>
+        </w:rPr>
+        <w:t xml:space="preserve">je jedinstveni identifikator, za svaku transakciju koja je izvršena gotovinskim plaćanjem. Primarni je ključ tablice tipa BIGINT. Definiran je kao AUTO_INCREMENT što znači da će se automatski dodijeliti jedinstveni broj svakom novom unosu. </w:t>
       </w:r>
       <w:r>
         <w:rPr>
@@ -13094,13 +13550,13 @@
           <w:iCs/>
           <w:szCs w:val="24"/>
         </w:rPr>
-        <w:t xml:space="preserve">'transakcija' </w:t>
-      </w:r>
-      <w:r>
-        <w:rPr>
-          <w:szCs w:val="24"/>
-        </w:rPr>
-        <w:t xml:space="preserve"> koja sadrži informacije o transakcijama. FOREIGN KEY (id_transakcija_gotovina) predstavlja ograničenje stranog ključa koje osigurava da se vrijednost u polju </w:t>
+        <w:t xml:space="preserve">Id_transakcija </w:t>
+      </w:r>
+      <w:r>
+        <w:rPr>
+          <w:szCs w:val="24"/>
+        </w:rPr>
+        <w:t xml:space="preserve">je identifikator transakcije koja je izvršena gotovinskim plaćanjem, tipa BIGINT, a referencira primarni ključ tablice </w:t>
       </w:r>
       <w:r>
         <w:rPr>
@@ -13108,13 +13564,13 @@
           <w:iCs/>
           <w:szCs w:val="24"/>
         </w:rPr>
-        <w:t xml:space="preserve">id_transakcija_gotovina </w:t>
-      </w:r>
-      <w:r>
-        <w:rPr>
-          <w:szCs w:val="24"/>
-        </w:rPr>
-        <w:t>mora podudarati s primarnim ključem u tablici</w:t>
+        <w:t xml:space="preserve">'transakcija' </w:t>
+      </w:r>
+      <w:r>
+        <w:rPr>
+          <w:szCs w:val="24"/>
+        </w:rPr>
+        <w:t xml:space="preserve"> koja sadrži informacije o transakcijama. FOREIGN KEY (id_transakcija_gotovina) predstavlja ograničenje stranog ključa koje osigurava da se vrijednost u polju </w:t>
       </w:r>
       <w:r>
         <w:rPr>
@@ -13122,149 +13578,13 @@
           <w:iCs/>
           <w:szCs w:val="24"/>
         </w:rPr>
-        <w:t xml:space="preserve"> 'transakcija'.</w:t>
-      </w:r>
-    </w:p>
-    <w:p>
-      <w:pPr>
-        <w:shd w:val="clear" w:color="auto" w:fill="F2F2F2" w:themeFill="background1" w:themeFillShade="F2"/>
-        <w:spacing w:before="240" w:after="0" w:line="360" w:lineRule="auto"/>
-        <w:jc w:val="both"/>
-        <w:rPr>
-          <w:sz w:val="18"/>
-          <w:szCs w:val="18"/>
-        </w:rPr>
-      </w:pPr>
-      <w:r>
-        <w:rPr>
-          <w:sz w:val="18"/>
-          <w:szCs w:val="18"/>
-        </w:rPr>
-        <w:t>CREATE TABLE gotovinsko_placanje (</w:t>
-      </w:r>
-    </w:p>
-    <w:p>
-      <w:pPr>
-        <w:shd w:val="clear" w:color="auto" w:fill="F2F2F2" w:themeFill="background1" w:themeFillShade="F2"/>
-        <w:spacing w:after="0" w:line="360" w:lineRule="auto"/>
-        <w:jc w:val="both"/>
-        <w:rPr>
-          <w:sz w:val="18"/>
-          <w:szCs w:val="18"/>
-        </w:rPr>
-      </w:pPr>
-      <w:r>
-        <w:rPr>
-          <w:sz w:val="18"/>
-          <w:szCs w:val="18"/>
-        </w:rPr>
-        <w:t xml:space="preserve">    id BIGINT AUTO_INCREMENT PRIMARY KEY,</w:t>
-      </w:r>
-    </w:p>
-    <w:p>
-      <w:pPr>
-        <w:shd w:val="clear" w:color="auto" w:fill="F2F2F2" w:themeFill="background1" w:themeFillShade="F2"/>
-        <w:spacing w:after="0" w:line="360" w:lineRule="auto"/>
-        <w:jc w:val="both"/>
-        <w:rPr>
-          <w:sz w:val="18"/>
-          <w:szCs w:val="18"/>
-        </w:rPr>
-      </w:pPr>
-      <w:r>
-        <w:rPr>
-          <w:sz w:val="18"/>
-          <w:szCs w:val="18"/>
-        </w:rPr>
-        <w:t xml:space="preserve">    id_transakcija_gotovina BIGINT,</w:t>
-      </w:r>
-    </w:p>
-    <w:p>
-      <w:pPr>
-        <w:shd w:val="clear" w:color="auto" w:fill="F2F2F2" w:themeFill="background1" w:themeFillShade="F2"/>
-        <w:spacing w:after="0" w:line="360" w:lineRule="auto"/>
-        <w:jc w:val="both"/>
-        <w:rPr>
-          <w:sz w:val="18"/>
-          <w:szCs w:val="18"/>
-        </w:rPr>
-      </w:pPr>
-      <w:r>
-        <w:rPr>
-          <w:sz w:val="18"/>
-          <w:szCs w:val="18"/>
-        </w:rPr>
-        <w:t xml:space="preserve">    FOREIGN KEY (id_transakcija_gotovina) REFERENCES transakcija(id)</w:t>
-      </w:r>
-    </w:p>
-    <w:p>
-      <w:pPr>
-        <w:shd w:val="clear" w:color="auto" w:fill="F2F2F2" w:themeFill="background1" w:themeFillShade="F2"/>
-        <w:spacing w:after="0" w:line="360" w:lineRule="auto"/>
-        <w:jc w:val="both"/>
-        <w:rPr>
-          <w:sz w:val="18"/>
-          <w:szCs w:val="18"/>
-        </w:rPr>
-      </w:pPr>
-      <w:r>
-        <w:rPr>
-          <w:sz w:val="18"/>
-          <w:szCs w:val="18"/>
-        </w:rPr>
-        <w:t>);</w:t>
-      </w:r>
-    </w:p>
-    <w:p>
-      <w:pPr>
-        <w:spacing w:line="360" w:lineRule="auto"/>
-        <w:jc w:val="both"/>
-        <w:rPr>
-          <w:szCs w:val="24"/>
-        </w:rPr>
-      </w:pPr>
-    </w:p>
-    <w:p>
-      <w:pPr>
-        <w:pStyle w:val="Naslov2"/>
-      </w:pPr>
-      <w:bookmarkStart w:id="26" w:name="_Toc166708035"/>
-      <w:r>
-        <w:t>TABLICA karti</w:t>
-      </w:r>
-      <w:r>
-        <w:t>c</w:t>
-      </w:r>
-      <w:r>
-        <w:t>no</w:t>
-      </w:r>
-      <w:r>
-        <w:t>_</w:t>
-      </w:r>
-      <w:r>
-        <w:t>pla</w:t>
-      </w:r>
-      <w:r>
-        <w:t>c</w:t>
-      </w:r>
-      <w:r>
-        <w:t>anje</w:t>
-      </w:r>
-      <w:bookmarkEnd w:id="26"/>
-    </w:p>
-    <w:p>
-      <w:pPr>
-        <w:spacing w:line="360" w:lineRule="auto"/>
-        <w:jc w:val="both"/>
-        <w:rPr>
-          <w:szCs w:val="24"/>
-        </w:rPr>
-      </w:pPr>
-      <w:r>
-        <w:rPr>
-          <w:szCs w:val="24"/>
-        </w:rPr>
-        <w:t xml:space="preserve">Ova tablica se koristi za praćenje informacija o transakcijama koje su izvršene plaćanjem karticom te vođenje evidencije o transakcijama kartičnog plaćanja kako bismo vidjeli koji su tipovi kartica korišteni za transakcije. Sadrži atribute id, tip_kartice, id_pravna_osoba_banka, id_transakcija_kartica. Atribut </w:t>
+        <w:t xml:space="preserve">id_transakcija_gotovina </w:t>
+      </w:r>
+      <w:r>
+        <w:rPr>
+          <w:szCs w:val="24"/>
+        </w:rPr>
+        <w:t>mora podudarati s primarnim ključem u tablici</w:t>
       </w:r>
       <w:r>
         <w:rPr>
@@ -13272,13 +13592,156 @@
           <w:iCs/>
           <w:szCs w:val="24"/>
         </w:rPr>
-        <w:t xml:space="preserve">id </w:t>
-      </w:r>
-      <w:r>
-        <w:rPr>
-          <w:szCs w:val="24"/>
-        </w:rPr>
-        <w:t xml:space="preserve">predstavlja jedinstveni identifikator za svaku transakciju kartičnog plaćanja i definiran je kao AUTO_INCREMENT polje tipa BIGINT, što znači da će se automatski dodijeliti jedinstveni broj za svaki novi unos. Primarni je ključ tablice. </w:t>
+        <w:t xml:space="preserve"> 'transakcija'.</w:t>
+      </w:r>
+    </w:p>
+    <w:p>
+      <w:pPr>
+        <w:shd w:val="clear" w:color="auto" w:fill="F2F2F2" w:themeFill="background1" w:themeFillShade="F2"/>
+        <w:spacing w:before="240" w:after="0" w:line="360" w:lineRule="auto"/>
+        <w:jc w:val="both"/>
+        <w:rPr>
+          <w:sz w:val="18"/>
+          <w:szCs w:val="18"/>
+        </w:rPr>
+      </w:pPr>
+      <w:r>
+        <w:rPr>
+          <w:sz w:val="18"/>
+          <w:szCs w:val="18"/>
+        </w:rPr>
+        <w:t>CREATE TABLE gotovinsko_placanje (</w:t>
+      </w:r>
+    </w:p>
+    <w:p>
+      <w:pPr>
+        <w:shd w:val="clear" w:color="auto" w:fill="F2F2F2" w:themeFill="background1" w:themeFillShade="F2"/>
+        <w:spacing w:after="0" w:line="360" w:lineRule="auto"/>
+        <w:jc w:val="both"/>
+        <w:rPr>
+          <w:sz w:val="18"/>
+          <w:szCs w:val="18"/>
+        </w:rPr>
+      </w:pPr>
+      <w:r>
+        <w:rPr>
+          <w:sz w:val="18"/>
+          <w:szCs w:val="18"/>
+        </w:rPr>
+        <w:t xml:space="preserve">    id BIGINT AUTO_INCREMENT PRIMARY KEY,</w:t>
+      </w:r>
+    </w:p>
+    <w:p>
+      <w:pPr>
+        <w:shd w:val="clear" w:color="auto" w:fill="F2F2F2" w:themeFill="background1" w:themeFillShade="F2"/>
+        <w:spacing w:after="0" w:line="360" w:lineRule="auto"/>
+        <w:jc w:val="both"/>
+        <w:rPr>
+          <w:sz w:val="18"/>
+          <w:szCs w:val="18"/>
+        </w:rPr>
+      </w:pPr>
+      <w:r>
+        <w:rPr>
+          <w:sz w:val="18"/>
+          <w:szCs w:val="18"/>
+        </w:rPr>
+        <w:t xml:space="preserve">    id_transakcija_gotovina BIGINT,</w:t>
+      </w:r>
+    </w:p>
+    <w:p>
+      <w:pPr>
+        <w:shd w:val="clear" w:color="auto" w:fill="F2F2F2" w:themeFill="background1" w:themeFillShade="F2"/>
+        <w:spacing w:after="0" w:line="360" w:lineRule="auto"/>
+        <w:jc w:val="both"/>
+        <w:rPr>
+          <w:sz w:val="18"/>
+          <w:szCs w:val="18"/>
+        </w:rPr>
+      </w:pPr>
+      <w:r>
+        <w:rPr>
+          <w:sz w:val="18"/>
+          <w:szCs w:val="18"/>
+        </w:rPr>
+        <w:t xml:space="preserve">    FOREIGN KEY (id_transakcija_gotovina) REFERENCES transakcija(id)</w:t>
+      </w:r>
+    </w:p>
+    <w:p>
+      <w:pPr>
+        <w:shd w:val="clear" w:color="auto" w:fill="F2F2F2" w:themeFill="background1" w:themeFillShade="F2"/>
+        <w:spacing w:after="0" w:line="360" w:lineRule="auto"/>
+        <w:jc w:val="both"/>
+        <w:rPr>
+          <w:sz w:val="18"/>
+          <w:szCs w:val="18"/>
+        </w:rPr>
+      </w:pPr>
+      <w:r>
+        <w:rPr>
+          <w:sz w:val="18"/>
+          <w:szCs w:val="18"/>
+        </w:rPr>
+        <w:t>);</w:t>
+      </w:r>
+    </w:p>
+    <w:p>
+      <w:pPr>
+        <w:spacing w:line="360" w:lineRule="auto"/>
+        <w:jc w:val="both"/>
+        <w:rPr>
+          <w:szCs w:val="24"/>
+        </w:rPr>
+      </w:pPr>
+    </w:p>
+    <w:p>
+      <w:pPr>
+        <w:pStyle w:val="Heading2"/>
+      </w:pPr>
+      <w:bookmarkStart w:id="28" w:name="_Toc166708035"/>
+      <w:r>
+        <w:t>TABLICA karti</w:t>
+      </w:r>
+      <w:r>
+        <w:t>c</w:t>
+      </w:r>
+      <w:r>
+        <w:t>no</w:t>
+      </w:r>
+      <w:r>
+        <w:t>_</w:t>
+      </w:r>
+      <w:r>
+        <w:t>pla</w:t>
+      </w:r>
+      <w:r>
+        <w:t>c</w:t>
+      </w:r>
+      <w:r>
+        <w:t>anje</w:t>
+      </w:r>
+      <w:bookmarkEnd w:id="28"/>
+    </w:p>
+    <w:p>
+      <w:pPr>
+        <w:spacing w:line="360" w:lineRule="auto"/>
+        <w:jc w:val="both"/>
+        <w:rPr>
+          <w:szCs w:val="24"/>
+        </w:rPr>
+      </w:pPr>
+      <w:r>
+        <w:rPr>
+          <w:szCs w:val="24"/>
+        </w:rPr>
+        <w:t xml:space="preserve">Ova tablica se koristi za praćenje informacija o transakcijama koje su izvršene plaćanjem karticom te vođenje evidencije o transakcijama kartičnog plaćanja kako bismo vidjeli koji su tipovi kartica korišteni za transakcije. Sadrži atribute id, tip_kartice, id_pravna_osoba_banka, </w:t>
+      </w:r>
+      <w:r>
+        <w:rPr>
+          <w:szCs w:val="24"/>
+        </w:rPr>
+        <w:lastRenderedPageBreak/>
+        <w:t xml:space="preserve">id_transakcija_kartica. Atribut </w:t>
       </w:r>
       <w:r>
         <w:rPr>
@@ -13286,13 +13749,13 @@
           <w:iCs/>
           <w:szCs w:val="24"/>
         </w:rPr>
-        <w:t xml:space="preserve">Tip_kartice </w:t>
-      </w:r>
-      <w:r>
-        <w:rPr>
-          <w:szCs w:val="24"/>
-        </w:rPr>
-        <w:t xml:space="preserve">je polje koje predstavlja tip kartice koja je korištena za transakciju. Definirano je kao VARCHAR(20) što znači da može sadržavati niz znakova duljine do 20 znakova. </w:t>
+        <w:t xml:space="preserve">id </w:t>
+      </w:r>
+      <w:r>
+        <w:rPr>
+          <w:szCs w:val="24"/>
+        </w:rPr>
+        <w:t xml:space="preserve">predstavlja jedinstveni identifikator za svaku transakciju kartičnog plaćanja i definiran je kao AUTO_INCREMENT polje tipa BIGINT, što znači da će se automatski dodijeliti jedinstveni broj za svaki novi unos. Primarni je ključ tablice. </w:t>
       </w:r>
       <w:r>
         <w:rPr>
@@ -13300,13 +13763,13 @@
           <w:iCs/>
           <w:szCs w:val="24"/>
         </w:rPr>
-        <w:t xml:space="preserve">Id_pravna_osoba_banka </w:t>
-      </w:r>
-      <w:r>
-        <w:rPr>
-          <w:szCs w:val="24"/>
-        </w:rPr>
-        <w:t xml:space="preserve">predstavlja identifikator pravne osobe (banke) koja je izdala karticu. Definirano je kao INTEGER i referencira primarni ključ tablice </w:t>
+        <w:t xml:space="preserve">Tip_kartice </w:t>
+      </w:r>
+      <w:r>
+        <w:rPr>
+          <w:szCs w:val="24"/>
+        </w:rPr>
+        <w:t xml:space="preserve">je polje koje predstavlja tip kartice koja je korištena za transakciju. Definirano je kao VARCHAR(20) što znači da može sadržavati niz znakova duljine do 20 znakova. </w:t>
       </w:r>
       <w:r>
         <w:rPr>
@@ -13314,13 +13777,13 @@
           <w:iCs/>
           <w:szCs w:val="24"/>
         </w:rPr>
-        <w:t xml:space="preserve">'pravna_osoba', </w:t>
-      </w:r>
-      <w:r>
-        <w:rPr>
-          <w:szCs w:val="24"/>
-        </w:rPr>
-        <w:t xml:space="preserve">koja sadrži informacije o pravnim osobama, u ovom slučaju banci. </w:t>
+        <w:t xml:space="preserve">Id_pravna_osoba_banka </w:t>
+      </w:r>
+      <w:r>
+        <w:rPr>
+          <w:szCs w:val="24"/>
+        </w:rPr>
+        <w:t xml:space="preserve">predstavlja identifikator pravne osobe (banke) koja je izdala karticu. Definirano je kao INTEGER i referencira primarni ključ tablice </w:t>
       </w:r>
       <w:r>
         <w:rPr>
@@ -13328,13 +13791,13 @@
           <w:iCs/>
           <w:szCs w:val="24"/>
         </w:rPr>
-        <w:t xml:space="preserve">Id_transakcija_kartica </w:t>
-      </w:r>
-      <w:r>
-        <w:rPr>
-          <w:szCs w:val="24"/>
-        </w:rPr>
-        <w:t>predstavlja identifikator transakcije koja je izvršena karticom, tipa BIGINT. Referencira primarni ključ tablice '</w:t>
+        <w:t xml:space="preserve">'pravna_osoba', </w:t>
+      </w:r>
+      <w:r>
+        <w:rPr>
+          <w:szCs w:val="24"/>
+        </w:rPr>
+        <w:t xml:space="preserve">koja sadrži informacije o pravnim osobama, u ovom slučaju banci. </w:t>
       </w:r>
       <w:r>
         <w:rPr>
@@ -13342,13 +13805,13 @@
           <w:iCs/>
           <w:szCs w:val="24"/>
         </w:rPr>
-        <w:t xml:space="preserve">transakcija' </w:t>
-      </w:r>
-      <w:r>
-        <w:rPr>
-          <w:szCs w:val="24"/>
-        </w:rPr>
-        <w:t>koja sadrži informacije o svim transakcijama. FOREIGN KEY (id_pravna_osoba) je ograničenje stranog ključa koje osigurava da se vrijednost u polju 'id_pravna_osoba_banka' mora podudarati s primarnim ključem u tablici '</w:t>
+        <w:t xml:space="preserve">Id_transakcija_kartica </w:t>
+      </w:r>
+      <w:r>
+        <w:rPr>
+          <w:szCs w:val="24"/>
+        </w:rPr>
+        <w:t>predstavlja identifikator transakcije koja je izvršena karticom, tipa BIGINT. Referencira primarni ključ tablice '</w:t>
       </w:r>
       <w:r>
         <w:rPr>
@@ -13356,13 +13819,13 @@
           <w:iCs/>
           <w:szCs w:val="24"/>
         </w:rPr>
-        <w:t xml:space="preserve">pravna_osoba'. </w:t>
-      </w:r>
-      <w:r>
-        <w:rPr>
-          <w:szCs w:val="24"/>
-        </w:rPr>
-        <w:t>FOREIGN KEY (id_transakcija_kartica) je ograničenje stranog ključa koje osigurava da se vrijednost u polju 'id_transakcija_kartica' mora podudarati s primarnim ključem u tablici '</w:t>
+        <w:t xml:space="preserve">transakcija' </w:t>
+      </w:r>
+      <w:r>
+        <w:rPr>
+          <w:szCs w:val="24"/>
+        </w:rPr>
+        <w:t>koja sadrži informacije o svim transakcijama. FOREIGN KEY (id_pravna_osoba) je ograničenje stranog ključa koje osigurava da se vrijednost u polju 'id_pravna_osoba_banka' mora podudarati s primarnim ključem u tablici '</w:t>
       </w:r>
       <w:r>
         <w:rPr>
@@ -13370,187 +13833,13 @@
           <w:iCs/>
           <w:szCs w:val="24"/>
         </w:rPr>
-        <w:t>transakcija'.</w:t>
-      </w:r>
-    </w:p>
-    <w:p>
-      <w:pPr>
-        <w:shd w:val="clear" w:color="auto" w:fill="F2F2F2" w:themeFill="background1" w:themeFillShade="F2"/>
-        <w:spacing w:after="0" w:line="360" w:lineRule="auto"/>
-        <w:jc w:val="both"/>
-        <w:rPr>
-          <w:sz w:val="18"/>
-          <w:szCs w:val="18"/>
-        </w:rPr>
-      </w:pPr>
-      <w:r>
-        <w:rPr>
-          <w:sz w:val="18"/>
-          <w:szCs w:val="18"/>
-        </w:rPr>
-        <w:t>CREATE TABLE karticno_placanje (</w:t>
-      </w:r>
-    </w:p>
-    <w:p>
-      <w:pPr>
-        <w:shd w:val="clear" w:color="auto" w:fill="F2F2F2" w:themeFill="background1" w:themeFillShade="F2"/>
-        <w:spacing w:after="0" w:line="360" w:lineRule="auto"/>
-        <w:jc w:val="both"/>
-        <w:rPr>
-          <w:sz w:val="18"/>
-          <w:szCs w:val="18"/>
-        </w:rPr>
-      </w:pPr>
-      <w:r>
-        <w:rPr>
-          <w:sz w:val="18"/>
-          <w:szCs w:val="18"/>
-        </w:rPr>
-        <w:t xml:space="preserve">    id BIGINT AUTO_INCREMENT PRIMARY KEY,</w:t>
-      </w:r>
-    </w:p>
-    <w:p>
-      <w:pPr>
-        <w:shd w:val="clear" w:color="auto" w:fill="F2F2F2" w:themeFill="background1" w:themeFillShade="F2"/>
-        <w:spacing w:after="0" w:line="360" w:lineRule="auto"/>
-        <w:jc w:val="both"/>
-        <w:rPr>
-          <w:sz w:val="18"/>
-          <w:szCs w:val="18"/>
-        </w:rPr>
-      </w:pPr>
-      <w:r>
-        <w:rPr>
-          <w:sz w:val="18"/>
-          <w:szCs w:val="18"/>
-        </w:rPr>
-        <w:t xml:space="preserve">    tip_kartice VARCHAR(20),</w:t>
-      </w:r>
-    </w:p>
-    <w:p>
-      <w:pPr>
-        <w:shd w:val="clear" w:color="auto" w:fill="F2F2F2" w:themeFill="background1" w:themeFillShade="F2"/>
-        <w:spacing w:after="0" w:line="360" w:lineRule="auto"/>
-        <w:jc w:val="both"/>
-        <w:rPr>
-          <w:sz w:val="18"/>
-          <w:szCs w:val="18"/>
-        </w:rPr>
-      </w:pPr>
-      <w:r>
-        <w:rPr>
-          <w:sz w:val="18"/>
-          <w:szCs w:val="18"/>
-        </w:rPr>
-        <w:t xml:space="preserve">    id_pravna_osoba_banka INT,</w:t>
-      </w:r>
-    </w:p>
-    <w:p>
-      <w:pPr>
-        <w:shd w:val="clear" w:color="auto" w:fill="F2F2F2" w:themeFill="background1" w:themeFillShade="F2"/>
-        <w:spacing w:after="0" w:line="360" w:lineRule="auto"/>
-        <w:jc w:val="both"/>
-        <w:rPr>
-          <w:sz w:val="18"/>
-          <w:szCs w:val="18"/>
-        </w:rPr>
-      </w:pPr>
-      <w:r>
-        <w:rPr>
-          <w:sz w:val="18"/>
-          <w:szCs w:val="18"/>
-        </w:rPr>
-        <w:t xml:space="preserve">    id_transakcija_kartica BIGINT,</w:t>
-      </w:r>
-    </w:p>
-    <w:p>
-      <w:pPr>
-        <w:shd w:val="clear" w:color="auto" w:fill="F2F2F2" w:themeFill="background1" w:themeFillShade="F2"/>
-        <w:spacing w:after="0" w:line="360" w:lineRule="auto"/>
-        <w:jc w:val="both"/>
-        <w:rPr>
-          <w:sz w:val="18"/>
-          <w:szCs w:val="18"/>
-        </w:rPr>
-      </w:pPr>
-      <w:r>
-        <w:rPr>
-          <w:sz w:val="18"/>
-          <w:szCs w:val="18"/>
-        </w:rPr>
-        <w:t xml:space="preserve">    FOREIGN KEY (id_pravna_osoba_banka) REFERENCES pravna_osoba(id),</w:t>
-      </w:r>
-    </w:p>
-    <w:p>
-      <w:pPr>
-        <w:shd w:val="clear" w:color="auto" w:fill="F2F2F2" w:themeFill="background1" w:themeFillShade="F2"/>
-        <w:spacing w:after="0" w:line="360" w:lineRule="auto"/>
-        <w:jc w:val="both"/>
-        <w:rPr>
-          <w:sz w:val="18"/>
-          <w:szCs w:val="18"/>
-        </w:rPr>
-      </w:pPr>
-      <w:r>
-        <w:rPr>
-          <w:sz w:val="18"/>
-          <w:szCs w:val="18"/>
-        </w:rPr>
-        <w:t xml:space="preserve">    FOREIGN KEY (id_transakcija_kartica) REFERENCES transakcija(id)</w:t>
-      </w:r>
-    </w:p>
-    <w:p>
-      <w:pPr>
-        <w:spacing w:line="360" w:lineRule="auto"/>
-        <w:jc w:val="both"/>
-        <w:rPr>
-          <w:sz w:val="18"/>
-          <w:szCs w:val="18"/>
-        </w:rPr>
-      </w:pPr>
-      <w:r>
-        <w:rPr>
-          <w:sz w:val="18"/>
-          <w:szCs w:val="18"/>
-        </w:rPr>
-        <w:t>);</w:t>
-      </w:r>
-    </w:p>
-    <w:p>
-      <w:pPr>
-        <w:pStyle w:val="Naslov2"/>
-      </w:pPr>
-      <w:bookmarkStart w:id="27" w:name="_Toc166708036"/>
-      <w:r>
-        <w:t>TABLICA kriptovalutno</w:t>
-      </w:r>
-      <w:r>
-        <w:t>_</w:t>
-      </w:r>
-      <w:r>
-        <w:t>pla</w:t>
-      </w:r>
-      <w:r>
-        <w:t>c</w:t>
-      </w:r>
-      <w:r>
-        <w:t>anje</w:t>
-      </w:r>
-      <w:bookmarkEnd w:id="27"/>
-    </w:p>
-    <w:p>
-      <w:pPr>
-        <w:spacing w:line="360" w:lineRule="auto"/>
-        <w:jc w:val="both"/>
-        <w:rPr>
-          <w:szCs w:val="24"/>
-        </w:rPr>
-      </w:pPr>
-      <w:r>
-        <w:rPr>
-          <w:szCs w:val="24"/>
-        </w:rPr>
-        <w:t xml:space="preserve">Ova tablica se koristi za praćenje informacija o transakcijama koje su izvršene kriptovalutnim plaćanjem te vođenje evidencije o transakcijama kriptovalutnog plaćanja kako bismo vidjeli koji su kriptovalute korištene za transakcije. Sadrži atribute id, kriptovaluta, broj_kripto_novcanika, id_transakcija_kripto. Atribut </w:t>
+        <w:t xml:space="preserve">pravna_osoba'. </w:t>
+      </w:r>
+      <w:r>
+        <w:rPr>
+          <w:szCs w:val="24"/>
+        </w:rPr>
+        <w:t>FOREIGN KEY (id_transakcija_kartica) je ograničenje stranog ključa koje osigurava da se vrijednost u polju 'id_transakcija_kartica' mora podudarati s primarnim ključem u tablici '</w:t>
       </w:r>
       <w:r>
         <w:rPr>
@@ -13558,13 +13847,187 @@
           <w:iCs/>
           <w:szCs w:val="24"/>
         </w:rPr>
-        <w:t xml:space="preserve">id </w:t>
-      </w:r>
-      <w:r>
-        <w:rPr>
-          <w:szCs w:val="24"/>
-        </w:rPr>
-        <w:t xml:space="preserve">predstavlja jedinstveni identifikator za svaku kriptovalutnu transakciju i definiran je kao AUTO_INCREMENT polje tipa BIGINT, što znači da će se automatski dodijeliti jedinstveni broj za svaki novi unos. Primarni je ključ tablice. </w:t>
+        <w:t>transakcija'.</w:t>
+      </w:r>
+    </w:p>
+    <w:p>
+      <w:pPr>
+        <w:shd w:val="clear" w:color="auto" w:fill="F2F2F2" w:themeFill="background1" w:themeFillShade="F2"/>
+        <w:spacing w:after="0" w:line="360" w:lineRule="auto"/>
+        <w:jc w:val="both"/>
+        <w:rPr>
+          <w:sz w:val="18"/>
+          <w:szCs w:val="18"/>
+        </w:rPr>
+      </w:pPr>
+      <w:r>
+        <w:rPr>
+          <w:sz w:val="18"/>
+          <w:szCs w:val="18"/>
+        </w:rPr>
+        <w:t>CREATE TABLE karticno_placanje (</w:t>
+      </w:r>
+    </w:p>
+    <w:p>
+      <w:pPr>
+        <w:shd w:val="clear" w:color="auto" w:fill="F2F2F2" w:themeFill="background1" w:themeFillShade="F2"/>
+        <w:spacing w:after="0" w:line="360" w:lineRule="auto"/>
+        <w:jc w:val="both"/>
+        <w:rPr>
+          <w:sz w:val="18"/>
+          <w:szCs w:val="18"/>
+        </w:rPr>
+      </w:pPr>
+      <w:r>
+        <w:rPr>
+          <w:sz w:val="18"/>
+          <w:szCs w:val="18"/>
+        </w:rPr>
+        <w:t xml:space="preserve">    id BIGINT AUTO_INCREMENT PRIMARY KEY,</w:t>
+      </w:r>
+    </w:p>
+    <w:p>
+      <w:pPr>
+        <w:shd w:val="clear" w:color="auto" w:fill="F2F2F2" w:themeFill="background1" w:themeFillShade="F2"/>
+        <w:spacing w:after="0" w:line="360" w:lineRule="auto"/>
+        <w:jc w:val="both"/>
+        <w:rPr>
+          <w:sz w:val="18"/>
+          <w:szCs w:val="18"/>
+        </w:rPr>
+      </w:pPr>
+      <w:r>
+        <w:rPr>
+          <w:sz w:val="18"/>
+          <w:szCs w:val="18"/>
+        </w:rPr>
+        <w:t xml:space="preserve">    tip_kartice VARCHAR(20),</w:t>
+      </w:r>
+    </w:p>
+    <w:p>
+      <w:pPr>
+        <w:shd w:val="clear" w:color="auto" w:fill="F2F2F2" w:themeFill="background1" w:themeFillShade="F2"/>
+        <w:spacing w:after="0" w:line="360" w:lineRule="auto"/>
+        <w:jc w:val="both"/>
+        <w:rPr>
+          <w:sz w:val="18"/>
+          <w:szCs w:val="18"/>
+        </w:rPr>
+      </w:pPr>
+      <w:r>
+        <w:rPr>
+          <w:sz w:val="18"/>
+          <w:szCs w:val="18"/>
+        </w:rPr>
+        <w:t xml:space="preserve">    id_pravna_osoba_banka INT,</w:t>
+      </w:r>
+    </w:p>
+    <w:p>
+      <w:pPr>
+        <w:shd w:val="clear" w:color="auto" w:fill="F2F2F2" w:themeFill="background1" w:themeFillShade="F2"/>
+        <w:spacing w:after="0" w:line="360" w:lineRule="auto"/>
+        <w:jc w:val="both"/>
+        <w:rPr>
+          <w:sz w:val="18"/>
+          <w:szCs w:val="18"/>
+        </w:rPr>
+      </w:pPr>
+      <w:r>
+        <w:rPr>
+          <w:sz w:val="18"/>
+          <w:szCs w:val="18"/>
+        </w:rPr>
+        <w:t xml:space="preserve">    id_transakcija_kartica BIGINT,</w:t>
+      </w:r>
+    </w:p>
+    <w:p>
+      <w:pPr>
+        <w:shd w:val="clear" w:color="auto" w:fill="F2F2F2" w:themeFill="background1" w:themeFillShade="F2"/>
+        <w:spacing w:after="0" w:line="360" w:lineRule="auto"/>
+        <w:jc w:val="both"/>
+        <w:rPr>
+          <w:sz w:val="18"/>
+          <w:szCs w:val="18"/>
+        </w:rPr>
+      </w:pPr>
+      <w:r>
+        <w:rPr>
+          <w:sz w:val="18"/>
+          <w:szCs w:val="18"/>
+        </w:rPr>
+        <w:t xml:space="preserve">    FOREIGN KEY (id_pravna_osoba_banka) REFERENCES pravna_osoba(id),</w:t>
+      </w:r>
+    </w:p>
+    <w:p>
+      <w:pPr>
+        <w:shd w:val="clear" w:color="auto" w:fill="F2F2F2" w:themeFill="background1" w:themeFillShade="F2"/>
+        <w:spacing w:after="0" w:line="360" w:lineRule="auto"/>
+        <w:jc w:val="both"/>
+        <w:rPr>
+          <w:sz w:val="18"/>
+          <w:szCs w:val="18"/>
+        </w:rPr>
+      </w:pPr>
+      <w:r>
+        <w:rPr>
+          <w:sz w:val="18"/>
+          <w:szCs w:val="18"/>
+        </w:rPr>
+        <w:t xml:space="preserve">    FOREIGN KEY (id_transakcija_kartica) REFERENCES transakcija(id)</w:t>
+      </w:r>
+    </w:p>
+    <w:p>
+      <w:pPr>
+        <w:spacing w:line="360" w:lineRule="auto"/>
+        <w:jc w:val="both"/>
+        <w:rPr>
+          <w:sz w:val="18"/>
+          <w:szCs w:val="18"/>
+        </w:rPr>
+      </w:pPr>
+      <w:r>
+        <w:rPr>
+          <w:sz w:val="18"/>
+          <w:szCs w:val="18"/>
+        </w:rPr>
+        <w:t>);</w:t>
+      </w:r>
+    </w:p>
+    <w:p>
+      <w:pPr>
+        <w:pStyle w:val="Heading2"/>
+      </w:pPr>
+      <w:bookmarkStart w:id="29" w:name="_Toc166708036"/>
+      <w:r>
+        <w:t>TABLICA kriptovalutno</w:t>
+      </w:r>
+      <w:r>
+        <w:t>_</w:t>
+      </w:r>
+      <w:r>
+        <w:t>pla</w:t>
+      </w:r>
+      <w:r>
+        <w:t>c</w:t>
+      </w:r>
+      <w:r>
+        <w:t>anje</w:t>
+      </w:r>
+      <w:bookmarkEnd w:id="29"/>
+    </w:p>
+    <w:p>
+      <w:pPr>
+        <w:spacing w:line="360" w:lineRule="auto"/>
+        <w:jc w:val="both"/>
+        <w:rPr>
+          <w:szCs w:val="24"/>
+        </w:rPr>
+      </w:pPr>
+      <w:r>
+        <w:rPr>
+          <w:szCs w:val="24"/>
+        </w:rPr>
+        <w:t xml:space="preserve">Ova tablica se koristi za praćenje informacija o transakcijama koje su izvršene kriptovalutnim plaćanjem te vođenje evidencije o transakcijama kriptovalutnog plaćanja kako bismo vidjeli koji su kriptovalute korištene za transakcije. Sadrži atribute id, kriptovaluta, broj_kripto_novcanika, id_transakcija_kripto. Atribut </w:t>
       </w:r>
       <w:r>
         <w:rPr>
@@ -13572,13 +14035,13 @@
           <w:iCs/>
           <w:szCs w:val="24"/>
         </w:rPr>
-        <w:t xml:space="preserve">Kriptovaluta  </w:t>
-      </w:r>
-      <w:r>
-        <w:rPr>
-          <w:szCs w:val="24"/>
-        </w:rPr>
-        <w:t xml:space="preserve">je polje koje predstavlja naziv kriptovalute koja je korištena za transakciju. Definirano je kao VARCHAR(50) što znači da može sadržavati niz znakova duljine do 50 znakova. </w:t>
+        <w:t xml:space="preserve">id </w:t>
+      </w:r>
+      <w:r>
+        <w:rPr>
+          <w:szCs w:val="24"/>
+        </w:rPr>
+        <w:t xml:space="preserve">predstavlja jedinstveni identifikator za svaku kriptovalutnu transakciju i definiran je kao AUTO_INCREMENT polje tipa BIGINT, što znači da će se automatski dodijeliti jedinstveni broj za svaki novi unos. Primarni je ključ tablice. </w:t>
       </w:r>
       <w:r>
         <w:rPr>
@@ -13586,13 +14049,13 @@
           <w:iCs/>
           <w:szCs w:val="24"/>
         </w:rPr>
-        <w:t xml:space="preserve">Broj_kripto_novcanika </w:t>
-      </w:r>
-      <w:r>
-        <w:rPr>
-          <w:szCs w:val="24"/>
-        </w:rPr>
-        <w:t xml:space="preserve">predstavlja broj kripto novčanika (wallet-a) povezanog s transakcijom. Definiran je kao VARCHAR(60) što znači da može sadržavati niz znakova duljine do 60 znakova. </w:t>
+        <w:t xml:space="preserve">Kriptovaluta  </w:t>
+      </w:r>
+      <w:r>
+        <w:rPr>
+          <w:szCs w:val="24"/>
+        </w:rPr>
+        <w:t xml:space="preserve">je polje koje predstavlja naziv kriptovalute koja je korištena za transakciju. Definirano je kao VARCHAR(50) što znači da može sadržavati niz znakova duljine do 50 znakova. </w:t>
       </w:r>
       <w:r>
         <w:rPr>
@@ -13600,13 +14063,13 @@
           <w:iCs/>
           <w:szCs w:val="24"/>
         </w:rPr>
-        <w:t xml:space="preserve">Id_transakcija_kripto </w:t>
-      </w:r>
-      <w:r>
-        <w:rPr>
-          <w:szCs w:val="24"/>
-        </w:rPr>
-        <w:t>predstavlja identifikator transakcije kriptovalutnog plaćanja, tipa BIGINT. Ovo polje</w:t>
+        <w:t xml:space="preserve">Broj_kripto_novcanika </w:t>
+      </w:r>
+      <w:r>
+        <w:rPr>
+          <w:szCs w:val="24"/>
+        </w:rPr>
+        <w:t xml:space="preserve">predstavlja broj kripto novčanika (wallet-a) povezanog s transakcijom. Definiran je kao VARCHAR(60) što znači da može sadržavati niz znakova duljine do 60 znakova. </w:t>
       </w:r>
       <w:r>
         <w:rPr>
@@ -13614,13 +14077,20 @@
           <w:iCs/>
           <w:szCs w:val="24"/>
         </w:rPr>
-        <w:t xml:space="preserve"> r</w:t>
-      </w:r>
-      <w:r>
-        <w:rPr>
-          <w:szCs w:val="24"/>
-        </w:rPr>
-        <w:t xml:space="preserve">eferencira primarni ključ tablice </w:t>
+        <w:t xml:space="preserve">Id_transakcija_kripto </w:t>
+      </w:r>
+      <w:r>
+        <w:rPr>
+          <w:szCs w:val="24"/>
+        </w:rPr>
+        <w:t xml:space="preserve">predstavlja identifikator transakcije </w:t>
+      </w:r>
+      <w:r>
+        <w:rPr>
+          <w:szCs w:val="24"/>
+        </w:rPr>
+        <w:lastRenderedPageBreak/>
+        <w:t>kriptovalutnog plaćanja, tipa BIGINT. Ovo polje</w:t>
       </w:r>
       <w:r>
         <w:rPr>
@@ -13628,13 +14098,13 @@
           <w:iCs/>
           <w:szCs w:val="24"/>
         </w:rPr>
-        <w:t xml:space="preserve">'transakcija', </w:t>
-      </w:r>
-      <w:r>
-        <w:rPr>
-          <w:szCs w:val="24"/>
-        </w:rPr>
-        <w:t>koja sadrži sve informacije o transakcijama. FOREIGN KEY (id_transakcija_kripto) je ograničenje stranog ključa koje osigurava da se vrijednost u polju 'id_transakcija_kripto' mora podudarati s primarnim ključem u tablici '</w:t>
+        <w:t xml:space="preserve"> r</w:t>
+      </w:r>
+      <w:r>
+        <w:rPr>
+          <w:szCs w:val="24"/>
+        </w:rPr>
+        <w:t xml:space="preserve">eferencira primarni ključ tablice </w:t>
       </w:r>
       <w:r>
         <w:rPr>
@@ -13642,185 +14112,13 @@
           <w:iCs/>
           <w:szCs w:val="24"/>
         </w:rPr>
-        <w:t>transakcija'.</w:t>
-      </w:r>
-    </w:p>
-    <w:p>
-      <w:pPr>
-        <w:shd w:val="clear" w:color="auto" w:fill="F2F2F2" w:themeFill="background1" w:themeFillShade="F2"/>
-        <w:spacing w:after="0" w:line="360" w:lineRule="auto"/>
-        <w:jc w:val="both"/>
-        <w:rPr>
-          <w:sz w:val="18"/>
-          <w:szCs w:val="18"/>
-        </w:rPr>
-      </w:pPr>
-      <w:r>
-        <w:rPr>
-          <w:sz w:val="18"/>
-          <w:szCs w:val="18"/>
-        </w:rPr>
-        <w:t>CREATE TABLE kriptovalutno_placanje (</w:t>
-      </w:r>
-    </w:p>
-    <w:p>
-      <w:pPr>
-        <w:shd w:val="clear" w:color="auto" w:fill="F2F2F2" w:themeFill="background1" w:themeFillShade="F2"/>
-        <w:spacing w:after="0" w:line="360" w:lineRule="auto"/>
-        <w:jc w:val="both"/>
-        <w:rPr>
-          <w:sz w:val="18"/>
-          <w:szCs w:val="18"/>
-        </w:rPr>
-      </w:pPr>
-      <w:r>
-        <w:rPr>
-          <w:sz w:val="18"/>
-          <w:szCs w:val="18"/>
-        </w:rPr>
-        <w:t xml:space="preserve">    id BIGINT AUTO_INCREMENT PRIMARY KEY,</w:t>
-      </w:r>
-    </w:p>
-    <w:p>
-      <w:pPr>
-        <w:shd w:val="clear" w:color="auto" w:fill="F2F2F2" w:themeFill="background1" w:themeFillShade="F2"/>
-        <w:spacing w:after="0" w:line="360" w:lineRule="auto"/>
-        <w:jc w:val="both"/>
-        <w:rPr>
-          <w:sz w:val="18"/>
-          <w:szCs w:val="18"/>
-        </w:rPr>
-      </w:pPr>
-      <w:r>
-        <w:rPr>
-          <w:sz w:val="18"/>
-          <w:szCs w:val="18"/>
-        </w:rPr>
-        <w:t xml:space="preserve">    kriptovaluta VARCHAR(50),</w:t>
-      </w:r>
-    </w:p>
-    <w:p>
-      <w:pPr>
-        <w:shd w:val="clear" w:color="auto" w:fill="F2F2F2" w:themeFill="background1" w:themeFillShade="F2"/>
-        <w:spacing w:after="0" w:line="360" w:lineRule="auto"/>
-        <w:jc w:val="both"/>
-        <w:rPr>
-          <w:sz w:val="18"/>
-          <w:szCs w:val="18"/>
-        </w:rPr>
-      </w:pPr>
-      <w:r>
-        <w:rPr>
-          <w:sz w:val="18"/>
-          <w:szCs w:val="18"/>
-        </w:rPr>
-        <w:t xml:space="preserve">    broj_kripto_novcanika VARCHAR(60),</w:t>
-      </w:r>
-    </w:p>
-    <w:p>
-      <w:pPr>
-        <w:shd w:val="clear" w:color="auto" w:fill="F2F2F2" w:themeFill="background1" w:themeFillShade="F2"/>
-        <w:spacing w:after="0" w:line="360" w:lineRule="auto"/>
-        <w:jc w:val="both"/>
-        <w:rPr>
-          <w:sz w:val="18"/>
-          <w:szCs w:val="18"/>
-        </w:rPr>
-      </w:pPr>
-      <w:r>
-        <w:rPr>
-          <w:sz w:val="18"/>
-          <w:szCs w:val="18"/>
-        </w:rPr>
-        <w:t xml:space="preserve">    id_transakcija_kripto BIGINT,</w:t>
-      </w:r>
-    </w:p>
-    <w:p>
-      <w:pPr>
-        <w:shd w:val="clear" w:color="auto" w:fill="F2F2F2" w:themeFill="background1" w:themeFillShade="F2"/>
-        <w:spacing w:after="0" w:line="360" w:lineRule="auto"/>
-        <w:jc w:val="both"/>
-        <w:rPr>
-          <w:sz w:val="18"/>
-          <w:szCs w:val="18"/>
-        </w:rPr>
-      </w:pPr>
-      <w:r>
-        <w:rPr>
-          <w:sz w:val="18"/>
-          <w:szCs w:val="18"/>
-        </w:rPr>
-        <w:t xml:space="preserve">    FOREIGN KEY (id_transakcija_kripto) REFERENCES transakcija(id)</w:t>
-      </w:r>
-    </w:p>
-    <w:p>
-      <w:pPr>
-        <w:shd w:val="clear" w:color="auto" w:fill="F2F2F2" w:themeFill="background1" w:themeFillShade="F2"/>
-        <w:spacing w:after="0" w:line="360" w:lineRule="auto"/>
-        <w:jc w:val="both"/>
-        <w:rPr>
-          <w:sz w:val="18"/>
-          <w:szCs w:val="18"/>
-        </w:rPr>
-      </w:pPr>
-      <w:r>
-        <w:rPr>
-          <w:sz w:val="18"/>
-          <w:szCs w:val="18"/>
-        </w:rPr>
-        <w:t>);</w:t>
-      </w:r>
-    </w:p>
-    <w:p>
-      <w:pPr>
-        <w:spacing w:after="0" w:line="360" w:lineRule="auto"/>
-        <w:jc w:val="both"/>
-        <w:rPr>
-          <w:szCs w:val="24"/>
-        </w:rPr>
-      </w:pPr>
-    </w:p>
-    <w:p>
-      <w:pPr>
-        <w:pStyle w:val="Naslov2"/>
-      </w:pPr>
-      <w:bookmarkStart w:id="28" w:name="_Toc166708037"/>
-      <w:r>
-        <w:t>TABLICA</w:t>
-      </w:r>
-      <w:r>
-        <w:t xml:space="preserve"> kontakt</w:t>
-      </w:r>
-      <w:r>
-        <w:t>_</w:t>
-      </w:r>
-      <w:r>
-        <w:t>pravn</w:t>
-      </w:r>
-      <w:r>
-        <w:t>e_</w:t>
-      </w:r>
-      <w:r>
-        <w:t>osob</w:t>
-      </w:r>
-      <w:r>
-        <w:t>e</w:t>
-      </w:r>
-      <w:bookmarkEnd w:id="28"/>
-    </w:p>
-    <w:p>
-      <w:pPr>
-        <w:spacing w:before="240" w:after="0" w:line="360" w:lineRule="auto"/>
-        <w:jc w:val="both"/>
-        <w:rPr>
-          <w:szCs w:val="24"/>
-        </w:rPr>
-      </w:pPr>
-      <w:r>
-        <w:rPr>
-          <w:szCs w:val="24"/>
-        </w:rPr>
-        <w:t xml:space="preserve">Ova tablica se koristi za pohranu kontaktnih informacija o pravnim osobama ili osobama koje su povezane s pravnim osobama, a omogućuje povezivanje tih osoba s odgovarajućom pravnom osobom. Sadrži atribute id, email, broj_mobitela, broj_telefona, opis, id_pravna_osoba. Atribut </w:t>
+        <w:t xml:space="preserve">'transakcija', </w:t>
+      </w:r>
+      <w:r>
+        <w:rPr>
+          <w:szCs w:val="24"/>
+        </w:rPr>
+        <w:t>koja sadrži sve informacije o transakcijama. FOREIGN KEY (id_transakcija_kripto) je ograničenje stranog ključa koje osigurava da se vrijednost u polju 'id_transakcija_kripto' mora podudarati s primarnim ključem u tablici '</w:t>
       </w:r>
       <w:r>
         <w:rPr>
@@ -13828,13 +14126,185 @@
           <w:iCs/>
           <w:szCs w:val="24"/>
         </w:rPr>
-        <w:t xml:space="preserve">id </w:t>
-      </w:r>
-      <w:r>
-        <w:rPr>
-          <w:szCs w:val="24"/>
-        </w:rPr>
-        <w:t xml:space="preserve">je primarni ključ tablice odnosno jedinstveni identifikator za svaki unos kontaktnog podatka, definiran kao AUTO_INCREMENT polje tipa INTEGER, što znači da će se automatski dodijeliti jedinstveni broj za svaki novi unos. </w:t>
+        <w:t>transakcija'.</w:t>
+      </w:r>
+    </w:p>
+    <w:p>
+      <w:pPr>
+        <w:shd w:val="clear" w:color="auto" w:fill="F2F2F2" w:themeFill="background1" w:themeFillShade="F2"/>
+        <w:spacing w:after="0" w:line="360" w:lineRule="auto"/>
+        <w:jc w:val="both"/>
+        <w:rPr>
+          <w:sz w:val="18"/>
+          <w:szCs w:val="18"/>
+        </w:rPr>
+      </w:pPr>
+      <w:r>
+        <w:rPr>
+          <w:sz w:val="18"/>
+          <w:szCs w:val="18"/>
+        </w:rPr>
+        <w:t>CREATE TABLE kriptovalutno_placanje (</w:t>
+      </w:r>
+    </w:p>
+    <w:p>
+      <w:pPr>
+        <w:shd w:val="clear" w:color="auto" w:fill="F2F2F2" w:themeFill="background1" w:themeFillShade="F2"/>
+        <w:spacing w:after="0" w:line="360" w:lineRule="auto"/>
+        <w:jc w:val="both"/>
+        <w:rPr>
+          <w:sz w:val="18"/>
+          <w:szCs w:val="18"/>
+        </w:rPr>
+      </w:pPr>
+      <w:r>
+        <w:rPr>
+          <w:sz w:val="18"/>
+          <w:szCs w:val="18"/>
+        </w:rPr>
+        <w:t xml:space="preserve">    id BIGINT AUTO_INCREMENT PRIMARY KEY,</w:t>
+      </w:r>
+    </w:p>
+    <w:p>
+      <w:pPr>
+        <w:shd w:val="clear" w:color="auto" w:fill="F2F2F2" w:themeFill="background1" w:themeFillShade="F2"/>
+        <w:spacing w:after="0" w:line="360" w:lineRule="auto"/>
+        <w:jc w:val="both"/>
+        <w:rPr>
+          <w:sz w:val="18"/>
+          <w:szCs w:val="18"/>
+        </w:rPr>
+      </w:pPr>
+      <w:r>
+        <w:rPr>
+          <w:sz w:val="18"/>
+          <w:szCs w:val="18"/>
+        </w:rPr>
+        <w:t xml:space="preserve">    kriptovaluta VARCHAR(50),</w:t>
+      </w:r>
+    </w:p>
+    <w:p>
+      <w:pPr>
+        <w:shd w:val="clear" w:color="auto" w:fill="F2F2F2" w:themeFill="background1" w:themeFillShade="F2"/>
+        <w:spacing w:after="0" w:line="360" w:lineRule="auto"/>
+        <w:jc w:val="both"/>
+        <w:rPr>
+          <w:sz w:val="18"/>
+          <w:szCs w:val="18"/>
+        </w:rPr>
+      </w:pPr>
+      <w:r>
+        <w:rPr>
+          <w:sz w:val="18"/>
+          <w:szCs w:val="18"/>
+        </w:rPr>
+        <w:t xml:space="preserve">    broj_kripto_novcanika VARCHAR(60),</w:t>
+      </w:r>
+    </w:p>
+    <w:p>
+      <w:pPr>
+        <w:shd w:val="clear" w:color="auto" w:fill="F2F2F2" w:themeFill="background1" w:themeFillShade="F2"/>
+        <w:spacing w:after="0" w:line="360" w:lineRule="auto"/>
+        <w:jc w:val="both"/>
+        <w:rPr>
+          <w:sz w:val="18"/>
+          <w:szCs w:val="18"/>
+        </w:rPr>
+      </w:pPr>
+      <w:r>
+        <w:rPr>
+          <w:sz w:val="18"/>
+          <w:szCs w:val="18"/>
+        </w:rPr>
+        <w:t xml:space="preserve">    id_transakcija_kripto BIGINT,</w:t>
+      </w:r>
+    </w:p>
+    <w:p>
+      <w:pPr>
+        <w:shd w:val="clear" w:color="auto" w:fill="F2F2F2" w:themeFill="background1" w:themeFillShade="F2"/>
+        <w:spacing w:after="0" w:line="360" w:lineRule="auto"/>
+        <w:jc w:val="both"/>
+        <w:rPr>
+          <w:sz w:val="18"/>
+          <w:szCs w:val="18"/>
+        </w:rPr>
+      </w:pPr>
+      <w:r>
+        <w:rPr>
+          <w:sz w:val="18"/>
+          <w:szCs w:val="18"/>
+        </w:rPr>
+        <w:t xml:space="preserve">    FOREIGN KEY (id_transakcija_kripto) REFERENCES transakcija(id)</w:t>
+      </w:r>
+    </w:p>
+    <w:p>
+      <w:pPr>
+        <w:shd w:val="clear" w:color="auto" w:fill="F2F2F2" w:themeFill="background1" w:themeFillShade="F2"/>
+        <w:spacing w:after="0" w:line="360" w:lineRule="auto"/>
+        <w:jc w:val="both"/>
+        <w:rPr>
+          <w:sz w:val="18"/>
+          <w:szCs w:val="18"/>
+        </w:rPr>
+      </w:pPr>
+      <w:r>
+        <w:rPr>
+          <w:sz w:val="18"/>
+          <w:szCs w:val="18"/>
+        </w:rPr>
+        <w:t>);</w:t>
+      </w:r>
+    </w:p>
+    <w:p>
+      <w:pPr>
+        <w:spacing w:after="0" w:line="360" w:lineRule="auto"/>
+        <w:jc w:val="both"/>
+        <w:rPr>
+          <w:szCs w:val="24"/>
+        </w:rPr>
+      </w:pPr>
+    </w:p>
+    <w:p>
+      <w:pPr>
+        <w:pStyle w:val="Heading2"/>
+      </w:pPr>
+      <w:bookmarkStart w:id="30" w:name="_Toc166708037"/>
+      <w:r>
+        <w:t>TABLICA</w:t>
+      </w:r>
+      <w:r>
+        <w:t xml:space="preserve"> kontakt</w:t>
+      </w:r>
+      <w:r>
+        <w:t>_</w:t>
+      </w:r>
+      <w:r>
+        <w:t>pravn</w:t>
+      </w:r>
+      <w:r>
+        <w:t>e_</w:t>
+      </w:r>
+      <w:r>
+        <w:t>osob</w:t>
+      </w:r>
+      <w:r>
+        <w:t>e</w:t>
+      </w:r>
+      <w:bookmarkEnd w:id="30"/>
+    </w:p>
+    <w:p>
+      <w:pPr>
+        <w:spacing w:before="240" w:after="0" w:line="360" w:lineRule="auto"/>
+        <w:jc w:val="both"/>
+        <w:rPr>
+          <w:szCs w:val="24"/>
+        </w:rPr>
+      </w:pPr>
+      <w:r>
+        <w:rPr>
+          <w:szCs w:val="24"/>
+        </w:rPr>
+        <w:t xml:space="preserve">Ova tablica se koristi za pohranu kontaktnih informacija o pravnim osobama ili osobama koje su povezane s pravnim osobama, a omogućuje povezivanje tih osoba s odgovarajućom pravnom osobom. Sadrži atribute id, email, broj_mobitela, broj_telefona, opis, id_pravna_osoba. Atribut </w:t>
       </w:r>
       <w:r>
         <w:rPr>
@@ -13842,13 +14312,13 @@
           <w:iCs/>
           <w:szCs w:val="24"/>
         </w:rPr>
-        <w:t xml:space="preserve">Email </w:t>
-      </w:r>
-      <w:r>
-        <w:rPr>
-          <w:szCs w:val="24"/>
-        </w:rPr>
-        <w:t>polje predstavlja e-mail adresu kontakta. Definirano je kao VARCHAR(320) kako bi se mogle pohraniti e-mail adrese koje su u skladu s RFC 5321 standardom, a označeno je kao UNIQUE kako bi se osigurala jedinstvenost e-mail adresa u tablici. Atributi b</w:t>
+        <w:t xml:space="preserve">id </w:t>
+      </w:r>
+      <w:r>
+        <w:rPr>
+          <w:szCs w:val="24"/>
+        </w:rPr>
+        <w:t xml:space="preserve">je primarni ključ tablice odnosno jedinstveni identifikator za svaki unos kontaktnog podatka, definiran kao AUTO_INCREMENT polje tipa INTEGER, što znači da će se automatski dodijeliti jedinstveni broj za svaki novi unos. </w:t>
       </w:r>
       <w:r>
         <w:rPr>
@@ -13856,19 +14326,13 @@
           <w:iCs/>
           <w:szCs w:val="24"/>
         </w:rPr>
-        <w:t xml:space="preserve">roj_mobitela i broj_telefona </w:t>
-      </w:r>
-      <w:r>
-        <w:rPr>
-          <w:szCs w:val="24"/>
-        </w:rPr>
-        <w:t xml:space="preserve">su polja koje predstavlja brojeve mobilnog odnosno fiksnog telefona kontakta, tipa su VARCHAR(20) što je dovoljno za pohranu raznih formata fiksnih i mobilnih brojeva. </w:t>
-      </w:r>
-      <w:r>
-        <w:rPr>
-          <w:szCs w:val="24"/>
-        </w:rPr>
-        <w:t>Atribut</w:t>
+        <w:t xml:space="preserve">Email </w:t>
+      </w:r>
+      <w:r>
+        <w:rPr>
+          <w:szCs w:val="24"/>
+        </w:rPr>
+        <w:t>polje predstavlja e-mail adresu kontakta. Definirano je kao VARCHAR(320) kako bi se mogle pohraniti e-mail adrese koje su u skladu s RFC 5321 standardom, a označeno je kao UNIQUE kako bi se osigurala jedinstvenost e-mail adresa u tablici. Atributi b</w:t>
       </w:r>
       <w:r>
         <w:rPr>
@@ -13876,13 +14340,19 @@
           <w:iCs/>
           <w:szCs w:val="24"/>
         </w:rPr>
-        <w:t xml:space="preserve"> opis </w:t>
-      </w:r>
-      <w:r>
-        <w:rPr>
-          <w:szCs w:val="24"/>
-        </w:rPr>
-        <w:t xml:space="preserve">je polje koje omogućuje dodavane kratkog opisa kontakta, definirano kao VARCHAR(100) što bi trebalo biti dovoljno za opisivanje kontakta. </w:t>
+        <w:t xml:space="preserve">roj_mobitela i broj_telefona </w:t>
+      </w:r>
+      <w:r>
+        <w:rPr>
+          <w:szCs w:val="24"/>
+        </w:rPr>
+        <w:t xml:space="preserve">su polja koje predstavlja brojeve mobilnog odnosno fiksnog telefona kontakta, tipa su VARCHAR(20) što je dovoljno za pohranu raznih formata fiksnih i mobilnih brojeva. </w:t>
+      </w:r>
+      <w:r>
+        <w:rPr>
+          <w:szCs w:val="24"/>
+        </w:rPr>
+        <w:t>Atribut</w:t>
       </w:r>
       <w:r>
         <w:rPr>
@@ -13890,13 +14360,13 @@
           <w:iCs/>
           <w:szCs w:val="24"/>
         </w:rPr>
-        <w:t>Id_pravna_osoba</w:t>
-      </w:r>
-      <w:r>
-        <w:rPr>
-          <w:szCs w:val="24"/>
-        </w:rPr>
-        <w:t xml:space="preserve"> predstavlja identifikator pravne osobe s kojom je kontakt povezan, definiran kao INTEGER, a referencira primarni ključ tablice </w:t>
+        <w:t xml:space="preserve"> opis </w:t>
+      </w:r>
+      <w:r>
+        <w:rPr>
+          <w:szCs w:val="24"/>
+        </w:rPr>
+        <w:t xml:space="preserve">je polje koje omogućuje dodavane kratkog opisa kontakta, definirano kao VARCHAR(100) što bi trebalo biti dovoljno za opisivanje kontakta. </w:t>
       </w:r>
       <w:r>
         <w:rPr>
@@ -13904,7 +14374,13 @@
           <w:iCs/>
           <w:szCs w:val="24"/>
         </w:rPr>
-        <w:t>'pravna_osoba'</w:t>
+        <w:t>Id_pravna_osoba</w:t>
+      </w:r>
+      <w:r>
+        <w:rPr>
+          <w:szCs w:val="24"/>
+        </w:rPr>
+        <w:t xml:space="preserve"> predstavlja identifikator pravne osobe s kojom je kontakt povezan, definiran kao INTEGER, a referencira primarni ključ tablice </w:t>
       </w:r>
       <w:r>
         <w:rPr>
@@ -13912,13 +14388,7 @@
           <w:iCs/>
           <w:szCs w:val="24"/>
         </w:rPr>
-        <w:t xml:space="preserve">. </w:t>
-      </w:r>
-      <w:r>
-        <w:rPr>
-          <w:szCs w:val="24"/>
-        </w:rPr>
-        <w:t xml:space="preserve">FOREIGN KEY (id_pravna_osoba) predstavlja ograničenje stranog ključa koje osigurava da se vrijednost u polju </w:t>
+        <w:t>'pravna_osoba'</w:t>
       </w:r>
       <w:r>
         <w:rPr>
@@ -13926,13 +14396,13 @@
           <w:iCs/>
           <w:szCs w:val="24"/>
         </w:rPr>
-        <w:t xml:space="preserve">'id_pravna_osoba' </w:t>
-      </w:r>
-      <w:r>
-        <w:rPr>
-          <w:szCs w:val="24"/>
-        </w:rPr>
-        <w:t xml:space="preserve">mora podudarati  primarnim ključem u tablici </w:t>
+        <w:t xml:space="preserve">. </w:t>
+      </w:r>
+      <w:r>
+        <w:rPr>
+          <w:szCs w:val="24"/>
+        </w:rPr>
+        <w:t xml:space="preserve">FOREIGN KEY (id_pravna_osoba) predstavlja ograničenje stranog ključa koje osigurava da se vrijednost u polju </w:t>
       </w:r>
       <w:r>
         <w:rPr>
@@ -13940,230 +14410,13 @@
           <w:iCs/>
           <w:szCs w:val="24"/>
         </w:rPr>
-        <w:t>'pravna_osoba'</w:t>
-      </w:r>
-      <w:r>
-        <w:rPr>
-          <w:szCs w:val="24"/>
-        </w:rPr>
-        <w:t>.</w:t>
-      </w:r>
-    </w:p>
-    <w:p>
-      <w:pPr>
-        <w:spacing w:after="0" w:line="360" w:lineRule="auto"/>
-        <w:jc w:val="both"/>
-        <w:rPr>
-          <w:szCs w:val="24"/>
-        </w:rPr>
-      </w:pPr>
-    </w:p>
-    <w:p>
-      <w:pPr>
-        <w:shd w:val="clear" w:color="auto" w:fill="F2F2F2" w:themeFill="background1" w:themeFillShade="F2"/>
-        <w:spacing w:after="0" w:line="360" w:lineRule="auto"/>
-        <w:jc w:val="both"/>
-        <w:rPr>
-          <w:sz w:val="18"/>
-          <w:szCs w:val="18"/>
-        </w:rPr>
-      </w:pPr>
-      <w:r>
-        <w:rPr>
-          <w:sz w:val="18"/>
-          <w:szCs w:val="18"/>
-        </w:rPr>
-        <w:t>CREATE TABLE kontakt_pravne_osobe (</w:t>
-      </w:r>
-    </w:p>
-    <w:p>
-      <w:pPr>
-        <w:shd w:val="clear" w:color="auto" w:fill="F2F2F2" w:themeFill="background1" w:themeFillShade="F2"/>
-        <w:spacing w:after="0" w:line="360" w:lineRule="auto"/>
-        <w:jc w:val="both"/>
-        <w:rPr>
-          <w:sz w:val="18"/>
-          <w:szCs w:val="18"/>
-        </w:rPr>
-      </w:pPr>
-      <w:r>
-        <w:rPr>
-          <w:sz w:val="18"/>
-          <w:szCs w:val="18"/>
-        </w:rPr>
-        <w:t xml:space="preserve">    id INT AUTO_INCREMENT PRIMARY KEY,</w:t>
-      </w:r>
-    </w:p>
-    <w:p>
-      <w:pPr>
-        <w:shd w:val="clear" w:color="auto" w:fill="F2F2F2" w:themeFill="background1" w:themeFillShade="F2"/>
-        <w:spacing w:after="0" w:line="360" w:lineRule="auto"/>
-        <w:jc w:val="both"/>
-        <w:rPr>
-          <w:sz w:val="18"/>
-          <w:szCs w:val="18"/>
-        </w:rPr>
-      </w:pPr>
-      <w:r>
-        <w:rPr>
-          <w:sz w:val="18"/>
-          <w:szCs w:val="18"/>
-        </w:rPr>
-        <w:t xml:space="preserve">    email VARCHAR(320) UNIQUE,</w:t>
-      </w:r>
-    </w:p>
-    <w:p>
-      <w:pPr>
-        <w:shd w:val="clear" w:color="auto" w:fill="F2F2F2" w:themeFill="background1" w:themeFillShade="F2"/>
-        <w:spacing w:after="0" w:line="360" w:lineRule="auto"/>
-        <w:jc w:val="both"/>
-        <w:rPr>
-          <w:sz w:val="18"/>
-          <w:szCs w:val="18"/>
-        </w:rPr>
-      </w:pPr>
-      <w:r>
-        <w:rPr>
-          <w:sz w:val="18"/>
-          <w:szCs w:val="18"/>
-        </w:rPr>
-        <w:t xml:space="preserve">    broj_mobitela VARCHAR(20),</w:t>
-      </w:r>
-    </w:p>
-    <w:p>
-      <w:pPr>
-        <w:shd w:val="clear" w:color="auto" w:fill="F2F2F2" w:themeFill="background1" w:themeFillShade="F2"/>
-        <w:spacing w:after="0" w:line="360" w:lineRule="auto"/>
-        <w:jc w:val="both"/>
-        <w:rPr>
-          <w:sz w:val="18"/>
-          <w:szCs w:val="18"/>
-        </w:rPr>
-      </w:pPr>
-      <w:r>
-        <w:rPr>
-          <w:sz w:val="18"/>
-          <w:szCs w:val="18"/>
-        </w:rPr>
-        <w:t xml:space="preserve">    broj_telefona VARCHAR(20),</w:t>
-      </w:r>
-    </w:p>
-    <w:p>
-      <w:pPr>
-        <w:shd w:val="clear" w:color="auto" w:fill="F2F2F2" w:themeFill="background1" w:themeFillShade="F2"/>
-        <w:spacing w:after="0" w:line="360" w:lineRule="auto"/>
-        <w:jc w:val="both"/>
-        <w:rPr>
-          <w:sz w:val="18"/>
-          <w:szCs w:val="18"/>
-        </w:rPr>
-      </w:pPr>
-      <w:r>
-        <w:rPr>
-          <w:sz w:val="18"/>
-          <w:szCs w:val="18"/>
-        </w:rPr>
-        <w:t xml:space="preserve">    opis VARCHAR(100),</w:t>
-      </w:r>
-    </w:p>
-    <w:p>
-      <w:pPr>
-        <w:shd w:val="clear" w:color="auto" w:fill="F2F2F2" w:themeFill="background1" w:themeFillShade="F2"/>
-        <w:spacing w:after="0" w:line="360" w:lineRule="auto"/>
-        <w:jc w:val="both"/>
-        <w:rPr>
-          <w:sz w:val="18"/>
-          <w:szCs w:val="18"/>
-        </w:rPr>
-      </w:pPr>
-      <w:r>
-        <w:rPr>
-          <w:sz w:val="18"/>
-          <w:szCs w:val="18"/>
-        </w:rPr>
-        <w:t xml:space="preserve">    id_pravna_osoba INT,</w:t>
-      </w:r>
-    </w:p>
-    <w:p>
-      <w:pPr>
-        <w:shd w:val="clear" w:color="auto" w:fill="F2F2F2" w:themeFill="background1" w:themeFillShade="F2"/>
-        <w:spacing w:after="0" w:line="360" w:lineRule="auto"/>
-        <w:jc w:val="both"/>
-        <w:rPr>
-          <w:sz w:val="18"/>
-          <w:szCs w:val="18"/>
-        </w:rPr>
-      </w:pPr>
-      <w:r>
-        <w:rPr>
-          <w:sz w:val="18"/>
-          <w:szCs w:val="18"/>
-        </w:rPr>
-        <w:t xml:space="preserve">    FOREIGN KEY (id_pravna_osoba) REFERENCES pravna_osoba(id)</w:t>
-      </w:r>
-    </w:p>
-    <w:p>
-      <w:pPr>
-        <w:shd w:val="clear" w:color="auto" w:fill="F2F2F2" w:themeFill="background1" w:themeFillShade="F2"/>
-        <w:spacing w:after="0" w:line="360" w:lineRule="auto"/>
-        <w:jc w:val="both"/>
-        <w:rPr>
-          <w:sz w:val="18"/>
-          <w:szCs w:val="18"/>
-        </w:rPr>
-      </w:pPr>
-      <w:r>
-        <w:rPr>
-          <w:sz w:val="18"/>
-          <w:szCs w:val="18"/>
-        </w:rPr>
-        <w:t>);</w:t>
-      </w:r>
-    </w:p>
-    <w:p>
-      <w:pPr>
-        <w:spacing w:after="0" w:line="360" w:lineRule="auto"/>
-        <w:jc w:val="both"/>
-        <w:rPr>
-          <w:szCs w:val="24"/>
-        </w:rPr>
-      </w:pPr>
-    </w:p>
-    <w:p>
-      <w:pPr>
-        <w:pStyle w:val="Naslov2"/>
-      </w:pPr>
-      <w:bookmarkStart w:id="29" w:name="_Toc166708038"/>
-      <w:r>
-        <w:t>TABLICA serija</w:t>
-      </w:r>
-      <w:r>
-        <w:t>_</w:t>
-      </w:r>
-      <w:r>
-        <w:t>auto</w:t>
-      </w:r>
-      <w:r>
-        <w:t>_</w:t>
-      </w:r>
-      <w:r>
-        <w:t>kamion</w:t>
-      </w:r>
-      <w:bookmarkEnd w:id="29"/>
-    </w:p>
-    <w:p>
-      <w:pPr>
-        <w:spacing w:before="240" w:after="0" w:line="360" w:lineRule="auto"/>
-        <w:jc w:val="both"/>
-        <w:rPr>
-          <w:szCs w:val="24"/>
-        </w:rPr>
-      </w:pPr>
-      <w:r>
-        <w:rPr>
-          <w:szCs w:val="24"/>
-        </w:rPr>
-        <w:t xml:space="preserve">Tablica koja služi za pohranu informacija o serijama automobila ili kamiona te je korisna za vođenje evidencije o različitim modelima vozila. Sadrži atribute id, ime, proizvođač, najveća brzina, konjska snaga, tip mjenjača, broj vrata. Atribut </w:t>
+        <w:t xml:space="preserve">'id_pravna_osoba' </w:t>
+      </w:r>
+      <w:r>
+        <w:rPr>
+          <w:szCs w:val="24"/>
+        </w:rPr>
+        <w:t xml:space="preserve">mora podudarati  primarnim ključem u tablici </w:t>
       </w:r>
       <w:r>
         <w:rPr>
@@ -14171,61 +14424,231 @@
           <w:iCs/>
           <w:szCs w:val="24"/>
         </w:rPr>
-        <w:t xml:space="preserve"> id </w:t>
-      </w:r>
-      <w:r>
-        <w:rPr>
-          <w:szCs w:val="24"/>
-        </w:rPr>
-        <w:t>je jedinstveni identifikator za svak</w:t>
-      </w:r>
-      <w:r>
-        <w:rPr>
-          <w:szCs w:val="24"/>
-        </w:rPr>
-        <w:t xml:space="preserve">u seriju automobila/kamiona i </w:t>
-      </w:r>
-      <w:r>
-        <w:rPr>
-          <w:szCs w:val="24"/>
-        </w:rPr>
-        <w:t xml:space="preserve">primarni </w:t>
-      </w:r>
-      <w:r>
-        <w:rPr>
-          <w:szCs w:val="24"/>
-        </w:rPr>
-        <w:t xml:space="preserve">je </w:t>
-      </w:r>
-      <w:r>
-        <w:rPr>
-          <w:szCs w:val="24"/>
-        </w:rPr>
-        <w:t>ključ tablice</w:t>
-      </w:r>
-      <w:r>
-        <w:rPr>
-          <w:szCs w:val="24"/>
-        </w:rPr>
-        <w:t xml:space="preserve"> D</w:t>
-      </w:r>
-      <w:r>
-        <w:rPr>
-          <w:szCs w:val="24"/>
-        </w:rPr>
-        <w:t>efiniran</w:t>
-      </w:r>
-      <w:r>
-        <w:rPr>
-          <w:szCs w:val="24"/>
-        </w:rPr>
-        <w:t xml:space="preserve"> je</w:t>
-      </w:r>
-      <w:r>
-        <w:rPr>
-          <w:szCs w:val="24"/>
-        </w:rPr>
-        <w:t xml:space="preserve"> kao AUTO_INCREMENT polje tipa SMALLINT, što znači da će se automatski dodijeliti jedinstveni broj za svaki novi unos. </w:t>
+        <w:t>'pravna_osoba'</w:t>
+      </w:r>
+      <w:r>
+        <w:rPr>
+          <w:szCs w:val="24"/>
+        </w:rPr>
+        <w:t>.</w:t>
+      </w:r>
+    </w:p>
+    <w:p>
+      <w:pPr>
+        <w:spacing w:after="0" w:line="360" w:lineRule="auto"/>
+        <w:jc w:val="both"/>
+        <w:rPr>
+          <w:szCs w:val="24"/>
+        </w:rPr>
+      </w:pPr>
+    </w:p>
+    <w:p>
+      <w:pPr>
+        <w:shd w:val="clear" w:color="auto" w:fill="F2F2F2" w:themeFill="background1" w:themeFillShade="F2"/>
+        <w:spacing w:after="0" w:line="360" w:lineRule="auto"/>
+        <w:jc w:val="both"/>
+        <w:rPr>
+          <w:sz w:val="18"/>
+          <w:szCs w:val="18"/>
+        </w:rPr>
+      </w:pPr>
+      <w:r>
+        <w:rPr>
+          <w:sz w:val="18"/>
+          <w:szCs w:val="18"/>
+        </w:rPr>
+        <w:t>CREATE TABLE kontakt_pravne_osobe (</w:t>
+      </w:r>
+    </w:p>
+    <w:p>
+      <w:pPr>
+        <w:shd w:val="clear" w:color="auto" w:fill="F2F2F2" w:themeFill="background1" w:themeFillShade="F2"/>
+        <w:spacing w:after="0" w:line="360" w:lineRule="auto"/>
+        <w:jc w:val="both"/>
+        <w:rPr>
+          <w:sz w:val="18"/>
+          <w:szCs w:val="18"/>
+        </w:rPr>
+      </w:pPr>
+      <w:r>
+        <w:rPr>
+          <w:sz w:val="18"/>
+          <w:szCs w:val="18"/>
+        </w:rPr>
+        <w:t xml:space="preserve">    id INT AUTO_INCREMENT PRIMARY KEY,</w:t>
+      </w:r>
+    </w:p>
+    <w:p>
+      <w:pPr>
+        <w:shd w:val="clear" w:color="auto" w:fill="F2F2F2" w:themeFill="background1" w:themeFillShade="F2"/>
+        <w:spacing w:after="0" w:line="360" w:lineRule="auto"/>
+        <w:jc w:val="both"/>
+        <w:rPr>
+          <w:sz w:val="18"/>
+          <w:szCs w:val="18"/>
+        </w:rPr>
+      </w:pPr>
+      <w:r>
+        <w:rPr>
+          <w:sz w:val="18"/>
+          <w:szCs w:val="18"/>
+        </w:rPr>
+        <w:t xml:space="preserve">    email VARCHAR(320) UNIQUE,</w:t>
+      </w:r>
+    </w:p>
+    <w:p>
+      <w:pPr>
+        <w:shd w:val="clear" w:color="auto" w:fill="F2F2F2" w:themeFill="background1" w:themeFillShade="F2"/>
+        <w:spacing w:after="0" w:line="360" w:lineRule="auto"/>
+        <w:jc w:val="both"/>
+        <w:rPr>
+          <w:sz w:val="18"/>
+          <w:szCs w:val="18"/>
+        </w:rPr>
+      </w:pPr>
+      <w:r>
+        <w:rPr>
+          <w:sz w:val="18"/>
+          <w:szCs w:val="18"/>
+        </w:rPr>
+        <w:t xml:space="preserve">    broj_mobitela VARCHAR(20),</w:t>
+      </w:r>
+    </w:p>
+    <w:p>
+      <w:pPr>
+        <w:shd w:val="clear" w:color="auto" w:fill="F2F2F2" w:themeFill="background1" w:themeFillShade="F2"/>
+        <w:spacing w:after="0" w:line="360" w:lineRule="auto"/>
+        <w:jc w:val="both"/>
+        <w:rPr>
+          <w:sz w:val="18"/>
+          <w:szCs w:val="18"/>
+        </w:rPr>
+      </w:pPr>
+      <w:r>
+        <w:rPr>
+          <w:sz w:val="18"/>
+          <w:szCs w:val="18"/>
+        </w:rPr>
+        <w:t xml:space="preserve">    broj_telefona VARCHAR(20),</w:t>
+      </w:r>
+    </w:p>
+    <w:p>
+      <w:pPr>
+        <w:shd w:val="clear" w:color="auto" w:fill="F2F2F2" w:themeFill="background1" w:themeFillShade="F2"/>
+        <w:spacing w:after="0" w:line="360" w:lineRule="auto"/>
+        <w:jc w:val="both"/>
+        <w:rPr>
+          <w:sz w:val="18"/>
+          <w:szCs w:val="18"/>
+        </w:rPr>
+      </w:pPr>
+      <w:r>
+        <w:rPr>
+          <w:sz w:val="18"/>
+          <w:szCs w:val="18"/>
+        </w:rPr>
+        <w:lastRenderedPageBreak/>
+        <w:t xml:space="preserve">    opis VARCHAR(100),</w:t>
+      </w:r>
+    </w:p>
+    <w:p>
+      <w:pPr>
+        <w:shd w:val="clear" w:color="auto" w:fill="F2F2F2" w:themeFill="background1" w:themeFillShade="F2"/>
+        <w:spacing w:after="0" w:line="360" w:lineRule="auto"/>
+        <w:jc w:val="both"/>
+        <w:rPr>
+          <w:sz w:val="18"/>
+          <w:szCs w:val="18"/>
+        </w:rPr>
+      </w:pPr>
+      <w:r>
+        <w:rPr>
+          <w:sz w:val="18"/>
+          <w:szCs w:val="18"/>
+        </w:rPr>
+        <w:t xml:space="preserve">    id_pravna_osoba INT,</w:t>
+      </w:r>
+    </w:p>
+    <w:p>
+      <w:pPr>
+        <w:shd w:val="clear" w:color="auto" w:fill="F2F2F2" w:themeFill="background1" w:themeFillShade="F2"/>
+        <w:spacing w:after="0" w:line="360" w:lineRule="auto"/>
+        <w:jc w:val="both"/>
+        <w:rPr>
+          <w:sz w:val="18"/>
+          <w:szCs w:val="18"/>
+        </w:rPr>
+      </w:pPr>
+      <w:r>
+        <w:rPr>
+          <w:sz w:val="18"/>
+          <w:szCs w:val="18"/>
+        </w:rPr>
+        <w:t xml:space="preserve">    FOREIGN KEY (id_pravna_osoba) REFERENCES pravna_osoba(id)</w:t>
+      </w:r>
+    </w:p>
+    <w:p>
+      <w:pPr>
+        <w:shd w:val="clear" w:color="auto" w:fill="F2F2F2" w:themeFill="background1" w:themeFillShade="F2"/>
+        <w:spacing w:after="0" w:line="360" w:lineRule="auto"/>
+        <w:jc w:val="both"/>
+        <w:rPr>
+          <w:sz w:val="18"/>
+          <w:szCs w:val="18"/>
+        </w:rPr>
+      </w:pPr>
+      <w:r>
+        <w:rPr>
+          <w:sz w:val="18"/>
+          <w:szCs w:val="18"/>
+        </w:rPr>
+        <w:t>);</w:t>
+      </w:r>
+    </w:p>
+    <w:p>
+      <w:pPr>
+        <w:spacing w:after="0" w:line="360" w:lineRule="auto"/>
+        <w:jc w:val="both"/>
+        <w:rPr>
+          <w:szCs w:val="24"/>
+        </w:rPr>
+      </w:pPr>
+    </w:p>
+    <w:p>
+      <w:pPr>
+        <w:pStyle w:val="Heading2"/>
+      </w:pPr>
+      <w:bookmarkStart w:id="31" w:name="_Toc166708038"/>
+      <w:r>
+        <w:t>TABLICA serija</w:t>
+      </w:r>
+      <w:r>
+        <w:t>_</w:t>
+      </w:r>
+      <w:r>
+        <w:t>auto</w:t>
+      </w:r>
+      <w:r>
+        <w:t>_</w:t>
+      </w:r>
+      <w:r>
+        <w:t>kamion</w:t>
+      </w:r>
+      <w:bookmarkEnd w:id="31"/>
+    </w:p>
+    <w:p>
+      <w:pPr>
+        <w:spacing w:before="240" w:after="0" w:line="360" w:lineRule="auto"/>
+        <w:jc w:val="both"/>
+        <w:rPr>
+          <w:szCs w:val="24"/>
+        </w:rPr>
+      </w:pPr>
+      <w:r>
+        <w:rPr>
+          <w:szCs w:val="24"/>
+        </w:rPr>
+        <w:t xml:space="preserve">Tablica koja služi za pohranu informacija o serijama automobila ili kamiona te je korisna za vođenje evidencije o različitim modelima vozila. Sadrži atribute id, ime, proizvođač, najveća brzina, konjska snaga, tip mjenjača, broj vrata. Atribut </w:t>
       </w:r>
       <w:r>
         <w:rPr>
@@ -14233,37 +14656,61 @@
           <w:iCs/>
           <w:szCs w:val="24"/>
         </w:rPr>
-        <w:t xml:space="preserve">Ime </w:t>
-      </w:r>
-      <w:r>
-        <w:rPr>
-          <w:szCs w:val="24"/>
-        </w:rPr>
-        <w:t>predstavlja ime serije automobila</w:t>
-      </w:r>
-      <w:r>
-        <w:rPr>
-          <w:szCs w:val="24"/>
-        </w:rPr>
-        <w:t>/</w:t>
-      </w:r>
-      <w:r>
-        <w:rPr>
-          <w:szCs w:val="24"/>
-        </w:rPr>
-        <w:t xml:space="preserve">kamiona, definirano </w:t>
-      </w:r>
-      <w:r>
-        <w:rPr>
-          <w:szCs w:val="24"/>
-        </w:rPr>
-        <w:t xml:space="preserve">kao </w:t>
-      </w:r>
-      <w:r>
-        <w:rPr>
-          <w:szCs w:val="24"/>
-        </w:rPr>
-        <w:t xml:space="preserve">VARCHAR(100) što znači da može sadržavati niz znakova duljine do 100 znakova. </w:t>
+        <w:t xml:space="preserve"> id </w:t>
+      </w:r>
+      <w:r>
+        <w:rPr>
+          <w:szCs w:val="24"/>
+        </w:rPr>
+        <w:t>je jedinstveni identifikator za svak</w:t>
+      </w:r>
+      <w:r>
+        <w:rPr>
+          <w:szCs w:val="24"/>
+        </w:rPr>
+        <w:t xml:space="preserve">u seriju automobila/kamiona i </w:t>
+      </w:r>
+      <w:r>
+        <w:rPr>
+          <w:szCs w:val="24"/>
+        </w:rPr>
+        <w:t xml:space="preserve">primarni </w:t>
+      </w:r>
+      <w:r>
+        <w:rPr>
+          <w:szCs w:val="24"/>
+        </w:rPr>
+        <w:t xml:space="preserve">je </w:t>
+      </w:r>
+      <w:r>
+        <w:rPr>
+          <w:szCs w:val="24"/>
+        </w:rPr>
+        <w:t>ključ tablice</w:t>
+      </w:r>
+      <w:r>
+        <w:rPr>
+          <w:szCs w:val="24"/>
+        </w:rPr>
+        <w:t xml:space="preserve"> D</w:t>
+      </w:r>
+      <w:r>
+        <w:rPr>
+          <w:szCs w:val="24"/>
+        </w:rPr>
+        <w:t>efiniran</w:t>
+      </w:r>
+      <w:r>
+        <w:rPr>
+          <w:szCs w:val="24"/>
+        </w:rPr>
+        <w:t xml:space="preserve"> je</w:t>
+      </w:r>
+      <w:r>
+        <w:rPr>
+          <w:szCs w:val="24"/>
+        </w:rPr>
+        <w:t xml:space="preserve"> kao AUTO_INCREMENT polje tipa SMALLINT, što znači da će se automatski dodijeliti jedinstveni broj za svaki novi unos. </w:t>
       </w:r>
       <w:r>
         <w:rPr>
@@ -14271,13 +14718,13 @@
           <w:iCs/>
           <w:szCs w:val="24"/>
         </w:rPr>
-        <w:t>Proizvodac</w:t>
-      </w:r>
-      <w:r>
-        <w:rPr>
-          <w:szCs w:val="24"/>
-        </w:rPr>
-        <w:t xml:space="preserve"> je polje koje predstavlja proizvođača serije automobila</w:t>
+        <w:t xml:space="preserve">Ime </w:t>
+      </w:r>
+      <w:r>
+        <w:rPr>
+          <w:szCs w:val="24"/>
+        </w:rPr>
+        <w:t>predstavlja ime serije automobila</w:t>
       </w:r>
       <w:r>
         <w:rPr>
@@ -14289,7 +14736,19 @@
         <w:rPr>
           <w:szCs w:val="24"/>
         </w:rPr>
-        <w:t xml:space="preserve">kamiona, definirano kao VARCHAR(40) što znači da može sadržavati niz znakova duljine do 40 znakova. </w:t>
+        <w:t xml:space="preserve">kamiona, definirano </w:t>
+      </w:r>
+      <w:r>
+        <w:rPr>
+          <w:szCs w:val="24"/>
+        </w:rPr>
+        <w:t xml:space="preserve">kao </w:t>
+      </w:r>
+      <w:r>
+        <w:rPr>
+          <w:szCs w:val="24"/>
+        </w:rPr>
+        <w:t xml:space="preserve">VARCHAR(100) što znači da može sadržavati niz znakova duljine do 100 znakova. </w:t>
       </w:r>
       <w:r>
         <w:rPr>
@@ -14297,13 +14756,25 @@
           <w:iCs/>
           <w:szCs w:val="24"/>
         </w:rPr>
-        <w:t xml:space="preserve">Najveca_brzina </w:t>
-      </w:r>
-      <w:r>
-        <w:rPr>
-          <w:szCs w:val="24"/>
-        </w:rPr>
-        <w:t xml:space="preserve">je polje koje predstavlja najveću brzinu koju može postići vozilo iz serije automobila ili kamiona. Definirano je kao SMALLINT što omogućuje pohranu cijelih brojeva. </w:t>
+        <w:t>Proizvodac</w:t>
+      </w:r>
+      <w:r>
+        <w:rPr>
+          <w:szCs w:val="24"/>
+        </w:rPr>
+        <w:t xml:space="preserve"> je polje koje predstavlja proizvođača serije automobila</w:t>
+      </w:r>
+      <w:r>
+        <w:rPr>
+          <w:szCs w:val="24"/>
+        </w:rPr>
+        <w:t>/</w:t>
+      </w:r>
+      <w:r>
+        <w:rPr>
+          <w:szCs w:val="24"/>
+        </w:rPr>
+        <w:t xml:space="preserve">kamiona, definirano kao VARCHAR(40) što znači da može sadržavati niz znakova duljine do 40 znakova. </w:t>
       </w:r>
       <w:r>
         <w:rPr>
@@ -14311,13 +14782,13 @@
           <w:iCs/>
           <w:szCs w:val="24"/>
         </w:rPr>
-        <w:t xml:space="preserve">Konjska snaga </w:t>
-      </w:r>
-      <w:r>
-        <w:rPr>
-          <w:szCs w:val="24"/>
-        </w:rPr>
-        <w:t xml:space="preserve">predstavlja konjsku snagu motora serije automobila/kamiona, definirano također kao SMALLINT što omogućuje pohranu cijelih brojeva. </w:t>
+        <w:t xml:space="preserve">Najveca_brzina </w:t>
+      </w:r>
+      <w:r>
+        <w:rPr>
+          <w:szCs w:val="24"/>
+        </w:rPr>
+        <w:t xml:space="preserve">je polje koje predstavlja najveću brzinu koju može postići vozilo iz serije automobila ili kamiona. Definirano je kao SMALLINT što omogućuje pohranu cijelih brojeva. </w:t>
       </w:r>
       <w:r>
         <w:rPr>
@@ -14325,25 +14796,13 @@
           <w:iCs/>
           <w:szCs w:val="24"/>
         </w:rPr>
-        <w:t xml:space="preserve">Tip_mjenjaca </w:t>
-      </w:r>
-      <w:r>
-        <w:rPr>
-          <w:szCs w:val="24"/>
-        </w:rPr>
-        <w:t>predstavlja tip mjenjača serije automobila</w:t>
-      </w:r>
-      <w:r>
-        <w:rPr>
-          <w:szCs w:val="24"/>
-        </w:rPr>
-        <w:t>/</w:t>
-      </w:r>
-      <w:r>
-        <w:rPr>
-          <w:szCs w:val="24"/>
-        </w:rPr>
-        <w:t xml:space="preserve">kamiona, definiran kao VARCHAR(10) što znači da može sadržavati niz znakova duljine do 10 znakova. </w:t>
+        <w:t xml:space="preserve">Konjska snaga </w:t>
+      </w:r>
+      <w:r>
+        <w:rPr>
+          <w:szCs w:val="24"/>
+        </w:rPr>
+        <w:t xml:space="preserve">predstavlja konjsku snagu motora serije automobila/kamiona, definirano također kao SMALLINT što omogućuje pohranu cijelih brojeva. </w:t>
       </w:r>
       <w:r>
         <w:rPr>
@@ -14351,6 +14810,32 @@
           <w:iCs/>
           <w:szCs w:val="24"/>
         </w:rPr>
+        <w:t xml:space="preserve">Tip_mjenjaca </w:t>
+      </w:r>
+      <w:r>
+        <w:rPr>
+          <w:szCs w:val="24"/>
+        </w:rPr>
+        <w:t>predstavlja tip mjenjača serije automobila</w:t>
+      </w:r>
+      <w:r>
+        <w:rPr>
+          <w:szCs w:val="24"/>
+        </w:rPr>
+        <w:t>/</w:t>
+      </w:r>
+      <w:r>
+        <w:rPr>
+          <w:szCs w:val="24"/>
+        </w:rPr>
+        <w:t xml:space="preserve">kamiona, definiran kao VARCHAR(10) što znači da može sadržavati niz znakova duljine do 10 znakova. </w:t>
+      </w:r>
+      <w:r>
+        <w:rPr>
+          <w:i/>
+          <w:iCs/>
+          <w:szCs w:val="24"/>
+        </w:rPr>
         <w:t xml:space="preserve">Broj_vrata </w:t>
       </w:r>
       <w:r>
@@ -14533,7 +15018,7 @@
     </w:p>
     <w:p>
       <w:pPr>
-        <w:pStyle w:val="Naslov2"/>
+        <w:pStyle w:val="Heading2"/>
         <w:numPr>
           <w:ilvl w:val="0"/>
           <w:numId w:val="0"/>
@@ -14543,13 +15028,13 @@
     </w:p>
     <w:p>
       <w:pPr>
-        <w:pStyle w:val="Naslov2"/>
-      </w:pPr>
-      <w:bookmarkStart w:id="30" w:name="_Toc166708039"/>
+        <w:pStyle w:val="Heading2"/>
+      </w:pPr>
+      <w:bookmarkStart w:id="32" w:name="_Toc166708039"/>
       <w:r>
         <w:t>TABLICA automobil</w:t>
       </w:r>
-      <w:bookmarkEnd w:id="30"/>
+      <w:bookmarkEnd w:id="32"/>
       <w:r>
         <w:t xml:space="preserve"> </w:t>
       </w:r>
@@ -14599,7 +15084,11 @@
         <w:t>je primarni ključ relacije, jedinstveni identifikator</w:t>
       </w:r>
       <w:r>
-        <w:t xml:space="preserve">, definiran kao AUTO_INCREMENT tipa MEDIUMINT, što znači da će se automatski dodijeliti jedinstveni broj svakom novom unosu. </w:t>
+        <w:t xml:space="preserve">, definiran kao AUTO_INCREMENT tipa MEDIUMINT, što znači da će se </w:t>
+      </w:r>
+      <w:r>
+        <w:lastRenderedPageBreak/>
+        <w:t xml:space="preserve">automatski dodijeliti jedinstveni broj svakom novom unosu. </w:t>
       </w:r>
       <w:r>
         <w:rPr>
@@ -14835,9 +15324,9 @@
     <w:p/>
     <w:p>
       <w:pPr>
-        <w:pStyle w:val="Naslov2"/>
-      </w:pPr>
-      <w:bookmarkStart w:id="31" w:name="_Toc166708040"/>
+        <w:pStyle w:val="Heading2"/>
+      </w:pPr>
+      <w:bookmarkStart w:id="33" w:name="_Toc166708040"/>
       <w:r>
         <w:t xml:space="preserve">TABLICA </w:t>
       </w:r>
@@ -14847,7 +15336,7 @@
       <w:r>
         <w:t>motocikl</w:t>
       </w:r>
-      <w:bookmarkEnd w:id="31"/>
+      <w:bookmarkEnd w:id="33"/>
     </w:p>
     <w:p>
       <w:pPr>
@@ -14954,7 +15443,11 @@
         <w:t xml:space="preserve">Broj_sjedala </w:t>
       </w:r>
       <w:r>
-        <w:t>je polje koje predstavlja broj sjedala na motociklu. Definirano je kao CHAR(1) što znači da može sadržavati jedan znak. To je dovoljno za pohranu jednog jednoznamenkastog broja, što je obično broj sjedala a motociklu.</w:t>
+        <w:t xml:space="preserve">je polje koje </w:t>
+      </w:r>
+      <w:r>
+        <w:lastRenderedPageBreak/>
+        <w:t>predstavlja broj sjedala na motociklu. Definirano je kao CHAR(1) što znači da može sadržavati jedan znak. To je dovoljno za pohranu jednog jednoznamenkastog broja, što je obično broj sjedala a motociklu.</w:t>
       </w:r>
     </w:p>
     <w:p>
@@ -15096,13 +15589,13 @@
     <w:p/>
     <w:p>
       <w:pPr>
-        <w:pStyle w:val="Naslov2"/>
-      </w:pPr>
-      <w:bookmarkStart w:id="32" w:name="_Toc166708041"/>
+        <w:pStyle w:val="Heading2"/>
+      </w:pPr>
+      <w:bookmarkStart w:id="34" w:name="_Toc166708041"/>
       <w:r>
         <w:t>TABLICA motocikl</w:t>
       </w:r>
-      <w:bookmarkEnd w:id="32"/>
+      <w:bookmarkEnd w:id="34"/>
     </w:p>
     <w:p>
       <w:pPr>
@@ -15332,6 +15825,7 @@
           <w:sz w:val="18"/>
           <w:szCs w:val="18"/>
         </w:rPr>
+        <w:lastRenderedPageBreak/>
         <w:t xml:space="preserve">    FOREIGN KEY (id_vozilo) REFERENCES vozilo(id)</w:t>
       </w:r>
     </w:p>
@@ -15364,13 +15858,13 @@
     </w:p>
     <w:p>
       <w:pPr>
-        <w:pStyle w:val="Naslov2"/>
-      </w:pPr>
-      <w:bookmarkStart w:id="33" w:name="_Toc166708042"/>
+        <w:pStyle w:val="Heading2"/>
+      </w:pPr>
+      <w:bookmarkStart w:id="35" w:name="_Toc166708042"/>
       <w:r>
         <w:t>TABLICA kamion</w:t>
       </w:r>
-      <w:bookmarkEnd w:id="33"/>
+      <w:bookmarkEnd w:id="35"/>
     </w:p>
     <w:p>
       <w:pPr>
@@ -15716,23 +16210,24 @@
           <w:sz w:val="18"/>
           <w:szCs w:val="18"/>
         </w:rPr>
+        <w:lastRenderedPageBreak/>
         <w:t>);</w:t>
       </w:r>
     </w:p>
     <w:p/>
     <w:p>
       <w:pPr>
-        <w:pStyle w:val="Naslov1"/>
+        <w:pStyle w:val="Heading1"/>
         <w:numPr>
           <w:ilvl w:val="0"/>
           <w:numId w:val="35"/>
         </w:numPr>
       </w:pPr>
-      <w:bookmarkStart w:id="34" w:name="_Toc166708043"/>
+      <w:bookmarkStart w:id="36" w:name="_Toc166708043"/>
       <w:r>
         <w:t>ZAKLJUČAK</w:t>
       </w:r>
-      <w:bookmarkEnd w:id="34"/>
+      <w:bookmarkEnd w:id="36"/>
     </w:p>
     <w:p/>
     <w:p/>
@@ -15813,7 +16308,6 @@
         <w:docPartUnique/>
       </w:docPartObj>
     </w:sdtPr>
-    <w:sdtEndPr/>
     <w:sdtContent>
       <w:sdt>
         <w:sdtPr>
@@ -15828,11 +16322,10 @@
             <w:docPartUnique/>
           </w:docPartObj>
         </w:sdtPr>
-        <w:sdtEndPr/>
         <w:sdtContent>
           <w:p>
             <w:pPr>
-              <w:pStyle w:val="Podnoje"/>
+              <w:pStyle w:val="Footer"/>
               <w:jc w:val="right"/>
               <w:rPr>
                 <w:rFonts w:ascii="Times New Roman" w:hAnsi="Times New Roman"/>
@@ -15889,7 +16382,7 @@
                 <w:sz w:val="20"/>
                 <w:szCs w:val="20"/>
               </w:rPr>
-              <w:t>2</w:t>
+              <w:t>3</w:t>
             </w:r>
             <w:r>
               <w:rPr>
@@ -15948,7 +16441,7 @@
                 <w:sz w:val="20"/>
                 <w:szCs w:val="20"/>
               </w:rPr>
-              <w:t>10</w:t>
+              <w:t>30</w:t>
             </w:r>
             <w:r>
               <w:rPr>
@@ -15963,7 +16456,7 @@
           </w:p>
           <w:p>
             <w:pPr>
-              <w:pStyle w:val="Podnoje"/>
+              <w:pStyle w:val="Footer"/>
               <w:jc w:val="center"/>
               <w:rPr>
                 <w:rFonts w:ascii="Times New Roman" w:hAnsi="Times New Roman"/>
@@ -15976,7 +16469,7 @@
           </w:p>
           <w:p>
             <w:pPr>
-              <w:pStyle w:val="Podnoje"/>
+              <w:pStyle w:val="Footer"/>
               <w:jc w:val="center"/>
               <w:rPr>
                 <w:rFonts w:ascii="Times New Roman" w:hAnsi="Times New Roman"/>
@@ -15996,7 +16489,7 @@
 <w:ftr xmlns:wpc="http://schemas.microsoft.com/office/word/2010/wordprocessingCanvas" xmlns:cx="http://schemas.microsoft.com/office/drawing/2014/chartex" xmlns:cx1="http://schemas.microsoft.com/office/drawing/2015/9/8/chartex" xmlns:cx2="http://schemas.microsoft.com/office/drawing/2015/10/21/chartex" xmlns:cx3="http://schemas.microsoft.com/office/drawing/2016/5/9/chartex" xmlns:cx4="http://schemas.microsoft.com/office/drawing/2016/5/10/chartex" xmlns:cx5="http://schemas.microsoft.com/office/drawing/2016/5/11/chartex" xmlns:cx6="http://schemas.microsoft.com/office/drawing/2016/5/12/chartex" xmlns:cx7="http://schemas.microsoft.com/office/drawing/2016/5/13/chartex" xmlns:cx8="http://schemas.microsoft.com/office/drawing/2016/5/14/chartex" xmlns:mc="http://schemas.openxmlformats.org/markup-compatibility/2006" xmlns:aink="http://schemas.microsoft.com/office/drawing/2016/ink" xmlns:am3d="http://schemas.microsoft.com/office/drawing/2017/model3d" xmlns:o="urn:schemas-microsoft-com:office:office" xmlns:oel="http://schemas.microsoft.com/office/2019/extlst" xmlns:r="http://schemas.openxmlformats.org/officeDocument/2006/relationships" xmlns:m="http://schemas.openxmlformats.org/officeDocument/2006/math" xmlns:v="urn:schemas-microsoft-com:vml" xmlns:wp14="http://schemas.microsoft.com/office/word/2010/wordprocessingDrawing" xmlns:wp="http://schemas.openxmlformats.org/drawingml/2006/wordprocessingDrawing" xmlns:w10="urn:schemas-microsoft-com:office:word" xmlns:w="http://schemas.openxmlformats.org/wordprocessingml/2006/main" xmlns:w14="http://schemas.microsoft.com/office/word/2010/wordml" xmlns:w15="http://schemas.microsoft.com/office/word/2012/wordml" xmlns:w16cex="http://schemas.microsoft.com/office/word/2018/wordml/cex" xmlns:w16cid="http://schemas.microsoft.com/office/word/2016/wordml/cid" xmlns:w16="http://schemas.microsoft.com/office/word/2018/wordml" xmlns:w16du="http://schemas.microsoft.com/office/word/2023/wordml/word16du" xmlns:w16sdtdh="http://schemas.microsoft.com/office/word/2020/wordml/sdtdatahash" xmlns:w16se="http://schemas.microsoft.com/office/word/2015/wordml/symex" xmlns:wpg="http://schemas.microsoft.com/office/word/2010/wordprocessingGroup" xmlns:wpi="http://schemas.microsoft.com/office/word/2010/wordprocessingInk" xmlns:wne="http://schemas.microsoft.com/office/word/2006/wordml" xmlns:wps="http://schemas.microsoft.com/office/word/2010/wordprocessingShape" mc:Ignorable="w14 w15 w16se w16cid w16 w16cex w16sdtdh w16du wp14">
   <w:p>
     <w:pPr>
-      <w:pStyle w:val="Podnoje"/>
+      <w:pStyle w:val="Footer"/>
       <w:jc w:val="center"/>
       <w:rPr>
         <w:rFonts w:ascii="Times New Roman" w:hAnsi="Times New Roman"/>
@@ -16079,7 +16572,6 @@
         <w:docPartUnique/>
       </w:docPartObj>
     </w:sdtPr>
-    <w:sdtEndPr/>
     <w:sdtContent>
       <w:sdt>
         <w:sdtPr>
@@ -16094,11 +16586,10 @@
             <w:docPartUnique/>
           </w:docPartObj>
         </w:sdtPr>
-        <w:sdtEndPr/>
         <w:sdtContent>
           <w:p>
             <w:pPr>
-              <w:pStyle w:val="Podnoje"/>
+              <w:pStyle w:val="Footer"/>
               <w:spacing w:line="360" w:lineRule="auto"/>
               <w:jc w:val="right"/>
               <w:rPr>
@@ -16154,7 +16645,7 @@
                 <w:sz w:val="20"/>
                 <w:szCs w:val="20"/>
               </w:rPr>
-              <w:t>10</w:t>
+              <w:t>29</w:t>
             </w:r>
             <w:r>
               <w:rPr>
@@ -16213,7 +16704,7 @@
                 <w:sz w:val="20"/>
                 <w:szCs w:val="20"/>
               </w:rPr>
-              <w:t>10</w:t>
+              <w:t>30</w:t>
             </w:r>
             <w:r>
               <w:rPr>
@@ -16318,7 +16809,7 @@
 <w:hdr xmlns:wpc="http://schemas.microsoft.com/office/word/2010/wordprocessingCanvas" xmlns:cx="http://schemas.microsoft.com/office/drawing/2014/chartex" xmlns:cx1="http://schemas.microsoft.com/office/drawing/2015/9/8/chartex" xmlns:cx2="http://schemas.microsoft.com/office/drawing/2015/10/21/chartex" xmlns:cx3="http://schemas.microsoft.com/office/drawing/2016/5/9/chartex" xmlns:cx4="http://schemas.microsoft.com/office/drawing/2016/5/10/chartex" xmlns:cx5="http://schemas.microsoft.com/office/drawing/2016/5/11/chartex" xmlns:cx6="http://schemas.microsoft.com/office/drawing/2016/5/12/chartex" xmlns:cx7="http://schemas.microsoft.com/office/drawing/2016/5/13/chartex" xmlns:cx8="http://schemas.microsoft.com/office/drawing/2016/5/14/chartex" xmlns:mc="http://schemas.openxmlformats.org/markup-compatibility/2006" xmlns:aink="http://schemas.microsoft.com/office/drawing/2016/ink" xmlns:am3d="http://schemas.microsoft.com/office/drawing/2017/model3d" xmlns:o="urn:schemas-microsoft-com:office:office" xmlns:oel="http://schemas.microsoft.com/office/2019/extlst" xmlns:r="http://schemas.openxmlformats.org/officeDocument/2006/relationships" xmlns:m="http://schemas.openxmlformats.org/officeDocument/2006/math" xmlns:v="urn:schemas-microsoft-com:vml" xmlns:wp14="http://schemas.microsoft.com/office/word/2010/wordprocessingDrawing" xmlns:wp="http://schemas.openxmlformats.org/drawingml/2006/wordprocessingDrawing" xmlns:w10="urn:schemas-microsoft-com:office:word" xmlns:w="http://schemas.openxmlformats.org/wordprocessingml/2006/main" xmlns:w14="http://schemas.microsoft.com/office/word/2010/wordml" xmlns:w15="http://schemas.microsoft.com/office/word/2012/wordml" xmlns:w16cex="http://schemas.microsoft.com/office/word/2018/wordml/cex" xmlns:w16cid="http://schemas.microsoft.com/office/word/2016/wordml/cid" xmlns:w16="http://schemas.microsoft.com/office/word/2018/wordml" xmlns:w16du="http://schemas.microsoft.com/office/word/2023/wordml/word16du" xmlns:w16sdtdh="http://schemas.microsoft.com/office/word/2020/wordml/sdtdatahash" xmlns:w16se="http://schemas.microsoft.com/office/word/2015/wordml/symex" xmlns:wpg="http://schemas.microsoft.com/office/word/2010/wordprocessingGroup" xmlns:wpi="http://schemas.microsoft.com/office/word/2010/wordprocessingInk" xmlns:wne="http://schemas.microsoft.com/office/word/2006/wordml" xmlns:wps="http://schemas.microsoft.com/office/word/2010/wordprocessingShape" mc:Ignorable="w14 w15 w16se w16cid w16 w16cex w16sdtdh w16du wp14">
   <w:p>
     <w:pPr>
-      <w:pStyle w:val="Zaglavlje"/>
+      <w:pStyle w:val="Header"/>
     </w:pPr>
     <w:r>
       <w:rPr>
@@ -20244,7 +20735,7 @@
     <w:lvl w:ilvl="1">
       <w:start w:val="1"/>
       <w:numFmt w:val="decimal"/>
-      <w:pStyle w:val="Naslov2"/>
+      <w:pStyle w:val="Heading2"/>
       <w:lvlText w:val="%1.%2."/>
       <w:lvlJc w:val="left"/>
       <w:pPr>
@@ -22591,112 +23082,112 @@
       </w:rPr>
     </w:lvl>
   </w:abstractNum>
-  <w:num w:numId="1" w16cid:durableId="377164039">
+  <w:num w:numId="1" w16cid:durableId="1668285994">
     <w:abstractNumId w:val="31"/>
   </w:num>
-  <w:num w:numId="2" w16cid:durableId="402919500">
+  <w:num w:numId="2" w16cid:durableId="1729449686">
     <w:abstractNumId w:val="28"/>
   </w:num>
-  <w:num w:numId="3" w16cid:durableId="416248230">
+  <w:num w:numId="3" w16cid:durableId="171189960">
     <w:abstractNumId w:val="22"/>
   </w:num>
-  <w:num w:numId="4" w16cid:durableId="74128835">
+  <w:num w:numId="4" w16cid:durableId="1869752576">
     <w:abstractNumId w:val="27"/>
   </w:num>
-  <w:num w:numId="5" w16cid:durableId="839200283">
+  <w:num w:numId="5" w16cid:durableId="212237802">
     <w:abstractNumId w:val="10"/>
   </w:num>
-  <w:num w:numId="6" w16cid:durableId="852842619">
+  <w:num w:numId="6" w16cid:durableId="1549797827">
     <w:abstractNumId w:val="4"/>
   </w:num>
-  <w:num w:numId="7" w16cid:durableId="1048796896">
+  <w:num w:numId="7" w16cid:durableId="1572694462">
     <w:abstractNumId w:val="13"/>
   </w:num>
-  <w:num w:numId="8" w16cid:durableId="1428190210">
+  <w:num w:numId="8" w16cid:durableId="348332837">
     <w:abstractNumId w:val="6"/>
   </w:num>
-  <w:num w:numId="9" w16cid:durableId="1300115789">
+  <w:num w:numId="9" w16cid:durableId="1986812392">
     <w:abstractNumId w:val="23"/>
   </w:num>
-  <w:num w:numId="10" w16cid:durableId="1931546906">
+  <w:num w:numId="10" w16cid:durableId="1063018728">
     <w:abstractNumId w:val="17"/>
   </w:num>
-  <w:num w:numId="11" w16cid:durableId="895315954">
+  <w:num w:numId="11" w16cid:durableId="119688128">
     <w:abstractNumId w:val="12"/>
   </w:num>
-  <w:num w:numId="12" w16cid:durableId="1779595032">
+  <w:num w:numId="12" w16cid:durableId="2025008831">
     <w:abstractNumId w:val="32"/>
   </w:num>
-  <w:num w:numId="13" w16cid:durableId="947733596">
+  <w:num w:numId="13" w16cid:durableId="1393232084">
     <w:abstractNumId w:val="7"/>
   </w:num>
-  <w:num w:numId="14" w16cid:durableId="528371847">
+  <w:num w:numId="14" w16cid:durableId="1231693046">
     <w:abstractNumId w:val="8"/>
   </w:num>
-  <w:num w:numId="15" w16cid:durableId="1594391319">
+  <w:num w:numId="15" w16cid:durableId="1226574925">
     <w:abstractNumId w:val="33"/>
   </w:num>
-  <w:num w:numId="16" w16cid:durableId="1061171518">
+  <w:num w:numId="16" w16cid:durableId="1546915975">
     <w:abstractNumId w:val="19"/>
   </w:num>
-  <w:num w:numId="17" w16cid:durableId="919675856">
+  <w:num w:numId="17" w16cid:durableId="1944461123">
     <w:abstractNumId w:val="9"/>
   </w:num>
-  <w:num w:numId="18" w16cid:durableId="344409600">
+  <w:num w:numId="18" w16cid:durableId="356926997">
     <w:abstractNumId w:val="1"/>
   </w:num>
-  <w:num w:numId="19" w16cid:durableId="472450585">
+  <w:num w:numId="19" w16cid:durableId="1337803016">
     <w:abstractNumId w:val="11"/>
   </w:num>
-  <w:num w:numId="20" w16cid:durableId="1925338387">
+  <w:num w:numId="20" w16cid:durableId="1915625145">
     <w:abstractNumId w:val="0"/>
   </w:num>
-  <w:num w:numId="21" w16cid:durableId="1167742434">
+  <w:num w:numId="21" w16cid:durableId="764304939">
     <w:abstractNumId w:val="24"/>
   </w:num>
-  <w:num w:numId="22" w16cid:durableId="625694119">
+  <w:num w:numId="22" w16cid:durableId="1088695010">
     <w:abstractNumId w:val="20"/>
   </w:num>
-  <w:num w:numId="23" w16cid:durableId="356927568">
+  <w:num w:numId="23" w16cid:durableId="678849314">
     <w:abstractNumId w:val="18"/>
   </w:num>
-  <w:num w:numId="24" w16cid:durableId="1955941611">
+  <w:num w:numId="24" w16cid:durableId="1820537346">
     <w:abstractNumId w:val="15"/>
   </w:num>
-  <w:num w:numId="25" w16cid:durableId="192814893">
+  <w:num w:numId="25" w16cid:durableId="124935637">
     <w:abstractNumId w:val="26"/>
   </w:num>
-  <w:num w:numId="26" w16cid:durableId="325013745">
+  <w:num w:numId="26" w16cid:durableId="438986510">
     <w:abstractNumId w:val="14"/>
   </w:num>
-  <w:num w:numId="27" w16cid:durableId="1698191647">
+  <w:num w:numId="27" w16cid:durableId="780228849">
     <w:abstractNumId w:val="5"/>
   </w:num>
-  <w:num w:numId="28" w16cid:durableId="1380085748">
+  <w:num w:numId="28" w16cid:durableId="1164123210">
     <w:abstractNumId w:val="3"/>
   </w:num>
-  <w:num w:numId="29" w16cid:durableId="95753047">
+  <w:num w:numId="29" w16cid:durableId="289825597">
     <w:abstractNumId w:val="16"/>
   </w:num>
-  <w:num w:numId="30" w16cid:durableId="616838701">
+  <w:num w:numId="30" w16cid:durableId="2120024583">
     <w:abstractNumId w:val="29"/>
   </w:num>
-  <w:num w:numId="31" w16cid:durableId="1179731705">
+  <w:num w:numId="31" w16cid:durableId="1507133368">
     <w:abstractNumId w:val="34"/>
   </w:num>
-  <w:num w:numId="32" w16cid:durableId="915213892">
+  <w:num w:numId="32" w16cid:durableId="697514284">
     <w:abstractNumId w:val="2"/>
   </w:num>
-  <w:num w:numId="33" w16cid:durableId="1190021445">
+  <w:num w:numId="33" w16cid:durableId="850412151">
     <w:abstractNumId w:val="25"/>
   </w:num>
-  <w:num w:numId="34" w16cid:durableId="703598700">
+  <w:num w:numId="34" w16cid:durableId="32704680">
     <w:abstractNumId w:val="30"/>
   </w:num>
-  <w:num w:numId="35" w16cid:durableId="2019654383">
+  <w:num w:numId="35" w16cid:durableId="180168003">
     <w:abstractNumId w:val="21"/>
   </w:num>
-  <w:num w:numId="36" w16cid:durableId="383720747">
+  <w:num w:numId="36" w16cid:durableId="1168445003">
     <w:abstractNumId w:val="21"/>
   </w:num>
 </w:numbering>
@@ -23110,10 +23601,10 @@
       <w:sz w:val="24"/>
     </w:rPr>
   </w:style>
-  <w:style w:type="paragraph" w:styleId="Naslov1">
+  <w:style w:type="paragraph" w:styleId="Heading1">
     <w:name w:val="heading 1"/>
     <w:next w:val="Normal"/>
-    <w:link w:val="Naslov1Char"/>
+    <w:link w:val="Heading1Char"/>
     <w:uiPriority w:val="9"/>
     <w:unhideWhenUsed/>
     <w:qFormat/>
@@ -23132,10 +23623,10 @@
       <w:sz w:val="28"/>
     </w:rPr>
   </w:style>
-  <w:style w:type="paragraph" w:styleId="Naslov2">
+  <w:style w:type="paragraph" w:styleId="Heading2">
     <w:name w:val="heading 2"/>
     <w:next w:val="Normal"/>
-    <w:link w:val="Naslov2Char"/>
+    <w:link w:val="Heading2Char"/>
     <w:autoRedefine/>
     <w:uiPriority w:val="9"/>
     <w:unhideWhenUsed/>
@@ -23159,11 +23650,11 @@
       <w:sz w:val="28"/>
     </w:rPr>
   </w:style>
-  <w:style w:type="paragraph" w:styleId="Naslov3">
+  <w:style w:type="paragraph" w:styleId="Heading3">
     <w:name w:val="heading 3"/>
     <w:basedOn w:val="Normal"/>
     <w:next w:val="Normal"/>
-    <w:link w:val="Naslov3Char"/>
+    <w:link w:val="Heading3Char"/>
     <w:uiPriority w:val="9"/>
     <w:semiHidden/>
     <w:unhideWhenUsed/>
@@ -23181,13 +23672,13 @@
       <w:szCs w:val="24"/>
     </w:rPr>
   </w:style>
-  <w:style w:type="character" w:default="1" w:styleId="Zadanifontodlomka">
+  <w:style w:type="character" w:default="1" w:styleId="DefaultParagraphFont">
     <w:name w:val="Default Paragraph Font"/>
     <w:uiPriority w:val="1"/>
     <w:semiHidden/>
     <w:unhideWhenUsed/>
   </w:style>
-  <w:style w:type="table" w:default="1" w:styleId="Obinatablica">
+  <w:style w:type="table" w:default="1" w:styleId="TableNormal">
     <w:name w:val="Normal Table"/>
     <w:uiPriority w:val="99"/>
     <w:semiHidden/>
@@ -23202,15 +23693,15 @@
       </w:tblCellMar>
     </w:tblPr>
   </w:style>
-  <w:style w:type="numbering" w:default="1" w:styleId="Bezpopisa">
+  <w:style w:type="numbering" w:default="1" w:styleId="NoList">
     <w:name w:val="No List"/>
     <w:uiPriority w:val="99"/>
     <w:semiHidden/>
     <w:unhideWhenUsed/>
   </w:style>
-  <w:style w:type="character" w:customStyle="1" w:styleId="Naslov2Char">
-    <w:name w:val="Naslov 2 Char"/>
-    <w:link w:val="Naslov2"/>
+  <w:style w:type="character" w:customStyle="1" w:styleId="Heading2Char">
+    <w:name w:val="Heading 2 Char"/>
+    <w:link w:val="Heading2"/>
     <w:uiPriority w:val="9"/>
     <w:rsid w:val="00B76FDB"/>
     <w:rPr>
@@ -23220,9 +23711,9 @@
       <w:sz w:val="28"/>
     </w:rPr>
   </w:style>
-  <w:style w:type="character" w:customStyle="1" w:styleId="Naslov1Char">
-    <w:name w:val="Naslov 1 Char"/>
-    <w:link w:val="Naslov1"/>
+  <w:style w:type="character" w:customStyle="1" w:styleId="Heading1Char">
+    <w:name w:val="Heading 1 Char"/>
+    <w:link w:val="Heading1"/>
     <w:uiPriority w:val="9"/>
     <w:rsid w:val="00560A90"/>
     <w:rPr>
@@ -23232,7 +23723,7 @@
       <w:sz w:val="28"/>
     </w:rPr>
   </w:style>
-  <w:style w:type="paragraph" w:styleId="Sadraj1">
+  <w:style w:type="paragraph" w:styleId="TOC1">
     <w:name w:val="toc 1"/>
     <w:basedOn w:val="Normal"/>
     <w:next w:val="Normal"/>
@@ -23255,9 +23746,9 @@
       <w:szCs w:val="24"/>
     </w:rPr>
   </w:style>
-  <w:style w:type="character" w:styleId="Hiperveza">
+  <w:style w:type="character" w:styleId="Hyperlink">
     <w:name w:val="Hyperlink"/>
-    <w:basedOn w:val="Zadanifontodlomka"/>
+    <w:basedOn w:val="DefaultParagraphFont"/>
     <w:uiPriority w:val="99"/>
     <w:unhideWhenUsed/>
     <w:rsid w:val="00486559"/>
@@ -23266,9 +23757,9 @@
       <w:u w:val="single"/>
     </w:rPr>
   </w:style>
-  <w:style w:type="paragraph" w:styleId="TOCNaslov">
+  <w:style w:type="paragraph" w:styleId="TOCHeading">
     <w:name w:val="TOC Heading"/>
-    <w:basedOn w:val="Naslov1"/>
+    <w:basedOn w:val="Heading1"/>
     <w:next w:val="Normal"/>
     <w:uiPriority w:val="39"/>
     <w:unhideWhenUsed/>
@@ -23285,7 +23776,7 @@
       <w:szCs w:val="32"/>
     </w:rPr>
   </w:style>
-  <w:style w:type="paragraph" w:styleId="Sadraj2">
+  <w:style w:type="paragraph" w:styleId="TOC2">
     <w:name w:val="toc 2"/>
     <w:basedOn w:val="Normal"/>
     <w:next w:val="Normal"/>
@@ -23308,10 +23799,10 @@
       <w:szCs w:val="20"/>
     </w:rPr>
   </w:style>
-  <w:style w:type="paragraph" w:styleId="Zaglavlje">
+  <w:style w:type="paragraph" w:styleId="Header">
     <w:name w:val="header"/>
     <w:basedOn w:val="Normal"/>
-    <w:link w:val="ZaglavljeChar"/>
+    <w:link w:val="HeaderChar"/>
     <w:uiPriority w:val="99"/>
     <w:unhideWhenUsed/>
     <w:rsid w:val="00A734BB"/>
@@ -23323,10 +23814,10 @@
       <w:spacing w:after="0" w:line="240" w:lineRule="auto"/>
     </w:pPr>
   </w:style>
-  <w:style w:type="character" w:customStyle="1" w:styleId="ZaglavljeChar">
-    <w:name w:val="Zaglavlje Char"/>
-    <w:basedOn w:val="Zadanifontodlomka"/>
-    <w:link w:val="Zaglavlje"/>
+  <w:style w:type="character" w:customStyle="1" w:styleId="HeaderChar">
+    <w:name w:val="Header Char"/>
+    <w:basedOn w:val="DefaultParagraphFont"/>
+    <w:link w:val="Header"/>
     <w:uiPriority w:val="99"/>
     <w:rsid w:val="00A734BB"/>
     <w:rPr>
@@ -23335,10 +23826,10 @@
       <w:sz w:val="24"/>
     </w:rPr>
   </w:style>
-  <w:style w:type="paragraph" w:styleId="Podnoje">
+  <w:style w:type="paragraph" w:styleId="Footer">
     <w:name w:val="footer"/>
     <w:basedOn w:val="Normal"/>
-    <w:link w:val="PodnojeChar"/>
+    <w:link w:val="FooterChar"/>
     <w:uiPriority w:val="99"/>
     <w:unhideWhenUsed/>
     <w:rsid w:val="00A734BB"/>
@@ -23356,17 +23847,17 @@
       <w:sz w:val="22"/>
     </w:rPr>
   </w:style>
-  <w:style w:type="character" w:customStyle="1" w:styleId="PodnojeChar">
-    <w:name w:val="Podnožje Char"/>
-    <w:basedOn w:val="Zadanifontodlomka"/>
-    <w:link w:val="Podnoje"/>
+  <w:style w:type="character" w:customStyle="1" w:styleId="FooterChar">
+    <w:name w:val="Footer Char"/>
+    <w:basedOn w:val="DefaultParagraphFont"/>
+    <w:link w:val="Footer"/>
     <w:uiPriority w:val="99"/>
     <w:rsid w:val="00A734BB"/>
     <w:rPr>
       <w:rFonts w:cs="Times New Roman"/>
     </w:rPr>
   </w:style>
-  <w:style w:type="paragraph" w:styleId="Odlomakpopisa">
+  <w:style w:type="paragraph" w:styleId="ListParagraph">
     <w:name w:val="List Paragraph"/>
     <w:basedOn w:val="Normal"/>
     <w:uiPriority w:val="34"/>
@@ -23384,10 +23875,10 @@
       <w:lang w:eastAsia="en-US"/>
     </w:rPr>
   </w:style>
-  <w:style w:type="character" w:customStyle="1" w:styleId="Naslov3Char">
-    <w:name w:val="Naslov 3 Char"/>
-    <w:basedOn w:val="Zadanifontodlomka"/>
-    <w:link w:val="Naslov3"/>
+  <w:style w:type="character" w:customStyle="1" w:styleId="Heading3Char">
+    <w:name w:val="Heading 3 Char"/>
+    <w:basedOn w:val="DefaultParagraphFont"/>
+    <w:link w:val="Heading3"/>
     <w:uiPriority w:val="9"/>
     <w:semiHidden/>
     <w:rsid w:val="00276BEA"/>
@@ -23416,7 +23907,7 @@
       <w:lang w:eastAsia="zh-CN" w:bidi="hi-IN"/>
     </w:rPr>
   </w:style>
-  <w:style w:type="paragraph" w:styleId="StandardWeb">
+  <w:style w:type="paragraph" w:styleId="NormalWeb">
     <w:name w:val="Normal (Web)"/>
     <w:basedOn w:val="Normal"/>
     <w:uiPriority w:val="99"/>
@@ -23432,9 +23923,9 @@
       <w:szCs w:val="24"/>
     </w:rPr>
   </w:style>
-  <w:style w:type="table" w:styleId="Reetkatablice">
+  <w:style w:type="table" w:styleId="TableGrid">
     <w:name w:val="Table Grid"/>
-    <w:basedOn w:val="Obinatablica"/>
+    <w:basedOn w:val="TableNormal"/>
     <w:uiPriority w:val="39"/>
     <w:rsid w:val="00493062"/>
     <w:pPr>
@@ -23455,9 +23946,9 @@
       </w:tblBorders>
     </w:tblPr>
   </w:style>
-  <w:style w:type="character" w:styleId="Neupadljivareferenca">
+  <w:style w:type="character" w:styleId="SubtleReference">
     <w:name w:val="Subtle Reference"/>
-    <w:basedOn w:val="Zadanifontodlomka"/>
+    <w:basedOn w:val="DefaultParagraphFont"/>
     <w:uiPriority w:val="31"/>
     <w:qFormat/>
     <w:rsid w:val="001C1510"/>
@@ -23468,9 +23959,9 @@
       <w:sz w:val="24"/>
     </w:rPr>
   </w:style>
-  <w:style w:type="character" w:styleId="Naglaeno">
+  <w:style w:type="character" w:styleId="Strong">
     <w:name w:val="Strong"/>
-    <w:basedOn w:val="Zadanifontodlomka"/>
+    <w:basedOn w:val="DefaultParagraphFont"/>
     <w:uiPriority w:val="22"/>
     <w:qFormat/>
     <w:rsid w:val="001C1510"/>
@@ -23479,9 +23970,9 @@
       <w:bCs/>
     </w:rPr>
   </w:style>
-  <w:style w:type="character" w:styleId="Neupadljivoisticanje">
+  <w:style w:type="character" w:styleId="SubtleEmphasis">
     <w:name w:val="Subtle Emphasis"/>
-    <w:basedOn w:val="Zadanifontodlomka"/>
+    <w:basedOn w:val="DefaultParagraphFont"/>
     <w:uiPriority w:val="19"/>
     <w:qFormat/>
     <w:rsid w:val="00524260"/>
@@ -23493,9 +23984,9 @@
       <w:sz w:val="24"/>
     </w:rPr>
   </w:style>
-  <w:style w:type="table" w:styleId="Tablicapopisa4-isticanje5">
+  <w:style w:type="table" w:styleId="ListTable4-Accent5">
     <w:name w:val="List Table 4 Accent 5"/>
-    <w:basedOn w:val="Obinatablica"/>
+    <w:basedOn w:val="TableNormal"/>
     <w:uiPriority w:val="49"/>
     <w:rsid w:val="00411405"/>
     <w:pPr>
@@ -23567,7 +24058,7 @@
       </w:tcPr>
     </w:tblStylePr>
   </w:style>
-  <w:style w:type="paragraph" w:styleId="Sadraj3">
+  <w:style w:type="paragraph" w:styleId="TOC3">
     <w:name w:val="toc 3"/>
     <w:basedOn w:val="Normal"/>
     <w:next w:val="Normal"/>
@@ -23587,7 +24078,7 @@
       <w:szCs w:val="20"/>
     </w:rPr>
   </w:style>
-  <w:style w:type="paragraph" w:styleId="Sadraj4">
+  <w:style w:type="paragraph" w:styleId="TOC4">
     <w:name w:val="toc 4"/>
     <w:basedOn w:val="Normal"/>
     <w:next w:val="Normal"/>
@@ -23605,7 +24096,7 @@
       <w:szCs w:val="18"/>
     </w:rPr>
   </w:style>
-  <w:style w:type="paragraph" w:styleId="Sadraj5">
+  <w:style w:type="paragraph" w:styleId="TOC5">
     <w:name w:val="toc 5"/>
     <w:basedOn w:val="Normal"/>
     <w:next w:val="Normal"/>
@@ -23623,7 +24114,7 @@
       <w:szCs w:val="18"/>
     </w:rPr>
   </w:style>
-  <w:style w:type="paragraph" w:styleId="Sadraj6">
+  <w:style w:type="paragraph" w:styleId="TOC6">
     <w:name w:val="toc 6"/>
     <w:basedOn w:val="Normal"/>
     <w:next w:val="Normal"/>
@@ -23641,7 +24132,7 @@
       <w:szCs w:val="18"/>
     </w:rPr>
   </w:style>
-  <w:style w:type="paragraph" w:styleId="Sadraj7">
+  <w:style w:type="paragraph" w:styleId="TOC7">
     <w:name w:val="toc 7"/>
     <w:basedOn w:val="Normal"/>
     <w:next w:val="Normal"/>
@@ -23659,7 +24150,7 @@
       <w:szCs w:val="18"/>
     </w:rPr>
   </w:style>
-  <w:style w:type="paragraph" w:styleId="Sadraj8">
+  <w:style w:type="paragraph" w:styleId="TOC8">
     <w:name w:val="toc 8"/>
     <w:basedOn w:val="Normal"/>
     <w:next w:val="Normal"/>
@@ -23677,7 +24168,7 @@
       <w:szCs w:val="18"/>
     </w:rPr>
   </w:style>
-  <w:style w:type="paragraph" w:styleId="Sadraj9">
+  <w:style w:type="paragraph" w:styleId="TOC9">
     <w:name w:val="toc 9"/>
     <w:basedOn w:val="Normal"/>
     <w:next w:val="Normal"/>
@@ -23964,7 +24455,7 @@
 </file>
 
 <file path=customXml/itemProps1.xml><?xml version="1.0" encoding="utf-8"?>
-<ds:datastoreItem xmlns:ds="http://schemas.openxmlformats.org/officeDocument/2006/customXml" ds:itemID="{AF87E676-5028-49E0-84A2-9DF382F7521F}">
+<ds:datastoreItem xmlns:ds="http://schemas.openxmlformats.org/officeDocument/2006/customXml" ds:itemID="{259FC0F5-5A02-4903-AB36-BDC7E7BF243C}">
   <ds:schemaRefs>
     <ds:schemaRef ds:uri="http://schemas.openxmlformats.org/officeDocument/2006/bibliography"/>
   </ds:schemaRefs>

--- a/projektni_zadatak_tim2_tvrtka_za_najam_automobila.docx
+++ b/projektni_zadatak_tim2_tvrtka_za_najam_automobila.docx
@@ -1,6 +1,6 @@
 
 <file path=word/document.xml><?xml version="1.0" encoding="utf-8"?>
-<w:document xmlns:wpc="http://schemas.microsoft.com/office/word/2010/wordprocessingCanvas" xmlns:cx="http://schemas.microsoft.com/office/drawing/2014/chartex" xmlns:cx1="http://schemas.microsoft.com/office/drawing/2015/9/8/chartex" xmlns:cx2="http://schemas.microsoft.com/office/drawing/2015/10/21/chartex" xmlns:cx3="http://schemas.microsoft.com/office/drawing/2016/5/9/chartex" xmlns:cx4="http://schemas.microsoft.com/office/drawing/2016/5/10/chartex" xmlns:cx5="http://schemas.microsoft.com/office/drawing/2016/5/11/chartex" xmlns:cx6="http://schemas.microsoft.com/office/drawing/2016/5/12/chartex" xmlns:cx7="http://schemas.microsoft.com/office/drawing/2016/5/13/chartex" xmlns:cx8="http://schemas.microsoft.com/office/drawing/2016/5/14/chartex" xmlns:mc="http://schemas.openxmlformats.org/markup-compatibility/2006" xmlns:aink="http://schemas.microsoft.com/office/drawing/2016/ink" xmlns:am3d="http://schemas.microsoft.com/office/drawing/2017/model3d" xmlns:o="urn:schemas-microsoft-com:office:office" xmlns:oel="http://schemas.microsoft.com/office/2019/extlst" xmlns:r="http://schemas.openxmlformats.org/officeDocument/2006/relationships" xmlns:m="http://schemas.openxmlformats.org/officeDocument/2006/math" xmlns:v="urn:schemas-microsoft-com:vml" xmlns:wp14="http://schemas.microsoft.com/office/word/2010/wordprocessingDrawing" xmlns:wp="http://schemas.openxmlformats.org/drawingml/2006/wordprocessingDrawing" xmlns:w10="urn:schemas-microsoft-com:office:word" xmlns:w="http://schemas.openxmlformats.org/wordprocessingml/2006/main" xmlns:w14="http://schemas.microsoft.com/office/word/2010/wordml" xmlns:w15="http://schemas.microsoft.com/office/word/2012/wordml" xmlns:w16cex="http://schemas.microsoft.com/office/word/2018/wordml/cex" xmlns:w16cid="http://schemas.microsoft.com/office/word/2016/wordml/cid" xmlns:w16="http://schemas.microsoft.com/office/word/2018/wordml" xmlns:w16du="http://schemas.microsoft.com/office/word/2023/wordml/word16du" xmlns:w16sdtdh="http://schemas.microsoft.com/office/word/2020/wordml/sdtdatahash" xmlns:w16se="http://schemas.microsoft.com/office/word/2015/wordml/symex" xmlns:wpg="http://schemas.microsoft.com/office/word/2010/wordprocessingGroup" xmlns:wpi="http://schemas.microsoft.com/office/word/2010/wordprocessingInk" xmlns:wne="http://schemas.microsoft.com/office/word/2006/wordml" xmlns:wps="http://schemas.microsoft.com/office/word/2010/wordprocessingShape" mc:Ignorable="w14 w15 w16se w16cid w16 w16cex w16sdtdh w16du wp14">
+<w:document xmlns:wpc="http://schemas.microsoft.com/office/word/2010/wordprocessingCanvas" xmlns:cx="http://schemas.microsoft.com/office/drawing/2014/chartex" xmlns:cx1="http://schemas.microsoft.com/office/drawing/2015/9/8/chartex" xmlns:cx2="http://schemas.microsoft.com/office/drawing/2015/10/21/chartex" xmlns:cx3="http://schemas.microsoft.com/office/drawing/2016/5/9/chartex" xmlns:cx4="http://schemas.microsoft.com/office/drawing/2016/5/10/chartex" xmlns:cx5="http://schemas.microsoft.com/office/drawing/2016/5/11/chartex" xmlns:cx6="http://schemas.microsoft.com/office/drawing/2016/5/12/chartex" xmlns:cx7="http://schemas.microsoft.com/office/drawing/2016/5/13/chartex" xmlns:cx8="http://schemas.microsoft.com/office/drawing/2016/5/14/chartex" xmlns:mc="http://schemas.openxmlformats.org/markup-compatibility/2006" xmlns:aink="http://schemas.microsoft.com/office/drawing/2016/ink" xmlns:am3d="http://schemas.microsoft.com/office/drawing/2017/model3d" xmlns:o="urn:schemas-microsoft-com:office:office" xmlns:r="http://schemas.openxmlformats.org/officeDocument/2006/relationships" xmlns:m="http://schemas.openxmlformats.org/officeDocument/2006/math" xmlns:v="urn:schemas-microsoft-com:vml" xmlns:wp14="http://schemas.microsoft.com/office/word/2010/wordprocessingDrawing" xmlns:wp="http://schemas.openxmlformats.org/drawingml/2006/wordprocessingDrawing" xmlns:w10="urn:schemas-microsoft-com:office:word" xmlns:w="http://schemas.openxmlformats.org/wordprocessingml/2006/main" xmlns:w14="http://schemas.microsoft.com/office/word/2010/wordml" xmlns:w15="http://schemas.microsoft.com/office/word/2012/wordml" xmlns:w16cex="http://schemas.microsoft.com/office/word/2018/wordml/cex" xmlns:w16cid="http://schemas.microsoft.com/office/word/2016/wordml/cid" xmlns:w16="http://schemas.microsoft.com/office/word/2018/wordml" xmlns:w16sdtdh="http://schemas.microsoft.com/office/word/2020/wordml/sdtdatahash" xmlns:w16se="http://schemas.microsoft.com/office/word/2015/wordml/symex" xmlns:wpg="http://schemas.microsoft.com/office/word/2010/wordprocessingGroup" xmlns:wpi="http://schemas.microsoft.com/office/word/2010/wordprocessingInk" xmlns:wne="http://schemas.microsoft.com/office/word/2006/wordml" xmlns:wps="http://schemas.microsoft.com/office/word/2010/wordprocessingShape" mc:Ignorable="w14 w15 w16se w16cid w16 w16cex w16sdtdh wp14">
   <w:body>
     <w:p>
       <w:pPr>
@@ -5140,7 +5140,107 @@
       <w:tr>
         <w:trPr>
           <w:cnfStyle w:val="000000100000" w:firstRow="0" w:lastRow="0" w:firstColumn="0" w:lastColumn="0" w:oddVBand="0" w:evenVBand="0" w:oddHBand="1" w:evenHBand="0" w:firstRowFirstColumn="0" w:firstRowLastColumn="0" w:lastRowFirstColumn="0" w:lastRowLastColumn="0"/>
+          <w:trHeight w:val="737"/>
         </w:trPr>
+        <w:tc>
+          <w:tcPr>
+            <w:cnfStyle w:val="001000000000" w:firstRow="0" w:lastRow="0" w:firstColumn="1" w:lastColumn="0" w:oddVBand="0" w:evenVBand="0" w:oddHBand="0" w:evenHBand="0" w:firstRowFirstColumn="0" w:firstRowLastColumn="0" w:lastRowFirstColumn="0" w:lastRowLastColumn="0"/>
+            <w:tcW w:w="3185" w:type="dxa"/>
+            <w:tcBorders>
+              <w:top w:val="single" w:sz="12" w:space="0" w:color="auto"/>
+              <w:left w:val="single" w:sz="12" w:space="0" w:color="auto"/>
+              <w:bottom w:val="single" w:sz="12" w:space="0" w:color="auto"/>
+              <w:right w:val="dashSmallGap" w:sz="4" w:space="0" w:color="AEAAAA" w:themeColor="background2" w:themeShade="BF"/>
+            </w:tcBorders>
+            <w:vAlign w:val="center"/>
+          </w:tcPr>
+          <w:p>
+            <w:pPr>
+              <w:spacing w:after="0" w:line="360" w:lineRule="auto"/>
+              <w:jc w:val="center"/>
+              <w:rPr>
+                <w:color w:val="auto"/>
+                <w:szCs w:val="24"/>
+              </w:rPr>
+            </w:pPr>
+            <w:r>
+              <w:rPr>
+                <w:color w:val="auto"/>
+                <w:szCs w:val="24"/>
+              </w:rPr>
+              <w:t>p</w:t>
+            </w:r>
+            <w:r>
+              <w:rPr>
+                <w:color w:val="auto"/>
+                <w:szCs w:val="24"/>
+              </w:rPr>
+              <w:t>ravna_osoba - klijent</w:t>
+            </w:r>
+          </w:p>
+        </w:tc>
+        <w:tc>
+          <w:tcPr>
+            <w:tcW w:w="1782" w:type="dxa"/>
+            <w:tcBorders>
+              <w:top w:val="single" w:sz="12" w:space="0" w:color="auto"/>
+              <w:left w:val="dashSmallGap" w:sz="4" w:space="0" w:color="AEAAAA" w:themeColor="background2" w:themeShade="BF"/>
+              <w:bottom w:val="single" w:sz="12" w:space="0" w:color="auto"/>
+              <w:right w:val="dashSmallGap" w:sz="4" w:space="0" w:color="AEAAAA" w:themeColor="background2" w:themeShade="BF"/>
+            </w:tcBorders>
+            <w:vAlign w:val="center"/>
+          </w:tcPr>
+          <w:p>
+            <w:pPr>
+              <w:spacing w:after="0" w:line="360" w:lineRule="auto"/>
+              <w:jc w:val="center"/>
+              <w:cnfStyle w:val="000000100000" w:firstRow="0" w:lastRow="0" w:firstColumn="0" w:lastColumn="0" w:oddVBand="0" w:evenVBand="0" w:oddHBand="1" w:evenHBand="0" w:firstRowFirstColumn="0" w:firstRowLastColumn="0" w:lastRowFirstColumn="0" w:lastRowLastColumn="0"/>
+              <w:rPr>
+                <w:color w:val="auto"/>
+                <w:szCs w:val="24"/>
+              </w:rPr>
+            </w:pPr>
+            <w:r>
+              <w:rPr>
+                <w:color w:val="auto"/>
+                <w:szCs w:val="24"/>
+              </w:rPr>
+              <w:t>One-to-One</w:t>
+            </w:r>
+          </w:p>
+        </w:tc>
+        <w:tc>
+          <w:tcPr>
+            <w:tcW w:w="4809" w:type="dxa"/>
+            <w:tcBorders>
+              <w:top w:val="single" w:sz="12" w:space="0" w:color="auto"/>
+              <w:left w:val="dashSmallGap" w:sz="4" w:space="0" w:color="AEAAAA" w:themeColor="background2" w:themeShade="BF"/>
+              <w:bottom w:val="single" w:sz="12" w:space="0" w:color="auto"/>
+              <w:right w:val="single" w:sz="12" w:space="0" w:color="auto"/>
+            </w:tcBorders>
+            <w:vAlign w:val="center"/>
+          </w:tcPr>
+          <w:p>
+            <w:pPr>
+              <w:spacing w:after="0" w:line="360" w:lineRule="auto"/>
+              <w:jc w:val="center"/>
+              <w:cnfStyle w:val="000000100000" w:firstRow="0" w:lastRow="0" w:firstColumn="0" w:lastColumn="0" w:oddVBand="0" w:evenVBand="0" w:oddHBand="1" w:evenHBand="0" w:firstRowFirstColumn="0" w:firstRowLastColumn="0" w:lastRowFirstColumn="0" w:lastRowLastColumn="0"/>
+              <w:rPr>
+                <w:color w:val="auto"/>
+                <w:szCs w:val="24"/>
+              </w:rPr>
+            </w:pPr>
+            <w:r>
+              <w:rPr>
+                <w:color w:val="auto"/>
+                <w:szCs w:val="24"/>
+              </w:rPr>
+              <w:t>Jedan klijent može biti pravna osoba. Jedna pravna osoba može biti jedan klijent.</w:t>
+            </w:r>
+          </w:p>
+        </w:tc>
+      </w:tr>
+      <w:tr>
         <w:tc>
           <w:tcPr>
             <w:cnfStyle w:val="001000000000" w:firstRow="0" w:lastRow="0" w:firstColumn="1" w:lastColumn="0" w:oddVBand="0" w:evenVBand="0" w:oddHBand="0" w:evenHBand="0" w:firstRowFirstColumn="0" w:firstRowLastColumn="0" w:lastRowFirstColumn="0" w:lastRowLastColumn="0"/>
@@ -5154,6 +5254,7 @@
           <w:p>
             <w:pPr>
               <w:spacing w:line="360" w:lineRule="auto"/>
+              <w:jc w:val="center"/>
               <w:rPr>
                 <w:szCs w:val="24"/>
               </w:rPr>
@@ -5180,7 +5281,7 @@
             <w:pPr>
               <w:spacing w:line="360" w:lineRule="auto"/>
               <w:jc w:val="center"/>
-              <w:cnfStyle w:val="000000100000" w:firstRow="0" w:lastRow="0" w:firstColumn="0" w:lastColumn="0" w:oddVBand="0" w:evenVBand="0" w:oddHBand="1" w:evenHBand="0" w:firstRowFirstColumn="0" w:firstRowLastColumn="0" w:lastRowFirstColumn="0" w:lastRowLastColumn="0"/>
+              <w:cnfStyle w:val="000000000000" w:firstRow="0" w:lastRow="0" w:firstColumn="0" w:lastColumn="0" w:oddVBand="0" w:evenVBand="0" w:oddHBand="0" w:evenHBand="0" w:firstRowFirstColumn="0" w:firstRowLastColumn="0" w:lastRowFirstColumn="0" w:lastRowLastColumn="0"/>
               <w:rPr>
                 <w:szCs w:val="24"/>
               </w:rPr>
@@ -5205,7 +5306,8 @@
           <w:p>
             <w:pPr>
               <w:spacing w:line="360" w:lineRule="auto"/>
-              <w:cnfStyle w:val="000000100000" w:firstRow="0" w:lastRow="0" w:firstColumn="0" w:lastColumn="0" w:oddVBand="0" w:evenVBand="0" w:oddHBand="1" w:evenHBand="0" w:firstRowFirstColumn="0" w:firstRowLastColumn="0" w:lastRowFirstColumn="0" w:lastRowLastColumn="0"/>
+              <w:jc w:val="center"/>
+              <w:cnfStyle w:val="000000000000" w:firstRow="0" w:lastRow="0" w:firstColumn="0" w:lastColumn="0" w:oddVBand="0" w:evenVBand="0" w:oddHBand="0" w:evenHBand="0" w:firstRowFirstColumn="0" w:firstRowLastColumn="0" w:lastRowFirstColumn="0" w:lastRowLastColumn="0"/>
               <w:rPr>
                 <w:szCs w:val="24"/>
               </w:rPr>
@@ -5215,82 +5317,6 @@
                 <w:szCs w:val="24"/>
               </w:rPr>
               <w:t>Jedan zaposlenik obavlja jedno zanimanje. Jedno zanimanje može obavljati više zaposlenika.</w:t>
-            </w:r>
-          </w:p>
-        </w:tc>
-      </w:tr>
-      <w:tr>
-        <w:tc>
-          <w:tcPr>
-            <w:cnfStyle w:val="001000000000" w:firstRow="0" w:lastRow="0" w:firstColumn="1" w:lastColumn="0" w:oddVBand="0" w:evenVBand="0" w:oddHBand="0" w:evenHBand="0" w:firstRowFirstColumn="0" w:firstRowLastColumn="0" w:lastRowFirstColumn="0" w:lastRowLastColumn="0"/>
-            <w:tcW w:w="3185" w:type="dxa"/>
-            <w:tcBorders>
-              <w:right w:val="dashSmallGap" w:sz="4" w:space="0" w:color="AEAAAA" w:themeColor="background2" w:themeShade="BF"/>
-            </w:tcBorders>
-            <w:vAlign w:val="center"/>
-          </w:tcPr>
-          <w:p>
-            <w:pPr>
-              <w:spacing w:line="360" w:lineRule="auto"/>
-              <w:rPr>
-                <w:szCs w:val="24"/>
-              </w:rPr>
-            </w:pPr>
-            <w:r>
-              <w:rPr>
-                <w:szCs w:val="24"/>
-              </w:rPr>
-              <w:t>klijent – kontakt_klijenta</w:t>
-            </w:r>
-          </w:p>
-        </w:tc>
-        <w:tc>
-          <w:tcPr>
-            <w:tcW w:w="1782" w:type="dxa"/>
-            <w:tcBorders>
-              <w:left w:val="dashSmallGap" w:sz="4" w:space="0" w:color="AEAAAA" w:themeColor="background2" w:themeShade="BF"/>
-              <w:right w:val="dashSmallGap" w:sz="4" w:space="0" w:color="AEAAAA" w:themeColor="background2" w:themeShade="BF"/>
-            </w:tcBorders>
-            <w:vAlign w:val="center"/>
-          </w:tcPr>
-          <w:p>
-            <w:pPr>
-              <w:spacing w:line="360" w:lineRule="auto"/>
-              <w:jc w:val="center"/>
-              <w:cnfStyle w:val="000000000000" w:firstRow="0" w:lastRow="0" w:firstColumn="0" w:lastColumn="0" w:oddVBand="0" w:evenVBand="0" w:oddHBand="0" w:evenHBand="0" w:firstRowFirstColumn="0" w:firstRowLastColumn="0" w:lastRowFirstColumn="0" w:lastRowLastColumn="0"/>
-              <w:rPr>
-                <w:szCs w:val="24"/>
-              </w:rPr>
-            </w:pPr>
-            <w:r>
-              <w:rPr>
-                <w:szCs w:val="24"/>
-              </w:rPr>
-              <w:t>One-to-Many</w:t>
-            </w:r>
-          </w:p>
-        </w:tc>
-        <w:tc>
-          <w:tcPr>
-            <w:tcW w:w="4809" w:type="dxa"/>
-            <w:tcBorders>
-              <w:left w:val="dashSmallGap" w:sz="4" w:space="0" w:color="AEAAAA" w:themeColor="background2" w:themeShade="BF"/>
-            </w:tcBorders>
-            <w:vAlign w:val="center"/>
-          </w:tcPr>
-          <w:p>
-            <w:pPr>
-              <w:spacing w:line="360" w:lineRule="auto"/>
-              <w:cnfStyle w:val="000000000000" w:firstRow="0" w:lastRow="0" w:firstColumn="0" w:lastColumn="0" w:oddVBand="0" w:evenVBand="0" w:oddHBand="0" w:evenHBand="0" w:firstRowFirstColumn="0" w:firstRowLastColumn="0" w:lastRowFirstColumn="0" w:lastRowLastColumn="0"/>
-              <w:rPr>
-                <w:szCs w:val="24"/>
-              </w:rPr>
-            </w:pPr>
-            <w:r>
-              <w:rPr>
-                <w:szCs w:val="24"/>
-              </w:rPr>
-              <w:t>Jedan klijent može imati više kontakata. Jedan kontakt pripada jednom klijentu.</w:t>
             </w:r>
           </w:p>
         </w:tc>
@@ -5311,6 +5337,92 @@
           <w:p>
             <w:pPr>
               <w:spacing w:line="360" w:lineRule="auto"/>
+              <w:jc w:val="center"/>
+              <w:rPr>
+                <w:szCs w:val="24"/>
+              </w:rPr>
+            </w:pPr>
+            <w:r>
+              <w:rPr>
+                <w:szCs w:val="24"/>
+              </w:rPr>
+              <w:t>klijent – kontakt_klijent</w:t>
+            </w:r>
+            <w:r>
+              <w:rPr>
+                <w:color w:val="auto"/>
+                <w:szCs w:val="24"/>
+              </w:rPr>
+              <w:t>a</w:t>
+            </w:r>
+          </w:p>
+        </w:tc>
+        <w:tc>
+          <w:tcPr>
+            <w:tcW w:w="1782" w:type="dxa"/>
+            <w:tcBorders>
+              <w:left w:val="dashSmallGap" w:sz="4" w:space="0" w:color="AEAAAA" w:themeColor="background2" w:themeShade="BF"/>
+              <w:right w:val="dashSmallGap" w:sz="4" w:space="0" w:color="AEAAAA" w:themeColor="background2" w:themeShade="BF"/>
+            </w:tcBorders>
+            <w:vAlign w:val="center"/>
+          </w:tcPr>
+          <w:p>
+            <w:pPr>
+              <w:spacing w:line="360" w:lineRule="auto"/>
+              <w:jc w:val="center"/>
+              <w:cnfStyle w:val="000000100000" w:firstRow="0" w:lastRow="0" w:firstColumn="0" w:lastColumn="0" w:oddVBand="0" w:evenVBand="0" w:oddHBand="1" w:evenHBand="0" w:firstRowFirstColumn="0" w:firstRowLastColumn="0" w:lastRowFirstColumn="0" w:lastRowLastColumn="0"/>
+              <w:rPr>
+                <w:szCs w:val="24"/>
+              </w:rPr>
+            </w:pPr>
+            <w:r>
+              <w:rPr>
+                <w:szCs w:val="24"/>
+              </w:rPr>
+              <w:t>One-to-Many</w:t>
+            </w:r>
+          </w:p>
+        </w:tc>
+        <w:tc>
+          <w:tcPr>
+            <w:tcW w:w="4809" w:type="dxa"/>
+            <w:tcBorders>
+              <w:left w:val="dashSmallGap" w:sz="4" w:space="0" w:color="AEAAAA" w:themeColor="background2" w:themeShade="BF"/>
+            </w:tcBorders>
+            <w:vAlign w:val="center"/>
+          </w:tcPr>
+          <w:p>
+            <w:pPr>
+              <w:spacing w:line="360" w:lineRule="auto"/>
+              <w:jc w:val="center"/>
+              <w:cnfStyle w:val="000000100000" w:firstRow="0" w:lastRow="0" w:firstColumn="0" w:lastColumn="0" w:oddVBand="0" w:evenVBand="0" w:oddHBand="1" w:evenHBand="0" w:firstRowFirstColumn="0" w:firstRowLastColumn="0" w:lastRowFirstColumn="0" w:lastRowLastColumn="0"/>
+              <w:rPr>
+                <w:szCs w:val="24"/>
+              </w:rPr>
+            </w:pPr>
+            <w:r>
+              <w:rPr>
+                <w:szCs w:val="24"/>
+              </w:rPr>
+              <w:t>Jedan klijent može imati više kontakata. Jedan kontakt pripada jednom klijentu.</w:t>
+            </w:r>
+          </w:p>
+        </w:tc>
+      </w:tr>
+      <w:tr>
+        <w:tc>
+          <w:tcPr>
+            <w:cnfStyle w:val="001000000000" w:firstRow="0" w:lastRow="0" w:firstColumn="1" w:lastColumn="0" w:oddVBand="0" w:evenVBand="0" w:oddHBand="0" w:evenHBand="0" w:firstRowFirstColumn="0" w:firstRowLastColumn="0" w:lastRowFirstColumn="0" w:lastRowLastColumn="0"/>
+            <w:tcW w:w="3185" w:type="dxa"/>
+            <w:tcBorders>
+              <w:right w:val="dashSmallGap" w:sz="4" w:space="0" w:color="AEAAAA" w:themeColor="background2" w:themeShade="BF"/>
+            </w:tcBorders>
+            <w:vAlign w:val="center"/>
+          </w:tcPr>
+          <w:p>
+            <w:pPr>
+              <w:spacing w:line="360" w:lineRule="auto"/>
+              <w:jc w:val="center"/>
               <w:rPr>
                 <w:szCs w:val="24"/>
               </w:rPr>
@@ -5336,7 +5448,7 @@
             <w:pPr>
               <w:spacing w:line="360" w:lineRule="auto"/>
               <w:jc w:val="center"/>
-              <w:cnfStyle w:val="000000100000" w:firstRow="0" w:lastRow="0" w:firstColumn="0" w:lastColumn="0" w:oddVBand="0" w:evenVBand="0" w:oddHBand="1" w:evenHBand="0" w:firstRowFirstColumn="0" w:firstRowLastColumn="0" w:lastRowFirstColumn="0" w:lastRowLastColumn="0"/>
+              <w:cnfStyle w:val="000000000000" w:firstRow="0" w:lastRow="0" w:firstColumn="0" w:lastColumn="0" w:oddVBand="0" w:evenVBand="0" w:oddHBand="0" w:evenHBand="0" w:firstRowFirstColumn="0" w:firstRowLastColumn="0" w:lastRowFirstColumn="0" w:lastRowLastColumn="0"/>
               <w:rPr>
                 <w:szCs w:val="24"/>
               </w:rPr>
@@ -5360,7 +5472,8 @@
           <w:p>
             <w:pPr>
               <w:spacing w:line="360" w:lineRule="auto"/>
-              <w:cnfStyle w:val="000000100000" w:firstRow="0" w:lastRow="0" w:firstColumn="0" w:lastColumn="0" w:oddVBand="0" w:evenVBand="0" w:oddHBand="1" w:evenHBand="0" w:firstRowFirstColumn="0" w:firstRowLastColumn="0" w:lastRowFirstColumn="0" w:lastRowLastColumn="0"/>
+              <w:jc w:val="center"/>
+              <w:cnfStyle w:val="000000000000" w:firstRow="0" w:lastRow="0" w:firstColumn="0" w:lastColumn="0" w:oddVBand="0" w:evenVBand="0" w:oddHBand="0" w:evenHBand="0" w:firstRowFirstColumn="0" w:firstRowLastColumn="0" w:lastRowFirstColumn="0" w:lastRowLastColumn="0"/>
               <w:rPr>
                 <w:szCs w:val="24"/>
               </w:rPr>
@@ -5370,82 +5483,6 @@
                 <w:szCs w:val="24"/>
               </w:rPr>
               <w:t>Jedan zaposlenik prima više tipova prihoda. Jedan tip prihoda može primiti više zaposlenika.</w:t>
-            </w:r>
-          </w:p>
-        </w:tc>
-      </w:tr>
-      <w:tr>
-        <w:tc>
-          <w:tcPr>
-            <w:cnfStyle w:val="001000000000" w:firstRow="0" w:lastRow="0" w:firstColumn="1" w:lastColumn="0" w:oddVBand="0" w:evenVBand="0" w:oddHBand="0" w:evenHBand="0" w:firstRowFirstColumn="0" w:firstRowLastColumn="0" w:lastRowFirstColumn="0" w:lastRowLastColumn="0"/>
-            <w:tcW w:w="3185" w:type="dxa"/>
-            <w:tcBorders>
-              <w:right w:val="dashSmallGap" w:sz="4" w:space="0" w:color="AEAAAA" w:themeColor="background2" w:themeShade="BF"/>
-            </w:tcBorders>
-            <w:vAlign w:val="center"/>
-          </w:tcPr>
-          <w:p>
-            <w:pPr>
-              <w:spacing w:line="360" w:lineRule="auto"/>
-              <w:rPr>
-                <w:szCs w:val="24"/>
-              </w:rPr>
-            </w:pPr>
-            <w:r>
-              <w:rPr>
-                <w:szCs w:val="24"/>
-              </w:rPr>
-              <w:t>zaposlenik - poslovnica</w:t>
-            </w:r>
-          </w:p>
-        </w:tc>
-        <w:tc>
-          <w:tcPr>
-            <w:tcW w:w="1782" w:type="dxa"/>
-            <w:tcBorders>
-              <w:left w:val="dashSmallGap" w:sz="4" w:space="0" w:color="AEAAAA" w:themeColor="background2" w:themeShade="BF"/>
-              <w:right w:val="dashSmallGap" w:sz="4" w:space="0" w:color="AEAAAA" w:themeColor="background2" w:themeShade="BF"/>
-            </w:tcBorders>
-            <w:vAlign w:val="center"/>
-          </w:tcPr>
-          <w:p>
-            <w:pPr>
-              <w:spacing w:line="360" w:lineRule="auto"/>
-              <w:jc w:val="center"/>
-              <w:cnfStyle w:val="000000000000" w:firstRow="0" w:lastRow="0" w:firstColumn="0" w:lastColumn="0" w:oddVBand="0" w:evenVBand="0" w:oddHBand="0" w:evenHBand="0" w:firstRowFirstColumn="0" w:firstRowLastColumn="0" w:lastRowFirstColumn="0" w:lastRowLastColumn="0"/>
-              <w:rPr>
-                <w:szCs w:val="24"/>
-              </w:rPr>
-            </w:pPr>
-            <w:r>
-              <w:rPr>
-                <w:szCs w:val="24"/>
-              </w:rPr>
-              <w:t>One-to-Many</w:t>
-            </w:r>
-          </w:p>
-        </w:tc>
-        <w:tc>
-          <w:tcPr>
-            <w:tcW w:w="4809" w:type="dxa"/>
-            <w:tcBorders>
-              <w:left w:val="dashSmallGap" w:sz="4" w:space="0" w:color="AEAAAA" w:themeColor="background2" w:themeShade="BF"/>
-            </w:tcBorders>
-            <w:vAlign w:val="center"/>
-          </w:tcPr>
-          <w:p>
-            <w:pPr>
-              <w:spacing w:line="360" w:lineRule="auto"/>
-              <w:cnfStyle w:val="000000000000" w:firstRow="0" w:lastRow="0" w:firstColumn="0" w:lastColumn="0" w:oddVBand="0" w:evenVBand="0" w:oddHBand="0" w:evenHBand="0" w:firstRowFirstColumn="0" w:firstRowLastColumn="0" w:lastRowFirstColumn="0" w:lastRowLastColumn="0"/>
-              <w:rPr>
-                <w:szCs w:val="24"/>
-              </w:rPr>
-            </w:pPr>
-            <w:r>
-              <w:rPr>
-                <w:szCs w:val="24"/>
-              </w:rPr>
-              <w:t xml:space="preserve">Jedan zaposlenik radi u jednoj poslovnici. U jednoj poslovnici radi više zaposlenika. </w:t>
             </w:r>
           </w:p>
         </w:tc>
@@ -5466,6 +5503,7 @@
           <w:p>
             <w:pPr>
               <w:spacing w:line="360" w:lineRule="auto"/>
+              <w:jc w:val="center"/>
               <w:rPr>
                 <w:szCs w:val="24"/>
               </w:rPr>
@@ -5474,7 +5512,13 @@
               <w:rPr>
                 <w:szCs w:val="24"/>
               </w:rPr>
-              <w:t>prihod_za_zaposlenika - transakcija</w:t>
+              <w:t xml:space="preserve">zaposlenik - </w:t>
+            </w:r>
+            <w:r>
+              <w:rPr>
+                <w:szCs w:val="24"/>
+              </w:rPr>
+              <w:t>lokacija</w:t>
             </w:r>
           </w:p>
         </w:tc>
@@ -5500,7 +5544,7 @@
               <w:rPr>
                 <w:szCs w:val="24"/>
               </w:rPr>
-              <w:t>One-to-One</w:t>
+              <w:t>One-to-Many</w:t>
             </w:r>
           </w:p>
         </w:tc>
@@ -5515,6 +5559,7 @@
           <w:p>
             <w:pPr>
               <w:spacing w:line="360" w:lineRule="auto"/>
+              <w:jc w:val="center"/>
               <w:cnfStyle w:val="000000100000" w:firstRow="0" w:lastRow="0" w:firstColumn="0" w:lastColumn="0" w:oddVBand="0" w:evenVBand="0" w:oddHBand="1" w:evenHBand="0" w:firstRowFirstColumn="0" w:firstRowLastColumn="0" w:lastRowFirstColumn="0" w:lastRowLastColumn="0"/>
               <w:rPr>
                 <w:szCs w:val="24"/>
@@ -5524,7 +5569,31 @@
               <w:rPr>
                 <w:szCs w:val="24"/>
               </w:rPr>
-              <w:t>Jedan prihod za zaposlenika je jedna transakcija. Jedna transakcija predstavlja jedan prihod za zaposlenika.</w:t>
+              <w:t xml:space="preserve">Jedan zaposlenik radi </w:t>
+            </w:r>
+            <w:r>
+              <w:rPr>
+                <w:szCs w:val="24"/>
+              </w:rPr>
+              <w:t>na jednoj lokaciji</w:t>
+            </w:r>
+            <w:r>
+              <w:rPr>
+                <w:szCs w:val="24"/>
+              </w:rPr>
+              <w:t xml:space="preserve">. </w:t>
+            </w:r>
+            <w:r>
+              <w:rPr>
+                <w:szCs w:val="24"/>
+              </w:rPr>
+              <w:t xml:space="preserve">Na jednoj lokaciji </w:t>
+            </w:r>
+            <w:r>
+              <w:rPr>
+                <w:szCs w:val="24"/>
+              </w:rPr>
+              <w:t>radi više zaposlenika.</w:t>
             </w:r>
           </w:p>
         </w:tc>
@@ -5542,15 +5611,17 @@
           <w:p>
             <w:pPr>
               <w:spacing w:line="360" w:lineRule="auto"/>
+              <w:jc w:val="center"/>
               <w:rPr>
                 <w:szCs w:val="24"/>
+                <w:lang w:val="en-US"/>
               </w:rPr>
             </w:pPr>
             <w:r>
               <w:rPr>
                 <w:szCs w:val="24"/>
               </w:rPr>
-              <w:t>popust - klijent</w:t>
+              <w:t>transakcija – klijent</w:t>
             </w:r>
           </w:p>
         </w:tc>
@@ -5576,7 +5647,7 @@
               <w:rPr>
                 <w:szCs w:val="24"/>
               </w:rPr>
-              <w:t>Many-to-Many</w:t>
+              <w:t>One-to-Many</w:t>
             </w:r>
           </w:p>
         </w:tc>
@@ -5591,6 +5662,7 @@
           <w:p>
             <w:pPr>
               <w:spacing w:line="360" w:lineRule="auto"/>
+              <w:jc w:val="center"/>
               <w:cnfStyle w:val="000000000000" w:firstRow="0" w:lastRow="0" w:firstColumn="0" w:lastColumn="0" w:oddVBand="0" w:evenVBand="0" w:oddHBand="0" w:evenHBand="0" w:firstRowFirstColumn="0" w:firstRowLastColumn="0" w:lastRowFirstColumn="0" w:lastRowLastColumn="0"/>
               <w:rPr>
                 <w:szCs w:val="24"/>
@@ -5600,7 +5672,7 @@
               <w:rPr>
                 <w:szCs w:val="24"/>
               </w:rPr>
-              <w:t xml:space="preserve"> Jedan tip popusta može primiti više klijenata. Jedan klijent može primiti više tipova popusta.</w:t>
+              <w:t>Jedan klijent obavlja više transakcija. Jednu transakciju obavlja jedan klijent.</w:t>
             </w:r>
           </w:p>
         </w:tc>
@@ -5621,6 +5693,7 @@
           <w:p>
             <w:pPr>
               <w:spacing w:line="360" w:lineRule="auto"/>
+              <w:jc w:val="center"/>
               <w:rPr>
                 <w:szCs w:val="24"/>
               </w:rPr>
@@ -5629,7 +5702,7 @@
               <w:rPr>
                 <w:szCs w:val="24"/>
               </w:rPr>
-              <w:t>poslovni_trosak - transakcija</w:t>
+              <w:t>transakcija – zaposlenik</w:t>
             </w:r>
           </w:p>
         </w:tc>
@@ -5655,7 +5728,7 @@
               <w:rPr>
                 <w:szCs w:val="24"/>
               </w:rPr>
-              <w:t>One-to-One</w:t>
+              <w:t>One-to-Many</w:t>
             </w:r>
           </w:p>
         </w:tc>
@@ -5670,16 +5743,18 @@
           <w:p>
             <w:pPr>
               <w:spacing w:line="360" w:lineRule="auto"/>
+              <w:jc w:val="center"/>
               <w:cnfStyle w:val="000000100000" w:firstRow="0" w:lastRow="0" w:firstColumn="0" w:lastColumn="0" w:oddVBand="0" w:evenVBand="0" w:oddHBand="1" w:evenHBand="0" w:firstRowFirstColumn="0" w:firstRowLastColumn="0" w:lastRowFirstColumn="0" w:lastRowLastColumn="0"/>
               <w:rPr>
                 <w:szCs w:val="24"/>
+                <w:lang w:val="en-US"/>
               </w:rPr>
             </w:pPr>
             <w:r>
               <w:rPr>
                 <w:szCs w:val="24"/>
               </w:rPr>
-              <w:t>Jedan poslovni trošak predstavlja jednu transakciju. Jedna transakcija predstavlja jedan poslovni trošak.</w:t>
+              <w:t>Jedan zaposlenik obavlja više transakcija. Jednu transakciju obavlja jedan zaposlenik.</w:t>
             </w:r>
           </w:p>
         </w:tc>
@@ -5697,6 +5772,7 @@
           <w:p>
             <w:pPr>
               <w:spacing w:line="360" w:lineRule="auto"/>
+              <w:jc w:val="center"/>
               <w:rPr>
                 <w:szCs w:val="24"/>
               </w:rPr>
@@ -5705,7 +5781,7 @@
               <w:rPr>
                 <w:szCs w:val="24"/>
               </w:rPr>
-              <w:t>transakcija -  gotovinsko_placanje</w:t>
+              <w:t>prihod_za_zaposlenika - transakcija</w:t>
             </w:r>
           </w:p>
         </w:tc>
@@ -5746,6 +5822,7 @@
           <w:p>
             <w:pPr>
               <w:spacing w:line="360" w:lineRule="auto"/>
+              <w:jc w:val="center"/>
               <w:cnfStyle w:val="000000000000" w:firstRow="0" w:lastRow="0" w:firstColumn="0" w:lastColumn="0" w:oddVBand="0" w:evenVBand="0" w:oddHBand="0" w:evenHBand="0" w:firstRowFirstColumn="0" w:firstRowLastColumn="0" w:lastRowFirstColumn="0" w:lastRowLastColumn="0"/>
               <w:rPr>
                 <w:szCs w:val="24"/>
@@ -5755,7 +5832,7 @@
               <w:rPr>
                 <w:szCs w:val="24"/>
               </w:rPr>
-              <w:t>Jedno gotovinsko plaćanje je jedna transakcija. Jedna transakcija predstavlja jedno gotovinsko plaćanje.</w:t>
+              <w:t>Jedan prihod za zaposlenika je jedna transakcija. Jedna transakcija predstavlja jedan prihod za zaposlenika.</w:t>
             </w:r>
           </w:p>
         </w:tc>
@@ -5776,6 +5853,245 @@
           <w:p>
             <w:pPr>
               <w:spacing w:line="360" w:lineRule="auto"/>
+              <w:jc w:val="center"/>
+              <w:rPr>
+                <w:szCs w:val="24"/>
+              </w:rPr>
+            </w:pPr>
+            <w:r>
+              <w:rPr>
+                <w:szCs w:val="24"/>
+              </w:rPr>
+              <w:t>popust - klijent</w:t>
+            </w:r>
+          </w:p>
+        </w:tc>
+        <w:tc>
+          <w:tcPr>
+            <w:tcW w:w="1782" w:type="dxa"/>
+            <w:tcBorders>
+              <w:left w:val="dashSmallGap" w:sz="4" w:space="0" w:color="AEAAAA" w:themeColor="background2" w:themeShade="BF"/>
+              <w:right w:val="dashSmallGap" w:sz="4" w:space="0" w:color="AEAAAA" w:themeColor="background2" w:themeShade="BF"/>
+            </w:tcBorders>
+            <w:vAlign w:val="center"/>
+          </w:tcPr>
+          <w:p>
+            <w:pPr>
+              <w:spacing w:line="360" w:lineRule="auto"/>
+              <w:jc w:val="center"/>
+              <w:cnfStyle w:val="000000100000" w:firstRow="0" w:lastRow="0" w:firstColumn="0" w:lastColumn="0" w:oddVBand="0" w:evenVBand="0" w:oddHBand="1" w:evenHBand="0" w:firstRowFirstColumn="0" w:firstRowLastColumn="0" w:lastRowFirstColumn="0" w:lastRowLastColumn="0"/>
+              <w:rPr>
+                <w:szCs w:val="24"/>
+              </w:rPr>
+            </w:pPr>
+            <w:r>
+              <w:rPr>
+                <w:szCs w:val="24"/>
+              </w:rPr>
+              <w:t>Many-to-Many</w:t>
+            </w:r>
+          </w:p>
+        </w:tc>
+        <w:tc>
+          <w:tcPr>
+            <w:tcW w:w="4809" w:type="dxa"/>
+            <w:tcBorders>
+              <w:left w:val="dashSmallGap" w:sz="4" w:space="0" w:color="AEAAAA" w:themeColor="background2" w:themeShade="BF"/>
+            </w:tcBorders>
+            <w:vAlign w:val="center"/>
+          </w:tcPr>
+          <w:p>
+            <w:pPr>
+              <w:spacing w:line="360" w:lineRule="auto"/>
+              <w:jc w:val="center"/>
+              <w:cnfStyle w:val="000000100000" w:firstRow="0" w:lastRow="0" w:firstColumn="0" w:lastColumn="0" w:oddVBand="0" w:evenVBand="0" w:oddHBand="1" w:evenHBand="0" w:firstRowFirstColumn="0" w:firstRowLastColumn="0" w:lastRowFirstColumn="0" w:lastRowLastColumn="0"/>
+              <w:rPr>
+                <w:szCs w:val="24"/>
+              </w:rPr>
+            </w:pPr>
+            <w:r>
+              <w:rPr>
+                <w:szCs w:val="24"/>
+              </w:rPr>
+              <w:t>Jedan tip popusta može primiti više klijenata. Jedan klijent može primiti više tipova popusta.</w:t>
+            </w:r>
+          </w:p>
+        </w:tc>
+      </w:tr>
+      <w:tr>
+        <w:tc>
+          <w:tcPr>
+            <w:cnfStyle w:val="001000000000" w:firstRow="0" w:lastRow="0" w:firstColumn="1" w:lastColumn="0" w:oddVBand="0" w:evenVBand="0" w:oddHBand="0" w:evenHBand="0" w:firstRowFirstColumn="0" w:firstRowLastColumn="0" w:lastRowFirstColumn="0" w:lastRowLastColumn="0"/>
+            <w:tcW w:w="3185" w:type="dxa"/>
+            <w:tcBorders>
+              <w:right w:val="dashSmallGap" w:sz="4" w:space="0" w:color="AEAAAA" w:themeColor="background2" w:themeShade="BF"/>
+            </w:tcBorders>
+            <w:vAlign w:val="center"/>
+          </w:tcPr>
+          <w:p>
+            <w:pPr>
+              <w:spacing w:line="360" w:lineRule="auto"/>
+              <w:jc w:val="center"/>
+              <w:rPr>
+                <w:szCs w:val="24"/>
+              </w:rPr>
+            </w:pPr>
+            <w:r>
+              <w:rPr>
+                <w:szCs w:val="24"/>
+              </w:rPr>
+              <w:t>poslovni_trosak - transakcija</w:t>
+            </w:r>
+          </w:p>
+        </w:tc>
+        <w:tc>
+          <w:tcPr>
+            <w:tcW w:w="1782" w:type="dxa"/>
+            <w:tcBorders>
+              <w:left w:val="dashSmallGap" w:sz="4" w:space="0" w:color="AEAAAA" w:themeColor="background2" w:themeShade="BF"/>
+              <w:right w:val="dashSmallGap" w:sz="4" w:space="0" w:color="AEAAAA" w:themeColor="background2" w:themeShade="BF"/>
+            </w:tcBorders>
+            <w:vAlign w:val="center"/>
+          </w:tcPr>
+          <w:p>
+            <w:pPr>
+              <w:spacing w:line="360" w:lineRule="auto"/>
+              <w:jc w:val="center"/>
+              <w:cnfStyle w:val="000000000000" w:firstRow="0" w:lastRow="0" w:firstColumn="0" w:lastColumn="0" w:oddVBand="0" w:evenVBand="0" w:oddHBand="0" w:evenHBand="0" w:firstRowFirstColumn="0" w:firstRowLastColumn="0" w:lastRowFirstColumn="0" w:lastRowLastColumn="0"/>
+              <w:rPr>
+                <w:szCs w:val="24"/>
+              </w:rPr>
+            </w:pPr>
+            <w:r>
+              <w:rPr>
+                <w:szCs w:val="24"/>
+              </w:rPr>
+              <w:t>One-to-One</w:t>
+            </w:r>
+          </w:p>
+        </w:tc>
+        <w:tc>
+          <w:tcPr>
+            <w:tcW w:w="4809" w:type="dxa"/>
+            <w:tcBorders>
+              <w:left w:val="dashSmallGap" w:sz="4" w:space="0" w:color="AEAAAA" w:themeColor="background2" w:themeShade="BF"/>
+            </w:tcBorders>
+            <w:vAlign w:val="center"/>
+          </w:tcPr>
+          <w:p>
+            <w:pPr>
+              <w:spacing w:line="360" w:lineRule="auto"/>
+              <w:jc w:val="center"/>
+              <w:cnfStyle w:val="000000000000" w:firstRow="0" w:lastRow="0" w:firstColumn="0" w:lastColumn="0" w:oddVBand="0" w:evenVBand="0" w:oddHBand="0" w:evenHBand="0" w:firstRowFirstColumn="0" w:firstRowLastColumn="0" w:lastRowFirstColumn="0" w:lastRowLastColumn="0"/>
+              <w:rPr>
+                <w:szCs w:val="24"/>
+              </w:rPr>
+            </w:pPr>
+            <w:r>
+              <w:rPr>
+                <w:szCs w:val="24"/>
+              </w:rPr>
+              <w:t>Jedan poslovni trošak predstavlja jednu transakciju. Jedna transakcija predstavlja jedan poslovni trošak.</w:t>
+            </w:r>
+          </w:p>
+        </w:tc>
+      </w:tr>
+      <w:tr>
+        <w:trPr>
+          <w:cnfStyle w:val="000000100000" w:firstRow="0" w:lastRow="0" w:firstColumn="0" w:lastColumn="0" w:oddVBand="0" w:evenVBand="0" w:oddHBand="1" w:evenHBand="0" w:firstRowFirstColumn="0" w:firstRowLastColumn="0" w:lastRowFirstColumn="0" w:lastRowLastColumn="0"/>
+        </w:trPr>
+        <w:tc>
+          <w:tcPr>
+            <w:cnfStyle w:val="001000000000" w:firstRow="0" w:lastRow="0" w:firstColumn="1" w:lastColumn="0" w:oddVBand="0" w:evenVBand="0" w:oddHBand="0" w:evenHBand="0" w:firstRowFirstColumn="0" w:firstRowLastColumn="0" w:lastRowFirstColumn="0" w:lastRowLastColumn="0"/>
+            <w:tcW w:w="3185" w:type="dxa"/>
+            <w:tcBorders>
+              <w:right w:val="dashSmallGap" w:sz="4" w:space="0" w:color="AEAAAA" w:themeColor="background2" w:themeShade="BF"/>
+            </w:tcBorders>
+            <w:vAlign w:val="center"/>
+          </w:tcPr>
+          <w:p>
+            <w:pPr>
+              <w:spacing w:line="360" w:lineRule="auto"/>
+              <w:jc w:val="center"/>
+              <w:rPr>
+                <w:szCs w:val="24"/>
+              </w:rPr>
+            </w:pPr>
+            <w:r>
+              <w:rPr>
+                <w:szCs w:val="24"/>
+              </w:rPr>
+              <w:lastRenderedPageBreak/>
+              <w:t>transakcija -  gotovinsko_placanje</w:t>
+            </w:r>
+          </w:p>
+        </w:tc>
+        <w:tc>
+          <w:tcPr>
+            <w:tcW w:w="1782" w:type="dxa"/>
+            <w:tcBorders>
+              <w:left w:val="dashSmallGap" w:sz="4" w:space="0" w:color="AEAAAA" w:themeColor="background2" w:themeShade="BF"/>
+              <w:right w:val="dashSmallGap" w:sz="4" w:space="0" w:color="AEAAAA" w:themeColor="background2" w:themeShade="BF"/>
+            </w:tcBorders>
+            <w:vAlign w:val="center"/>
+          </w:tcPr>
+          <w:p>
+            <w:pPr>
+              <w:spacing w:line="360" w:lineRule="auto"/>
+              <w:jc w:val="center"/>
+              <w:cnfStyle w:val="000000100000" w:firstRow="0" w:lastRow="0" w:firstColumn="0" w:lastColumn="0" w:oddVBand="0" w:evenVBand="0" w:oddHBand="1" w:evenHBand="0" w:firstRowFirstColumn="0" w:firstRowLastColumn="0" w:lastRowFirstColumn="0" w:lastRowLastColumn="0"/>
+              <w:rPr>
+                <w:szCs w:val="24"/>
+              </w:rPr>
+            </w:pPr>
+            <w:r>
+              <w:rPr>
+                <w:szCs w:val="24"/>
+              </w:rPr>
+              <w:t>One-to-One</w:t>
+            </w:r>
+          </w:p>
+        </w:tc>
+        <w:tc>
+          <w:tcPr>
+            <w:tcW w:w="4809" w:type="dxa"/>
+            <w:tcBorders>
+              <w:left w:val="dashSmallGap" w:sz="4" w:space="0" w:color="AEAAAA" w:themeColor="background2" w:themeShade="BF"/>
+            </w:tcBorders>
+            <w:vAlign w:val="center"/>
+          </w:tcPr>
+          <w:p>
+            <w:pPr>
+              <w:spacing w:line="360" w:lineRule="auto"/>
+              <w:jc w:val="center"/>
+              <w:cnfStyle w:val="000000100000" w:firstRow="0" w:lastRow="0" w:firstColumn="0" w:lastColumn="0" w:oddVBand="0" w:evenVBand="0" w:oddHBand="1" w:evenHBand="0" w:firstRowFirstColumn="0" w:firstRowLastColumn="0" w:lastRowFirstColumn="0" w:lastRowLastColumn="0"/>
+              <w:rPr>
+                <w:szCs w:val="24"/>
+              </w:rPr>
+            </w:pPr>
+            <w:r>
+              <w:rPr>
+                <w:szCs w:val="24"/>
+              </w:rPr>
+              <w:t>Jedno gotovinsko plaćanje je jedna transakcija. Jedna transakcija predstavlja jedno gotovinsko plaćanje.</w:t>
+            </w:r>
+          </w:p>
+        </w:tc>
+      </w:tr>
+      <w:tr>
+        <w:tc>
+          <w:tcPr>
+            <w:cnfStyle w:val="001000000000" w:firstRow="0" w:lastRow="0" w:firstColumn="1" w:lastColumn="0" w:oddVBand="0" w:evenVBand="0" w:oddHBand="0" w:evenHBand="0" w:firstRowFirstColumn="0" w:firstRowLastColumn="0" w:lastRowFirstColumn="0" w:lastRowLastColumn="0"/>
+            <w:tcW w:w="3185" w:type="dxa"/>
+            <w:tcBorders>
+              <w:right w:val="dashSmallGap" w:sz="4" w:space="0" w:color="AEAAAA" w:themeColor="background2" w:themeShade="BF"/>
+            </w:tcBorders>
+            <w:vAlign w:val="center"/>
+          </w:tcPr>
+          <w:p>
+            <w:pPr>
+              <w:spacing w:line="360" w:lineRule="auto"/>
+              <w:jc w:val="center"/>
               <w:rPr>
                 <w:szCs w:val="24"/>
               </w:rPr>
@@ -5801,7 +6117,7 @@
             <w:pPr>
               <w:spacing w:line="360" w:lineRule="auto"/>
               <w:jc w:val="center"/>
-              <w:cnfStyle w:val="000000100000" w:firstRow="0" w:lastRow="0" w:firstColumn="0" w:lastColumn="0" w:oddVBand="0" w:evenVBand="0" w:oddHBand="1" w:evenHBand="0" w:firstRowFirstColumn="0" w:firstRowLastColumn="0" w:lastRowFirstColumn="0" w:lastRowLastColumn="0"/>
+              <w:cnfStyle w:val="000000000000" w:firstRow="0" w:lastRow="0" w:firstColumn="0" w:lastColumn="0" w:oddVBand="0" w:evenVBand="0" w:oddHBand="0" w:evenHBand="0" w:firstRowFirstColumn="0" w:firstRowLastColumn="0" w:lastRowFirstColumn="0" w:lastRowLastColumn="0"/>
               <w:rPr>
                 <w:szCs w:val="24"/>
               </w:rPr>
@@ -5825,7 +6141,8 @@
           <w:p>
             <w:pPr>
               <w:spacing w:line="360" w:lineRule="auto"/>
-              <w:cnfStyle w:val="000000100000" w:firstRow="0" w:lastRow="0" w:firstColumn="0" w:lastColumn="0" w:oddVBand="0" w:evenVBand="0" w:oddHBand="1" w:evenHBand="0" w:firstRowFirstColumn="0" w:firstRowLastColumn="0" w:lastRowFirstColumn="0" w:lastRowLastColumn="0"/>
+              <w:jc w:val="center"/>
+              <w:cnfStyle w:val="000000000000" w:firstRow="0" w:lastRow="0" w:firstColumn="0" w:lastColumn="0" w:oddVBand="0" w:evenVBand="0" w:oddHBand="0" w:evenHBand="0" w:firstRowFirstColumn="0" w:firstRowLastColumn="0" w:lastRowFirstColumn="0" w:lastRowLastColumn="0"/>
               <w:rPr>
                 <w:szCs w:val="24"/>
               </w:rPr>
@@ -5835,82 +6152,6 @@
                 <w:szCs w:val="24"/>
               </w:rPr>
               <w:t>Jedno kartično plaćanje je jedna transakcija. Jedna transakcija predstavlja jedno kartično plaćanje.</w:t>
-            </w:r>
-          </w:p>
-        </w:tc>
-      </w:tr>
-      <w:tr>
-        <w:tc>
-          <w:tcPr>
-            <w:cnfStyle w:val="001000000000" w:firstRow="0" w:lastRow="0" w:firstColumn="1" w:lastColumn="0" w:oddVBand="0" w:evenVBand="0" w:oddHBand="0" w:evenHBand="0" w:firstRowFirstColumn="0" w:firstRowLastColumn="0" w:lastRowFirstColumn="0" w:lastRowLastColumn="0"/>
-            <w:tcW w:w="3185" w:type="dxa"/>
-            <w:tcBorders>
-              <w:right w:val="dashSmallGap" w:sz="4" w:space="0" w:color="AEAAAA"/>
-            </w:tcBorders>
-            <w:vAlign w:val="center"/>
-          </w:tcPr>
-          <w:p>
-            <w:pPr>
-              <w:spacing w:line="360" w:lineRule="auto"/>
-              <w:rPr>
-                <w:szCs w:val="24"/>
-              </w:rPr>
-            </w:pPr>
-            <w:r>
-              <w:rPr>
-                <w:szCs w:val="24"/>
-              </w:rPr>
-              <w:t>transakcija – kriptovalutno_placanje</w:t>
-            </w:r>
-          </w:p>
-        </w:tc>
-        <w:tc>
-          <w:tcPr>
-            <w:tcW w:w="1782" w:type="dxa"/>
-            <w:tcBorders>
-              <w:left w:val="dashSmallGap" w:sz="4" w:space="0" w:color="AEAAAA"/>
-              <w:right w:val="dashSmallGap" w:sz="4" w:space="0" w:color="AEAAAA"/>
-            </w:tcBorders>
-            <w:vAlign w:val="center"/>
-          </w:tcPr>
-          <w:p>
-            <w:pPr>
-              <w:spacing w:line="360" w:lineRule="auto"/>
-              <w:jc w:val="center"/>
-              <w:cnfStyle w:val="000000000000" w:firstRow="0" w:lastRow="0" w:firstColumn="0" w:lastColumn="0" w:oddVBand="0" w:evenVBand="0" w:oddHBand="0" w:evenHBand="0" w:firstRowFirstColumn="0" w:firstRowLastColumn="0" w:lastRowFirstColumn="0" w:lastRowLastColumn="0"/>
-              <w:rPr>
-                <w:szCs w:val="24"/>
-              </w:rPr>
-            </w:pPr>
-            <w:r>
-              <w:rPr>
-                <w:szCs w:val="24"/>
-              </w:rPr>
-              <w:t>One-to-One</w:t>
-            </w:r>
-          </w:p>
-        </w:tc>
-        <w:tc>
-          <w:tcPr>
-            <w:tcW w:w="4809" w:type="dxa"/>
-            <w:tcBorders>
-              <w:left w:val="dashSmallGap" w:sz="4" w:space="0" w:color="AEAAAA"/>
-            </w:tcBorders>
-            <w:vAlign w:val="center"/>
-          </w:tcPr>
-          <w:p>
-            <w:pPr>
-              <w:spacing w:line="360" w:lineRule="auto"/>
-              <w:cnfStyle w:val="000000000000" w:firstRow="0" w:lastRow="0" w:firstColumn="0" w:lastColumn="0" w:oddVBand="0" w:evenVBand="0" w:oddHBand="0" w:evenHBand="0" w:firstRowFirstColumn="0" w:firstRowLastColumn="0" w:lastRowFirstColumn="0" w:lastRowLastColumn="0"/>
-              <w:rPr>
-                <w:szCs w:val="24"/>
-              </w:rPr>
-            </w:pPr>
-            <w:r>
-              <w:rPr>
-                <w:szCs w:val="24"/>
-              </w:rPr>
-              <w:t>Jedno kriptovalutno plaćanje je jedna transakcija. Jedna transakcija predstavlja jedno kriptovalutno plaćanje.</w:t>
             </w:r>
           </w:p>
         </w:tc>
@@ -5931,6 +6172,7 @@
           <w:p>
             <w:pPr>
               <w:spacing w:line="360" w:lineRule="auto"/>
+              <w:jc w:val="center"/>
               <w:rPr>
                 <w:szCs w:val="24"/>
               </w:rPr>
@@ -5939,7 +6181,84 @@
               <w:rPr>
                 <w:szCs w:val="24"/>
               </w:rPr>
-              <w:lastRenderedPageBreak/>
+              <w:t>transakcija – kriptovalutno_placanje</w:t>
+            </w:r>
+          </w:p>
+        </w:tc>
+        <w:tc>
+          <w:tcPr>
+            <w:tcW w:w="1782" w:type="dxa"/>
+            <w:tcBorders>
+              <w:left w:val="dashSmallGap" w:sz="4" w:space="0" w:color="AEAAAA"/>
+              <w:right w:val="dashSmallGap" w:sz="4" w:space="0" w:color="AEAAAA"/>
+            </w:tcBorders>
+            <w:vAlign w:val="center"/>
+          </w:tcPr>
+          <w:p>
+            <w:pPr>
+              <w:spacing w:line="360" w:lineRule="auto"/>
+              <w:jc w:val="center"/>
+              <w:cnfStyle w:val="000000100000" w:firstRow="0" w:lastRow="0" w:firstColumn="0" w:lastColumn="0" w:oddVBand="0" w:evenVBand="0" w:oddHBand="1" w:evenHBand="0" w:firstRowFirstColumn="0" w:firstRowLastColumn="0" w:lastRowFirstColumn="0" w:lastRowLastColumn="0"/>
+              <w:rPr>
+                <w:szCs w:val="24"/>
+              </w:rPr>
+            </w:pPr>
+            <w:r>
+              <w:rPr>
+                <w:szCs w:val="24"/>
+              </w:rPr>
+              <w:t>One-to-One</w:t>
+            </w:r>
+          </w:p>
+        </w:tc>
+        <w:tc>
+          <w:tcPr>
+            <w:tcW w:w="4809" w:type="dxa"/>
+            <w:tcBorders>
+              <w:left w:val="dashSmallGap" w:sz="4" w:space="0" w:color="AEAAAA"/>
+            </w:tcBorders>
+            <w:vAlign w:val="center"/>
+          </w:tcPr>
+          <w:p>
+            <w:pPr>
+              <w:spacing w:line="360" w:lineRule="auto"/>
+              <w:jc w:val="center"/>
+              <w:cnfStyle w:val="000000100000" w:firstRow="0" w:lastRow="0" w:firstColumn="0" w:lastColumn="0" w:oddVBand="0" w:evenVBand="0" w:oddHBand="1" w:evenHBand="0" w:firstRowFirstColumn="0" w:firstRowLastColumn="0" w:lastRowFirstColumn="0" w:lastRowLastColumn="0"/>
+              <w:rPr>
+                <w:szCs w:val="24"/>
+              </w:rPr>
+            </w:pPr>
+            <w:r>
+              <w:rPr>
+                <w:szCs w:val="24"/>
+              </w:rPr>
+              <w:t>Jedno kriptovalutno plaćanje je jedna transakcija. Jedna transakcija predstavlja jedno kriptovalutno plaćanje.</w:t>
+            </w:r>
+          </w:p>
+        </w:tc>
+      </w:tr>
+      <w:tr>
+        <w:tc>
+          <w:tcPr>
+            <w:cnfStyle w:val="001000000000" w:firstRow="0" w:lastRow="0" w:firstColumn="1" w:lastColumn="0" w:oddVBand="0" w:evenVBand="0" w:oddHBand="0" w:evenHBand="0" w:firstRowFirstColumn="0" w:firstRowLastColumn="0" w:lastRowFirstColumn="0" w:lastRowLastColumn="0"/>
+            <w:tcW w:w="3185" w:type="dxa"/>
+            <w:tcBorders>
+              <w:right w:val="dashSmallGap" w:sz="4" w:space="0" w:color="AEAAAA"/>
+            </w:tcBorders>
+            <w:vAlign w:val="center"/>
+          </w:tcPr>
+          <w:p>
+            <w:pPr>
+              <w:spacing w:line="360" w:lineRule="auto"/>
+              <w:jc w:val="center"/>
+              <w:rPr>
+                <w:szCs w:val="24"/>
+              </w:rPr>
+            </w:pPr>
+            <w:r>
+              <w:rPr>
+                <w:szCs w:val="24"/>
+              </w:rPr>
               <w:t>karticno_placanje – pravna_osoba</w:t>
             </w:r>
           </w:p>
@@ -5957,7 +6276,7 @@
             <w:pPr>
               <w:spacing w:line="360" w:lineRule="auto"/>
               <w:jc w:val="center"/>
-              <w:cnfStyle w:val="000000100000" w:firstRow="0" w:lastRow="0" w:firstColumn="0" w:lastColumn="0" w:oddVBand="0" w:evenVBand="0" w:oddHBand="1" w:evenHBand="0" w:firstRowFirstColumn="0" w:firstRowLastColumn="0" w:lastRowFirstColumn="0" w:lastRowLastColumn="0"/>
+              <w:cnfStyle w:val="000000000000" w:firstRow="0" w:lastRow="0" w:firstColumn="0" w:lastColumn="0" w:oddVBand="0" w:evenVBand="0" w:oddHBand="0" w:evenHBand="0" w:firstRowFirstColumn="0" w:firstRowLastColumn="0" w:lastRowFirstColumn="0" w:lastRowLastColumn="0"/>
               <w:rPr>
                 <w:szCs w:val="24"/>
               </w:rPr>
@@ -5981,7 +6300,8 @@
           <w:p>
             <w:pPr>
               <w:spacing w:line="360" w:lineRule="auto"/>
-              <w:cnfStyle w:val="000000100000" w:firstRow="0" w:lastRow="0" w:firstColumn="0" w:lastColumn="0" w:oddVBand="0" w:evenVBand="0" w:oddHBand="1" w:evenHBand="0" w:firstRowFirstColumn="0" w:firstRowLastColumn="0" w:lastRowFirstColumn="0" w:lastRowLastColumn="0"/>
+              <w:jc w:val="center"/>
+              <w:cnfStyle w:val="000000000000" w:firstRow="0" w:lastRow="0" w:firstColumn="0" w:lastColumn="0" w:oddVBand="0" w:evenVBand="0" w:oddHBand="0" w:evenHBand="0" w:firstRowFirstColumn="0" w:firstRowLastColumn="0" w:lastRowFirstColumn="0" w:lastRowLastColumn="0"/>
               <w:rPr>
                 <w:szCs w:val="24"/>
               </w:rPr>
@@ -5991,82 +6311,6 @@
                 <w:szCs w:val="24"/>
               </w:rPr>
               <w:t>Jedno kartično plaćanje provodi jedna banka. Jedna banka provodi više kartičnih plaćanja.</w:t>
-            </w:r>
-          </w:p>
-        </w:tc>
-      </w:tr>
-      <w:tr>
-        <w:tc>
-          <w:tcPr>
-            <w:cnfStyle w:val="001000000000" w:firstRow="0" w:lastRow="0" w:firstColumn="1" w:lastColumn="0" w:oddVBand="0" w:evenVBand="0" w:oddHBand="0" w:evenHBand="0" w:firstRowFirstColumn="0" w:firstRowLastColumn="0" w:lastRowFirstColumn="0" w:lastRowLastColumn="0"/>
-            <w:tcW w:w="3185" w:type="dxa"/>
-            <w:tcBorders>
-              <w:right w:val="dashSmallGap" w:sz="4" w:space="0" w:color="AEAAAA"/>
-            </w:tcBorders>
-            <w:vAlign w:val="center"/>
-          </w:tcPr>
-          <w:p>
-            <w:pPr>
-              <w:spacing w:line="360" w:lineRule="auto"/>
-              <w:rPr>
-                <w:szCs w:val="24"/>
-              </w:rPr>
-            </w:pPr>
-            <w:r>
-              <w:rPr>
-                <w:szCs w:val="24"/>
-              </w:rPr>
-              <w:t>pravna_osoba – kontakt_pravne_osobe</w:t>
-            </w:r>
-          </w:p>
-        </w:tc>
-        <w:tc>
-          <w:tcPr>
-            <w:tcW w:w="1782" w:type="dxa"/>
-            <w:tcBorders>
-              <w:left w:val="dashSmallGap" w:sz="4" w:space="0" w:color="AEAAAA"/>
-              <w:right w:val="dashSmallGap" w:sz="4" w:space="0" w:color="AEAAAA"/>
-            </w:tcBorders>
-            <w:vAlign w:val="center"/>
-          </w:tcPr>
-          <w:p>
-            <w:pPr>
-              <w:spacing w:line="360" w:lineRule="auto"/>
-              <w:jc w:val="center"/>
-              <w:cnfStyle w:val="000000000000" w:firstRow="0" w:lastRow="0" w:firstColumn="0" w:lastColumn="0" w:oddVBand="0" w:evenVBand="0" w:oddHBand="0" w:evenHBand="0" w:firstRowFirstColumn="0" w:firstRowLastColumn="0" w:lastRowFirstColumn="0" w:lastRowLastColumn="0"/>
-              <w:rPr>
-                <w:szCs w:val="24"/>
-              </w:rPr>
-            </w:pPr>
-            <w:r>
-              <w:rPr>
-                <w:szCs w:val="24"/>
-              </w:rPr>
-              <w:t>One-to-Many</w:t>
-            </w:r>
-          </w:p>
-        </w:tc>
-        <w:tc>
-          <w:tcPr>
-            <w:tcW w:w="4809" w:type="dxa"/>
-            <w:tcBorders>
-              <w:left w:val="dashSmallGap" w:sz="4" w:space="0" w:color="AEAAAA"/>
-            </w:tcBorders>
-            <w:vAlign w:val="center"/>
-          </w:tcPr>
-          <w:p>
-            <w:pPr>
-              <w:spacing w:line="360" w:lineRule="auto"/>
-              <w:cnfStyle w:val="000000000000" w:firstRow="0" w:lastRow="0" w:firstColumn="0" w:lastColumn="0" w:oddVBand="0" w:evenVBand="0" w:oddHBand="0" w:evenHBand="0" w:firstRowFirstColumn="0" w:firstRowLastColumn="0" w:lastRowFirstColumn="0" w:lastRowLastColumn="0"/>
-              <w:rPr>
-                <w:szCs w:val="24"/>
-              </w:rPr>
-            </w:pPr>
-            <w:r>
-              <w:rPr>
-                <w:szCs w:val="24"/>
-              </w:rPr>
-              <w:t>Jedna pravna osoba ima više kontakata. Jedan kontakt pripada jednoj pravnoj osobi.</w:t>
             </w:r>
           </w:p>
         </w:tc>
@@ -6087,6 +6331,85 @@
           <w:p>
             <w:pPr>
               <w:spacing w:line="360" w:lineRule="auto"/>
+              <w:jc w:val="center"/>
+              <w:rPr>
+                <w:szCs w:val="24"/>
+              </w:rPr>
+            </w:pPr>
+            <w:r>
+              <w:rPr>
+                <w:szCs w:val="24"/>
+              </w:rPr>
+              <w:t>pravna_osoba – kontakt_pravne_osobe</w:t>
+            </w:r>
+          </w:p>
+        </w:tc>
+        <w:tc>
+          <w:tcPr>
+            <w:tcW w:w="1782" w:type="dxa"/>
+            <w:tcBorders>
+              <w:left w:val="dashSmallGap" w:sz="4" w:space="0" w:color="AEAAAA"/>
+              <w:right w:val="dashSmallGap" w:sz="4" w:space="0" w:color="AEAAAA"/>
+            </w:tcBorders>
+            <w:vAlign w:val="center"/>
+          </w:tcPr>
+          <w:p>
+            <w:pPr>
+              <w:spacing w:line="360" w:lineRule="auto"/>
+              <w:jc w:val="center"/>
+              <w:cnfStyle w:val="000000100000" w:firstRow="0" w:lastRow="0" w:firstColumn="0" w:lastColumn="0" w:oddVBand="0" w:evenVBand="0" w:oddHBand="1" w:evenHBand="0" w:firstRowFirstColumn="0" w:firstRowLastColumn="0" w:lastRowFirstColumn="0" w:lastRowLastColumn="0"/>
+              <w:rPr>
+                <w:szCs w:val="24"/>
+              </w:rPr>
+            </w:pPr>
+            <w:r>
+              <w:rPr>
+                <w:szCs w:val="24"/>
+              </w:rPr>
+              <w:t>One-to-Many</w:t>
+            </w:r>
+          </w:p>
+        </w:tc>
+        <w:tc>
+          <w:tcPr>
+            <w:tcW w:w="4809" w:type="dxa"/>
+            <w:tcBorders>
+              <w:left w:val="dashSmallGap" w:sz="4" w:space="0" w:color="AEAAAA"/>
+            </w:tcBorders>
+            <w:vAlign w:val="center"/>
+          </w:tcPr>
+          <w:p>
+            <w:pPr>
+              <w:spacing w:line="360" w:lineRule="auto"/>
+              <w:jc w:val="center"/>
+              <w:cnfStyle w:val="000000100000" w:firstRow="0" w:lastRow="0" w:firstColumn="0" w:lastColumn="0" w:oddVBand="0" w:evenVBand="0" w:oddHBand="1" w:evenHBand="0" w:firstRowFirstColumn="0" w:firstRowLastColumn="0" w:lastRowFirstColumn="0" w:lastRowLastColumn="0"/>
+              <w:rPr>
+                <w:szCs w:val="24"/>
+              </w:rPr>
+            </w:pPr>
+            <w:r>
+              <w:rPr>
+                <w:szCs w:val="24"/>
+              </w:rPr>
+              <w:t>Jedna pravna osoba ima više kontakata. Jedan kontakt pripada jednoj pravnoj osobi.</w:t>
+            </w:r>
+          </w:p>
+        </w:tc>
+      </w:tr>
+      <w:tr>
+        <w:tc>
+          <w:tcPr>
+            <w:cnfStyle w:val="001000000000" w:firstRow="0" w:lastRow="0" w:firstColumn="1" w:lastColumn="0" w:oddVBand="0" w:evenVBand="0" w:oddHBand="0" w:evenHBand="0" w:firstRowFirstColumn="0" w:firstRowLastColumn="0" w:lastRowFirstColumn="0" w:lastRowLastColumn="0"/>
+            <w:tcW w:w="3185" w:type="dxa"/>
+            <w:tcBorders>
+              <w:right w:val="dashSmallGap" w:sz="4" w:space="0" w:color="AEAAAA"/>
+            </w:tcBorders>
+            <w:vAlign w:val="center"/>
+          </w:tcPr>
+          <w:p>
+            <w:pPr>
+              <w:spacing w:line="360" w:lineRule="auto"/>
+              <w:jc w:val="center"/>
               <w:rPr>
                 <w:szCs w:val="24"/>
               </w:rPr>
@@ -6112,7 +6435,7 @@
             <w:pPr>
               <w:spacing w:line="360" w:lineRule="auto"/>
               <w:jc w:val="center"/>
-              <w:cnfStyle w:val="000000100000" w:firstRow="0" w:lastRow="0" w:firstColumn="0" w:lastColumn="0" w:oddVBand="0" w:evenVBand="0" w:oddHBand="1" w:evenHBand="0" w:firstRowFirstColumn="0" w:firstRowLastColumn="0" w:lastRowFirstColumn="0" w:lastRowLastColumn="0"/>
+              <w:cnfStyle w:val="000000000000" w:firstRow="0" w:lastRow="0" w:firstColumn="0" w:lastColumn="0" w:oddVBand="0" w:evenVBand="0" w:oddHBand="0" w:evenHBand="0" w:firstRowFirstColumn="0" w:firstRowLastColumn="0" w:lastRowFirstColumn="0" w:lastRowLastColumn="0"/>
               <w:rPr>
                 <w:szCs w:val="24"/>
               </w:rPr>
@@ -6136,7 +6459,8 @@
           <w:p>
             <w:pPr>
               <w:spacing w:line="360" w:lineRule="auto"/>
-              <w:cnfStyle w:val="000000100000" w:firstRow="0" w:lastRow="0" w:firstColumn="0" w:lastColumn="0" w:oddVBand="0" w:evenVBand="0" w:oddHBand="1" w:evenHBand="0" w:firstRowFirstColumn="0" w:firstRowLastColumn="0" w:lastRowFirstColumn="0" w:lastRowLastColumn="0"/>
+              <w:jc w:val="center"/>
+              <w:cnfStyle w:val="000000000000" w:firstRow="0" w:lastRow="0" w:firstColumn="0" w:lastColumn="0" w:oddVBand="0" w:evenVBand="0" w:oddHBand="0" w:evenHBand="0" w:firstRowFirstColumn="0" w:firstRowLastColumn="0" w:lastRowFirstColumn="0" w:lastRowLastColumn="0"/>
               <w:rPr>
                 <w:szCs w:val="24"/>
               </w:rPr>
@@ -6146,82 +6470,6 @@
                 <w:szCs w:val="24"/>
               </w:rPr>
               <w:t>Jedan najam vozila je jedna transakcija. Jedna transakcija predstavlja jedan najam vozila.</w:t>
-            </w:r>
-          </w:p>
-        </w:tc>
-      </w:tr>
-      <w:tr>
-        <w:tc>
-          <w:tcPr>
-            <w:cnfStyle w:val="001000000000" w:firstRow="0" w:lastRow="0" w:firstColumn="1" w:lastColumn="0" w:oddVBand="0" w:evenVBand="0" w:oddHBand="0" w:evenHBand="0" w:firstRowFirstColumn="0" w:firstRowLastColumn="0" w:lastRowFirstColumn="0" w:lastRowLastColumn="0"/>
-            <w:tcW w:w="3185" w:type="dxa"/>
-            <w:tcBorders>
-              <w:right w:val="dashSmallGap" w:sz="4" w:space="0" w:color="AEAAAA"/>
-            </w:tcBorders>
-            <w:vAlign w:val="center"/>
-          </w:tcPr>
-          <w:p>
-            <w:pPr>
-              <w:spacing w:line="360" w:lineRule="auto"/>
-              <w:rPr>
-                <w:szCs w:val="24"/>
-              </w:rPr>
-            </w:pPr>
-            <w:r>
-              <w:rPr>
-                <w:szCs w:val="24"/>
-              </w:rPr>
-              <w:t>najam_vozila - klijent</w:t>
-            </w:r>
-          </w:p>
-        </w:tc>
-        <w:tc>
-          <w:tcPr>
-            <w:tcW w:w="1782" w:type="dxa"/>
-            <w:tcBorders>
-              <w:left w:val="dashSmallGap" w:sz="4" w:space="0" w:color="AEAAAA"/>
-              <w:right w:val="dashSmallGap" w:sz="4" w:space="0" w:color="AEAAAA"/>
-            </w:tcBorders>
-            <w:vAlign w:val="center"/>
-          </w:tcPr>
-          <w:p>
-            <w:pPr>
-              <w:spacing w:line="360" w:lineRule="auto"/>
-              <w:jc w:val="center"/>
-              <w:cnfStyle w:val="000000000000" w:firstRow="0" w:lastRow="0" w:firstColumn="0" w:lastColumn="0" w:oddVBand="0" w:evenVBand="0" w:oddHBand="0" w:evenHBand="0" w:firstRowFirstColumn="0" w:firstRowLastColumn="0" w:lastRowFirstColumn="0" w:lastRowLastColumn="0"/>
-              <w:rPr>
-                <w:szCs w:val="24"/>
-              </w:rPr>
-            </w:pPr>
-            <w:r>
-              <w:rPr>
-                <w:szCs w:val="24"/>
-              </w:rPr>
-              <w:t>One-to-Many</w:t>
-            </w:r>
-          </w:p>
-        </w:tc>
-        <w:tc>
-          <w:tcPr>
-            <w:tcW w:w="4809" w:type="dxa"/>
-            <w:tcBorders>
-              <w:left w:val="dashSmallGap" w:sz="4" w:space="0" w:color="AEAAAA"/>
-            </w:tcBorders>
-            <w:vAlign w:val="center"/>
-          </w:tcPr>
-          <w:p>
-            <w:pPr>
-              <w:spacing w:line="360" w:lineRule="auto"/>
-              <w:cnfStyle w:val="000000000000" w:firstRow="0" w:lastRow="0" w:firstColumn="0" w:lastColumn="0" w:oddVBand="0" w:evenVBand="0" w:oddHBand="0" w:evenHBand="0" w:firstRowFirstColumn="0" w:firstRowLastColumn="0" w:lastRowFirstColumn="0" w:lastRowLastColumn="0"/>
-              <w:rPr>
-                <w:szCs w:val="24"/>
-              </w:rPr>
-            </w:pPr>
-            <w:r>
-              <w:rPr>
-                <w:szCs w:val="24"/>
-              </w:rPr>
-              <w:t xml:space="preserve">Jedan najam vozila obavlja jedan klijent. Jedan klijent može obaviti više najmova vozila. </w:t>
             </w:r>
           </w:p>
         </w:tc>
@@ -6242,6 +6490,7 @@
           <w:p>
             <w:pPr>
               <w:spacing w:line="360" w:lineRule="auto"/>
+              <w:jc w:val="center"/>
               <w:rPr>
                 <w:szCs w:val="24"/>
               </w:rPr>
@@ -6250,7 +6499,7 @@
               <w:rPr>
                 <w:szCs w:val="24"/>
               </w:rPr>
-              <w:t>najam_vozila - zaposlenik</w:t>
+              <w:t>vozilo – najam_vozila</w:t>
             </w:r>
           </w:p>
         </w:tc>
@@ -6291,6 +6540,7 @@
           <w:p>
             <w:pPr>
               <w:spacing w:line="360" w:lineRule="auto"/>
+              <w:jc w:val="center"/>
               <w:cnfStyle w:val="000000100000" w:firstRow="0" w:lastRow="0" w:firstColumn="0" w:lastColumn="0" w:oddVBand="0" w:evenVBand="0" w:oddHBand="1" w:evenHBand="0" w:firstRowFirstColumn="0" w:firstRowLastColumn="0" w:lastRowFirstColumn="0" w:lastRowLastColumn="0"/>
               <w:rPr>
                 <w:szCs w:val="24"/>
@@ -6300,7 +6550,7 @@
               <w:rPr>
                 <w:szCs w:val="24"/>
               </w:rPr>
-              <w:t>Jedan najam vozila provodi jedan zaposlenik. Jedan zaposlenik provodi više najmova vozila.</w:t>
+              <w:t>Jedno se vozilo više puta iznajmljuje. Na jednom se najmu vozila nalazi jedno vozilo.</w:t>
             </w:r>
           </w:p>
         </w:tc>
@@ -6318,6 +6568,7 @@
           <w:p>
             <w:pPr>
               <w:spacing w:line="360" w:lineRule="auto"/>
+              <w:jc w:val="center"/>
               <w:rPr>
                 <w:szCs w:val="24"/>
               </w:rPr>
@@ -6326,7 +6577,7 @@
               <w:rPr>
                 <w:szCs w:val="24"/>
               </w:rPr>
-              <w:t>vozilo – najam_vozila</w:t>
+              <w:t>vozilo - serija</w:t>
             </w:r>
           </w:p>
         </w:tc>
@@ -6367,6 +6618,7 @@
           <w:p>
             <w:pPr>
               <w:spacing w:line="360" w:lineRule="auto"/>
+              <w:jc w:val="center"/>
               <w:cnfStyle w:val="000000000000" w:firstRow="0" w:lastRow="0" w:firstColumn="0" w:lastColumn="0" w:oddVBand="0" w:evenVBand="0" w:oddHBand="0" w:evenHBand="0" w:firstRowFirstColumn="0" w:firstRowLastColumn="0" w:lastRowFirstColumn="0" w:lastRowLastColumn="0"/>
               <w:rPr>
                 <w:szCs w:val="24"/>
@@ -6376,7 +6628,7 @@
               <w:rPr>
                 <w:szCs w:val="24"/>
               </w:rPr>
-              <w:t>Jedno se vozilo više puta iznajmljuje. Na jednom se najmu vozila nalazi jedno vozilo.</w:t>
+              <w:t>U jednoj se seriji proizvodi vise vozila. Jedno vozilo pripada jednoj seriji.</w:t>
             </w:r>
           </w:p>
         </w:tc>
@@ -6397,6 +6649,7 @@
           <w:p>
             <w:pPr>
               <w:spacing w:line="360" w:lineRule="auto"/>
+              <w:jc w:val="center"/>
               <w:rPr>
                 <w:szCs w:val="24"/>
               </w:rPr>
@@ -6405,7 +6658,7 @@
               <w:rPr>
                 <w:szCs w:val="24"/>
               </w:rPr>
-              <w:t>vozilo - serija</w:t>
+              <w:t>vozilo – slika_vozila</w:t>
             </w:r>
           </w:p>
         </w:tc>
@@ -6446,6 +6699,7 @@
           <w:p>
             <w:pPr>
               <w:spacing w:line="360" w:lineRule="auto"/>
+              <w:jc w:val="center"/>
               <w:cnfStyle w:val="000000100000" w:firstRow="0" w:lastRow="0" w:firstColumn="0" w:lastColumn="0" w:oddVBand="0" w:evenVBand="0" w:oddHBand="1" w:evenHBand="0" w:firstRowFirstColumn="0" w:firstRowLastColumn="0" w:lastRowFirstColumn="0" w:lastRowLastColumn="0"/>
               <w:rPr>
                 <w:szCs w:val="24"/>
@@ -6455,7 +6709,7 @@
               <w:rPr>
                 <w:szCs w:val="24"/>
               </w:rPr>
-              <w:t>U jednoj se seriji proizvodi vise vozila. Jedno vozilo pripada jednoj seriji.</w:t>
+              <w:t>Jedno se vozilo moze vise puta slikati. Jedna slika pripada jednom vozilu.</w:t>
             </w:r>
           </w:p>
         </w:tc>
@@ -6473,6 +6727,7 @@
           <w:p>
             <w:pPr>
               <w:spacing w:line="360" w:lineRule="auto"/>
+              <w:jc w:val="center"/>
               <w:rPr>
                 <w:szCs w:val="24"/>
               </w:rPr>
@@ -6481,7 +6736,7 @@
               <w:rPr>
                 <w:szCs w:val="24"/>
               </w:rPr>
-              <w:t>vozilo – slika_vozila</w:t>
+              <w:t>tip_osiguranja – pravna_osoba</w:t>
             </w:r>
           </w:p>
         </w:tc>
@@ -6522,6 +6777,7 @@
           <w:p>
             <w:pPr>
               <w:spacing w:line="360" w:lineRule="auto"/>
+              <w:jc w:val="center"/>
               <w:cnfStyle w:val="000000000000" w:firstRow="0" w:lastRow="0" w:firstColumn="0" w:lastColumn="0" w:oddVBand="0" w:evenVBand="0" w:oddHBand="0" w:evenHBand="0" w:firstRowFirstColumn="0" w:firstRowLastColumn="0" w:lastRowFirstColumn="0" w:lastRowLastColumn="0"/>
               <w:rPr>
                 <w:szCs w:val="24"/>
@@ -6531,7 +6787,31 @@
               <w:rPr>
                 <w:szCs w:val="24"/>
               </w:rPr>
-              <w:t>Jedno se vozilo moze vise puta slikati. Jedna slika pripada jednom vozilu.</w:t>
+              <w:t>Jedna osiguravajuća kuća</w:t>
+            </w:r>
+            <w:r>
+              <w:rPr>
+                <w:szCs w:val="24"/>
+              </w:rPr>
+              <w:t xml:space="preserve"> (pravna osoba)</w:t>
+            </w:r>
+            <w:r>
+              <w:rPr>
+                <w:szCs w:val="24"/>
+              </w:rPr>
+              <w:t xml:space="preserve"> omogućuje više tipova osiguranja. Jedno osiguranje  pripada jednoj osiguravajućoj kući</w:t>
+            </w:r>
+            <w:r>
+              <w:rPr>
+                <w:szCs w:val="24"/>
+              </w:rPr>
+              <w:t xml:space="preserve"> (pravnoj osobi)</w:t>
+            </w:r>
+            <w:r>
+              <w:rPr>
+                <w:szCs w:val="24"/>
+              </w:rPr>
+              <w:t>.</w:t>
             </w:r>
           </w:p>
         </w:tc>
@@ -6552,6 +6832,7 @@
           <w:p>
             <w:pPr>
               <w:spacing w:line="360" w:lineRule="auto"/>
+              <w:jc w:val="center"/>
               <w:rPr>
                 <w:szCs w:val="24"/>
               </w:rPr>
@@ -6560,7 +6841,7 @@
               <w:rPr>
                 <w:szCs w:val="24"/>
               </w:rPr>
-              <w:t>tip_osiguranja – pravna_osoba</w:t>
+              <w:t>osiguranje - vozilo</w:t>
             </w:r>
           </w:p>
         </w:tc>
@@ -6601,6 +6882,7 @@
           <w:p>
             <w:pPr>
               <w:spacing w:line="360" w:lineRule="auto"/>
+              <w:jc w:val="center"/>
               <w:cnfStyle w:val="000000100000" w:firstRow="0" w:lastRow="0" w:firstColumn="0" w:lastColumn="0" w:oddVBand="0" w:evenVBand="0" w:oddHBand="1" w:evenHBand="0" w:firstRowFirstColumn="0" w:firstRowLastColumn="0" w:lastRowFirstColumn="0" w:lastRowLastColumn="0"/>
               <w:rPr>
                 <w:szCs w:val="24"/>
@@ -6610,7 +6892,7 @@
               <w:rPr>
                 <w:szCs w:val="24"/>
               </w:rPr>
-              <w:t>Jedna osiguravajuća kuća omogućuje više tipova osiguranja. Jedno osiguranje  pripada jednoj osiguravajućoj kući.</w:t>
+              <w:t>Jedno vozilo ima više osiguranja. Jedno osiguranje osigurava jedno vozilo.</w:t>
             </w:r>
           </w:p>
         </w:tc>
@@ -6628,6 +6910,7 @@
           <w:p>
             <w:pPr>
               <w:spacing w:line="360" w:lineRule="auto"/>
+              <w:jc w:val="center"/>
               <w:rPr>
                 <w:szCs w:val="24"/>
               </w:rPr>
@@ -6636,7 +6919,7 @@
               <w:rPr>
                 <w:szCs w:val="24"/>
               </w:rPr>
-              <w:t>osiguranje - vozilo</w:t>
+              <w:t>osiguranje - transakcija</w:t>
             </w:r>
           </w:p>
         </w:tc>
@@ -6662,7 +6945,7 @@
               <w:rPr>
                 <w:szCs w:val="24"/>
               </w:rPr>
-              <w:t>One-to-Many</w:t>
+              <w:t>One-to-One</w:t>
             </w:r>
           </w:p>
         </w:tc>
@@ -6677,6 +6960,7 @@
           <w:p>
             <w:pPr>
               <w:spacing w:line="360" w:lineRule="auto"/>
+              <w:jc w:val="center"/>
               <w:cnfStyle w:val="000000000000" w:firstRow="0" w:lastRow="0" w:firstColumn="0" w:lastColumn="0" w:oddVBand="0" w:evenVBand="0" w:oddHBand="0" w:evenHBand="0" w:firstRowFirstColumn="0" w:firstRowLastColumn="0" w:lastRowFirstColumn="0" w:lastRowLastColumn="0"/>
               <w:rPr>
                 <w:szCs w:val="24"/>
@@ -6686,7 +6970,7 @@
               <w:rPr>
                 <w:szCs w:val="24"/>
               </w:rPr>
-              <w:t>Jedno vozilo ima više osiguranja. Jedno osiguranje osigurava jedno vozilo.</w:t>
+              <w:t>Jedno osiguranje je jedna transakcija. Jedna transakcija predstavlja jedno osiguranje.</w:t>
             </w:r>
           </w:p>
         </w:tc>
@@ -6707,6 +6991,7 @@
           <w:p>
             <w:pPr>
               <w:spacing w:line="360" w:lineRule="auto"/>
+              <w:jc w:val="center"/>
               <w:rPr>
                 <w:szCs w:val="24"/>
               </w:rPr>
@@ -6715,7 +7000,8 @@
               <w:rPr>
                 <w:szCs w:val="24"/>
               </w:rPr>
-              <w:t>osiguranje - transakcija</w:t>
+              <w:lastRenderedPageBreak/>
+              <w:t>osiguranje – tip_osiguranja</w:t>
             </w:r>
           </w:p>
         </w:tc>
@@ -6741,7 +7027,7 @@
               <w:rPr>
                 <w:szCs w:val="24"/>
               </w:rPr>
-              <w:t>One-to-One</w:t>
+              <w:t>One-to-Many</w:t>
             </w:r>
           </w:p>
         </w:tc>
@@ -6756,6 +7042,7 @@
           <w:p>
             <w:pPr>
               <w:spacing w:line="360" w:lineRule="auto"/>
+              <w:jc w:val="center"/>
               <w:cnfStyle w:val="000000100000" w:firstRow="0" w:lastRow="0" w:firstColumn="0" w:lastColumn="0" w:oddVBand="0" w:evenVBand="0" w:oddHBand="1" w:evenHBand="0" w:firstRowFirstColumn="0" w:firstRowLastColumn="0" w:lastRowFirstColumn="0" w:lastRowLastColumn="0"/>
               <w:rPr>
                 <w:szCs w:val="24"/>
@@ -6765,7 +7052,7 @@
               <w:rPr>
                 <w:szCs w:val="24"/>
               </w:rPr>
-              <w:t xml:space="preserve">Jedno osiguranje je jedna transakcija. Jedna transakcija predstavlja jedno osiguranje. </w:t>
+              <w:t>Jedan se tip osiguranja koristi za više osiguranja. Jedno je osiguranje jednoga tipa osiguranja.</w:t>
             </w:r>
           </w:p>
         </w:tc>
@@ -6783,6 +7070,7 @@
           <w:p>
             <w:pPr>
               <w:spacing w:line="360" w:lineRule="auto"/>
+              <w:jc w:val="center"/>
               <w:rPr>
                 <w:szCs w:val="24"/>
               </w:rPr>
@@ -6791,7 +7079,7 @@
               <w:rPr>
                 <w:szCs w:val="24"/>
               </w:rPr>
-              <w:t>osiguranje – tip_osiguranja</w:t>
+              <w:t>naknada_stete - transakcija</w:t>
             </w:r>
           </w:p>
         </w:tc>
@@ -6817,7 +7105,7 @@
               <w:rPr>
                 <w:szCs w:val="24"/>
               </w:rPr>
-              <w:t>One-to-Many</w:t>
+              <w:t>One-to-One</w:t>
             </w:r>
           </w:p>
         </w:tc>
@@ -6832,6 +7120,7 @@
           <w:p>
             <w:pPr>
               <w:spacing w:line="360" w:lineRule="auto"/>
+              <w:jc w:val="center"/>
               <w:cnfStyle w:val="000000000000" w:firstRow="0" w:lastRow="0" w:firstColumn="0" w:lastColumn="0" w:oddVBand="0" w:evenVBand="0" w:oddHBand="0" w:evenHBand="0" w:firstRowFirstColumn="0" w:firstRowLastColumn="0" w:lastRowFirstColumn="0" w:lastRowLastColumn="0"/>
               <w:rPr>
                 <w:szCs w:val="24"/>
@@ -6841,7 +7130,7 @@
               <w:rPr>
                 <w:szCs w:val="24"/>
               </w:rPr>
-              <w:t>Jedan se tip osiguranja koristi za više osiguranja. Jedno je osiguranje jednoga tipa osiguranja.</w:t>
+              <w:t>Jedna je naknada štete jedna transakcija. Jedna transakcija predstavlja jednu naknadu štete.</w:t>
             </w:r>
           </w:p>
         </w:tc>
@@ -6862,6 +7151,7 @@
           <w:p>
             <w:pPr>
               <w:spacing w:line="360" w:lineRule="auto"/>
+              <w:jc w:val="center"/>
               <w:rPr>
                 <w:szCs w:val="24"/>
               </w:rPr>
@@ -6870,7 +7160,7 @@
               <w:rPr>
                 <w:szCs w:val="24"/>
               </w:rPr>
-              <w:t>naknada_stete - transakcija</w:t>
+              <w:t>naknada_stete - steta</w:t>
             </w:r>
           </w:p>
         </w:tc>
@@ -6896,7 +7186,7 @@
               <w:rPr>
                 <w:szCs w:val="24"/>
               </w:rPr>
-              <w:t>One-to-One</w:t>
+              <w:t>One-to-Many</w:t>
             </w:r>
           </w:p>
         </w:tc>
@@ -6911,6 +7201,7 @@
           <w:p>
             <w:pPr>
               <w:spacing w:line="360" w:lineRule="auto"/>
+              <w:jc w:val="center"/>
               <w:cnfStyle w:val="000000100000" w:firstRow="0" w:lastRow="0" w:firstColumn="0" w:lastColumn="0" w:oddVBand="0" w:evenVBand="0" w:oddHBand="1" w:evenHBand="0" w:firstRowFirstColumn="0" w:firstRowLastColumn="0" w:lastRowFirstColumn="0" w:lastRowLastColumn="0"/>
               <w:rPr>
                 <w:szCs w:val="24"/>
@@ -6920,7 +7211,7 @@
               <w:rPr>
                 <w:szCs w:val="24"/>
               </w:rPr>
-              <w:t>Jedna je naknada štete jedna transakcija. Jedna transakcija predstavlja jednu naknadu štete.</w:t>
+              <w:t>Jedna šteta može zahtijevati više naknada štete. Jedna naknada štete naknađuje jednu štetu.</w:t>
             </w:r>
           </w:p>
         </w:tc>
@@ -6938,6 +7229,7 @@
           <w:p>
             <w:pPr>
               <w:spacing w:line="360" w:lineRule="auto"/>
+              <w:jc w:val="center"/>
               <w:rPr>
                 <w:szCs w:val="24"/>
               </w:rPr>
@@ -6946,8 +7238,7 @@
               <w:rPr>
                 <w:szCs w:val="24"/>
               </w:rPr>
-              <w:lastRenderedPageBreak/>
-              <w:t>naknada_stete - steta</w:t>
+              <w:t>steta - osiguranje</w:t>
             </w:r>
           </w:p>
         </w:tc>
@@ -6973,7 +7264,7 @@
               <w:rPr>
                 <w:szCs w:val="24"/>
               </w:rPr>
-              <w:t>One-to-Many</w:t>
+              <w:t>Many-to-Many</w:t>
             </w:r>
           </w:p>
         </w:tc>
@@ -6988,6 +7279,7 @@
           <w:p>
             <w:pPr>
               <w:spacing w:line="360" w:lineRule="auto"/>
+              <w:jc w:val="center"/>
               <w:cnfStyle w:val="000000000000" w:firstRow="0" w:lastRow="0" w:firstColumn="0" w:lastColumn="0" w:oddVBand="0" w:evenVBand="0" w:oddHBand="0" w:evenHBand="0" w:firstRowFirstColumn="0" w:firstRowLastColumn="0" w:lastRowFirstColumn="0" w:lastRowLastColumn="0"/>
               <w:rPr>
                 <w:szCs w:val="24"/>
@@ -6997,7 +7289,7 @@
               <w:rPr>
                 <w:szCs w:val="24"/>
               </w:rPr>
-              <w:t>Jedna šteta može zahtijevati više naknada štete. Jedna naknada štete naknađuje jednu štetu.</w:t>
+              <w:t>Jednim se osiguranjem može platiti više šteta. Jedna šteta može zahtijevati naknadu iz više osiguranja.</w:t>
             </w:r>
           </w:p>
         </w:tc>
@@ -7018,6 +7310,7 @@
           <w:p>
             <w:pPr>
               <w:spacing w:line="360" w:lineRule="auto"/>
+              <w:jc w:val="center"/>
               <w:rPr>
                 <w:szCs w:val="24"/>
               </w:rPr>
@@ -7026,7 +7319,7 @@
               <w:rPr>
                 <w:szCs w:val="24"/>
               </w:rPr>
-              <w:t>steta - osiguranje</w:t>
+              <w:t>punjenje - transakcija</w:t>
             </w:r>
           </w:p>
         </w:tc>
@@ -7052,7 +7345,7 @@
               <w:rPr>
                 <w:szCs w:val="24"/>
               </w:rPr>
-              <w:t>Many-to-Many</w:t>
+              <w:t>One-to-One</w:t>
             </w:r>
           </w:p>
         </w:tc>
@@ -7067,6 +7360,7 @@
           <w:p>
             <w:pPr>
               <w:spacing w:line="360" w:lineRule="auto"/>
+              <w:jc w:val="center"/>
               <w:cnfStyle w:val="000000100000" w:firstRow="0" w:lastRow="0" w:firstColumn="0" w:lastColumn="0" w:oddVBand="0" w:evenVBand="0" w:oddHBand="1" w:evenHBand="0" w:firstRowFirstColumn="0" w:firstRowLastColumn="0" w:lastRowFirstColumn="0" w:lastRowLastColumn="0"/>
               <w:rPr>
                 <w:szCs w:val="24"/>
@@ -7076,7 +7370,7 @@
               <w:rPr>
                 <w:szCs w:val="24"/>
               </w:rPr>
-              <w:t>Jednim se osiguranjem može platiti više šteta. Jedna šteta može zahtijevati naknadu iz više osiguranja.</w:t>
+              <w:t>Jedno je punjenje jedna transakcija. Jedna transakcija predstavlja jedno punjenje.</w:t>
             </w:r>
           </w:p>
         </w:tc>
@@ -7094,6 +7388,7 @@
           <w:p>
             <w:pPr>
               <w:spacing w:line="360" w:lineRule="auto"/>
+              <w:jc w:val="center"/>
               <w:rPr>
                 <w:szCs w:val="24"/>
               </w:rPr>
@@ -7102,7 +7397,7 @@
               <w:rPr>
                 <w:szCs w:val="24"/>
               </w:rPr>
-              <w:t>punjenje - transakcija</w:t>
+              <w:t>punjenje - vozilo</w:t>
             </w:r>
           </w:p>
         </w:tc>
@@ -7128,7 +7423,7 @@
               <w:rPr>
                 <w:szCs w:val="24"/>
               </w:rPr>
-              <w:t>One-to-One</w:t>
+              <w:t>One-to-Many</w:t>
             </w:r>
           </w:p>
         </w:tc>
@@ -7143,6 +7438,7 @@
           <w:p>
             <w:pPr>
               <w:spacing w:line="360" w:lineRule="auto"/>
+              <w:jc w:val="center"/>
               <w:cnfStyle w:val="000000000000" w:firstRow="0" w:lastRow="0" w:firstColumn="0" w:lastColumn="0" w:oddVBand="0" w:evenVBand="0" w:oddHBand="0" w:evenHBand="0" w:firstRowFirstColumn="0" w:firstRowLastColumn="0" w:lastRowFirstColumn="0" w:lastRowLastColumn="0"/>
               <w:rPr>
                 <w:szCs w:val="24"/>
@@ -7152,7 +7448,7 @@
               <w:rPr>
                 <w:szCs w:val="24"/>
               </w:rPr>
-              <w:t>Jedno je punjenje jedna transakcija. Jedna transakcija predstavlja jedno punjenje.</w:t>
+              <w:t>Jedno se vozilo može više puta puniti. Jednim se punjenjem puni jedno vozilo.</w:t>
             </w:r>
           </w:p>
         </w:tc>
@@ -7173,161 +7469,7 @@
           <w:p>
             <w:pPr>
               <w:spacing w:line="360" w:lineRule="auto"/>
-              <w:rPr>
-                <w:szCs w:val="24"/>
-              </w:rPr>
-            </w:pPr>
-            <w:r>
-              <w:rPr>
-                <w:szCs w:val="24"/>
-              </w:rPr>
-              <w:t>punjenje - vozilo</w:t>
-            </w:r>
-          </w:p>
-        </w:tc>
-        <w:tc>
-          <w:tcPr>
-            <w:tcW w:w="1782" w:type="dxa"/>
-            <w:tcBorders>
-              <w:left w:val="dashSmallGap" w:sz="4" w:space="0" w:color="AEAAAA"/>
-              <w:right w:val="dashSmallGap" w:sz="4" w:space="0" w:color="AEAAAA"/>
-            </w:tcBorders>
-            <w:vAlign w:val="center"/>
-          </w:tcPr>
-          <w:p>
-            <w:pPr>
-              <w:spacing w:line="360" w:lineRule="auto"/>
               <w:jc w:val="center"/>
-              <w:cnfStyle w:val="000000100000" w:firstRow="0" w:lastRow="0" w:firstColumn="0" w:lastColumn="0" w:oddVBand="0" w:evenVBand="0" w:oddHBand="1" w:evenHBand="0" w:firstRowFirstColumn="0" w:firstRowLastColumn="0" w:lastRowFirstColumn="0" w:lastRowLastColumn="0"/>
-              <w:rPr>
-                <w:szCs w:val="24"/>
-              </w:rPr>
-            </w:pPr>
-            <w:r>
-              <w:rPr>
-                <w:szCs w:val="24"/>
-              </w:rPr>
-              <w:t>One-to-Many</w:t>
-            </w:r>
-          </w:p>
-        </w:tc>
-        <w:tc>
-          <w:tcPr>
-            <w:tcW w:w="4809" w:type="dxa"/>
-            <w:tcBorders>
-              <w:left w:val="dashSmallGap" w:sz="4" w:space="0" w:color="AEAAAA"/>
-            </w:tcBorders>
-            <w:vAlign w:val="center"/>
-          </w:tcPr>
-          <w:p>
-            <w:pPr>
-              <w:spacing w:line="360" w:lineRule="auto"/>
-              <w:cnfStyle w:val="000000100000" w:firstRow="0" w:lastRow="0" w:firstColumn="0" w:lastColumn="0" w:oddVBand="0" w:evenVBand="0" w:oddHBand="1" w:evenHBand="0" w:firstRowFirstColumn="0" w:firstRowLastColumn="0" w:lastRowFirstColumn="0" w:lastRowLastColumn="0"/>
-              <w:rPr>
-                <w:szCs w:val="24"/>
-              </w:rPr>
-            </w:pPr>
-            <w:r>
-              <w:rPr>
-                <w:szCs w:val="24"/>
-              </w:rPr>
-              <w:t>Jedno se vozilo može više puta puniti. Jednim se punjenjem puni jedno vozilo.</w:t>
-            </w:r>
-          </w:p>
-        </w:tc>
-      </w:tr>
-      <w:tr>
-        <w:tc>
-          <w:tcPr>
-            <w:cnfStyle w:val="001000000000" w:firstRow="0" w:lastRow="0" w:firstColumn="1" w:lastColumn="0" w:oddVBand="0" w:evenVBand="0" w:oddHBand="0" w:evenHBand="0" w:firstRowFirstColumn="0" w:firstRowLastColumn="0" w:lastRowFirstColumn="0" w:lastRowLastColumn="0"/>
-            <w:tcW w:w="3185" w:type="dxa"/>
-            <w:tcBorders>
-              <w:right w:val="dashSmallGap" w:sz="4" w:space="0" w:color="AEAAAA"/>
-            </w:tcBorders>
-            <w:vAlign w:val="center"/>
-          </w:tcPr>
-          <w:p>
-            <w:pPr>
-              <w:spacing w:line="360" w:lineRule="auto"/>
-              <w:rPr>
-                <w:szCs w:val="24"/>
-              </w:rPr>
-            </w:pPr>
-            <w:r>
-              <w:rPr>
-                <w:szCs w:val="24"/>
-              </w:rPr>
-              <w:t>odrzavanje - zaposlenik</w:t>
-            </w:r>
-          </w:p>
-        </w:tc>
-        <w:tc>
-          <w:tcPr>
-            <w:tcW w:w="1782" w:type="dxa"/>
-            <w:tcBorders>
-              <w:left w:val="dashSmallGap" w:sz="4" w:space="0" w:color="AEAAAA"/>
-              <w:right w:val="dashSmallGap" w:sz="4" w:space="0" w:color="AEAAAA"/>
-            </w:tcBorders>
-            <w:vAlign w:val="center"/>
-          </w:tcPr>
-          <w:p>
-            <w:pPr>
-              <w:spacing w:line="360" w:lineRule="auto"/>
-              <w:jc w:val="center"/>
-              <w:cnfStyle w:val="000000000000" w:firstRow="0" w:lastRow="0" w:firstColumn="0" w:lastColumn="0" w:oddVBand="0" w:evenVBand="0" w:oddHBand="0" w:evenHBand="0" w:firstRowFirstColumn="0" w:firstRowLastColumn="0" w:lastRowFirstColumn="0" w:lastRowLastColumn="0"/>
-              <w:rPr>
-                <w:szCs w:val="24"/>
-              </w:rPr>
-            </w:pPr>
-            <w:r>
-              <w:rPr>
-                <w:szCs w:val="24"/>
-              </w:rPr>
-              <w:t>One-to-Many</w:t>
-            </w:r>
-          </w:p>
-        </w:tc>
-        <w:tc>
-          <w:tcPr>
-            <w:tcW w:w="4809" w:type="dxa"/>
-            <w:tcBorders>
-              <w:left w:val="dashSmallGap" w:sz="4" w:space="0" w:color="AEAAAA"/>
-            </w:tcBorders>
-            <w:vAlign w:val="center"/>
-          </w:tcPr>
-          <w:p>
-            <w:pPr>
-              <w:spacing w:line="360" w:lineRule="auto"/>
-              <w:cnfStyle w:val="000000000000" w:firstRow="0" w:lastRow="0" w:firstColumn="0" w:lastColumn="0" w:oddVBand="0" w:evenVBand="0" w:oddHBand="0" w:evenHBand="0" w:firstRowFirstColumn="0" w:firstRowLastColumn="0" w:lastRowFirstColumn="0" w:lastRowLastColumn="0"/>
-              <w:rPr>
-                <w:szCs w:val="24"/>
-              </w:rPr>
-            </w:pPr>
-            <w:r>
-              <w:rPr>
-                <w:szCs w:val="24"/>
-              </w:rPr>
-              <w:t>Jedan zaposlenik obavlja više održavanja vozila. Jedno održavanje vozila obavlja jedan zaposlenik.</w:t>
-            </w:r>
-          </w:p>
-        </w:tc>
-      </w:tr>
-      <w:tr>
-        <w:trPr>
-          <w:cnfStyle w:val="000000100000" w:firstRow="0" w:lastRow="0" w:firstColumn="0" w:lastColumn="0" w:oddVBand="0" w:evenVBand="0" w:oddHBand="1" w:evenHBand="0" w:firstRowFirstColumn="0" w:firstRowLastColumn="0" w:lastRowFirstColumn="0" w:lastRowLastColumn="0"/>
-        </w:trPr>
-        <w:tc>
-          <w:tcPr>
-            <w:cnfStyle w:val="001000000000" w:firstRow="0" w:lastRow="0" w:firstColumn="1" w:lastColumn="0" w:oddVBand="0" w:evenVBand="0" w:oddHBand="0" w:evenHBand="0" w:firstRowFirstColumn="0" w:firstRowLastColumn="0" w:lastRowFirstColumn="0" w:lastRowLastColumn="0"/>
-            <w:tcW w:w="3185" w:type="dxa"/>
-            <w:tcBorders>
-              <w:right w:val="dashSmallGap" w:sz="4" w:space="0" w:color="AEAAAA"/>
-            </w:tcBorders>
-            <w:vAlign w:val="center"/>
-          </w:tcPr>
-          <w:p>
-            <w:pPr>
-              <w:spacing w:line="360" w:lineRule="auto"/>
               <w:rPr>
                 <w:szCs w:val="24"/>
               </w:rPr>
@@ -7377,6 +7519,7 @@
           <w:p>
             <w:pPr>
               <w:spacing w:line="360" w:lineRule="auto"/>
+              <w:jc w:val="center"/>
               <w:cnfStyle w:val="000000100000" w:firstRow="0" w:lastRow="0" w:firstColumn="0" w:lastColumn="0" w:oddVBand="0" w:evenVBand="0" w:oddHBand="1" w:evenHBand="0" w:firstRowFirstColumn="0" w:firstRowLastColumn="0" w:lastRowFirstColumn="0" w:lastRowLastColumn="0"/>
               <w:rPr>
                 <w:szCs w:val="24"/>
@@ -7404,6 +7547,7 @@
           <w:p>
             <w:pPr>
               <w:spacing w:line="360" w:lineRule="auto"/>
+              <w:jc w:val="center"/>
               <w:rPr>
                 <w:szCs w:val="24"/>
               </w:rPr>
@@ -7453,6 +7597,7 @@
           <w:p>
             <w:pPr>
               <w:spacing w:line="360" w:lineRule="auto"/>
+              <w:jc w:val="center"/>
               <w:cnfStyle w:val="000000000000" w:firstRow="0" w:lastRow="0" w:firstColumn="0" w:lastColumn="0" w:oddVBand="0" w:evenVBand="0" w:oddHBand="0" w:evenHBand="0" w:firstRowFirstColumn="0" w:firstRowLastColumn="0" w:lastRowFirstColumn="0" w:lastRowLastColumn="0"/>
               <w:rPr>
                 <w:szCs w:val="24"/>
@@ -7483,6 +7628,7 @@
           <w:p>
             <w:pPr>
               <w:spacing w:line="360" w:lineRule="auto"/>
+              <w:jc w:val="center"/>
               <w:rPr>
                 <w:szCs w:val="24"/>
               </w:rPr>
@@ -7532,6 +7678,7 @@
           <w:p>
             <w:pPr>
               <w:spacing w:line="360" w:lineRule="auto"/>
+              <w:jc w:val="center"/>
               <w:cnfStyle w:val="000000100000" w:firstRow="0" w:lastRow="0" w:firstColumn="0" w:lastColumn="0" w:oddVBand="0" w:evenVBand="0" w:oddHBand="1" w:evenHBand="0" w:firstRowFirstColumn="0" w:firstRowLastColumn="0" w:lastRowFirstColumn="0" w:lastRowLastColumn="0"/>
               <w:rPr>
                 <w:szCs w:val="24"/>
@@ -7559,6 +7706,7 @@
           <w:p>
             <w:pPr>
               <w:spacing w:line="360" w:lineRule="auto"/>
+              <w:jc w:val="center"/>
               <w:rPr>
                 <w:szCs w:val="24"/>
               </w:rPr>
@@ -7608,6 +7756,7 @@
           <w:p>
             <w:pPr>
               <w:spacing w:line="360" w:lineRule="auto"/>
+              <w:jc w:val="center"/>
               <w:cnfStyle w:val="000000000000" w:firstRow="0" w:lastRow="0" w:firstColumn="0" w:lastColumn="0" w:oddVBand="0" w:evenVBand="0" w:oddHBand="0" w:evenHBand="0" w:firstRowFirstColumn="0" w:firstRowLastColumn="0" w:lastRowFirstColumn="0" w:lastRowLastColumn="0"/>
               <w:rPr>
                 <w:szCs w:val="24"/>
@@ -7638,6 +7787,7 @@
           <w:p>
             <w:pPr>
               <w:spacing w:line="360" w:lineRule="auto"/>
+              <w:jc w:val="center"/>
               <w:rPr>
                 <w:szCs w:val="24"/>
               </w:rPr>
@@ -7687,6 +7837,7 @@
           <w:p>
             <w:pPr>
               <w:spacing w:line="360" w:lineRule="auto"/>
+              <w:jc w:val="center"/>
               <w:cnfStyle w:val="000000100000" w:firstRow="0" w:lastRow="0" w:firstColumn="0" w:lastColumn="0" w:oddVBand="0" w:evenVBand="0" w:oddHBand="1" w:evenHBand="0" w:firstRowFirstColumn="0" w:firstRowLastColumn="0" w:lastRowFirstColumn="0" w:lastRowLastColumn="0"/>
               <w:rPr>
                 <w:szCs w:val="24"/>
@@ -7696,7 +7847,7 @@
               <w:rPr>
                 <w:szCs w:val="24"/>
               </w:rPr>
-              <w:t xml:space="preserve"> Jedno se vozilo može rezervirati više puta. Pri jednoj se rezervaciji može rezervirati više vozila.</w:t>
+              <w:t>Jedno se vozilo može rezervirati više puta. Pri jednoj se rezervaciji može rezervirati više vozila.</w:t>
             </w:r>
           </w:p>
         </w:tc>
@@ -7714,6 +7865,7 @@
           <w:p>
             <w:pPr>
               <w:spacing w:line="360" w:lineRule="auto"/>
+              <w:jc w:val="center"/>
               <w:rPr>
                 <w:szCs w:val="24"/>
               </w:rPr>
@@ -7763,6 +7915,7 @@
           <w:p>
             <w:pPr>
               <w:spacing w:line="360" w:lineRule="auto"/>
+              <w:jc w:val="center"/>
               <w:cnfStyle w:val="000000000000" w:firstRow="0" w:lastRow="0" w:firstColumn="0" w:lastColumn="0" w:oddVBand="0" w:evenVBand="0" w:oddHBand="0" w:evenHBand="0" w:firstRowFirstColumn="0" w:firstRowLastColumn="0" w:lastRowFirstColumn="0" w:lastRowLastColumn="0"/>
               <w:rPr>
                 <w:szCs w:val="24"/>
@@ -7808,7 +7961,6 @@
       </w:pPr>
       <w:bookmarkStart w:id="4" w:name="_Toc166708013"/>
       <w:r>
-        <w:lastRenderedPageBreak/>
         <w:t>Relacijski model (scheme)</w:t>
       </w:r>
       <w:bookmarkEnd w:id="4"/>
@@ -8292,6 +8444,7 @@
           <w:b/>
           <w:szCs w:val="24"/>
         </w:rPr>
+        <w:lastRenderedPageBreak/>
         <w:t>osiguranje</w:t>
       </w:r>
       <w:r>
@@ -8336,7 +8489,6 @@
           <w:b/>
           <w:szCs w:val="24"/>
         </w:rPr>
-        <w:lastRenderedPageBreak/>
         <w:t>naknada_stete</w:t>
       </w:r>
       <w:r>
@@ -8661,6 +8813,7 @@
           <w:sz w:val="18"/>
           <w:szCs w:val="18"/>
         </w:rPr>
+        <w:lastRenderedPageBreak/>
         <w:t xml:space="preserve">    id_transakcija BIGINT,</w:t>
       </w:r>
     </w:p>
@@ -8715,8 +8868,355 @@
           <w:sz w:val="18"/>
           <w:szCs w:val="18"/>
         </w:rPr>
+        <w:t xml:space="preserve">    tip_osiguranja VARCHAR(50),</w:t>
+      </w:r>
+    </w:p>
+    <w:p>
+      <w:pPr>
+        <w:shd w:val="clear" w:color="auto" w:fill="F2F2F2" w:themeFill="background1" w:themeFillShade="F2"/>
+        <w:spacing w:after="0" w:line="360" w:lineRule="auto"/>
+        <w:jc w:val="both"/>
+        <w:rPr>
+          <w:sz w:val="18"/>
+          <w:szCs w:val="18"/>
+        </w:rPr>
+      </w:pPr>
+      <w:r>
+        <w:rPr>
+          <w:sz w:val="18"/>
+          <w:szCs w:val="18"/>
+        </w:rPr>
+        <w:t xml:space="preserve">    PRIMARY KEY (id),</w:t>
+      </w:r>
+    </w:p>
+    <w:p>
+      <w:pPr>
+        <w:shd w:val="clear" w:color="auto" w:fill="F2F2F2" w:themeFill="background1" w:themeFillShade="F2"/>
+        <w:spacing w:after="0" w:line="360" w:lineRule="auto"/>
+        <w:jc w:val="both"/>
+        <w:rPr>
+          <w:sz w:val="18"/>
+          <w:szCs w:val="18"/>
+        </w:rPr>
+      </w:pPr>
+      <w:r>
+        <w:rPr>
+          <w:sz w:val="18"/>
+          <w:szCs w:val="18"/>
+        </w:rPr>
+        <w:t xml:space="preserve">    FOREIGN KEY (id_osiguravacka_kuca) REFERENCES pravna_osoba (id),</w:t>
+      </w:r>
+    </w:p>
+    <w:p>
+      <w:pPr>
+        <w:shd w:val="clear" w:color="auto" w:fill="F2F2F2" w:themeFill="background1" w:themeFillShade="F2"/>
+        <w:spacing w:after="0" w:line="360" w:lineRule="auto"/>
+        <w:jc w:val="both"/>
+        <w:rPr>
+          <w:sz w:val="18"/>
+          <w:szCs w:val="18"/>
+        </w:rPr>
+      </w:pPr>
+      <w:r>
+        <w:rPr>
+          <w:sz w:val="18"/>
+          <w:szCs w:val="18"/>
+        </w:rPr>
+        <w:t xml:space="preserve">    FOREIGN KEY (id_vozilo) REFERENCES vozilo (id),</w:t>
+      </w:r>
+    </w:p>
+    <w:p>
+      <w:pPr>
+        <w:shd w:val="clear" w:color="auto" w:fill="F2F2F2" w:themeFill="background1" w:themeFillShade="F2"/>
+        <w:spacing w:after="0" w:line="360" w:lineRule="auto"/>
+        <w:jc w:val="both"/>
+        <w:rPr>
+          <w:sz w:val="18"/>
+          <w:szCs w:val="18"/>
+        </w:rPr>
+      </w:pPr>
+      <w:r>
+        <w:rPr>
+          <w:sz w:val="18"/>
+          <w:szCs w:val="18"/>
+        </w:rPr>
+        <w:t xml:space="preserve">    FOREIGN KEY (id_transakcija) REFERENCES transakcija (id)</w:t>
+      </w:r>
+    </w:p>
+    <w:p>
+      <w:pPr>
+        <w:shd w:val="clear" w:color="auto" w:fill="F2F2F2" w:themeFill="background1" w:themeFillShade="F2"/>
+        <w:spacing w:after="0" w:line="360" w:lineRule="auto"/>
+        <w:jc w:val="both"/>
+        <w:rPr>
+          <w:sz w:val="18"/>
+          <w:szCs w:val="18"/>
+        </w:rPr>
+      </w:pPr>
+      <w:r>
+        <w:rPr>
+          <w:sz w:val="18"/>
+          <w:szCs w:val="18"/>
+        </w:rPr>
+        <w:t>);</w:t>
+      </w:r>
+    </w:p>
+    <w:p>
+      <w:pPr>
+        <w:spacing w:line="360" w:lineRule="auto"/>
+        <w:jc w:val="both"/>
+        <w:rPr>
+          <w:szCs w:val="24"/>
+        </w:rPr>
+      </w:pPr>
+    </w:p>
+    <w:p>
+      <w:pPr>
+        <w:pStyle w:val="Heading2"/>
+      </w:pPr>
+      <w:bookmarkStart w:id="7" w:name="_Toc166708016"/>
+      <w:r>
+        <w:t>TABLICA steta</w:t>
+      </w:r>
+      <w:bookmarkEnd w:id="7"/>
+    </w:p>
+    <w:p>
+      <w:pPr>
+        <w:spacing w:line="360" w:lineRule="auto"/>
+        <w:jc w:val="both"/>
+        <w:rPr>
+          <w:szCs w:val="24"/>
+        </w:rPr>
+      </w:pPr>
+      <w:r>
+        <w:rPr>
+          <w:szCs w:val="24"/>
+        </w:rPr>
+        <w:t>Ova tablica služi za praćenje šteta koje su se dogodile vozilima ili opremi. Atribut id je primarni ključ tipa INT, što omogućuje jedinstveno identificiranje svakog zapisa u tablici. Tip štete predstavljen je atributom tip, koji je VARCHAR(50), jer se očekuje da će sadržavati tekstualne opise različitih vrsta šteta. Opis štete je tekstualni atribut opis, koji je tipa TEXT, što omogućuje pohranu duljih opisa šteta. Ovaj tip podataka omogućuje fleksibilnost u pohrani različitih količina teksta.</w:t>
+      </w:r>
+    </w:p>
+    <w:p>
+      <w:pPr>
+        <w:shd w:val="clear" w:color="auto" w:fill="F2F2F2" w:themeFill="background1" w:themeFillShade="F2"/>
+        <w:spacing w:after="0" w:line="360" w:lineRule="auto"/>
+        <w:jc w:val="both"/>
+        <w:rPr>
+          <w:sz w:val="18"/>
+          <w:szCs w:val="18"/>
+        </w:rPr>
+      </w:pPr>
+      <w:r>
+        <w:rPr>
+          <w:sz w:val="18"/>
+          <w:szCs w:val="18"/>
+        </w:rPr>
+        <w:t>CREATE TABLE steta (</w:t>
+      </w:r>
+    </w:p>
+    <w:p>
+      <w:pPr>
+        <w:shd w:val="clear" w:color="auto" w:fill="F2F2F2" w:themeFill="background1" w:themeFillShade="F2"/>
+        <w:spacing w:after="0" w:line="360" w:lineRule="auto"/>
+        <w:jc w:val="both"/>
+        <w:rPr>
+          <w:sz w:val="18"/>
+          <w:szCs w:val="18"/>
+        </w:rPr>
+      </w:pPr>
+      <w:r>
+        <w:rPr>
+          <w:sz w:val="18"/>
+          <w:szCs w:val="18"/>
+        </w:rPr>
+        <w:t xml:space="preserve">    id INT NOT NULL AUTO_INCREMENT,</w:t>
+      </w:r>
+    </w:p>
+    <w:p>
+      <w:pPr>
+        <w:shd w:val="clear" w:color="auto" w:fill="F2F2F2" w:themeFill="background1" w:themeFillShade="F2"/>
+        <w:spacing w:after="0" w:line="360" w:lineRule="auto"/>
+        <w:jc w:val="both"/>
+        <w:rPr>
+          <w:sz w:val="18"/>
+          <w:szCs w:val="18"/>
+        </w:rPr>
+      </w:pPr>
+      <w:r>
+        <w:rPr>
+          <w:sz w:val="18"/>
+          <w:szCs w:val="18"/>
+        </w:rPr>
+        <w:t xml:space="preserve">    tip VARCHAR(50),</w:t>
+      </w:r>
+    </w:p>
+    <w:p>
+      <w:pPr>
+        <w:shd w:val="clear" w:color="auto" w:fill="F2F2F2" w:themeFill="background1" w:themeFillShade="F2"/>
+        <w:spacing w:after="0" w:line="360" w:lineRule="auto"/>
+        <w:jc w:val="both"/>
+        <w:rPr>
+          <w:sz w:val="18"/>
+          <w:szCs w:val="18"/>
+        </w:rPr>
+      </w:pPr>
+      <w:r>
+        <w:rPr>
+          <w:sz w:val="18"/>
+          <w:szCs w:val="18"/>
+        </w:rPr>
+        <w:t xml:space="preserve">    opis TEXT,</w:t>
+      </w:r>
+    </w:p>
+    <w:p>
+      <w:pPr>
+        <w:shd w:val="clear" w:color="auto" w:fill="F2F2F2" w:themeFill="background1" w:themeFillShade="F2"/>
+        <w:spacing w:after="0" w:line="360" w:lineRule="auto"/>
+        <w:jc w:val="both"/>
+        <w:rPr>
+          <w:sz w:val="18"/>
+          <w:szCs w:val="18"/>
+        </w:rPr>
+      </w:pPr>
+      <w:r>
+        <w:rPr>
+          <w:sz w:val="18"/>
+          <w:szCs w:val="18"/>
+        </w:rPr>
+        <w:t xml:space="preserve">    PRIMARY KEY (id)</w:t>
+      </w:r>
+    </w:p>
+    <w:p>
+      <w:pPr>
+        <w:shd w:val="clear" w:color="auto" w:fill="F2F2F2" w:themeFill="background1" w:themeFillShade="F2"/>
+        <w:spacing w:after="0" w:line="360" w:lineRule="auto"/>
+        <w:jc w:val="both"/>
+        <w:rPr>
+          <w:sz w:val="18"/>
+          <w:szCs w:val="18"/>
+        </w:rPr>
+      </w:pPr>
+      <w:r>
+        <w:rPr>
+          <w:sz w:val="18"/>
+          <w:szCs w:val="18"/>
+        </w:rPr>
+        <w:t>);</w:t>
+      </w:r>
+    </w:p>
+    <w:p>
+      <w:pPr>
+        <w:spacing w:line="360" w:lineRule="auto"/>
+        <w:jc w:val="both"/>
+        <w:rPr>
+          <w:szCs w:val="24"/>
+        </w:rPr>
+      </w:pPr>
+    </w:p>
+    <w:p>
+      <w:pPr>
+        <w:pStyle w:val="Heading2"/>
+      </w:pPr>
+      <w:bookmarkStart w:id="8" w:name="_Toc166708017"/>
+      <w:r>
+        <w:t>TABLICA naknad</w:t>
+      </w:r>
+      <w:r>
+        <w:t>a</w:t>
+      </w:r>
+      <w:r>
+        <w:t>_</w:t>
+      </w:r>
+      <w:r>
+        <w:t>stete</w:t>
+      </w:r>
+      <w:bookmarkEnd w:id="8"/>
+    </w:p>
+    <w:p>
+      <w:pPr>
+        <w:spacing w:line="360" w:lineRule="auto"/>
+        <w:jc w:val="both"/>
+        <w:rPr>
+          <w:szCs w:val="24"/>
+        </w:rPr>
+      </w:pPr>
+      <w:r>
+        <w:rPr>
+          <w:szCs w:val="24"/>
+        </w:rPr>
+        <w:t>Ova tablica služi za praćenje naknada za štete koje su prijavljene i odobrene. Atribut id je primarni ključ tipa INT, što omogućuje jedinstveno identificiranje svakog zapisa u tablici. Datum početka i završetka naknade su atributi datum_pocetka i datum_zavrsetka, koji su tipa DATE. Odabran je DATE tip podataka jer se očekuje pohrana datuma početka i završetka naknade. Id_transakcija, id_osiguranje i id_steta su strani ključevi koji referenciraju tablice transakcija, osiguranje i steta. Id_transakcija je tipa BIGINT, a id_osiguranje i id_steta su tipa INT. Odabrani su ti tipovi podataka kako bi se osigurala dosljednost s primarnim ključevima drugih tablica.</w:t>
+      </w:r>
+    </w:p>
+    <w:p>
+      <w:pPr>
+        <w:shd w:val="clear" w:color="auto" w:fill="F2F2F2" w:themeFill="background1" w:themeFillShade="F2"/>
+        <w:spacing w:after="0" w:line="360" w:lineRule="auto"/>
+        <w:jc w:val="both"/>
+        <w:rPr>
+          <w:sz w:val="18"/>
+          <w:szCs w:val="18"/>
+        </w:rPr>
+      </w:pPr>
+      <w:r>
+        <w:rPr>
+          <w:sz w:val="18"/>
+          <w:szCs w:val="18"/>
+        </w:rPr>
+        <w:t>CREATE TABLE naknada_stete (</w:t>
+      </w:r>
+    </w:p>
+    <w:p>
+      <w:pPr>
+        <w:shd w:val="clear" w:color="auto" w:fill="F2F2F2" w:themeFill="background1" w:themeFillShade="F2"/>
+        <w:spacing w:after="0" w:line="360" w:lineRule="auto"/>
+        <w:jc w:val="both"/>
+        <w:rPr>
+          <w:sz w:val="18"/>
+          <w:szCs w:val="18"/>
+        </w:rPr>
+      </w:pPr>
+      <w:r>
+        <w:rPr>
+          <w:sz w:val="18"/>
+          <w:szCs w:val="18"/>
+        </w:rPr>
+        <w:t xml:space="preserve">    id INT NOT NULL AUTO_INCREMENT,</w:t>
+      </w:r>
+    </w:p>
+    <w:p>
+      <w:pPr>
+        <w:shd w:val="clear" w:color="auto" w:fill="F2F2F2" w:themeFill="background1" w:themeFillShade="F2"/>
+        <w:spacing w:after="0" w:line="360" w:lineRule="auto"/>
+        <w:jc w:val="both"/>
+        <w:rPr>
+          <w:sz w:val="18"/>
+          <w:szCs w:val="18"/>
+        </w:rPr>
+      </w:pPr>
+      <w:r>
+        <w:rPr>
+          <w:sz w:val="18"/>
+          <w:szCs w:val="18"/>
+        </w:rPr>
+        <w:t xml:space="preserve">    datum_pocetka DATE,</w:t>
+      </w:r>
+    </w:p>
+    <w:p>
+      <w:pPr>
+        <w:shd w:val="clear" w:color="auto" w:fill="F2F2F2" w:themeFill="background1" w:themeFillShade="F2"/>
+        <w:spacing w:after="0" w:line="360" w:lineRule="auto"/>
+        <w:jc w:val="both"/>
+        <w:rPr>
+          <w:sz w:val="18"/>
+          <w:szCs w:val="18"/>
+        </w:rPr>
+      </w:pPr>
+      <w:r>
+        <w:rPr>
+          <w:sz w:val="18"/>
+          <w:szCs w:val="18"/>
+        </w:rPr>
         <w:lastRenderedPageBreak/>
-        <w:t xml:space="preserve">    tip_osiguranja VARCHAR(50),</w:t>
+        <w:t xml:space="preserve">    datum_zavrsetka DATE,</w:t>
       </w:r>
     </w:p>
     <w:p>
@@ -8734,6 +9234,60 @@
           <w:sz w:val="18"/>
           <w:szCs w:val="18"/>
         </w:rPr>
+        <w:t xml:space="preserve">    id_transakcija BIGINT,</w:t>
+      </w:r>
+    </w:p>
+    <w:p>
+      <w:pPr>
+        <w:shd w:val="clear" w:color="auto" w:fill="F2F2F2" w:themeFill="background1" w:themeFillShade="F2"/>
+        <w:spacing w:after="0" w:line="360" w:lineRule="auto"/>
+        <w:jc w:val="both"/>
+        <w:rPr>
+          <w:sz w:val="18"/>
+          <w:szCs w:val="18"/>
+        </w:rPr>
+      </w:pPr>
+      <w:r>
+        <w:rPr>
+          <w:sz w:val="18"/>
+          <w:szCs w:val="18"/>
+        </w:rPr>
+        <w:t xml:space="preserve">    id_osiguranje INT,</w:t>
+      </w:r>
+    </w:p>
+    <w:p>
+      <w:pPr>
+        <w:shd w:val="clear" w:color="auto" w:fill="F2F2F2" w:themeFill="background1" w:themeFillShade="F2"/>
+        <w:spacing w:after="0" w:line="360" w:lineRule="auto"/>
+        <w:jc w:val="both"/>
+        <w:rPr>
+          <w:sz w:val="18"/>
+          <w:szCs w:val="18"/>
+        </w:rPr>
+      </w:pPr>
+      <w:r>
+        <w:rPr>
+          <w:sz w:val="18"/>
+          <w:szCs w:val="18"/>
+        </w:rPr>
+        <w:t xml:space="preserve">    id_steta INT,</w:t>
+      </w:r>
+    </w:p>
+    <w:p>
+      <w:pPr>
+        <w:shd w:val="clear" w:color="auto" w:fill="F2F2F2" w:themeFill="background1" w:themeFillShade="F2"/>
+        <w:spacing w:after="0" w:line="360" w:lineRule="auto"/>
+        <w:jc w:val="both"/>
+        <w:rPr>
+          <w:sz w:val="18"/>
+          <w:szCs w:val="18"/>
+        </w:rPr>
+      </w:pPr>
+      <w:r>
+        <w:rPr>
+          <w:sz w:val="18"/>
+          <w:szCs w:val="18"/>
+        </w:rPr>
         <w:t xml:space="preserve">    PRIMARY KEY (id),</w:t>
       </w:r>
     </w:p>
@@ -8752,7 +9306,7 @@
           <w:sz w:val="18"/>
           <w:szCs w:val="18"/>
         </w:rPr>
-        <w:t xml:space="preserve">    FOREIGN KEY (id_osiguravacka_kuca) REFERENCES pravna_osoba (id),</w:t>
+        <w:t xml:space="preserve">    FOREIGN KEY (id_transakcija) REFERENCES transakcija (id_transakcija),</w:t>
       </w:r>
     </w:p>
     <w:p>
@@ -8770,7 +9324,7 @@
           <w:sz w:val="18"/>
           <w:szCs w:val="18"/>
         </w:rPr>
-        <w:t xml:space="preserve">    FOREIGN KEY (id_vozilo) REFERENCES vozilo (id),</w:t>
+        <w:t xml:space="preserve">    FOREIGN KEY (id_osiguranje) REFERENCES osiguranje (id_osiguranje),</w:t>
       </w:r>
     </w:p>
     <w:p>
@@ -8788,7 +9342,7 @@
           <w:sz w:val="18"/>
           <w:szCs w:val="18"/>
         </w:rPr>
-        <w:t xml:space="preserve">    FOREIGN KEY (id_transakcija) REFERENCES transakcija (id)</w:t>
+        <w:t xml:space="preserve">    FOREIGN KEY (id_steta) REFERENCES steta (id_steta)</w:t>
       </w:r>
     </w:p>
     <w:p>
@@ -8822,11 +9376,11 @@
       <w:pPr>
         <w:pStyle w:val="Heading2"/>
       </w:pPr>
-      <w:bookmarkStart w:id="7" w:name="_Toc166708016"/>
-      <w:r>
-        <w:t>TABLICA steta</w:t>
-      </w:r>
-      <w:bookmarkEnd w:id="7"/>
+      <w:bookmarkStart w:id="9" w:name="_Toc166708018"/>
+      <w:r>
+        <w:t>TABLICA punjenje</w:t>
+      </w:r>
+      <w:bookmarkEnd w:id="9"/>
     </w:p>
     <w:p>
       <w:pPr>
@@ -8840,7 +9394,7 @@
         <w:rPr>
           <w:szCs w:val="24"/>
         </w:rPr>
-        <w:t>Ova tablica služi za praćenje šteta koje su se dogodile vozilima ili opremi. Atribut id je primarni ključ tipa INT, što omogućuje jedinstveno identificiranje svakog zapisa u tablici. Tip štete predstavljen je atributom tip, koji je VARCHAR(50), jer se očekuje da će sadržavati tekstualne opise različitih vrsta šteta. Opis štete je tekstualni atribut opis, koji je tipa TEXT, što omogućuje pohranu duljih opisa šteta. Ovaj tip podataka omogućuje fleksibilnost u pohrani različitih količina teksta.</w:t>
+        <w:t>Ova tablica služi za praćenje punjenja goriva vozila. Atribut id je primarni ključ tipa INT, što omogućuje jedinstveno identificiranje svakog zapisa u tablici. Id_transakcija_punjenje, id_vozilo i kolicina su atributi koji označavaju transakciju punjenja, vozilo na koje se odnosi punjenje i količinu goriva. Id_transakcija_punjenje je tipa BIGINT, dok su id_vozilo i količina tipa INT. Odabrani su ti tipovi podataka kako bi se osigurala dosljednost s primarnim ključevima i drugim atributima drugih tablica.</w:t>
       </w:r>
     </w:p>
     <w:p>
@@ -8858,7 +9412,7 @@
           <w:sz w:val="18"/>
           <w:szCs w:val="18"/>
         </w:rPr>
-        <w:t>CREATE TABLE steta (</w:t>
+        <w:t>CREATE TABLE punjenje (</w:t>
       </w:r>
     </w:p>
     <w:p>
@@ -8894,7 +9448,7 @@
           <w:sz w:val="18"/>
           <w:szCs w:val="18"/>
         </w:rPr>
-        <w:t xml:space="preserve">    tip VARCHAR(50),</w:t>
+        <w:t xml:space="preserve">    id_transakcija_punjenje BIGINT,</w:t>
       </w:r>
     </w:p>
     <w:p>
@@ -8912,7 +9466,7 @@
           <w:sz w:val="18"/>
           <w:szCs w:val="18"/>
         </w:rPr>
-        <w:t xml:space="preserve">    opis TEXT,</w:t>
+        <w:t xml:space="preserve">    id_vozilo INT,</w:t>
       </w:r>
     </w:p>
     <w:p>
@@ -8930,7 +9484,7 @@
           <w:sz w:val="18"/>
           <w:szCs w:val="18"/>
         </w:rPr>
-        <w:t xml:space="preserve">    PRIMARY KEY (id)</w:t>
+        <w:t xml:space="preserve">    kolicina INT,</w:t>
       </w:r>
     </w:p>
     <w:p>
@@ -8948,6 +9502,78 @@
           <w:sz w:val="18"/>
           <w:szCs w:val="18"/>
         </w:rPr>
+        <w:t xml:space="preserve">    tip_punjenja VARCHAR(20),</w:t>
+      </w:r>
+    </w:p>
+    <w:p>
+      <w:pPr>
+        <w:shd w:val="clear" w:color="auto" w:fill="F2F2F2" w:themeFill="background1" w:themeFillShade="F2"/>
+        <w:spacing w:after="0" w:line="360" w:lineRule="auto"/>
+        <w:jc w:val="both"/>
+        <w:rPr>
+          <w:sz w:val="18"/>
+          <w:szCs w:val="18"/>
+        </w:rPr>
+      </w:pPr>
+      <w:r>
+        <w:rPr>
+          <w:sz w:val="18"/>
+          <w:szCs w:val="18"/>
+        </w:rPr>
+        <w:t xml:space="preserve">    PRIMARY KEY (id),</w:t>
+      </w:r>
+    </w:p>
+    <w:p>
+      <w:pPr>
+        <w:shd w:val="clear" w:color="auto" w:fill="F2F2F2" w:themeFill="background1" w:themeFillShade="F2"/>
+        <w:spacing w:after="0" w:line="360" w:lineRule="auto"/>
+        <w:jc w:val="both"/>
+        <w:rPr>
+          <w:sz w:val="18"/>
+          <w:szCs w:val="18"/>
+        </w:rPr>
+      </w:pPr>
+      <w:r>
+        <w:rPr>
+          <w:sz w:val="18"/>
+          <w:szCs w:val="18"/>
+        </w:rPr>
+        <w:t xml:space="preserve">    FOREIGN KEY (id_transakcija_punjenje) REFERENCES transakcija (id_transakcija),</w:t>
+      </w:r>
+    </w:p>
+    <w:p>
+      <w:pPr>
+        <w:shd w:val="clear" w:color="auto" w:fill="F2F2F2" w:themeFill="background1" w:themeFillShade="F2"/>
+        <w:spacing w:after="0" w:line="360" w:lineRule="auto"/>
+        <w:jc w:val="both"/>
+        <w:rPr>
+          <w:sz w:val="18"/>
+          <w:szCs w:val="18"/>
+        </w:rPr>
+      </w:pPr>
+      <w:r>
+        <w:rPr>
+          <w:sz w:val="18"/>
+          <w:szCs w:val="18"/>
+        </w:rPr>
+        <w:t xml:space="preserve">    FOREIGN KEY (id_vozilo) REFERENCES vozilo (id_vozilo)</w:t>
+      </w:r>
+    </w:p>
+    <w:p>
+      <w:pPr>
+        <w:shd w:val="clear" w:color="auto" w:fill="F2F2F2" w:themeFill="background1" w:themeFillShade="F2"/>
+        <w:spacing w:after="0" w:line="360" w:lineRule="auto"/>
+        <w:jc w:val="both"/>
+        <w:rPr>
+          <w:sz w:val="18"/>
+          <w:szCs w:val="18"/>
+        </w:rPr>
+      </w:pPr>
+      <w:r>
+        <w:rPr>
+          <w:sz w:val="18"/>
+          <w:szCs w:val="18"/>
+        </w:rPr>
         <w:t>);</w:t>
       </w:r>
     </w:p>
@@ -8964,20 +9590,17 @@
       <w:pPr>
         <w:pStyle w:val="Heading2"/>
       </w:pPr>
-      <w:bookmarkStart w:id="8" w:name="_Toc166708017"/>
-      <w:r>
-        <w:t>TABLICA naknad</w:t>
-      </w:r>
-      <w:r>
-        <w:t>a</w:t>
-      </w:r>
-      <w:r>
-        <w:t>_</w:t>
-      </w:r>
-      <w:r>
-        <w:t>stete</w:t>
-      </w:r>
-      <w:bookmarkEnd w:id="8"/>
+      <w:bookmarkStart w:id="10" w:name="_Toc166708019"/>
+      <w:r>
+        <w:t>TABLICA odr</w:t>
+      </w:r>
+      <w:r>
+        <w:t>z</w:t>
+      </w:r>
+      <w:r>
+        <w:t>avanje</w:t>
+      </w:r>
+      <w:bookmarkEnd w:id="10"/>
     </w:p>
     <w:p>
       <w:pPr>
@@ -8991,7 +9614,7 @@
         <w:rPr>
           <w:szCs w:val="24"/>
         </w:rPr>
-        <w:t>Ova tablica služi za praćenje naknada za štete koje su prijavljene i odobrene. Atribut id je primarni ključ tipa INT, što omogućuje jedinstveno identificiranje svakog zapisa u tablici. Datum početka i završetka naknade su atributi datum_pocetka i datum_zavrsetka, koji su tipa DATE. Odabran je DATE tip podataka jer se očekuje pohrana datuma početka i završetka naknade. Id_transakcija, id_osiguranje i id_steta su strani ključevi koji referenciraju tablice transakcija, osiguranje i steta. Id_transakcija je tipa BIGINT, a id_osiguranje i id_steta su tipa INT. Odabrani su ti tipovi podataka kako bi se osigurala dosljednost s primarnim ključevima drugih tablica.</w:t>
+        <w:t>Ova tablica služi za praćenje održavanja vozila ili opreme. Atribut id je primarni ključ tipa INT, što omogućuje jedinstveno identificiranje svakog zapisa u tablici. Tip održavanja je atribut tip, koji je VARCHAR(100), jer se očekuje da će sadržavati tekstualne opise različitih vrsta održavanja. Id_zaposlenik je strani ključ koji referencira tablicu zaposlenik. Odabran je INT tip podataka jer se referencira na primarni ključ druge tablice zaposlenik. Id_transakcija_odrzavanje je strani ključ koji referencira tablicu transakcija. Odabran je BIGINT tip podataka kako bi se osigurala mogućnost pohrane većeg broja zapisa.</w:t>
       </w:r>
     </w:p>
     <w:p>
@@ -9009,7 +9632,7 @@
           <w:sz w:val="18"/>
           <w:szCs w:val="18"/>
         </w:rPr>
-        <w:t>CREATE TABLE naknada_stete (</w:t>
+        <w:t>CREATE TABLE odrzavanje (</w:t>
       </w:r>
     </w:p>
     <w:p>
@@ -9027,6 +9650,7 @@
           <w:sz w:val="18"/>
           <w:szCs w:val="18"/>
         </w:rPr>
+        <w:lastRenderedPageBreak/>
         <w:t xml:space="preserve">    id INT NOT NULL AUTO_INCREMENT,</w:t>
       </w:r>
     </w:p>
@@ -9045,7 +9669,7 @@
           <w:sz w:val="18"/>
           <w:szCs w:val="18"/>
         </w:rPr>
-        <w:t xml:space="preserve">    datum_pocetka DATE,</w:t>
+        <w:t xml:space="preserve">    tip VARCHAR(100),</w:t>
       </w:r>
     </w:p>
     <w:p>
@@ -9063,7 +9687,7 @@
           <w:sz w:val="18"/>
           <w:szCs w:val="18"/>
         </w:rPr>
-        <w:t xml:space="preserve">    datum_zavrsetka DATE,</w:t>
+        <w:t xml:space="preserve">    id_zaposlenik INT,</w:t>
       </w:r>
     </w:p>
     <w:p>
@@ -9081,478 +9705,6 @@
           <w:sz w:val="18"/>
           <w:szCs w:val="18"/>
         </w:rPr>
-        <w:t xml:space="preserve">    id_transakcija BIGINT,</w:t>
-      </w:r>
-    </w:p>
-    <w:p>
-      <w:pPr>
-        <w:shd w:val="clear" w:color="auto" w:fill="F2F2F2" w:themeFill="background1" w:themeFillShade="F2"/>
-        <w:spacing w:after="0" w:line="360" w:lineRule="auto"/>
-        <w:jc w:val="both"/>
-        <w:rPr>
-          <w:sz w:val="18"/>
-          <w:szCs w:val="18"/>
-        </w:rPr>
-      </w:pPr>
-      <w:r>
-        <w:rPr>
-          <w:sz w:val="18"/>
-          <w:szCs w:val="18"/>
-        </w:rPr>
-        <w:t xml:space="preserve">    id_osiguranje INT,</w:t>
-      </w:r>
-    </w:p>
-    <w:p>
-      <w:pPr>
-        <w:shd w:val="clear" w:color="auto" w:fill="F2F2F2" w:themeFill="background1" w:themeFillShade="F2"/>
-        <w:spacing w:after="0" w:line="360" w:lineRule="auto"/>
-        <w:jc w:val="both"/>
-        <w:rPr>
-          <w:sz w:val="18"/>
-          <w:szCs w:val="18"/>
-        </w:rPr>
-      </w:pPr>
-      <w:r>
-        <w:rPr>
-          <w:sz w:val="18"/>
-          <w:szCs w:val="18"/>
-        </w:rPr>
-        <w:lastRenderedPageBreak/>
-        <w:t xml:space="preserve">    id_steta INT,</w:t>
-      </w:r>
-    </w:p>
-    <w:p>
-      <w:pPr>
-        <w:shd w:val="clear" w:color="auto" w:fill="F2F2F2" w:themeFill="background1" w:themeFillShade="F2"/>
-        <w:spacing w:after="0" w:line="360" w:lineRule="auto"/>
-        <w:jc w:val="both"/>
-        <w:rPr>
-          <w:sz w:val="18"/>
-          <w:szCs w:val="18"/>
-        </w:rPr>
-      </w:pPr>
-      <w:r>
-        <w:rPr>
-          <w:sz w:val="18"/>
-          <w:szCs w:val="18"/>
-        </w:rPr>
-        <w:t xml:space="preserve">    PRIMARY KEY (id),</w:t>
-      </w:r>
-    </w:p>
-    <w:p>
-      <w:pPr>
-        <w:shd w:val="clear" w:color="auto" w:fill="F2F2F2" w:themeFill="background1" w:themeFillShade="F2"/>
-        <w:spacing w:after="0" w:line="360" w:lineRule="auto"/>
-        <w:jc w:val="both"/>
-        <w:rPr>
-          <w:sz w:val="18"/>
-          <w:szCs w:val="18"/>
-        </w:rPr>
-      </w:pPr>
-      <w:r>
-        <w:rPr>
-          <w:sz w:val="18"/>
-          <w:szCs w:val="18"/>
-        </w:rPr>
-        <w:t xml:space="preserve">    FOREIGN KEY (id_transakcija) REFERENCES transakcija (id_transakcija),</w:t>
-      </w:r>
-    </w:p>
-    <w:p>
-      <w:pPr>
-        <w:shd w:val="clear" w:color="auto" w:fill="F2F2F2" w:themeFill="background1" w:themeFillShade="F2"/>
-        <w:spacing w:after="0" w:line="360" w:lineRule="auto"/>
-        <w:jc w:val="both"/>
-        <w:rPr>
-          <w:sz w:val="18"/>
-          <w:szCs w:val="18"/>
-        </w:rPr>
-      </w:pPr>
-      <w:r>
-        <w:rPr>
-          <w:sz w:val="18"/>
-          <w:szCs w:val="18"/>
-        </w:rPr>
-        <w:t xml:space="preserve">    FOREIGN KEY (id_osiguranje) REFERENCES osiguranje (id_osiguranje),</w:t>
-      </w:r>
-    </w:p>
-    <w:p>
-      <w:pPr>
-        <w:shd w:val="clear" w:color="auto" w:fill="F2F2F2" w:themeFill="background1" w:themeFillShade="F2"/>
-        <w:spacing w:after="0" w:line="360" w:lineRule="auto"/>
-        <w:jc w:val="both"/>
-        <w:rPr>
-          <w:sz w:val="18"/>
-          <w:szCs w:val="18"/>
-        </w:rPr>
-      </w:pPr>
-      <w:r>
-        <w:rPr>
-          <w:sz w:val="18"/>
-          <w:szCs w:val="18"/>
-        </w:rPr>
-        <w:t xml:space="preserve">    FOREIGN KEY (id_steta) REFERENCES steta (id_steta)</w:t>
-      </w:r>
-    </w:p>
-    <w:p>
-      <w:pPr>
-        <w:shd w:val="clear" w:color="auto" w:fill="F2F2F2" w:themeFill="background1" w:themeFillShade="F2"/>
-        <w:spacing w:after="0" w:line="360" w:lineRule="auto"/>
-        <w:jc w:val="both"/>
-        <w:rPr>
-          <w:sz w:val="18"/>
-          <w:szCs w:val="18"/>
-        </w:rPr>
-      </w:pPr>
-      <w:r>
-        <w:rPr>
-          <w:sz w:val="18"/>
-          <w:szCs w:val="18"/>
-        </w:rPr>
-        <w:t>);</w:t>
-      </w:r>
-    </w:p>
-    <w:p>
-      <w:pPr>
-        <w:spacing w:line="360" w:lineRule="auto"/>
-        <w:jc w:val="both"/>
-        <w:rPr>
-          <w:szCs w:val="24"/>
-        </w:rPr>
-      </w:pPr>
-    </w:p>
-    <w:p>
-      <w:pPr>
-        <w:pStyle w:val="Heading2"/>
-      </w:pPr>
-      <w:bookmarkStart w:id="9" w:name="_Toc166708018"/>
-      <w:r>
-        <w:t>TABLICA punjenje</w:t>
-      </w:r>
-      <w:bookmarkEnd w:id="9"/>
-    </w:p>
-    <w:p>
-      <w:pPr>
-        <w:spacing w:line="360" w:lineRule="auto"/>
-        <w:jc w:val="both"/>
-        <w:rPr>
-          <w:szCs w:val="24"/>
-        </w:rPr>
-      </w:pPr>
-      <w:r>
-        <w:rPr>
-          <w:szCs w:val="24"/>
-        </w:rPr>
-        <w:t>Ova tablica služi za praćenje punjenja goriva vozila. Atribut id je primarni ključ tipa INT, što omogućuje jedinstveno identificiranje svakog zapisa u tablici. Id_transakcija_punjenje, id_vozilo i kolicina su atributi koji označavaju transakciju punjenja, vozilo na koje se odnosi punjenje i količinu goriva. Id_transakcija_punjenje je tipa BIGINT, dok su id_vozilo i količina tipa INT. Odabrani su ti tipovi podataka kako bi se osigurala dosljednost s primarnim ključevima i drugim atributima drugih tablica.</w:t>
-      </w:r>
-    </w:p>
-    <w:p>
-      <w:pPr>
-        <w:shd w:val="clear" w:color="auto" w:fill="F2F2F2" w:themeFill="background1" w:themeFillShade="F2"/>
-        <w:spacing w:after="0" w:line="360" w:lineRule="auto"/>
-        <w:jc w:val="both"/>
-        <w:rPr>
-          <w:sz w:val="18"/>
-          <w:szCs w:val="18"/>
-        </w:rPr>
-      </w:pPr>
-      <w:r>
-        <w:rPr>
-          <w:sz w:val="18"/>
-          <w:szCs w:val="18"/>
-        </w:rPr>
-        <w:t>CREATE TABLE punjenje (</w:t>
-      </w:r>
-    </w:p>
-    <w:p>
-      <w:pPr>
-        <w:shd w:val="clear" w:color="auto" w:fill="F2F2F2" w:themeFill="background1" w:themeFillShade="F2"/>
-        <w:spacing w:after="0" w:line="360" w:lineRule="auto"/>
-        <w:jc w:val="both"/>
-        <w:rPr>
-          <w:sz w:val="18"/>
-          <w:szCs w:val="18"/>
-        </w:rPr>
-      </w:pPr>
-      <w:r>
-        <w:rPr>
-          <w:sz w:val="18"/>
-          <w:szCs w:val="18"/>
-        </w:rPr>
-        <w:t xml:space="preserve">    id INT NOT NULL AUTO_INCREMENT,</w:t>
-      </w:r>
-    </w:p>
-    <w:p>
-      <w:pPr>
-        <w:shd w:val="clear" w:color="auto" w:fill="F2F2F2" w:themeFill="background1" w:themeFillShade="F2"/>
-        <w:spacing w:after="0" w:line="360" w:lineRule="auto"/>
-        <w:jc w:val="both"/>
-        <w:rPr>
-          <w:sz w:val="18"/>
-          <w:szCs w:val="18"/>
-        </w:rPr>
-      </w:pPr>
-      <w:r>
-        <w:rPr>
-          <w:sz w:val="18"/>
-          <w:szCs w:val="18"/>
-        </w:rPr>
-        <w:t xml:space="preserve">    id_transakcija_punjenje BIGINT,</w:t>
-      </w:r>
-    </w:p>
-    <w:p>
-      <w:pPr>
-        <w:shd w:val="clear" w:color="auto" w:fill="F2F2F2" w:themeFill="background1" w:themeFillShade="F2"/>
-        <w:spacing w:after="0" w:line="360" w:lineRule="auto"/>
-        <w:jc w:val="both"/>
-        <w:rPr>
-          <w:sz w:val="18"/>
-          <w:szCs w:val="18"/>
-        </w:rPr>
-      </w:pPr>
-      <w:r>
-        <w:rPr>
-          <w:sz w:val="18"/>
-          <w:szCs w:val="18"/>
-        </w:rPr>
-        <w:t xml:space="preserve">    id_vozilo INT,</w:t>
-      </w:r>
-    </w:p>
-    <w:p>
-      <w:pPr>
-        <w:shd w:val="clear" w:color="auto" w:fill="F2F2F2" w:themeFill="background1" w:themeFillShade="F2"/>
-        <w:spacing w:after="0" w:line="360" w:lineRule="auto"/>
-        <w:jc w:val="both"/>
-        <w:rPr>
-          <w:sz w:val="18"/>
-          <w:szCs w:val="18"/>
-        </w:rPr>
-      </w:pPr>
-      <w:r>
-        <w:rPr>
-          <w:sz w:val="18"/>
-          <w:szCs w:val="18"/>
-        </w:rPr>
-        <w:t xml:space="preserve">    kolicina INT,</w:t>
-      </w:r>
-    </w:p>
-    <w:p>
-      <w:pPr>
-        <w:shd w:val="clear" w:color="auto" w:fill="F2F2F2" w:themeFill="background1" w:themeFillShade="F2"/>
-        <w:spacing w:after="0" w:line="360" w:lineRule="auto"/>
-        <w:jc w:val="both"/>
-        <w:rPr>
-          <w:sz w:val="18"/>
-          <w:szCs w:val="18"/>
-        </w:rPr>
-      </w:pPr>
-      <w:r>
-        <w:rPr>
-          <w:sz w:val="18"/>
-          <w:szCs w:val="18"/>
-        </w:rPr>
-        <w:t xml:space="preserve">    tip_punjenja VARCHAR(20),</w:t>
-      </w:r>
-    </w:p>
-    <w:p>
-      <w:pPr>
-        <w:shd w:val="clear" w:color="auto" w:fill="F2F2F2" w:themeFill="background1" w:themeFillShade="F2"/>
-        <w:spacing w:after="0" w:line="360" w:lineRule="auto"/>
-        <w:jc w:val="both"/>
-        <w:rPr>
-          <w:sz w:val="18"/>
-          <w:szCs w:val="18"/>
-        </w:rPr>
-      </w:pPr>
-      <w:r>
-        <w:rPr>
-          <w:sz w:val="18"/>
-          <w:szCs w:val="18"/>
-        </w:rPr>
-        <w:t xml:space="preserve">    PRIMARY KEY (id),</w:t>
-      </w:r>
-    </w:p>
-    <w:p>
-      <w:pPr>
-        <w:shd w:val="clear" w:color="auto" w:fill="F2F2F2" w:themeFill="background1" w:themeFillShade="F2"/>
-        <w:spacing w:after="0" w:line="360" w:lineRule="auto"/>
-        <w:jc w:val="both"/>
-        <w:rPr>
-          <w:sz w:val="18"/>
-          <w:szCs w:val="18"/>
-        </w:rPr>
-      </w:pPr>
-      <w:r>
-        <w:rPr>
-          <w:sz w:val="18"/>
-          <w:szCs w:val="18"/>
-        </w:rPr>
-        <w:t xml:space="preserve">    FOREIGN KEY (id_transakcija_punjenje) REFERENCES transakcija (id_transakcija),</w:t>
-      </w:r>
-    </w:p>
-    <w:p>
-      <w:pPr>
-        <w:shd w:val="clear" w:color="auto" w:fill="F2F2F2" w:themeFill="background1" w:themeFillShade="F2"/>
-        <w:spacing w:after="0" w:line="360" w:lineRule="auto"/>
-        <w:jc w:val="both"/>
-        <w:rPr>
-          <w:sz w:val="18"/>
-          <w:szCs w:val="18"/>
-        </w:rPr>
-      </w:pPr>
-      <w:r>
-        <w:rPr>
-          <w:sz w:val="18"/>
-          <w:szCs w:val="18"/>
-        </w:rPr>
-        <w:t xml:space="preserve">    FOREIGN KEY (id_vozilo) REFERENCES vozilo (id_vozilo)</w:t>
-      </w:r>
-    </w:p>
-    <w:p>
-      <w:pPr>
-        <w:shd w:val="clear" w:color="auto" w:fill="F2F2F2" w:themeFill="background1" w:themeFillShade="F2"/>
-        <w:spacing w:after="0" w:line="360" w:lineRule="auto"/>
-        <w:jc w:val="both"/>
-        <w:rPr>
-          <w:sz w:val="18"/>
-          <w:szCs w:val="18"/>
-        </w:rPr>
-      </w:pPr>
-      <w:r>
-        <w:rPr>
-          <w:sz w:val="18"/>
-          <w:szCs w:val="18"/>
-        </w:rPr>
-        <w:t>);</w:t>
-      </w:r>
-    </w:p>
-    <w:p>
-      <w:pPr>
-        <w:spacing w:line="360" w:lineRule="auto"/>
-        <w:jc w:val="both"/>
-        <w:rPr>
-          <w:szCs w:val="24"/>
-        </w:rPr>
-      </w:pPr>
-    </w:p>
-    <w:p>
-      <w:pPr>
-        <w:pStyle w:val="Heading2"/>
-      </w:pPr>
-      <w:bookmarkStart w:id="10" w:name="_Toc166708019"/>
-      <w:r>
-        <w:t>TABLICA odr</w:t>
-      </w:r>
-      <w:r>
-        <w:t>z</w:t>
-      </w:r>
-      <w:r>
-        <w:t>avanje</w:t>
-      </w:r>
-      <w:bookmarkEnd w:id="10"/>
-    </w:p>
-    <w:p>
-      <w:pPr>
-        <w:spacing w:line="360" w:lineRule="auto"/>
-        <w:jc w:val="both"/>
-        <w:rPr>
-          <w:szCs w:val="24"/>
-        </w:rPr>
-      </w:pPr>
-      <w:r>
-        <w:rPr>
-          <w:szCs w:val="24"/>
-        </w:rPr>
-        <w:t>Ova tablica služi za praćenje održavanja vozila ili opreme. Atribut id je primarni ključ tipa INT, što omogućuje jedinstveno identificiranje svakog zapisa u tablici. Tip održavanja je atribut tip, koji je VARCHAR(100), jer se očekuje da će sadržavati tekstualne opise različitih vrsta održavanja. Id_zaposlenik je strani ključ koji referencira tablicu zaposlenik. Odabran je INT tip podataka jer se referencira na primarni ključ druge tablice zaposlenik. Id_transakcija_odrzavanje je strani ključ koji referencira tablicu transakcija. Odabran je BIGINT tip podataka kako bi se osigurala mogućnost pohrane većeg broja zapisa.</w:t>
-      </w:r>
-    </w:p>
-    <w:p>
-      <w:pPr>
-        <w:shd w:val="clear" w:color="auto" w:fill="F2F2F2" w:themeFill="background1" w:themeFillShade="F2"/>
-        <w:spacing w:after="0" w:line="360" w:lineRule="auto"/>
-        <w:jc w:val="both"/>
-        <w:rPr>
-          <w:sz w:val="18"/>
-          <w:szCs w:val="18"/>
-        </w:rPr>
-      </w:pPr>
-      <w:r>
-        <w:rPr>
-          <w:sz w:val="18"/>
-          <w:szCs w:val="18"/>
-        </w:rPr>
-        <w:t>CREATE TABLE odrzavanje (</w:t>
-      </w:r>
-    </w:p>
-    <w:p>
-      <w:pPr>
-        <w:shd w:val="clear" w:color="auto" w:fill="F2F2F2" w:themeFill="background1" w:themeFillShade="F2"/>
-        <w:spacing w:after="0" w:line="360" w:lineRule="auto"/>
-        <w:jc w:val="both"/>
-        <w:rPr>
-          <w:sz w:val="18"/>
-          <w:szCs w:val="18"/>
-        </w:rPr>
-      </w:pPr>
-      <w:r>
-        <w:rPr>
-          <w:sz w:val="18"/>
-          <w:szCs w:val="18"/>
-        </w:rPr>
-        <w:t xml:space="preserve">    id INT NOT NULL AUTO_INCREMENT,</w:t>
-      </w:r>
-    </w:p>
-    <w:p>
-      <w:pPr>
-        <w:shd w:val="clear" w:color="auto" w:fill="F2F2F2" w:themeFill="background1" w:themeFillShade="F2"/>
-        <w:spacing w:after="0" w:line="360" w:lineRule="auto"/>
-        <w:jc w:val="both"/>
-        <w:rPr>
-          <w:sz w:val="18"/>
-          <w:szCs w:val="18"/>
-        </w:rPr>
-      </w:pPr>
-      <w:r>
-        <w:rPr>
-          <w:sz w:val="18"/>
-          <w:szCs w:val="18"/>
-        </w:rPr>
-        <w:t xml:space="preserve">    tip VARCHAR(100),</w:t>
-      </w:r>
-    </w:p>
-    <w:p>
-      <w:pPr>
-        <w:shd w:val="clear" w:color="auto" w:fill="F2F2F2" w:themeFill="background1" w:themeFillShade="F2"/>
-        <w:spacing w:after="0" w:line="360" w:lineRule="auto"/>
-        <w:jc w:val="both"/>
-        <w:rPr>
-          <w:sz w:val="18"/>
-          <w:szCs w:val="18"/>
-        </w:rPr>
-      </w:pPr>
-      <w:r>
-        <w:rPr>
-          <w:sz w:val="18"/>
-          <w:szCs w:val="18"/>
-        </w:rPr>
-        <w:t xml:space="preserve">    id_zaposlenik INT,</w:t>
-      </w:r>
-    </w:p>
-    <w:p>
-      <w:pPr>
-        <w:shd w:val="clear" w:color="auto" w:fill="F2F2F2" w:themeFill="background1" w:themeFillShade="F2"/>
-        <w:spacing w:after="0" w:line="360" w:lineRule="auto"/>
-        <w:jc w:val="both"/>
-        <w:rPr>
-          <w:sz w:val="18"/>
-          <w:szCs w:val="18"/>
-        </w:rPr>
-      </w:pPr>
-      <w:r>
-        <w:rPr>
-          <w:sz w:val="18"/>
-          <w:szCs w:val="18"/>
-        </w:rPr>
-        <w:lastRenderedPageBreak/>
         <w:t xml:space="preserve">    id_transakcija_odrzavanje BIGINT,</w:t>
       </w:r>
     </w:p>
@@ -10863,25 +11015,27 @@
           <w:szCs w:val="18"/>
           <w:lang w:val="en-GB"/>
         </w:rPr>
-        <w:t xml:space="preserve">CREATE TABLE </w:t>
-      </w:r>
-      <w:proofErr w:type="spellStart"/>
-      <w:r>
+        <w:t>CREATE TABLE zaposlenik (</w:t>
+      </w:r>
+    </w:p>
+    <w:p>
+      <w:pPr>
+        <w:shd w:val="clear" w:color="auto" w:fill="F2F2F2" w:themeFill="background1" w:themeFillShade="F2"/>
+        <w:spacing w:after="0" w:line="360" w:lineRule="auto"/>
+        <w:jc w:val="both"/>
         <w:rPr>
           <w:sz w:val="18"/>
           <w:szCs w:val="18"/>
           <w:lang w:val="en-GB"/>
         </w:rPr>
-        <w:t>zaposlenik</w:t>
-      </w:r>
-      <w:proofErr w:type="spellEnd"/>
+      </w:pPr>
       <w:r>
         <w:rPr>
           <w:sz w:val="18"/>
           <w:szCs w:val="18"/>
           <w:lang w:val="en-GB"/>
         </w:rPr>
-        <w:t xml:space="preserve"> (</w:t>
+        <w:t xml:space="preserve">    id MEDIUMINT NOT NULL AUTO_INCREMENT, </w:t>
       </w:r>
     </w:p>
     <w:p>
@@ -10901,7 +11055,7 @@
           <w:szCs w:val="18"/>
           <w:lang w:val="en-GB"/>
         </w:rPr>
-        <w:t xml:space="preserve">    id MEDIUMINT NOT NULL AUTO_INCREMENT, </w:t>
+        <w:t xml:space="preserve">    id_nadredeni_zaposlenik MEDIUMINT, </w:t>
       </w:r>
     </w:p>
     <w:p>
@@ -10921,25 +11075,27 @@
           <w:szCs w:val="18"/>
           <w:lang w:val="en-GB"/>
         </w:rPr>
-        <w:t xml:space="preserve">    </w:t>
-      </w:r>
-      <w:proofErr w:type="spellStart"/>
-      <w:r>
+        <w:t xml:space="preserve">    ime VARCHAR (30) NOT NULL, </w:t>
+      </w:r>
+    </w:p>
+    <w:p>
+      <w:pPr>
+        <w:shd w:val="clear" w:color="auto" w:fill="F2F2F2" w:themeFill="background1" w:themeFillShade="F2"/>
+        <w:spacing w:after="0" w:line="360" w:lineRule="auto"/>
+        <w:jc w:val="both"/>
         <w:rPr>
           <w:sz w:val="18"/>
           <w:szCs w:val="18"/>
           <w:lang w:val="en-GB"/>
         </w:rPr>
-        <w:t>id_nadredeni_zaposlenik</w:t>
-      </w:r>
-      <w:proofErr w:type="spellEnd"/>
+      </w:pPr>
       <w:r>
         <w:rPr>
           <w:sz w:val="18"/>
           <w:szCs w:val="18"/>
           <w:lang w:val="en-GB"/>
         </w:rPr>
-        <w:t xml:space="preserve"> MEDIUMINT, </w:t>
+        <w:t xml:space="preserve">    prezime VARCHAR (30) NOT NULL, </w:t>
       </w:r>
     </w:p>
     <w:p>
@@ -10959,25 +11115,27 @@
           <w:szCs w:val="18"/>
           <w:lang w:val="en-GB"/>
         </w:rPr>
-        <w:t xml:space="preserve">    </w:t>
-      </w:r>
-      <w:proofErr w:type="spellStart"/>
-      <w:r>
+        <w:t xml:space="preserve">    identifikacijski_broj VARCHAR (15) NOT NULL UNIQUE,</w:t>
+      </w:r>
+    </w:p>
+    <w:p>
+      <w:pPr>
+        <w:shd w:val="clear" w:color="auto" w:fill="F2F2F2" w:themeFill="background1" w:themeFillShade="F2"/>
+        <w:spacing w:after="0" w:line="360" w:lineRule="auto"/>
+        <w:jc w:val="both"/>
         <w:rPr>
           <w:sz w:val="18"/>
           <w:szCs w:val="18"/>
           <w:lang w:val="en-GB"/>
         </w:rPr>
-        <w:t>ime</w:t>
-      </w:r>
-      <w:proofErr w:type="spellEnd"/>
+      </w:pPr>
       <w:r>
         <w:rPr>
           <w:sz w:val="18"/>
           <w:szCs w:val="18"/>
           <w:lang w:val="en-GB"/>
         </w:rPr>
-        <w:t xml:space="preserve"> VARCHAR (30) NOT NULL, </w:t>
+        <w:t xml:space="preserve">    spol CHAR (1) CHECK (spol IN ('M', 'F')),</w:t>
       </w:r>
     </w:p>
     <w:p>
@@ -10997,25 +11155,27 @@
           <w:szCs w:val="18"/>
           <w:lang w:val="en-GB"/>
         </w:rPr>
-        <w:t xml:space="preserve">    </w:t>
-      </w:r>
-      <w:proofErr w:type="spellStart"/>
-      <w:r>
+        <w:t xml:space="preserve">    broj_mobitela VARCHAR (20) UNIQUE,</w:t>
+      </w:r>
+    </w:p>
+    <w:p>
+      <w:pPr>
+        <w:shd w:val="clear" w:color="auto" w:fill="F2F2F2" w:themeFill="background1" w:themeFillShade="F2"/>
+        <w:spacing w:after="0" w:line="360" w:lineRule="auto"/>
+        <w:jc w:val="both"/>
         <w:rPr>
           <w:sz w:val="18"/>
           <w:szCs w:val="18"/>
           <w:lang w:val="en-GB"/>
         </w:rPr>
-        <w:t>prezime</w:t>
-      </w:r>
-      <w:proofErr w:type="spellEnd"/>
+      </w:pPr>
       <w:r>
         <w:rPr>
           <w:sz w:val="18"/>
           <w:szCs w:val="18"/>
           <w:lang w:val="en-GB"/>
         </w:rPr>
-        <w:t xml:space="preserve"> VARCHAR (30) NOT NULL, </w:t>
+        <w:t xml:space="preserve">    broj_telefona VARCHAR (20),</w:t>
       </w:r>
     </w:p>
     <w:p>
@@ -11035,25 +11195,27 @@
           <w:szCs w:val="18"/>
           <w:lang w:val="en-GB"/>
         </w:rPr>
-        <w:t xml:space="preserve">    </w:t>
-      </w:r>
-      <w:proofErr w:type="spellStart"/>
-      <w:r>
+        <w:t xml:space="preserve">    email VARCHAR (320) UNIQUE,</w:t>
+      </w:r>
+    </w:p>
+    <w:p>
+      <w:pPr>
+        <w:shd w:val="clear" w:color="auto" w:fill="F2F2F2" w:themeFill="background1" w:themeFillShade="F2"/>
+        <w:spacing w:after="0" w:line="360" w:lineRule="auto"/>
+        <w:jc w:val="both"/>
         <w:rPr>
           <w:sz w:val="18"/>
           <w:szCs w:val="18"/>
           <w:lang w:val="en-GB"/>
         </w:rPr>
-        <w:t>identifikacijski_broj</w:t>
-      </w:r>
-      <w:proofErr w:type="spellEnd"/>
+      </w:pPr>
       <w:r>
         <w:rPr>
           <w:sz w:val="18"/>
           <w:szCs w:val="18"/>
           <w:lang w:val="en-GB"/>
         </w:rPr>
-        <w:t xml:space="preserve"> VARCHAR (15) NOT NULL UNIQUE,</w:t>
+        <w:t xml:space="preserve">    id_zanimanje SMALLINT NOT NULL, </w:t>
       </w:r>
     </w:p>
     <w:p>
@@ -11073,43 +11235,47 @@
           <w:szCs w:val="18"/>
           <w:lang w:val="en-GB"/>
         </w:rPr>
-        <w:t xml:space="preserve">    </w:t>
-      </w:r>
-      <w:proofErr w:type="spellStart"/>
-      <w:r>
+        <w:t xml:space="preserve">    id_lokacija SMALLINT NOT NULL,</w:t>
+      </w:r>
+    </w:p>
+    <w:p>
+      <w:pPr>
+        <w:shd w:val="clear" w:color="auto" w:fill="F2F2F2" w:themeFill="background1" w:themeFillShade="F2"/>
+        <w:spacing w:after="0" w:line="360" w:lineRule="auto"/>
+        <w:jc w:val="both"/>
         <w:rPr>
           <w:sz w:val="18"/>
           <w:szCs w:val="18"/>
           <w:lang w:val="en-GB"/>
         </w:rPr>
-        <w:t>spol</w:t>
-      </w:r>
-      <w:proofErr w:type="spellEnd"/>
+      </w:pPr>
       <w:r>
         <w:rPr>
           <w:sz w:val="18"/>
           <w:szCs w:val="18"/>
           <w:lang w:val="en-GB"/>
         </w:rPr>
-        <w:t xml:space="preserve"> CHAR (1) CHECK (</w:t>
-      </w:r>
-      <w:proofErr w:type="spellStart"/>
-      <w:r>
+        <w:t xml:space="preserve">    PRIMARY KEY (id),</w:t>
+      </w:r>
+    </w:p>
+    <w:p>
+      <w:pPr>
+        <w:shd w:val="clear" w:color="auto" w:fill="F2F2F2" w:themeFill="background1" w:themeFillShade="F2"/>
+        <w:spacing w:after="0" w:line="360" w:lineRule="auto"/>
+        <w:jc w:val="both"/>
         <w:rPr>
           <w:sz w:val="18"/>
           <w:szCs w:val="18"/>
           <w:lang w:val="en-GB"/>
         </w:rPr>
-        <w:t>spol</w:t>
-      </w:r>
-      <w:proofErr w:type="spellEnd"/>
+      </w:pPr>
       <w:r>
         <w:rPr>
           <w:sz w:val="18"/>
           <w:szCs w:val="18"/>
           <w:lang w:val="en-GB"/>
         </w:rPr>
-        <w:t xml:space="preserve"> IN ('M', 'F')),</w:t>
+        <w:t xml:space="preserve">    FOREIGN KEY (id_zanimanje) REFERENCES zanimanje (id),</w:t>
       </w:r>
     </w:p>
     <w:p>
@@ -11129,291 +11295,7 @@
           <w:szCs w:val="18"/>
           <w:lang w:val="en-GB"/>
         </w:rPr>
-        <w:t xml:space="preserve">    </w:t>
-      </w:r>
-      <w:proofErr w:type="spellStart"/>
-      <w:r>
-        <w:rPr>
-          <w:sz w:val="18"/>
-          <w:szCs w:val="18"/>
-          <w:lang w:val="en-GB"/>
-        </w:rPr>
-        <w:t>broj_mobitela</w:t>
-      </w:r>
-      <w:proofErr w:type="spellEnd"/>
-      <w:r>
-        <w:rPr>
-          <w:sz w:val="18"/>
-          <w:szCs w:val="18"/>
-          <w:lang w:val="en-GB"/>
-        </w:rPr>
-        <w:t xml:space="preserve"> VARCHAR (20) UNIQUE,</w:t>
-      </w:r>
-    </w:p>
-    <w:p>
-      <w:pPr>
-        <w:shd w:val="clear" w:color="auto" w:fill="F2F2F2" w:themeFill="background1" w:themeFillShade="F2"/>
-        <w:spacing w:after="0" w:line="360" w:lineRule="auto"/>
-        <w:jc w:val="both"/>
-        <w:rPr>
-          <w:sz w:val="18"/>
-          <w:szCs w:val="18"/>
-          <w:lang w:val="en-GB"/>
-        </w:rPr>
-      </w:pPr>
-      <w:r>
-        <w:rPr>
-          <w:sz w:val="18"/>
-          <w:szCs w:val="18"/>
-          <w:lang w:val="en-GB"/>
-        </w:rPr>
-        <w:t xml:space="preserve">    </w:t>
-      </w:r>
-      <w:proofErr w:type="spellStart"/>
-      <w:r>
-        <w:rPr>
-          <w:sz w:val="18"/>
-          <w:szCs w:val="18"/>
-          <w:lang w:val="en-GB"/>
-        </w:rPr>
-        <w:t>broj_telefona</w:t>
-      </w:r>
-      <w:proofErr w:type="spellEnd"/>
-      <w:r>
-        <w:rPr>
-          <w:sz w:val="18"/>
-          <w:szCs w:val="18"/>
-          <w:lang w:val="en-GB"/>
-        </w:rPr>
-        <w:t xml:space="preserve"> VARCHAR (20),</w:t>
-      </w:r>
-    </w:p>
-    <w:p>
-      <w:pPr>
-        <w:shd w:val="clear" w:color="auto" w:fill="F2F2F2" w:themeFill="background1" w:themeFillShade="F2"/>
-        <w:spacing w:after="0" w:line="360" w:lineRule="auto"/>
-        <w:jc w:val="both"/>
-        <w:rPr>
-          <w:sz w:val="18"/>
-          <w:szCs w:val="18"/>
-          <w:lang w:val="en-GB"/>
-        </w:rPr>
-      </w:pPr>
-      <w:r>
-        <w:rPr>
-          <w:sz w:val="18"/>
-          <w:szCs w:val="18"/>
-          <w:lang w:val="en-GB"/>
-        </w:rPr>
-        <w:t xml:space="preserve">    email VARCHAR (320) UNIQUE,</w:t>
-      </w:r>
-    </w:p>
-    <w:p>
-      <w:pPr>
-        <w:shd w:val="clear" w:color="auto" w:fill="F2F2F2" w:themeFill="background1" w:themeFillShade="F2"/>
-        <w:spacing w:after="0" w:line="360" w:lineRule="auto"/>
-        <w:jc w:val="both"/>
-        <w:rPr>
-          <w:sz w:val="18"/>
-          <w:szCs w:val="18"/>
-          <w:lang w:val="en-GB"/>
-        </w:rPr>
-      </w:pPr>
-      <w:r>
-        <w:rPr>
-          <w:sz w:val="18"/>
-          <w:szCs w:val="18"/>
-          <w:lang w:val="en-GB"/>
-        </w:rPr>
-        <w:t xml:space="preserve">    </w:t>
-      </w:r>
-      <w:proofErr w:type="spellStart"/>
-      <w:r>
-        <w:rPr>
-          <w:sz w:val="18"/>
-          <w:szCs w:val="18"/>
-          <w:lang w:val="en-GB"/>
-        </w:rPr>
-        <w:t>id_zanimanje</w:t>
-      </w:r>
-      <w:proofErr w:type="spellEnd"/>
-      <w:r>
-        <w:rPr>
-          <w:sz w:val="18"/>
-          <w:szCs w:val="18"/>
-          <w:lang w:val="en-GB"/>
-        </w:rPr>
-        <w:t xml:space="preserve"> SMALLINT NOT NULL, </w:t>
-      </w:r>
-    </w:p>
-    <w:p>
-      <w:pPr>
-        <w:shd w:val="clear" w:color="auto" w:fill="F2F2F2" w:themeFill="background1" w:themeFillShade="F2"/>
-        <w:spacing w:after="0" w:line="360" w:lineRule="auto"/>
-        <w:jc w:val="both"/>
-        <w:rPr>
-          <w:sz w:val="18"/>
-          <w:szCs w:val="18"/>
-          <w:lang w:val="en-GB"/>
-        </w:rPr>
-      </w:pPr>
-      <w:r>
-        <w:rPr>
-          <w:sz w:val="18"/>
-          <w:szCs w:val="18"/>
-          <w:lang w:val="en-GB"/>
-        </w:rPr>
-        <w:t xml:space="preserve">    </w:t>
-      </w:r>
-      <w:proofErr w:type="spellStart"/>
-      <w:r>
-        <w:rPr>
-          <w:sz w:val="18"/>
-          <w:szCs w:val="18"/>
-          <w:lang w:val="en-GB"/>
-        </w:rPr>
-        <w:t>id_lokacija</w:t>
-      </w:r>
-      <w:proofErr w:type="spellEnd"/>
-      <w:r>
-        <w:rPr>
-          <w:sz w:val="18"/>
-          <w:szCs w:val="18"/>
-          <w:lang w:val="en-GB"/>
-        </w:rPr>
-        <w:t xml:space="preserve"> SMALLINT NOT NULL,</w:t>
-      </w:r>
-    </w:p>
-    <w:p>
-      <w:pPr>
-        <w:shd w:val="clear" w:color="auto" w:fill="F2F2F2" w:themeFill="background1" w:themeFillShade="F2"/>
-        <w:spacing w:after="0" w:line="360" w:lineRule="auto"/>
-        <w:jc w:val="both"/>
-        <w:rPr>
-          <w:sz w:val="18"/>
-          <w:szCs w:val="18"/>
-          <w:lang w:val="en-GB"/>
-        </w:rPr>
-      </w:pPr>
-      <w:r>
-        <w:rPr>
-          <w:sz w:val="18"/>
-          <w:szCs w:val="18"/>
-          <w:lang w:val="en-GB"/>
-        </w:rPr>
-        <w:t xml:space="preserve">    PRIMARY KEY (id),</w:t>
-      </w:r>
-    </w:p>
-    <w:p>
-      <w:pPr>
-        <w:shd w:val="clear" w:color="auto" w:fill="F2F2F2" w:themeFill="background1" w:themeFillShade="F2"/>
-        <w:spacing w:after="0" w:line="360" w:lineRule="auto"/>
-        <w:jc w:val="both"/>
-        <w:rPr>
-          <w:sz w:val="18"/>
-          <w:szCs w:val="18"/>
-          <w:lang w:val="en-GB"/>
-        </w:rPr>
-      </w:pPr>
-      <w:r>
-        <w:rPr>
-          <w:sz w:val="18"/>
-          <w:szCs w:val="18"/>
-          <w:lang w:val="en-GB"/>
-        </w:rPr>
-        <w:t xml:space="preserve">    FOREIGN KEY (</w:t>
-      </w:r>
-      <w:proofErr w:type="spellStart"/>
-      <w:r>
-        <w:rPr>
-          <w:sz w:val="18"/>
-          <w:szCs w:val="18"/>
-          <w:lang w:val="en-GB"/>
-        </w:rPr>
-        <w:t>id_zanimanje</w:t>
-      </w:r>
-      <w:proofErr w:type="spellEnd"/>
-      <w:r>
-        <w:rPr>
-          <w:sz w:val="18"/>
-          <w:szCs w:val="18"/>
-          <w:lang w:val="en-GB"/>
-        </w:rPr>
-        <w:t xml:space="preserve">) REFERENCES </w:t>
-      </w:r>
-      <w:proofErr w:type="spellStart"/>
-      <w:r>
-        <w:rPr>
-          <w:sz w:val="18"/>
-          <w:szCs w:val="18"/>
-          <w:lang w:val="en-GB"/>
-        </w:rPr>
-        <w:t>zanimanje</w:t>
-      </w:r>
-      <w:proofErr w:type="spellEnd"/>
-      <w:r>
-        <w:rPr>
-          <w:sz w:val="18"/>
-          <w:szCs w:val="18"/>
-          <w:lang w:val="en-GB"/>
-        </w:rPr>
-        <w:t xml:space="preserve"> (id),</w:t>
-      </w:r>
-    </w:p>
-    <w:p>
-      <w:pPr>
-        <w:shd w:val="clear" w:color="auto" w:fill="F2F2F2" w:themeFill="background1" w:themeFillShade="F2"/>
-        <w:spacing w:after="0" w:line="360" w:lineRule="auto"/>
-        <w:jc w:val="both"/>
-        <w:rPr>
-          <w:sz w:val="18"/>
-          <w:szCs w:val="18"/>
-          <w:lang w:val="en-GB"/>
-        </w:rPr>
-      </w:pPr>
-      <w:r>
-        <w:rPr>
-          <w:sz w:val="18"/>
-          <w:szCs w:val="18"/>
-          <w:lang w:val="en-GB"/>
-        </w:rPr>
-        <w:t xml:space="preserve">    FOREIGN KEY (</w:t>
-      </w:r>
-      <w:proofErr w:type="spellStart"/>
-      <w:r>
-        <w:rPr>
-          <w:sz w:val="18"/>
-          <w:szCs w:val="18"/>
-          <w:lang w:val="en-GB"/>
-        </w:rPr>
-        <w:t>id_lokacija</w:t>
-      </w:r>
-      <w:proofErr w:type="spellEnd"/>
-      <w:r>
-        <w:rPr>
-          <w:sz w:val="18"/>
-          <w:szCs w:val="18"/>
-          <w:lang w:val="en-GB"/>
-        </w:rPr>
-        <w:t xml:space="preserve">) REFERENCES </w:t>
-      </w:r>
-      <w:proofErr w:type="spellStart"/>
-      <w:r>
-        <w:rPr>
-          <w:sz w:val="18"/>
-          <w:szCs w:val="18"/>
-          <w:lang w:val="en-GB"/>
-        </w:rPr>
-        <w:t>lokacija</w:t>
-      </w:r>
-      <w:proofErr w:type="spellEnd"/>
-      <w:r>
-        <w:rPr>
-          <w:sz w:val="18"/>
-          <w:szCs w:val="18"/>
-          <w:lang w:val="en-GB"/>
-        </w:rPr>
-        <w:t xml:space="preserve"> (id)</w:t>
+        <w:t xml:space="preserve">    FOREIGN KEY (id_lokacija) REFERENCES lokacija (id)</w:t>
       </w:r>
     </w:p>
     <w:p>
@@ -16258,7 +16140,7 @@
 </file>
 
 <file path=word/endnotes.xml><?xml version="1.0" encoding="utf-8"?>
-<w:endnotes xmlns:wpc="http://schemas.microsoft.com/office/word/2010/wordprocessingCanvas" xmlns:cx="http://schemas.microsoft.com/office/drawing/2014/chartex" xmlns:cx1="http://schemas.microsoft.com/office/drawing/2015/9/8/chartex" xmlns:cx2="http://schemas.microsoft.com/office/drawing/2015/10/21/chartex" xmlns:cx3="http://schemas.microsoft.com/office/drawing/2016/5/9/chartex" xmlns:cx4="http://schemas.microsoft.com/office/drawing/2016/5/10/chartex" xmlns:cx5="http://schemas.microsoft.com/office/drawing/2016/5/11/chartex" xmlns:cx6="http://schemas.microsoft.com/office/drawing/2016/5/12/chartex" xmlns:cx7="http://schemas.microsoft.com/office/drawing/2016/5/13/chartex" xmlns:cx8="http://schemas.microsoft.com/office/drawing/2016/5/14/chartex" xmlns:mc="http://schemas.openxmlformats.org/markup-compatibility/2006" xmlns:aink="http://schemas.microsoft.com/office/drawing/2016/ink" xmlns:am3d="http://schemas.microsoft.com/office/drawing/2017/model3d" xmlns:o="urn:schemas-microsoft-com:office:office" xmlns:oel="http://schemas.microsoft.com/office/2019/extlst" xmlns:r="http://schemas.openxmlformats.org/officeDocument/2006/relationships" xmlns:m="http://schemas.openxmlformats.org/officeDocument/2006/math" xmlns:v="urn:schemas-microsoft-com:vml" xmlns:wp14="http://schemas.microsoft.com/office/word/2010/wordprocessingDrawing" xmlns:wp="http://schemas.openxmlformats.org/drawingml/2006/wordprocessingDrawing" xmlns:w10="urn:schemas-microsoft-com:office:word" xmlns:w="http://schemas.openxmlformats.org/wordprocessingml/2006/main" xmlns:w14="http://schemas.microsoft.com/office/word/2010/wordml" xmlns:w15="http://schemas.microsoft.com/office/word/2012/wordml" xmlns:w16cex="http://schemas.microsoft.com/office/word/2018/wordml/cex" xmlns:w16cid="http://schemas.microsoft.com/office/word/2016/wordml/cid" xmlns:w16="http://schemas.microsoft.com/office/word/2018/wordml" xmlns:w16du="http://schemas.microsoft.com/office/word/2023/wordml/word16du" xmlns:w16sdtdh="http://schemas.microsoft.com/office/word/2020/wordml/sdtdatahash" xmlns:w16se="http://schemas.microsoft.com/office/word/2015/wordml/symex" xmlns:wpg="http://schemas.microsoft.com/office/word/2010/wordprocessingGroup" xmlns:wpi="http://schemas.microsoft.com/office/word/2010/wordprocessingInk" xmlns:wne="http://schemas.microsoft.com/office/word/2006/wordml" xmlns:wps="http://schemas.microsoft.com/office/word/2010/wordprocessingShape" mc:Ignorable="w14 w15 w16se w16cid w16 w16cex w16sdtdh w16du wp14">
+<w:endnotes xmlns:wpc="http://schemas.microsoft.com/office/word/2010/wordprocessingCanvas" xmlns:cx="http://schemas.microsoft.com/office/drawing/2014/chartex" xmlns:cx1="http://schemas.microsoft.com/office/drawing/2015/9/8/chartex" xmlns:cx2="http://schemas.microsoft.com/office/drawing/2015/10/21/chartex" xmlns:cx3="http://schemas.microsoft.com/office/drawing/2016/5/9/chartex" xmlns:cx4="http://schemas.microsoft.com/office/drawing/2016/5/10/chartex" xmlns:cx5="http://schemas.microsoft.com/office/drawing/2016/5/11/chartex" xmlns:cx6="http://schemas.microsoft.com/office/drawing/2016/5/12/chartex" xmlns:cx7="http://schemas.microsoft.com/office/drawing/2016/5/13/chartex" xmlns:cx8="http://schemas.microsoft.com/office/drawing/2016/5/14/chartex" xmlns:mc="http://schemas.openxmlformats.org/markup-compatibility/2006" xmlns:aink="http://schemas.microsoft.com/office/drawing/2016/ink" xmlns:am3d="http://schemas.microsoft.com/office/drawing/2017/model3d" xmlns:o="urn:schemas-microsoft-com:office:office" xmlns:r="http://schemas.openxmlformats.org/officeDocument/2006/relationships" xmlns:m="http://schemas.openxmlformats.org/officeDocument/2006/math" xmlns:v="urn:schemas-microsoft-com:vml" xmlns:wp14="http://schemas.microsoft.com/office/word/2010/wordprocessingDrawing" xmlns:wp="http://schemas.openxmlformats.org/drawingml/2006/wordprocessingDrawing" xmlns:w10="urn:schemas-microsoft-com:office:word" xmlns:w="http://schemas.openxmlformats.org/wordprocessingml/2006/main" xmlns:w14="http://schemas.microsoft.com/office/word/2010/wordml" xmlns:w15="http://schemas.microsoft.com/office/word/2012/wordml" xmlns:w16cex="http://schemas.microsoft.com/office/word/2018/wordml/cex" xmlns:w16cid="http://schemas.microsoft.com/office/word/2016/wordml/cid" xmlns:w16="http://schemas.microsoft.com/office/word/2018/wordml" xmlns:w16sdtdh="http://schemas.microsoft.com/office/word/2020/wordml/sdtdatahash" xmlns:w16se="http://schemas.microsoft.com/office/word/2015/wordml/symex" xmlns:wpg="http://schemas.microsoft.com/office/word/2010/wordprocessingGroup" xmlns:wpi="http://schemas.microsoft.com/office/word/2010/wordprocessingInk" xmlns:wne="http://schemas.microsoft.com/office/word/2006/wordml" xmlns:wps="http://schemas.microsoft.com/office/word/2010/wordprocessingShape" mc:Ignorable="w14 w15 w16se w16cid w16 w16cex w16sdtdh wp14">
   <w:endnote w:type="separator" w:id="-1">
     <w:p>
       <w:pPr>
@@ -16283,7 +16165,7 @@
 </file>
 
 <file path=word/footer1.xml><?xml version="1.0" encoding="utf-8"?>
-<w:ftr xmlns:wpc="http://schemas.microsoft.com/office/word/2010/wordprocessingCanvas" xmlns:cx="http://schemas.microsoft.com/office/drawing/2014/chartex" xmlns:cx1="http://schemas.microsoft.com/office/drawing/2015/9/8/chartex" xmlns:cx2="http://schemas.microsoft.com/office/drawing/2015/10/21/chartex" xmlns:cx3="http://schemas.microsoft.com/office/drawing/2016/5/9/chartex" xmlns:cx4="http://schemas.microsoft.com/office/drawing/2016/5/10/chartex" xmlns:cx5="http://schemas.microsoft.com/office/drawing/2016/5/11/chartex" xmlns:cx6="http://schemas.microsoft.com/office/drawing/2016/5/12/chartex" xmlns:cx7="http://schemas.microsoft.com/office/drawing/2016/5/13/chartex" xmlns:cx8="http://schemas.microsoft.com/office/drawing/2016/5/14/chartex" xmlns:mc="http://schemas.openxmlformats.org/markup-compatibility/2006" xmlns:aink="http://schemas.microsoft.com/office/drawing/2016/ink" xmlns:am3d="http://schemas.microsoft.com/office/drawing/2017/model3d" xmlns:o="urn:schemas-microsoft-com:office:office" xmlns:oel="http://schemas.microsoft.com/office/2019/extlst" xmlns:r="http://schemas.openxmlformats.org/officeDocument/2006/relationships" xmlns:m="http://schemas.openxmlformats.org/officeDocument/2006/math" xmlns:v="urn:schemas-microsoft-com:vml" xmlns:wp14="http://schemas.microsoft.com/office/word/2010/wordprocessingDrawing" xmlns:wp="http://schemas.openxmlformats.org/drawingml/2006/wordprocessingDrawing" xmlns:w10="urn:schemas-microsoft-com:office:word" xmlns:w="http://schemas.openxmlformats.org/wordprocessingml/2006/main" xmlns:w14="http://schemas.microsoft.com/office/word/2010/wordml" xmlns:w15="http://schemas.microsoft.com/office/word/2012/wordml" xmlns:w16cex="http://schemas.microsoft.com/office/word/2018/wordml/cex" xmlns:w16cid="http://schemas.microsoft.com/office/word/2016/wordml/cid" xmlns:w16="http://schemas.microsoft.com/office/word/2018/wordml" xmlns:w16du="http://schemas.microsoft.com/office/word/2023/wordml/word16du" xmlns:w16sdtdh="http://schemas.microsoft.com/office/word/2020/wordml/sdtdatahash" xmlns:w16se="http://schemas.microsoft.com/office/word/2015/wordml/symex" xmlns:wpg="http://schemas.microsoft.com/office/word/2010/wordprocessingGroup" xmlns:wpi="http://schemas.microsoft.com/office/word/2010/wordprocessingInk" xmlns:wne="http://schemas.microsoft.com/office/word/2006/wordml" xmlns:wps="http://schemas.microsoft.com/office/word/2010/wordprocessingShape" mc:Ignorable="w14 w15 w16se w16cid w16 w16cex w16sdtdh w16du wp14">
+<w:ftr xmlns:wpc="http://schemas.microsoft.com/office/word/2010/wordprocessingCanvas" xmlns:cx="http://schemas.microsoft.com/office/drawing/2014/chartex" xmlns:cx1="http://schemas.microsoft.com/office/drawing/2015/9/8/chartex" xmlns:cx2="http://schemas.microsoft.com/office/drawing/2015/10/21/chartex" xmlns:cx3="http://schemas.microsoft.com/office/drawing/2016/5/9/chartex" xmlns:cx4="http://schemas.microsoft.com/office/drawing/2016/5/10/chartex" xmlns:cx5="http://schemas.microsoft.com/office/drawing/2016/5/11/chartex" xmlns:cx6="http://schemas.microsoft.com/office/drawing/2016/5/12/chartex" xmlns:cx7="http://schemas.microsoft.com/office/drawing/2016/5/13/chartex" xmlns:cx8="http://schemas.microsoft.com/office/drawing/2016/5/14/chartex" xmlns:mc="http://schemas.openxmlformats.org/markup-compatibility/2006" xmlns:aink="http://schemas.microsoft.com/office/drawing/2016/ink" xmlns:am3d="http://schemas.microsoft.com/office/drawing/2017/model3d" xmlns:o="urn:schemas-microsoft-com:office:office" xmlns:r="http://schemas.openxmlformats.org/officeDocument/2006/relationships" xmlns:m="http://schemas.openxmlformats.org/officeDocument/2006/math" xmlns:v="urn:schemas-microsoft-com:vml" xmlns:wp14="http://schemas.microsoft.com/office/word/2010/wordprocessingDrawing" xmlns:wp="http://schemas.openxmlformats.org/drawingml/2006/wordprocessingDrawing" xmlns:w10="urn:schemas-microsoft-com:office:word" xmlns:w="http://schemas.openxmlformats.org/wordprocessingml/2006/main" xmlns:w14="http://schemas.microsoft.com/office/word/2010/wordml" xmlns:w15="http://schemas.microsoft.com/office/word/2012/wordml" xmlns:w16cex="http://schemas.microsoft.com/office/word/2018/wordml/cex" xmlns:w16cid="http://schemas.microsoft.com/office/word/2016/wordml/cid" xmlns:w16="http://schemas.microsoft.com/office/word/2018/wordml" xmlns:w16sdtdh="http://schemas.microsoft.com/office/word/2020/wordml/sdtdatahash" xmlns:w16se="http://schemas.microsoft.com/office/word/2015/wordml/symex" xmlns:wpg="http://schemas.microsoft.com/office/word/2010/wordprocessingGroup" xmlns:wpi="http://schemas.microsoft.com/office/word/2010/wordprocessingInk" xmlns:wne="http://schemas.microsoft.com/office/word/2006/wordml" xmlns:wps="http://schemas.microsoft.com/office/word/2010/wordprocessingShape" mc:Ignorable="w14 w15 w16se w16cid w16 w16cex w16sdtdh wp14">
   <w:p>
     <w:pPr>
       <w:spacing w:after="160" w:line="259" w:lineRule="auto"/>
@@ -16294,7 +16176,7 @@
 </file>
 
 <file path=word/footer2.xml><?xml version="1.0" encoding="utf-8"?>
-<w:ftr xmlns:wpc="http://schemas.microsoft.com/office/word/2010/wordprocessingCanvas" xmlns:cx="http://schemas.microsoft.com/office/drawing/2014/chartex" xmlns:cx1="http://schemas.microsoft.com/office/drawing/2015/9/8/chartex" xmlns:cx2="http://schemas.microsoft.com/office/drawing/2015/10/21/chartex" xmlns:cx3="http://schemas.microsoft.com/office/drawing/2016/5/9/chartex" xmlns:cx4="http://schemas.microsoft.com/office/drawing/2016/5/10/chartex" xmlns:cx5="http://schemas.microsoft.com/office/drawing/2016/5/11/chartex" xmlns:cx6="http://schemas.microsoft.com/office/drawing/2016/5/12/chartex" xmlns:cx7="http://schemas.microsoft.com/office/drawing/2016/5/13/chartex" xmlns:cx8="http://schemas.microsoft.com/office/drawing/2016/5/14/chartex" xmlns:mc="http://schemas.openxmlformats.org/markup-compatibility/2006" xmlns:aink="http://schemas.microsoft.com/office/drawing/2016/ink" xmlns:am3d="http://schemas.microsoft.com/office/drawing/2017/model3d" xmlns:o="urn:schemas-microsoft-com:office:office" xmlns:oel="http://schemas.microsoft.com/office/2019/extlst" xmlns:r="http://schemas.openxmlformats.org/officeDocument/2006/relationships" xmlns:m="http://schemas.openxmlformats.org/officeDocument/2006/math" xmlns:v="urn:schemas-microsoft-com:vml" xmlns:wp14="http://schemas.microsoft.com/office/word/2010/wordprocessingDrawing" xmlns:wp="http://schemas.openxmlformats.org/drawingml/2006/wordprocessingDrawing" xmlns:w10="urn:schemas-microsoft-com:office:word" xmlns:w="http://schemas.openxmlformats.org/wordprocessingml/2006/main" xmlns:w14="http://schemas.microsoft.com/office/word/2010/wordml" xmlns:w15="http://schemas.microsoft.com/office/word/2012/wordml" xmlns:w16cex="http://schemas.microsoft.com/office/word/2018/wordml/cex" xmlns:w16cid="http://schemas.microsoft.com/office/word/2016/wordml/cid" xmlns:w16="http://schemas.microsoft.com/office/word/2018/wordml" xmlns:w16du="http://schemas.microsoft.com/office/word/2023/wordml/word16du" xmlns:w16sdtdh="http://schemas.microsoft.com/office/word/2020/wordml/sdtdatahash" xmlns:w16se="http://schemas.microsoft.com/office/word/2015/wordml/symex" xmlns:wpg="http://schemas.microsoft.com/office/word/2010/wordprocessingGroup" xmlns:wpi="http://schemas.microsoft.com/office/word/2010/wordprocessingInk" xmlns:wne="http://schemas.microsoft.com/office/word/2006/wordml" xmlns:wps="http://schemas.microsoft.com/office/word/2010/wordprocessingShape" mc:Ignorable="w14 w15 w16se w16cid w16 w16cex w16sdtdh w16du wp14">
+<w:ftr xmlns:wpc="http://schemas.microsoft.com/office/word/2010/wordprocessingCanvas" xmlns:cx="http://schemas.microsoft.com/office/drawing/2014/chartex" xmlns:cx1="http://schemas.microsoft.com/office/drawing/2015/9/8/chartex" xmlns:cx2="http://schemas.microsoft.com/office/drawing/2015/10/21/chartex" xmlns:cx3="http://schemas.microsoft.com/office/drawing/2016/5/9/chartex" xmlns:cx4="http://schemas.microsoft.com/office/drawing/2016/5/10/chartex" xmlns:cx5="http://schemas.microsoft.com/office/drawing/2016/5/11/chartex" xmlns:cx6="http://schemas.microsoft.com/office/drawing/2016/5/12/chartex" xmlns:cx7="http://schemas.microsoft.com/office/drawing/2016/5/13/chartex" xmlns:cx8="http://schemas.microsoft.com/office/drawing/2016/5/14/chartex" xmlns:mc="http://schemas.openxmlformats.org/markup-compatibility/2006" xmlns:aink="http://schemas.microsoft.com/office/drawing/2016/ink" xmlns:am3d="http://schemas.microsoft.com/office/drawing/2017/model3d" xmlns:o="urn:schemas-microsoft-com:office:office" xmlns:r="http://schemas.openxmlformats.org/officeDocument/2006/relationships" xmlns:m="http://schemas.openxmlformats.org/officeDocument/2006/math" xmlns:v="urn:schemas-microsoft-com:vml" xmlns:wp14="http://schemas.microsoft.com/office/word/2010/wordprocessingDrawing" xmlns:wp="http://schemas.openxmlformats.org/drawingml/2006/wordprocessingDrawing" xmlns:w10="urn:schemas-microsoft-com:office:word" xmlns:w="http://schemas.openxmlformats.org/wordprocessingml/2006/main" xmlns:w14="http://schemas.microsoft.com/office/word/2010/wordml" xmlns:w15="http://schemas.microsoft.com/office/word/2012/wordml" xmlns:w16cex="http://schemas.microsoft.com/office/word/2018/wordml/cex" xmlns:w16cid="http://schemas.microsoft.com/office/word/2016/wordml/cid" xmlns:w16="http://schemas.microsoft.com/office/word/2018/wordml" xmlns:w16sdtdh="http://schemas.microsoft.com/office/word/2020/wordml/sdtdatahash" xmlns:w16se="http://schemas.microsoft.com/office/word/2015/wordml/symex" xmlns:wpg="http://schemas.microsoft.com/office/word/2010/wordprocessingGroup" xmlns:wpi="http://schemas.microsoft.com/office/word/2010/wordprocessingInk" xmlns:wne="http://schemas.microsoft.com/office/word/2006/wordml" xmlns:wps="http://schemas.microsoft.com/office/word/2010/wordprocessingShape" mc:Ignorable="w14 w15 w16se w16cid w16 w16cex w16sdtdh wp14">
   <w:sdt>
     <w:sdtPr>
       <w:rPr>
@@ -16308,6 +16190,7 @@
         <w:docPartUnique/>
       </w:docPartObj>
     </w:sdtPr>
+    <w:sdtEndPr/>
     <w:sdtContent>
       <w:sdt>
         <w:sdtPr>
@@ -16322,6 +16205,7 @@
             <w:docPartUnique/>
           </w:docPartObj>
         </w:sdtPr>
+        <w:sdtEndPr/>
         <w:sdtContent>
           <w:p>
             <w:pPr>
@@ -16486,7 +16370,7 @@
 </file>
 
 <file path=word/footer3.xml><?xml version="1.0" encoding="utf-8"?>
-<w:ftr xmlns:wpc="http://schemas.microsoft.com/office/word/2010/wordprocessingCanvas" xmlns:cx="http://schemas.microsoft.com/office/drawing/2014/chartex" xmlns:cx1="http://schemas.microsoft.com/office/drawing/2015/9/8/chartex" xmlns:cx2="http://schemas.microsoft.com/office/drawing/2015/10/21/chartex" xmlns:cx3="http://schemas.microsoft.com/office/drawing/2016/5/9/chartex" xmlns:cx4="http://schemas.microsoft.com/office/drawing/2016/5/10/chartex" xmlns:cx5="http://schemas.microsoft.com/office/drawing/2016/5/11/chartex" xmlns:cx6="http://schemas.microsoft.com/office/drawing/2016/5/12/chartex" xmlns:cx7="http://schemas.microsoft.com/office/drawing/2016/5/13/chartex" xmlns:cx8="http://schemas.microsoft.com/office/drawing/2016/5/14/chartex" xmlns:mc="http://schemas.openxmlformats.org/markup-compatibility/2006" xmlns:aink="http://schemas.microsoft.com/office/drawing/2016/ink" xmlns:am3d="http://schemas.microsoft.com/office/drawing/2017/model3d" xmlns:o="urn:schemas-microsoft-com:office:office" xmlns:oel="http://schemas.microsoft.com/office/2019/extlst" xmlns:r="http://schemas.openxmlformats.org/officeDocument/2006/relationships" xmlns:m="http://schemas.openxmlformats.org/officeDocument/2006/math" xmlns:v="urn:schemas-microsoft-com:vml" xmlns:wp14="http://schemas.microsoft.com/office/word/2010/wordprocessingDrawing" xmlns:wp="http://schemas.openxmlformats.org/drawingml/2006/wordprocessingDrawing" xmlns:w10="urn:schemas-microsoft-com:office:word" xmlns:w="http://schemas.openxmlformats.org/wordprocessingml/2006/main" xmlns:w14="http://schemas.microsoft.com/office/word/2010/wordml" xmlns:w15="http://schemas.microsoft.com/office/word/2012/wordml" xmlns:w16cex="http://schemas.microsoft.com/office/word/2018/wordml/cex" xmlns:w16cid="http://schemas.microsoft.com/office/word/2016/wordml/cid" xmlns:w16="http://schemas.microsoft.com/office/word/2018/wordml" xmlns:w16du="http://schemas.microsoft.com/office/word/2023/wordml/word16du" xmlns:w16sdtdh="http://schemas.microsoft.com/office/word/2020/wordml/sdtdatahash" xmlns:w16se="http://schemas.microsoft.com/office/word/2015/wordml/symex" xmlns:wpg="http://schemas.microsoft.com/office/word/2010/wordprocessingGroup" xmlns:wpi="http://schemas.microsoft.com/office/word/2010/wordprocessingInk" xmlns:wne="http://schemas.microsoft.com/office/word/2006/wordml" xmlns:wps="http://schemas.microsoft.com/office/word/2010/wordprocessingShape" mc:Ignorable="w14 w15 w16se w16cid w16 w16cex w16sdtdh w16du wp14">
+<w:ftr xmlns:wpc="http://schemas.microsoft.com/office/word/2010/wordprocessingCanvas" xmlns:cx="http://schemas.microsoft.com/office/drawing/2014/chartex" xmlns:cx1="http://schemas.microsoft.com/office/drawing/2015/9/8/chartex" xmlns:cx2="http://schemas.microsoft.com/office/drawing/2015/10/21/chartex" xmlns:cx3="http://schemas.microsoft.com/office/drawing/2016/5/9/chartex" xmlns:cx4="http://schemas.microsoft.com/office/drawing/2016/5/10/chartex" xmlns:cx5="http://schemas.microsoft.com/office/drawing/2016/5/11/chartex" xmlns:cx6="http://schemas.microsoft.com/office/drawing/2016/5/12/chartex" xmlns:cx7="http://schemas.microsoft.com/office/drawing/2016/5/13/chartex" xmlns:cx8="http://schemas.microsoft.com/office/drawing/2016/5/14/chartex" xmlns:mc="http://schemas.openxmlformats.org/markup-compatibility/2006" xmlns:aink="http://schemas.microsoft.com/office/drawing/2016/ink" xmlns:am3d="http://schemas.microsoft.com/office/drawing/2017/model3d" xmlns:o="urn:schemas-microsoft-com:office:office" xmlns:r="http://schemas.openxmlformats.org/officeDocument/2006/relationships" xmlns:m="http://schemas.openxmlformats.org/officeDocument/2006/math" xmlns:v="urn:schemas-microsoft-com:vml" xmlns:wp14="http://schemas.microsoft.com/office/word/2010/wordprocessingDrawing" xmlns:wp="http://schemas.openxmlformats.org/drawingml/2006/wordprocessingDrawing" xmlns:w10="urn:schemas-microsoft-com:office:word" xmlns:w="http://schemas.openxmlformats.org/wordprocessingml/2006/main" xmlns:w14="http://schemas.microsoft.com/office/word/2010/wordml" xmlns:w15="http://schemas.microsoft.com/office/word/2012/wordml" xmlns:w16cex="http://schemas.microsoft.com/office/word/2018/wordml/cex" xmlns:w16cid="http://schemas.microsoft.com/office/word/2016/wordml/cid" xmlns:w16="http://schemas.microsoft.com/office/word/2018/wordml" xmlns:w16sdtdh="http://schemas.microsoft.com/office/word/2020/wordml/sdtdatahash" xmlns:w16se="http://schemas.microsoft.com/office/word/2015/wordml/symex" xmlns:wpg="http://schemas.microsoft.com/office/word/2010/wordprocessingGroup" xmlns:wpi="http://schemas.microsoft.com/office/word/2010/wordprocessingInk" xmlns:wne="http://schemas.microsoft.com/office/word/2006/wordml" xmlns:wps="http://schemas.microsoft.com/office/word/2010/wordprocessingShape" mc:Ignorable="w14 w15 w16se w16cid w16 w16cex w16sdtdh wp14">
   <w:p>
     <w:pPr>
       <w:pStyle w:val="Footer"/>
@@ -16502,7 +16386,7 @@
 </file>
 
 <file path=word/footer4.xml><?xml version="1.0" encoding="utf-8"?>
-<w:ftr xmlns:wpc="http://schemas.microsoft.com/office/word/2010/wordprocessingCanvas" xmlns:cx="http://schemas.microsoft.com/office/drawing/2014/chartex" xmlns:cx1="http://schemas.microsoft.com/office/drawing/2015/9/8/chartex" xmlns:cx2="http://schemas.microsoft.com/office/drawing/2015/10/21/chartex" xmlns:cx3="http://schemas.microsoft.com/office/drawing/2016/5/9/chartex" xmlns:cx4="http://schemas.microsoft.com/office/drawing/2016/5/10/chartex" xmlns:cx5="http://schemas.microsoft.com/office/drawing/2016/5/11/chartex" xmlns:cx6="http://schemas.microsoft.com/office/drawing/2016/5/12/chartex" xmlns:cx7="http://schemas.microsoft.com/office/drawing/2016/5/13/chartex" xmlns:cx8="http://schemas.microsoft.com/office/drawing/2016/5/14/chartex" xmlns:mc="http://schemas.openxmlformats.org/markup-compatibility/2006" xmlns:aink="http://schemas.microsoft.com/office/drawing/2016/ink" xmlns:am3d="http://schemas.microsoft.com/office/drawing/2017/model3d" xmlns:o="urn:schemas-microsoft-com:office:office" xmlns:oel="http://schemas.microsoft.com/office/2019/extlst" xmlns:r="http://schemas.openxmlformats.org/officeDocument/2006/relationships" xmlns:m="http://schemas.openxmlformats.org/officeDocument/2006/math" xmlns:v="urn:schemas-microsoft-com:vml" xmlns:wp14="http://schemas.microsoft.com/office/word/2010/wordprocessingDrawing" xmlns:wp="http://schemas.openxmlformats.org/drawingml/2006/wordprocessingDrawing" xmlns:w10="urn:schemas-microsoft-com:office:word" xmlns:w="http://schemas.openxmlformats.org/wordprocessingml/2006/main" xmlns:w14="http://schemas.microsoft.com/office/word/2010/wordml" xmlns:w15="http://schemas.microsoft.com/office/word/2012/wordml" xmlns:w16cex="http://schemas.microsoft.com/office/word/2018/wordml/cex" xmlns:w16cid="http://schemas.microsoft.com/office/word/2016/wordml/cid" xmlns:w16="http://schemas.microsoft.com/office/word/2018/wordml" xmlns:w16du="http://schemas.microsoft.com/office/word/2023/wordml/word16du" xmlns:w16sdtdh="http://schemas.microsoft.com/office/word/2020/wordml/sdtdatahash" xmlns:w16se="http://schemas.microsoft.com/office/word/2015/wordml/symex" xmlns:wpg="http://schemas.microsoft.com/office/word/2010/wordprocessingGroup" xmlns:wpi="http://schemas.microsoft.com/office/word/2010/wordprocessingInk" xmlns:wne="http://schemas.microsoft.com/office/word/2006/wordml" xmlns:wps="http://schemas.microsoft.com/office/word/2010/wordprocessingShape" mc:Ignorable="w14 w15 w16se w16cid w16 w16cex w16sdtdh w16du wp14">
+<w:ftr xmlns:wpc="http://schemas.microsoft.com/office/word/2010/wordprocessingCanvas" xmlns:cx="http://schemas.microsoft.com/office/drawing/2014/chartex" xmlns:cx1="http://schemas.microsoft.com/office/drawing/2015/9/8/chartex" xmlns:cx2="http://schemas.microsoft.com/office/drawing/2015/10/21/chartex" xmlns:cx3="http://schemas.microsoft.com/office/drawing/2016/5/9/chartex" xmlns:cx4="http://schemas.microsoft.com/office/drawing/2016/5/10/chartex" xmlns:cx5="http://schemas.microsoft.com/office/drawing/2016/5/11/chartex" xmlns:cx6="http://schemas.microsoft.com/office/drawing/2016/5/12/chartex" xmlns:cx7="http://schemas.microsoft.com/office/drawing/2016/5/13/chartex" xmlns:cx8="http://schemas.microsoft.com/office/drawing/2016/5/14/chartex" xmlns:mc="http://schemas.openxmlformats.org/markup-compatibility/2006" xmlns:aink="http://schemas.microsoft.com/office/drawing/2016/ink" xmlns:am3d="http://schemas.microsoft.com/office/drawing/2017/model3d" xmlns:o="urn:schemas-microsoft-com:office:office" xmlns:r="http://schemas.openxmlformats.org/officeDocument/2006/relationships" xmlns:m="http://schemas.openxmlformats.org/officeDocument/2006/math" xmlns:v="urn:schemas-microsoft-com:vml" xmlns:wp14="http://schemas.microsoft.com/office/word/2010/wordprocessingDrawing" xmlns:wp="http://schemas.openxmlformats.org/drawingml/2006/wordprocessingDrawing" xmlns:w10="urn:schemas-microsoft-com:office:word" xmlns:w="http://schemas.openxmlformats.org/wordprocessingml/2006/main" xmlns:w14="http://schemas.microsoft.com/office/word/2010/wordml" xmlns:w15="http://schemas.microsoft.com/office/word/2012/wordml" xmlns:w16cex="http://schemas.microsoft.com/office/word/2018/wordml/cex" xmlns:w16cid="http://schemas.microsoft.com/office/word/2016/wordml/cid" xmlns:w16="http://schemas.microsoft.com/office/word/2018/wordml" xmlns:w16sdtdh="http://schemas.microsoft.com/office/word/2020/wordml/sdtdatahash" xmlns:w16se="http://schemas.microsoft.com/office/word/2015/wordml/symex" xmlns:wpg="http://schemas.microsoft.com/office/word/2010/wordprocessingGroup" xmlns:wpi="http://schemas.microsoft.com/office/word/2010/wordprocessingInk" xmlns:wne="http://schemas.microsoft.com/office/word/2006/wordml" xmlns:wps="http://schemas.microsoft.com/office/word/2010/wordprocessingShape" mc:Ignorable="w14 w15 w16se w16cid w16 w16cex w16sdtdh wp14">
   <w:p>
     <w:pPr>
       <w:spacing w:after="0" w:line="259" w:lineRule="auto"/>
@@ -16558,7 +16442,7 @@
 </file>
 
 <file path=word/footer5.xml><?xml version="1.0" encoding="utf-8"?>
-<w:ftr xmlns:wpc="http://schemas.microsoft.com/office/word/2010/wordprocessingCanvas" xmlns:cx="http://schemas.microsoft.com/office/drawing/2014/chartex" xmlns:cx1="http://schemas.microsoft.com/office/drawing/2015/9/8/chartex" xmlns:cx2="http://schemas.microsoft.com/office/drawing/2015/10/21/chartex" xmlns:cx3="http://schemas.microsoft.com/office/drawing/2016/5/9/chartex" xmlns:cx4="http://schemas.microsoft.com/office/drawing/2016/5/10/chartex" xmlns:cx5="http://schemas.microsoft.com/office/drawing/2016/5/11/chartex" xmlns:cx6="http://schemas.microsoft.com/office/drawing/2016/5/12/chartex" xmlns:cx7="http://schemas.microsoft.com/office/drawing/2016/5/13/chartex" xmlns:cx8="http://schemas.microsoft.com/office/drawing/2016/5/14/chartex" xmlns:mc="http://schemas.openxmlformats.org/markup-compatibility/2006" xmlns:aink="http://schemas.microsoft.com/office/drawing/2016/ink" xmlns:am3d="http://schemas.microsoft.com/office/drawing/2017/model3d" xmlns:o="urn:schemas-microsoft-com:office:office" xmlns:oel="http://schemas.microsoft.com/office/2019/extlst" xmlns:r="http://schemas.openxmlformats.org/officeDocument/2006/relationships" xmlns:m="http://schemas.openxmlformats.org/officeDocument/2006/math" xmlns:v="urn:schemas-microsoft-com:vml" xmlns:wp14="http://schemas.microsoft.com/office/word/2010/wordprocessingDrawing" xmlns:wp="http://schemas.openxmlformats.org/drawingml/2006/wordprocessingDrawing" xmlns:w10="urn:schemas-microsoft-com:office:word" xmlns:w="http://schemas.openxmlformats.org/wordprocessingml/2006/main" xmlns:w14="http://schemas.microsoft.com/office/word/2010/wordml" xmlns:w15="http://schemas.microsoft.com/office/word/2012/wordml" xmlns:w16cex="http://schemas.microsoft.com/office/word/2018/wordml/cex" xmlns:w16cid="http://schemas.microsoft.com/office/word/2016/wordml/cid" xmlns:w16="http://schemas.microsoft.com/office/word/2018/wordml" xmlns:w16du="http://schemas.microsoft.com/office/word/2023/wordml/word16du" xmlns:w16sdtdh="http://schemas.microsoft.com/office/word/2020/wordml/sdtdatahash" xmlns:w16se="http://schemas.microsoft.com/office/word/2015/wordml/symex" xmlns:wpg="http://schemas.microsoft.com/office/word/2010/wordprocessingGroup" xmlns:wpi="http://schemas.microsoft.com/office/word/2010/wordprocessingInk" xmlns:wne="http://schemas.microsoft.com/office/word/2006/wordml" xmlns:wps="http://schemas.microsoft.com/office/word/2010/wordprocessingShape" mc:Ignorable="w14 w15 w16se w16cid w16 w16cex w16sdtdh w16du wp14">
+<w:ftr xmlns:wpc="http://schemas.microsoft.com/office/word/2010/wordprocessingCanvas" xmlns:cx="http://schemas.microsoft.com/office/drawing/2014/chartex" xmlns:cx1="http://schemas.microsoft.com/office/drawing/2015/9/8/chartex" xmlns:cx2="http://schemas.microsoft.com/office/drawing/2015/10/21/chartex" xmlns:cx3="http://schemas.microsoft.com/office/drawing/2016/5/9/chartex" xmlns:cx4="http://schemas.microsoft.com/office/drawing/2016/5/10/chartex" xmlns:cx5="http://schemas.microsoft.com/office/drawing/2016/5/11/chartex" xmlns:cx6="http://schemas.microsoft.com/office/drawing/2016/5/12/chartex" xmlns:cx7="http://schemas.microsoft.com/office/drawing/2016/5/13/chartex" xmlns:cx8="http://schemas.microsoft.com/office/drawing/2016/5/14/chartex" xmlns:mc="http://schemas.openxmlformats.org/markup-compatibility/2006" xmlns:aink="http://schemas.microsoft.com/office/drawing/2016/ink" xmlns:am3d="http://schemas.microsoft.com/office/drawing/2017/model3d" xmlns:o="urn:schemas-microsoft-com:office:office" xmlns:r="http://schemas.openxmlformats.org/officeDocument/2006/relationships" xmlns:m="http://schemas.openxmlformats.org/officeDocument/2006/math" xmlns:v="urn:schemas-microsoft-com:vml" xmlns:wp14="http://schemas.microsoft.com/office/word/2010/wordprocessingDrawing" xmlns:wp="http://schemas.openxmlformats.org/drawingml/2006/wordprocessingDrawing" xmlns:w10="urn:schemas-microsoft-com:office:word" xmlns:w="http://schemas.openxmlformats.org/wordprocessingml/2006/main" xmlns:w14="http://schemas.microsoft.com/office/word/2010/wordml" xmlns:w15="http://schemas.microsoft.com/office/word/2012/wordml" xmlns:w16cex="http://schemas.microsoft.com/office/word/2018/wordml/cex" xmlns:w16cid="http://schemas.microsoft.com/office/word/2016/wordml/cid" xmlns:w16="http://schemas.microsoft.com/office/word/2018/wordml" xmlns:w16sdtdh="http://schemas.microsoft.com/office/word/2020/wordml/sdtdatahash" xmlns:w16se="http://schemas.microsoft.com/office/word/2015/wordml/symex" xmlns:wpg="http://schemas.microsoft.com/office/word/2010/wordprocessingGroup" xmlns:wpi="http://schemas.microsoft.com/office/word/2010/wordprocessingInk" xmlns:wne="http://schemas.microsoft.com/office/word/2006/wordml" xmlns:wps="http://schemas.microsoft.com/office/word/2010/wordprocessingShape" mc:Ignorable="w14 w15 w16se w16cid w16 w16cex w16sdtdh wp14">
   <w:sdt>
     <w:sdtPr>
       <w:rPr>
@@ -16572,6 +16456,7 @@
         <w:docPartUnique/>
       </w:docPartObj>
     </w:sdtPr>
+    <w:sdtEndPr/>
     <w:sdtContent>
       <w:sdt>
         <w:sdtPr>
@@ -16586,6 +16471,7 @@
             <w:docPartUnique/>
           </w:docPartObj>
         </w:sdtPr>
+        <w:sdtEndPr/>
         <w:sdtContent>
           <w:p>
             <w:pPr>
@@ -16725,7 +16611,7 @@
 </file>
 
 <file path=word/footer6.xml><?xml version="1.0" encoding="utf-8"?>
-<w:ftr xmlns:wpc="http://schemas.microsoft.com/office/word/2010/wordprocessingCanvas" xmlns:cx="http://schemas.microsoft.com/office/drawing/2014/chartex" xmlns:cx1="http://schemas.microsoft.com/office/drawing/2015/9/8/chartex" xmlns:cx2="http://schemas.microsoft.com/office/drawing/2015/10/21/chartex" xmlns:cx3="http://schemas.microsoft.com/office/drawing/2016/5/9/chartex" xmlns:cx4="http://schemas.microsoft.com/office/drawing/2016/5/10/chartex" xmlns:cx5="http://schemas.microsoft.com/office/drawing/2016/5/11/chartex" xmlns:cx6="http://schemas.microsoft.com/office/drawing/2016/5/12/chartex" xmlns:cx7="http://schemas.microsoft.com/office/drawing/2016/5/13/chartex" xmlns:cx8="http://schemas.microsoft.com/office/drawing/2016/5/14/chartex" xmlns:mc="http://schemas.openxmlformats.org/markup-compatibility/2006" xmlns:aink="http://schemas.microsoft.com/office/drawing/2016/ink" xmlns:am3d="http://schemas.microsoft.com/office/drawing/2017/model3d" xmlns:o="urn:schemas-microsoft-com:office:office" xmlns:oel="http://schemas.microsoft.com/office/2019/extlst" xmlns:r="http://schemas.openxmlformats.org/officeDocument/2006/relationships" xmlns:m="http://schemas.openxmlformats.org/officeDocument/2006/math" xmlns:v="urn:schemas-microsoft-com:vml" xmlns:wp14="http://schemas.microsoft.com/office/word/2010/wordprocessingDrawing" xmlns:wp="http://schemas.openxmlformats.org/drawingml/2006/wordprocessingDrawing" xmlns:w10="urn:schemas-microsoft-com:office:word" xmlns:w="http://schemas.openxmlformats.org/wordprocessingml/2006/main" xmlns:w14="http://schemas.microsoft.com/office/word/2010/wordml" xmlns:w15="http://schemas.microsoft.com/office/word/2012/wordml" xmlns:w16cex="http://schemas.microsoft.com/office/word/2018/wordml/cex" xmlns:w16cid="http://schemas.microsoft.com/office/word/2016/wordml/cid" xmlns:w16="http://schemas.microsoft.com/office/word/2018/wordml" xmlns:w16du="http://schemas.microsoft.com/office/word/2023/wordml/word16du" xmlns:w16sdtdh="http://schemas.microsoft.com/office/word/2020/wordml/sdtdatahash" xmlns:w16se="http://schemas.microsoft.com/office/word/2015/wordml/symex" xmlns:wpg="http://schemas.microsoft.com/office/word/2010/wordprocessingGroup" xmlns:wpi="http://schemas.microsoft.com/office/word/2010/wordprocessingInk" xmlns:wne="http://schemas.microsoft.com/office/word/2006/wordml" xmlns:wps="http://schemas.microsoft.com/office/word/2010/wordprocessingShape" mc:Ignorable="w14 w15 w16se w16cid w16 w16cex w16sdtdh w16du wp14">
+<w:ftr xmlns:wpc="http://schemas.microsoft.com/office/word/2010/wordprocessingCanvas" xmlns:cx="http://schemas.microsoft.com/office/drawing/2014/chartex" xmlns:cx1="http://schemas.microsoft.com/office/drawing/2015/9/8/chartex" xmlns:cx2="http://schemas.microsoft.com/office/drawing/2015/10/21/chartex" xmlns:cx3="http://schemas.microsoft.com/office/drawing/2016/5/9/chartex" xmlns:cx4="http://schemas.microsoft.com/office/drawing/2016/5/10/chartex" xmlns:cx5="http://schemas.microsoft.com/office/drawing/2016/5/11/chartex" xmlns:cx6="http://schemas.microsoft.com/office/drawing/2016/5/12/chartex" xmlns:cx7="http://schemas.microsoft.com/office/drawing/2016/5/13/chartex" xmlns:cx8="http://schemas.microsoft.com/office/drawing/2016/5/14/chartex" xmlns:mc="http://schemas.openxmlformats.org/markup-compatibility/2006" xmlns:aink="http://schemas.microsoft.com/office/drawing/2016/ink" xmlns:am3d="http://schemas.microsoft.com/office/drawing/2017/model3d" xmlns:o="urn:schemas-microsoft-com:office:office" xmlns:r="http://schemas.openxmlformats.org/officeDocument/2006/relationships" xmlns:m="http://schemas.openxmlformats.org/officeDocument/2006/math" xmlns:v="urn:schemas-microsoft-com:vml" xmlns:wp14="http://schemas.microsoft.com/office/word/2010/wordprocessingDrawing" xmlns:wp="http://schemas.openxmlformats.org/drawingml/2006/wordprocessingDrawing" xmlns:w10="urn:schemas-microsoft-com:office:word" xmlns:w="http://schemas.openxmlformats.org/wordprocessingml/2006/main" xmlns:w14="http://schemas.microsoft.com/office/word/2010/wordml" xmlns:w15="http://schemas.microsoft.com/office/word/2012/wordml" xmlns:w16cex="http://schemas.microsoft.com/office/word/2018/wordml/cex" xmlns:w16cid="http://schemas.microsoft.com/office/word/2016/wordml/cid" xmlns:w16="http://schemas.microsoft.com/office/word/2018/wordml" xmlns:w16sdtdh="http://schemas.microsoft.com/office/word/2020/wordml/sdtdatahash" xmlns:w16se="http://schemas.microsoft.com/office/word/2015/wordml/symex" xmlns:wpg="http://schemas.microsoft.com/office/word/2010/wordprocessingGroup" xmlns:wpi="http://schemas.microsoft.com/office/word/2010/wordprocessingInk" xmlns:wne="http://schemas.microsoft.com/office/word/2006/wordml" xmlns:wps="http://schemas.microsoft.com/office/word/2010/wordprocessingShape" mc:Ignorable="w14 w15 w16se w16cid w16 w16cex w16sdtdh wp14">
   <w:p>
     <w:pPr>
       <w:spacing w:after="0" w:line="259" w:lineRule="auto"/>
@@ -16781,7 +16667,7 @@
 </file>
 
 <file path=word/footnotes.xml><?xml version="1.0" encoding="utf-8"?>
-<w:footnotes xmlns:wpc="http://schemas.microsoft.com/office/word/2010/wordprocessingCanvas" xmlns:cx="http://schemas.microsoft.com/office/drawing/2014/chartex" xmlns:cx1="http://schemas.microsoft.com/office/drawing/2015/9/8/chartex" xmlns:cx2="http://schemas.microsoft.com/office/drawing/2015/10/21/chartex" xmlns:cx3="http://schemas.microsoft.com/office/drawing/2016/5/9/chartex" xmlns:cx4="http://schemas.microsoft.com/office/drawing/2016/5/10/chartex" xmlns:cx5="http://schemas.microsoft.com/office/drawing/2016/5/11/chartex" xmlns:cx6="http://schemas.microsoft.com/office/drawing/2016/5/12/chartex" xmlns:cx7="http://schemas.microsoft.com/office/drawing/2016/5/13/chartex" xmlns:cx8="http://schemas.microsoft.com/office/drawing/2016/5/14/chartex" xmlns:mc="http://schemas.openxmlformats.org/markup-compatibility/2006" xmlns:aink="http://schemas.microsoft.com/office/drawing/2016/ink" xmlns:am3d="http://schemas.microsoft.com/office/drawing/2017/model3d" xmlns:o="urn:schemas-microsoft-com:office:office" xmlns:oel="http://schemas.microsoft.com/office/2019/extlst" xmlns:r="http://schemas.openxmlformats.org/officeDocument/2006/relationships" xmlns:m="http://schemas.openxmlformats.org/officeDocument/2006/math" xmlns:v="urn:schemas-microsoft-com:vml" xmlns:wp14="http://schemas.microsoft.com/office/word/2010/wordprocessingDrawing" xmlns:wp="http://schemas.openxmlformats.org/drawingml/2006/wordprocessingDrawing" xmlns:w10="urn:schemas-microsoft-com:office:word" xmlns:w="http://schemas.openxmlformats.org/wordprocessingml/2006/main" xmlns:w14="http://schemas.microsoft.com/office/word/2010/wordml" xmlns:w15="http://schemas.microsoft.com/office/word/2012/wordml" xmlns:w16cex="http://schemas.microsoft.com/office/word/2018/wordml/cex" xmlns:w16cid="http://schemas.microsoft.com/office/word/2016/wordml/cid" xmlns:w16="http://schemas.microsoft.com/office/word/2018/wordml" xmlns:w16du="http://schemas.microsoft.com/office/word/2023/wordml/word16du" xmlns:w16sdtdh="http://schemas.microsoft.com/office/word/2020/wordml/sdtdatahash" xmlns:w16se="http://schemas.microsoft.com/office/word/2015/wordml/symex" xmlns:wpg="http://schemas.microsoft.com/office/word/2010/wordprocessingGroup" xmlns:wpi="http://schemas.microsoft.com/office/word/2010/wordprocessingInk" xmlns:wne="http://schemas.microsoft.com/office/word/2006/wordml" xmlns:wps="http://schemas.microsoft.com/office/word/2010/wordprocessingShape" mc:Ignorable="w14 w15 w16se w16cid w16 w16cex w16sdtdh w16du wp14">
+<w:footnotes xmlns:wpc="http://schemas.microsoft.com/office/word/2010/wordprocessingCanvas" xmlns:cx="http://schemas.microsoft.com/office/drawing/2014/chartex" xmlns:cx1="http://schemas.microsoft.com/office/drawing/2015/9/8/chartex" xmlns:cx2="http://schemas.microsoft.com/office/drawing/2015/10/21/chartex" xmlns:cx3="http://schemas.microsoft.com/office/drawing/2016/5/9/chartex" xmlns:cx4="http://schemas.microsoft.com/office/drawing/2016/5/10/chartex" xmlns:cx5="http://schemas.microsoft.com/office/drawing/2016/5/11/chartex" xmlns:cx6="http://schemas.microsoft.com/office/drawing/2016/5/12/chartex" xmlns:cx7="http://schemas.microsoft.com/office/drawing/2016/5/13/chartex" xmlns:cx8="http://schemas.microsoft.com/office/drawing/2016/5/14/chartex" xmlns:mc="http://schemas.openxmlformats.org/markup-compatibility/2006" xmlns:aink="http://schemas.microsoft.com/office/drawing/2016/ink" xmlns:am3d="http://schemas.microsoft.com/office/drawing/2017/model3d" xmlns:o="urn:schemas-microsoft-com:office:office" xmlns:r="http://schemas.openxmlformats.org/officeDocument/2006/relationships" xmlns:m="http://schemas.openxmlformats.org/officeDocument/2006/math" xmlns:v="urn:schemas-microsoft-com:vml" xmlns:wp14="http://schemas.microsoft.com/office/word/2010/wordprocessingDrawing" xmlns:wp="http://schemas.openxmlformats.org/drawingml/2006/wordprocessingDrawing" xmlns:w10="urn:schemas-microsoft-com:office:word" xmlns:w="http://schemas.openxmlformats.org/wordprocessingml/2006/main" xmlns:w14="http://schemas.microsoft.com/office/word/2010/wordml" xmlns:w15="http://schemas.microsoft.com/office/word/2012/wordml" xmlns:w16cex="http://schemas.microsoft.com/office/word/2018/wordml/cex" xmlns:w16cid="http://schemas.microsoft.com/office/word/2016/wordml/cid" xmlns:w16="http://schemas.microsoft.com/office/word/2018/wordml" xmlns:w16sdtdh="http://schemas.microsoft.com/office/word/2020/wordml/sdtdatahash" xmlns:w16se="http://schemas.microsoft.com/office/word/2015/wordml/symex" xmlns:wpg="http://schemas.microsoft.com/office/word/2010/wordprocessingGroup" xmlns:wpi="http://schemas.microsoft.com/office/word/2010/wordprocessingInk" xmlns:wne="http://schemas.microsoft.com/office/word/2006/wordml" xmlns:wps="http://schemas.microsoft.com/office/word/2010/wordprocessingShape" mc:Ignorable="w14 w15 w16se w16cid w16 w16cex w16sdtdh wp14">
   <w:footnote w:type="separator" w:id="-1">
     <w:p>
       <w:pPr>
@@ -16806,7 +16692,7 @@
 </file>
 
 <file path=word/header1.xml><?xml version="1.0" encoding="utf-8"?>
-<w:hdr xmlns:wpc="http://schemas.microsoft.com/office/word/2010/wordprocessingCanvas" xmlns:cx="http://schemas.microsoft.com/office/drawing/2014/chartex" xmlns:cx1="http://schemas.microsoft.com/office/drawing/2015/9/8/chartex" xmlns:cx2="http://schemas.microsoft.com/office/drawing/2015/10/21/chartex" xmlns:cx3="http://schemas.microsoft.com/office/drawing/2016/5/9/chartex" xmlns:cx4="http://schemas.microsoft.com/office/drawing/2016/5/10/chartex" xmlns:cx5="http://schemas.microsoft.com/office/drawing/2016/5/11/chartex" xmlns:cx6="http://schemas.microsoft.com/office/drawing/2016/5/12/chartex" xmlns:cx7="http://schemas.microsoft.com/office/drawing/2016/5/13/chartex" xmlns:cx8="http://schemas.microsoft.com/office/drawing/2016/5/14/chartex" xmlns:mc="http://schemas.openxmlformats.org/markup-compatibility/2006" xmlns:aink="http://schemas.microsoft.com/office/drawing/2016/ink" xmlns:am3d="http://schemas.microsoft.com/office/drawing/2017/model3d" xmlns:o="urn:schemas-microsoft-com:office:office" xmlns:oel="http://schemas.microsoft.com/office/2019/extlst" xmlns:r="http://schemas.openxmlformats.org/officeDocument/2006/relationships" xmlns:m="http://schemas.openxmlformats.org/officeDocument/2006/math" xmlns:v="urn:schemas-microsoft-com:vml" xmlns:wp14="http://schemas.microsoft.com/office/word/2010/wordprocessingDrawing" xmlns:wp="http://schemas.openxmlformats.org/drawingml/2006/wordprocessingDrawing" xmlns:w10="urn:schemas-microsoft-com:office:word" xmlns:w="http://schemas.openxmlformats.org/wordprocessingml/2006/main" xmlns:w14="http://schemas.microsoft.com/office/word/2010/wordml" xmlns:w15="http://schemas.microsoft.com/office/word/2012/wordml" xmlns:w16cex="http://schemas.microsoft.com/office/word/2018/wordml/cex" xmlns:w16cid="http://schemas.microsoft.com/office/word/2016/wordml/cid" xmlns:w16="http://schemas.microsoft.com/office/word/2018/wordml" xmlns:w16du="http://schemas.microsoft.com/office/word/2023/wordml/word16du" xmlns:w16sdtdh="http://schemas.microsoft.com/office/word/2020/wordml/sdtdatahash" xmlns:w16se="http://schemas.microsoft.com/office/word/2015/wordml/symex" xmlns:wpg="http://schemas.microsoft.com/office/word/2010/wordprocessingGroup" xmlns:wpi="http://schemas.microsoft.com/office/word/2010/wordprocessingInk" xmlns:wne="http://schemas.microsoft.com/office/word/2006/wordml" xmlns:wps="http://schemas.microsoft.com/office/word/2010/wordprocessingShape" mc:Ignorable="w14 w15 w16se w16cid w16 w16cex w16sdtdh w16du wp14">
+<w:hdr xmlns:wpc="http://schemas.microsoft.com/office/word/2010/wordprocessingCanvas" xmlns:cx="http://schemas.microsoft.com/office/drawing/2014/chartex" xmlns:cx1="http://schemas.microsoft.com/office/drawing/2015/9/8/chartex" xmlns:cx2="http://schemas.microsoft.com/office/drawing/2015/10/21/chartex" xmlns:cx3="http://schemas.microsoft.com/office/drawing/2016/5/9/chartex" xmlns:cx4="http://schemas.microsoft.com/office/drawing/2016/5/10/chartex" xmlns:cx5="http://schemas.microsoft.com/office/drawing/2016/5/11/chartex" xmlns:cx6="http://schemas.microsoft.com/office/drawing/2016/5/12/chartex" xmlns:cx7="http://schemas.microsoft.com/office/drawing/2016/5/13/chartex" xmlns:cx8="http://schemas.microsoft.com/office/drawing/2016/5/14/chartex" xmlns:mc="http://schemas.openxmlformats.org/markup-compatibility/2006" xmlns:aink="http://schemas.microsoft.com/office/drawing/2016/ink" xmlns:am3d="http://schemas.microsoft.com/office/drawing/2017/model3d" xmlns:o="urn:schemas-microsoft-com:office:office" xmlns:r="http://schemas.openxmlformats.org/officeDocument/2006/relationships" xmlns:m="http://schemas.openxmlformats.org/officeDocument/2006/math" xmlns:v="urn:schemas-microsoft-com:vml" xmlns:wp14="http://schemas.microsoft.com/office/word/2010/wordprocessingDrawing" xmlns:wp="http://schemas.openxmlformats.org/drawingml/2006/wordprocessingDrawing" xmlns:w10="urn:schemas-microsoft-com:office:word" xmlns:w="http://schemas.openxmlformats.org/wordprocessingml/2006/main" xmlns:w14="http://schemas.microsoft.com/office/word/2010/wordml" xmlns:w15="http://schemas.microsoft.com/office/word/2012/wordml" xmlns:w16cex="http://schemas.microsoft.com/office/word/2018/wordml/cex" xmlns:w16cid="http://schemas.microsoft.com/office/word/2016/wordml/cid" xmlns:w16="http://schemas.microsoft.com/office/word/2018/wordml" xmlns:w16sdtdh="http://schemas.microsoft.com/office/word/2020/wordml/sdtdatahash" xmlns:w16se="http://schemas.microsoft.com/office/word/2015/wordml/symex" xmlns:wpg="http://schemas.microsoft.com/office/word/2010/wordprocessingGroup" xmlns:wpi="http://schemas.microsoft.com/office/word/2010/wordprocessingInk" xmlns:wne="http://schemas.microsoft.com/office/word/2006/wordml" xmlns:wps="http://schemas.microsoft.com/office/word/2010/wordprocessingShape" mc:Ignorable="w14 w15 w16se w16cid w16 w16cex w16sdtdh wp14">
   <w:p>
     <w:pPr>
       <w:pStyle w:val="Header"/>
@@ -16880,7 +16766,7 @@
 </file>
 
 <file path=word/numbering.xml><?xml version="1.0" encoding="utf-8"?>
-<w:numbering xmlns:wpc="http://schemas.microsoft.com/office/word/2010/wordprocessingCanvas" xmlns:cx="http://schemas.microsoft.com/office/drawing/2014/chartex" xmlns:cx1="http://schemas.microsoft.com/office/drawing/2015/9/8/chartex" xmlns:cx2="http://schemas.microsoft.com/office/drawing/2015/10/21/chartex" xmlns:cx3="http://schemas.microsoft.com/office/drawing/2016/5/9/chartex" xmlns:cx4="http://schemas.microsoft.com/office/drawing/2016/5/10/chartex" xmlns:cx5="http://schemas.microsoft.com/office/drawing/2016/5/11/chartex" xmlns:cx6="http://schemas.microsoft.com/office/drawing/2016/5/12/chartex" xmlns:cx7="http://schemas.microsoft.com/office/drawing/2016/5/13/chartex" xmlns:cx8="http://schemas.microsoft.com/office/drawing/2016/5/14/chartex" xmlns:mc="http://schemas.openxmlformats.org/markup-compatibility/2006" xmlns:aink="http://schemas.microsoft.com/office/drawing/2016/ink" xmlns:am3d="http://schemas.microsoft.com/office/drawing/2017/model3d" xmlns:o="urn:schemas-microsoft-com:office:office" xmlns:oel="http://schemas.microsoft.com/office/2019/extlst" xmlns:r="http://schemas.openxmlformats.org/officeDocument/2006/relationships" xmlns:m="http://schemas.openxmlformats.org/officeDocument/2006/math" xmlns:v="urn:schemas-microsoft-com:vml" xmlns:wp14="http://schemas.microsoft.com/office/word/2010/wordprocessingDrawing" xmlns:wp="http://schemas.openxmlformats.org/drawingml/2006/wordprocessingDrawing" xmlns:w10="urn:schemas-microsoft-com:office:word" xmlns:w="http://schemas.openxmlformats.org/wordprocessingml/2006/main" xmlns:w14="http://schemas.microsoft.com/office/word/2010/wordml" xmlns:w15="http://schemas.microsoft.com/office/word/2012/wordml" xmlns:w16cex="http://schemas.microsoft.com/office/word/2018/wordml/cex" xmlns:w16cid="http://schemas.microsoft.com/office/word/2016/wordml/cid" xmlns:w16="http://schemas.microsoft.com/office/word/2018/wordml" xmlns:w16du="http://schemas.microsoft.com/office/word/2023/wordml/word16du" xmlns:w16sdtdh="http://schemas.microsoft.com/office/word/2020/wordml/sdtdatahash" xmlns:w16se="http://schemas.microsoft.com/office/word/2015/wordml/symex" xmlns:wpg="http://schemas.microsoft.com/office/word/2010/wordprocessingGroup" xmlns:wpi="http://schemas.microsoft.com/office/word/2010/wordprocessingInk" xmlns:wne="http://schemas.microsoft.com/office/word/2006/wordml" xmlns:wps="http://schemas.microsoft.com/office/word/2010/wordprocessingShape" mc:Ignorable="w14 w15 w16se w16cid w16 w16cex w16sdtdh w16du wp14">
+<w:numbering xmlns:wpc="http://schemas.microsoft.com/office/word/2010/wordprocessingCanvas" xmlns:cx="http://schemas.microsoft.com/office/drawing/2014/chartex" xmlns:cx1="http://schemas.microsoft.com/office/drawing/2015/9/8/chartex" xmlns:cx2="http://schemas.microsoft.com/office/drawing/2015/10/21/chartex" xmlns:cx3="http://schemas.microsoft.com/office/drawing/2016/5/9/chartex" xmlns:cx4="http://schemas.microsoft.com/office/drawing/2016/5/10/chartex" xmlns:cx5="http://schemas.microsoft.com/office/drawing/2016/5/11/chartex" xmlns:cx6="http://schemas.microsoft.com/office/drawing/2016/5/12/chartex" xmlns:cx7="http://schemas.microsoft.com/office/drawing/2016/5/13/chartex" xmlns:cx8="http://schemas.microsoft.com/office/drawing/2016/5/14/chartex" xmlns:mc="http://schemas.openxmlformats.org/markup-compatibility/2006" xmlns:aink="http://schemas.microsoft.com/office/drawing/2016/ink" xmlns:am3d="http://schemas.microsoft.com/office/drawing/2017/model3d" xmlns:o="urn:schemas-microsoft-com:office:office" xmlns:r="http://schemas.openxmlformats.org/officeDocument/2006/relationships" xmlns:m="http://schemas.openxmlformats.org/officeDocument/2006/math" xmlns:v="urn:schemas-microsoft-com:vml" xmlns:wp14="http://schemas.microsoft.com/office/word/2010/wordprocessingDrawing" xmlns:wp="http://schemas.openxmlformats.org/drawingml/2006/wordprocessingDrawing" xmlns:w10="urn:schemas-microsoft-com:office:word" xmlns:w="http://schemas.openxmlformats.org/wordprocessingml/2006/main" xmlns:w14="http://schemas.microsoft.com/office/word/2010/wordml" xmlns:w15="http://schemas.microsoft.com/office/word/2012/wordml" xmlns:w16cex="http://schemas.microsoft.com/office/word/2018/wordml/cex" xmlns:w16cid="http://schemas.microsoft.com/office/word/2016/wordml/cid" xmlns:w16="http://schemas.microsoft.com/office/word/2018/wordml" xmlns:w16sdtdh="http://schemas.microsoft.com/office/word/2020/wordml/sdtdatahash" xmlns:w16se="http://schemas.microsoft.com/office/word/2015/wordml/symex" xmlns:wpg="http://schemas.microsoft.com/office/word/2010/wordprocessingGroup" xmlns:wpi="http://schemas.microsoft.com/office/word/2010/wordprocessingInk" xmlns:wne="http://schemas.microsoft.com/office/word/2006/wordml" xmlns:wps="http://schemas.microsoft.com/office/word/2010/wordprocessingShape" mc:Ignorable="w14 w15 w16se w16cid w16 w16cex w16sdtdh wp14">
   <w:abstractNum w:abstractNumId="0" w15:restartNumberingAfterBreak="0">
     <w:nsid w:val="00920B5A"/>
     <w:multiLevelType w:val="hybridMultilevel"/>
@@ -23082,119 +22968,119 @@
       </w:rPr>
     </w:lvl>
   </w:abstractNum>
-  <w:num w:numId="1" w16cid:durableId="1668285994">
+  <w:num w:numId="1">
     <w:abstractNumId w:val="31"/>
   </w:num>
-  <w:num w:numId="2" w16cid:durableId="1729449686">
+  <w:num w:numId="2">
     <w:abstractNumId w:val="28"/>
   </w:num>
-  <w:num w:numId="3" w16cid:durableId="171189960">
+  <w:num w:numId="3">
     <w:abstractNumId w:val="22"/>
   </w:num>
-  <w:num w:numId="4" w16cid:durableId="1869752576">
+  <w:num w:numId="4">
     <w:abstractNumId w:val="27"/>
   </w:num>
-  <w:num w:numId="5" w16cid:durableId="212237802">
+  <w:num w:numId="5">
     <w:abstractNumId w:val="10"/>
   </w:num>
-  <w:num w:numId="6" w16cid:durableId="1549797827">
+  <w:num w:numId="6">
     <w:abstractNumId w:val="4"/>
   </w:num>
-  <w:num w:numId="7" w16cid:durableId="1572694462">
+  <w:num w:numId="7">
     <w:abstractNumId w:val="13"/>
   </w:num>
-  <w:num w:numId="8" w16cid:durableId="348332837">
+  <w:num w:numId="8">
     <w:abstractNumId w:val="6"/>
   </w:num>
-  <w:num w:numId="9" w16cid:durableId="1986812392">
+  <w:num w:numId="9">
     <w:abstractNumId w:val="23"/>
   </w:num>
-  <w:num w:numId="10" w16cid:durableId="1063018728">
+  <w:num w:numId="10">
     <w:abstractNumId w:val="17"/>
   </w:num>
-  <w:num w:numId="11" w16cid:durableId="119688128">
+  <w:num w:numId="11">
     <w:abstractNumId w:val="12"/>
   </w:num>
-  <w:num w:numId="12" w16cid:durableId="2025008831">
+  <w:num w:numId="12">
     <w:abstractNumId w:val="32"/>
   </w:num>
-  <w:num w:numId="13" w16cid:durableId="1393232084">
+  <w:num w:numId="13">
     <w:abstractNumId w:val="7"/>
   </w:num>
-  <w:num w:numId="14" w16cid:durableId="1231693046">
+  <w:num w:numId="14">
     <w:abstractNumId w:val="8"/>
   </w:num>
-  <w:num w:numId="15" w16cid:durableId="1226574925">
+  <w:num w:numId="15">
     <w:abstractNumId w:val="33"/>
   </w:num>
-  <w:num w:numId="16" w16cid:durableId="1546915975">
+  <w:num w:numId="16">
     <w:abstractNumId w:val="19"/>
   </w:num>
-  <w:num w:numId="17" w16cid:durableId="1944461123">
+  <w:num w:numId="17">
     <w:abstractNumId w:val="9"/>
   </w:num>
-  <w:num w:numId="18" w16cid:durableId="356926997">
+  <w:num w:numId="18">
     <w:abstractNumId w:val="1"/>
   </w:num>
-  <w:num w:numId="19" w16cid:durableId="1337803016">
+  <w:num w:numId="19">
     <w:abstractNumId w:val="11"/>
   </w:num>
-  <w:num w:numId="20" w16cid:durableId="1915625145">
+  <w:num w:numId="20">
     <w:abstractNumId w:val="0"/>
   </w:num>
-  <w:num w:numId="21" w16cid:durableId="764304939">
+  <w:num w:numId="21">
     <w:abstractNumId w:val="24"/>
   </w:num>
-  <w:num w:numId="22" w16cid:durableId="1088695010">
+  <w:num w:numId="22">
     <w:abstractNumId w:val="20"/>
   </w:num>
-  <w:num w:numId="23" w16cid:durableId="678849314">
+  <w:num w:numId="23">
     <w:abstractNumId w:val="18"/>
   </w:num>
-  <w:num w:numId="24" w16cid:durableId="1820537346">
+  <w:num w:numId="24">
     <w:abstractNumId w:val="15"/>
   </w:num>
-  <w:num w:numId="25" w16cid:durableId="124935637">
+  <w:num w:numId="25">
     <w:abstractNumId w:val="26"/>
   </w:num>
-  <w:num w:numId="26" w16cid:durableId="438986510">
+  <w:num w:numId="26">
     <w:abstractNumId w:val="14"/>
   </w:num>
-  <w:num w:numId="27" w16cid:durableId="780228849">
+  <w:num w:numId="27">
     <w:abstractNumId w:val="5"/>
   </w:num>
-  <w:num w:numId="28" w16cid:durableId="1164123210">
+  <w:num w:numId="28">
     <w:abstractNumId w:val="3"/>
   </w:num>
-  <w:num w:numId="29" w16cid:durableId="289825597">
+  <w:num w:numId="29">
     <w:abstractNumId w:val="16"/>
   </w:num>
-  <w:num w:numId="30" w16cid:durableId="2120024583">
+  <w:num w:numId="30">
     <w:abstractNumId w:val="29"/>
   </w:num>
-  <w:num w:numId="31" w16cid:durableId="1507133368">
+  <w:num w:numId="31">
     <w:abstractNumId w:val="34"/>
   </w:num>
-  <w:num w:numId="32" w16cid:durableId="697514284">
+  <w:num w:numId="32">
     <w:abstractNumId w:val="2"/>
   </w:num>
-  <w:num w:numId="33" w16cid:durableId="850412151">
+  <w:num w:numId="33">
     <w:abstractNumId w:val="25"/>
   </w:num>
-  <w:num w:numId="34" w16cid:durableId="32704680">
+  <w:num w:numId="34">
     <w:abstractNumId w:val="30"/>
   </w:num>
-  <w:num w:numId="35" w16cid:durableId="180168003">
+  <w:num w:numId="35">
     <w:abstractNumId w:val="21"/>
   </w:num>
-  <w:num w:numId="36" w16cid:durableId="1168445003">
+  <w:num w:numId="36">
     <w:abstractNumId w:val="21"/>
   </w:num>
 </w:numbering>
 </file>
 
 <file path=word/styles.xml><?xml version="1.0" encoding="utf-8"?>
-<w:styles xmlns:mc="http://schemas.openxmlformats.org/markup-compatibility/2006" xmlns:r="http://schemas.openxmlformats.org/officeDocument/2006/relationships" xmlns:w="http://schemas.openxmlformats.org/wordprocessingml/2006/main" xmlns:w14="http://schemas.microsoft.com/office/word/2010/wordml" xmlns:w15="http://schemas.microsoft.com/office/word/2012/wordml" xmlns:w16cex="http://schemas.microsoft.com/office/word/2018/wordml/cex" xmlns:w16cid="http://schemas.microsoft.com/office/word/2016/wordml/cid" xmlns:w16="http://schemas.microsoft.com/office/word/2018/wordml" xmlns:w16du="http://schemas.microsoft.com/office/word/2023/wordml/word16du" xmlns:w16sdtdh="http://schemas.microsoft.com/office/word/2020/wordml/sdtdatahash" xmlns:w16se="http://schemas.microsoft.com/office/word/2015/wordml/symex" mc:Ignorable="w14 w15 w16se w16cid w16 w16cex w16sdtdh w16du">
+<w:styles xmlns:mc="http://schemas.openxmlformats.org/markup-compatibility/2006" xmlns:r="http://schemas.openxmlformats.org/officeDocument/2006/relationships" xmlns:w="http://schemas.openxmlformats.org/wordprocessingml/2006/main" xmlns:w14="http://schemas.microsoft.com/office/word/2010/wordml" xmlns:w15="http://schemas.microsoft.com/office/word/2012/wordml" xmlns:w16cex="http://schemas.microsoft.com/office/word/2018/wordml/cex" xmlns:w16cid="http://schemas.microsoft.com/office/word/2016/wordml/cid" xmlns:w16="http://schemas.microsoft.com/office/word/2018/wordml" xmlns:w16sdtdh="http://schemas.microsoft.com/office/word/2020/wordml/sdtdatahash" xmlns:w16se="http://schemas.microsoft.com/office/word/2015/wordml/symex" mc:Ignorable="w14 w15 w16se w16cid w16 w16cex w16sdtdh">
   <w:docDefaults>
     <w:rPrDefault>
       <w:rPr>

--- a/projektni_zadatak_tim2_tvrtka_za_najam_automobila.docx
+++ b/projektni_zadatak_tim2_tvrtka_za_najam_automobila.docx
@@ -6444,7 +6444,13 @@
               <w:rPr>
                 <w:szCs w:val="24"/>
               </w:rPr>
-              <w:t>One-to-One</w:t>
+              <w:t>One-to-</w:t>
+            </w:r>
+            <w:r>
+              <w:rPr>
+                <w:szCs w:val="24"/>
+              </w:rPr>
+              <w:t>Many</w:t>
             </w:r>
           </w:p>
         </w:tc>
@@ -6469,7 +6475,37 @@
               <w:rPr>
                 <w:szCs w:val="24"/>
               </w:rPr>
-              <w:t>Jedan najam vozila je jedna transakcija. Jedna transakcija predstavlja jedan najam vozila.</w:t>
+              <w:t xml:space="preserve">Jedan najam vozila </w:t>
+            </w:r>
+            <w:r>
+              <w:rPr>
+                <w:szCs w:val="24"/>
+              </w:rPr>
+              <w:t xml:space="preserve">pripada jednoj </w:t>
+            </w:r>
+            <w:r>
+              <w:rPr>
+                <w:szCs w:val="24"/>
+              </w:rPr>
+              <w:t>transakcij</w:t>
+            </w:r>
+            <w:r>
+              <w:rPr>
+                <w:szCs w:val="24"/>
+              </w:rPr>
+              <w:t>i</w:t>
+            </w:r>
+            <w:r>
+              <w:rPr>
+                <w:szCs w:val="24"/>
+              </w:rPr>
+              <w:t xml:space="preserve">. Jedna transakcija </w:t>
+            </w:r>
+            <w:r>
+              <w:rPr>
+                <w:szCs w:val="24"/>
+              </w:rPr>
+              <w:t>može obuhvaćati više najmova vozila.</w:t>
             </w:r>
           </w:p>
         </w:tc>
